--- a/docs/report.docx
+++ b/docs/report.docx
@@ -313,7 +313,10 @@
         <w:t xml:space="preserve"> by implementing a</w:t>
       </w:r>
       <w:r>
-        <w:t xml:space="preserve"> parallel version of the program able to run on multi-core CPUs</w:t>
+        <w:t xml:space="preserve"> parallel version of the progra</w:t>
+      </w:r>
+      <w:r>
+        <w:t>m able to run on multi-core processors</w:t>
       </w:r>
       <w:r>
         <w:t>.</w:t>
@@ -331,10 +334,19 @@
         <w:t xml:space="preserve"> </w:t>
       </w:r>
       <w:r>
-        <w:t xml:space="preserve">can </w:t>
-      </w:r>
-      <w:r>
-        <w:t xml:space="preserve">be exploited to achieve </w:t>
+        <w:t>has</w:t>
+      </w:r>
+      <w:r>
+        <w:t xml:space="preserve"> </w:t>
+      </w:r>
+      <w:r>
+        <w:t>be</w:t>
+      </w:r>
+      <w:r>
+        <w:t>en</w:t>
+      </w:r>
+      <w:r>
+        <w:t xml:space="preserve"> exploited to achieve </w:t>
       </w:r>
       <w:r>
         <w:t xml:space="preserve">color-based </w:t>
@@ -588,7 +600,7 @@
             <w:rPr>
               <w:noProof/>
             </w:rPr>
-            <w:instrText xml:space="preserve"> PAGEREF _Toc523738685 \h </w:instrText>
+            <w:instrText xml:space="preserve"> PAGEREF _Toc523834611 \h </w:instrText>
           </w:r>
           <w:r>
             <w:rPr>
@@ -632,7 +644,7 @@
             <w:rPr>
               <w:noProof/>
             </w:rPr>
-            <w:t>Implementation Walkthrough</w:t>
+            <w:t>Serial Implementation Walkthrough</w:t>
           </w:r>
           <w:r>
             <w:rPr>
@@ -650,7 +662,7 @@
             <w:rPr>
               <w:noProof/>
             </w:rPr>
-            <w:instrText xml:space="preserve"> PAGEREF _Toc523738686 \h </w:instrText>
+            <w:instrText xml:space="preserve"> PAGEREF _Toc523834612 \h </w:instrText>
           </w:r>
           <w:r>
             <w:rPr>
@@ -694,7 +706,7 @@
             <w:rPr>
               <w:noProof/>
             </w:rPr>
-            <w:t>Serial Algorithm Results</w:t>
+            <w:t>Serial Implementation Results</w:t>
           </w:r>
           <w:r>
             <w:rPr>
@@ -712,7 +724,7 @@
             <w:rPr>
               <w:noProof/>
             </w:rPr>
-            <w:instrText xml:space="preserve"> PAGEREF _Toc523738687 \h </w:instrText>
+            <w:instrText xml:space="preserve"> PAGEREF _Toc523834613 \h </w:instrText>
           </w:r>
           <w:r>
             <w:rPr>
@@ -774,7 +786,7 @@
             <w:rPr>
               <w:noProof/>
             </w:rPr>
-            <w:instrText xml:space="preserve"> PAGEREF _Toc523738688 \h </w:instrText>
+            <w:instrText xml:space="preserve"> PAGEREF _Toc523834614 \h </w:instrText>
           </w:r>
           <w:r>
             <w:rPr>
@@ -836,7 +848,7 @@
             <w:rPr>
               <w:noProof/>
             </w:rPr>
-            <w:instrText xml:space="preserve"> PAGEREF _Toc523738689 \h </w:instrText>
+            <w:instrText xml:space="preserve"> PAGEREF _Toc523834615 \h </w:instrText>
           </w:r>
           <w:r>
             <w:rPr>
@@ -898,7 +910,7 @@
             <w:rPr>
               <w:noProof/>
             </w:rPr>
-            <w:instrText xml:space="preserve"> PAGEREF _Toc523738690 \h </w:instrText>
+            <w:instrText xml:space="preserve"> PAGEREF _Toc523834616 \h </w:instrText>
           </w:r>
           <w:r>
             <w:rPr>
@@ -960,7 +972,7 @@
             <w:rPr>
               <w:noProof/>
             </w:rPr>
-            <w:instrText xml:space="preserve"> PAGEREF _Toc523738691 \h </w:instrText>
+            <w:instrText xml:space="preserve"> PAGEREF _Toc523834617 \h </w:instrText>
           </w:r>
           <w:r>
             <w:rPr>
@@ -1022,7 +1034,7 @@
             <w:rPr>
               <w:noProof/>
             </w:rPr>
-            <w:instrText xml:space="preserve"> PAGEREF _Toc523738692 \h </w:instrText>
+            <w:instrText xml:space="preserve"> PAGEREF _Toc523834618 \h </w:instrText>
           </w:r>
           <w:r>
             <w:rPr>
@@ -1084,7 +1096,7 @@
             <w:rPr>
               <w:noProof/>
             </w:rPr>
-            <w:instrText xml:space="preserve"> PAGEREF _Toc523738693 \h </w:instrText>
+            <w:instrText xml:space="preserve"> PAGEREF _Toc523834619 \h </w:instrText>
           </w:r>
           <w:r>
             <w:rPr>
@@ -1146,7 +1158,7 @@
             <w:rPr>
               <w:noProof/>
             </w:rPr>
-            <w:instrText xml:space="preserve"> PAGEREF _Toc523738694 \h </w:instrText>
+            <w:instrText xml:space="preserve"> PAGEREF _Toc523834620 \h </w:instrText>
           </w:r>
           <w:r>
             <w:rPr>
@@ -1208,7 +1220,7 @@
             <w:rPr>
               <w:noProof/>
             </w:rPr>
-            <w:instrText xml:space="preserve"> PAGEREF _Toc523738695 \h </w:instrText>
+            <w:instrText xml:space="preserve"> PAGEREF _Toc523834621 \h </w:instrText>
           </w:r>
           <w:r>
             <w:rPr>
@@ -1263,8 +1275,6 @@
         <w:spacing w:line="276" w:lineRule="auto"/>
         <w:jc w:val="both"/>
       </w:pPr>
-      <w:bookmarkStart w:id="0" w:name="_GoBack"/>
-      <w:bookmarkEnd w:id="0"/>
     </w:p>
     <w:p>
       <w:pPr>
@@ -1322,21 +1332,19 @@
     <w:p/>
     <w:p/>
     <w:p/>
-    <w:p/>
-    <w:p/>
-    <w:p/>
     <w:p>
       <w:pPr>
         <w:pStyle w:val="Heading1"/>
       </w:pPr>
-      <w:bookmarkStart w:id="1" w:name="_Toc523738685"/>
-      <w:r>
+      <w:bookmarkStart w:id="0" w:name="_Toc523834611"/>
+      <w:r>
+        <w:lastRenderedPageBreak/>
         <w:t xml:space="preserve">Analysis of the Serial </w:t>
       </w:r>
       <w:r>
         <w:t>Algorithm</w:t>
       </w:r>
-      <w:bookmarkEnd w:id="1"/>
+      <w:bookmarkEnd w:id="0"/>
     </w:p>
     <w:p/>
     <w:p>
@@ -1378,7 +1386,19 @@
         <w:t xml:space="preserve">color. </w:t>
       </w:r>
       <w:r>
-        <w:t xml:space="preserve">The partitioning of the pixels can be achieved by the means of a clustering algorithm. Clustering, in fact, is by definition the task of organizing a given set of objects into groups, or more precisely into clusters, </w:t>
+        <w:t xml:space="preserve">The partitioning of the pixels can be achieved </w:t>
+      </w:r>
+      <w:r>
+        <w:t xml:space="preserve">using </w:t>
+      </w:r>
+      <w:r>
+        <w:t>a clustering algorithm. Clustering</w:t>
+      </w:r>
+      <w:r>
+        <w:t xml:space="preserve"> </w:t>
+      </w:r>
+      <w:r>
+        <w:t xml:space="preserve">is by definition the task of organizing a given set of objects into groups, or more precisely into clusters, </w:t>
       </w:r>
       <w:r>
         <w:t>in such a way that objects in t</w:t>
@@ -1393,13 +1413,16 @@
         <w:t>those in other clusters. Therefore g</w:t>
       </w:r>
       <w:r>
-        <w:t>iven an initial image and an integer number K, using a clustering algorithm it is possible to divide the</w:t>
+        <w:t>iven an digital</w:t>
+      </w:r>
+      <w:r>
+        <w:t xml:space="preserve"> image, using a clustering algorithm it is possible to divide the</w:t>
       </w:r>
       <w:r>
         <w:t xml:space="preserve"> image</w:t>
       </w:r>
       <w:r>
-        <w:t xml:space="preserve"> pixels into K groups,</w:t>
+        <w:t xml:space="preserve"> pixels into groups,</w:t>
       </w:r>
       <w:r>
         <w:t xml:space="preserve"> such that pixels in the same group are similar in term</w:t>
@@ -1513,40 +1536,109 @@
         <w:jc w:val="both"/>
       </w:pPr>
       <w:r>
-        <w:t>The aim of the program is, given an initial digital image saved in one of most the common format (JPEG, PNG, BMP, GIF…) and an integer number K, to obtai</w:t>
-      </w:r>
-      <w:r>
-        <w:t>n a segmented image where K different regions</w:t>
-      </w:r>
-      <w:r>
-        <w:t xml:space="preserve"> pixels are </w:t>
-      </w:r>
-      <w:r>
-        <w:t>highlighted</w:t>
-      </w:r>
-      <w:r>
-        <w:t xml:space="preserve"> a</w:t>
-      </w:r>
-      <w:r>
-        <w:t>nd easily discernible. The</w:t>
-      </w:r>
-      <w:r>
-        <w:t xml:space="preserve"> execution </w:t>
-      </w:r>
-      <w:r>
-        <w:t>of the program</w:t>
-      </w:r>
-      <w:r>
-        <w:t xml:space="preserve"> is organized into</w:t>
+        <w:t xml:space="preserve">The aim of the </w:t>
+      </w:r>
+      <w:r>
+        <w:t>project was to develop a program that</w:t>
+      </w:r>
+      <w:r>
+        <w:t>, given a</w:t>
+      </w:r>
+      <w:r>
+        <w:t xml:space="preserve"> digital image saved in one of most the common format (JPEG, PNG, BMP, G</w:t>
+      </w:r>
+      <w:r>
+        <w:t xml:space="preserve">IF…) and an integer number K, </w:t>
+      </w:r>
+      <w:r>
+        <w:t>is able</w:t>
       </w:r>
       <w:r>
         <w:t xml:space="preserve"> </w:t>
       </w:r>
       <w:r>
+        <w:t xml:space="preserve">to </w:t>
+      </w:r>
+      <w:r>
+        <w:t>produce</w:t>
+      </w:r>
+      <w:r>
+        <w:t xml:space="preserve"> a segmented </w:t>
+      </w:r>
+      <w:r>
+        <w:t>version of the</w:t>
+      </w:r>
+      <w:r>
+        <w:t xml:space="preserve"> initial </w:t>
+      </w:r>
+      <w:r>
+        <w:t>image</w:t>
+      </w:r>
+      <w:r>
+        <w:t xml:space="preserve"> </w:t>
+      </w:r>
+      <w:r>
+        <w:t>in which</w:t>
+      </w:r>
+      <w:r>
+        <w:t xml:space="preserve"> </w:t>
+      </w:r>
+      <w:r>
+        <w:t>K different regions</w:t>
+      </w:r>
+      <w:r>
+        <w:t xml:space="preserve"> </w:t>
+      </w:r>
+      <w:r>
+        <w:t xml:space="preserve">of </w:t>
+      </w:r>
+      <w:r>
+        <w:t>pixels</w:t>
+      </w:r>
+      <w:r>
+        <w:t xml:space="preserve"> of similar color</w:t>
+      </w:r>
+      <w:r>
+        <w:t xml:space="preserve"> </w:t>
+      </w:r>
+      <w:r>
+        <w:t xml:space="preserve">are </w:t>
+      </w:r>
+      <w:r>
+        <w:t>distinguishable</w:t>
+      </w:r>
+      <w:r>
+        <w:t>. The</w:t>
+      </w:r>
+      <w:r>
+        <w:t xml:space="preserve"> execution flow of the </w:t>
+      </w:r>
+      <w:r>
+        <w:t>program</w:t>
+      </w:r>
+      <w:r>
+        <w:t xml:space="preserve"> </w:t>
+      </w:r>
+      <w:r>
+        <w:t>can be</w:t>
+      </w:r>
+      <w:r>
+        <w:t xml:space="preserve"> </w:t>
+      </w:r>
+      <w:r>
+        <w:t xml:space="preserve">divided </w:t>
+      </w:r>
+      <w:r>
+        <w:t>into</w:t>
+      </w:r>
+      <w:r>
+        <w:t xml:space="preserve"> </w:t>
+      </w:r>
+      <w:r>
         <w:t>three</w:t>
       </w:r>
       <w:r>
-        <w:t xml:space="preserve"> phases</w:t>
+        <w:t xml:space="preserve"> stages</w:t>
       </w:r>
       <w:r>
         <w:t xml:space="preserve">: </w:t>
@@ -1567,70 +1659,112 @@
         <w:t xml:space="preserve">e pixels of the starting image, </w:t>
       </w:r>
       <w:r>
-        <w:t>the segmentation via k-means clustering</w:t>
-      </w:r>
-      <w:r>
-        <w:t xml:space="preserve"> of those values</w:t>
+        <w:t xml:space="preserve">the segmentation </w:t>
+      </w:r>
+      <w:r>
+        <w:t xml:space="preserve">of those values using </w:t>
+      </w:r>
+      <w:r>
+        <w:t>k-means clustering</w:t>
+      </w:r>
+      <w:r>
+        <w:t xml:space="preserve"> and then</w:t>
+      </w:r>
+      <w:r>
+        <w:t xml:space="preserve"> the</w:t>
+      </w:r>
+      <w:r>
+        <w:t xml:space="preserve"> writing</w:t>
       </w:r>
       <w:r>
         <w:t xml:space="preserve"> </w:t>
       </w:r>
       <w:r>
-        <w:t>and then writing</w:t>
+        <w:t>of the obtained results</w:t>
+      </w:r>
+      <w:r>
+        <w:t xml:space="preserve"> to a new image</w:t>
+      </w:r>
+      <w:r>
+        <w:t>,</w:t>
+      </w:r>
+      <w:r>
+        <w:t xml:space="preserve"> that</w:t>
       </w:r>
       <w:r>
         <w:t xml:space="preserve"> </w:t>
       </w:r>
       <w:r>
-        <w:t>of the obtained results</w:t>
-      </w:r>
-      <w:r>
-        <w:t xml:space="preserve"> to a new image</w:t>
-      </w:r>
-      <w:r>
-        <w:t>,</w:t>
-      </w:r>
-      <w:r>
-        <w:t xml:space="preserve"> that</w:t>
-      </w:r>
-      <w:r>
-        <w:t xml:space="preserve"> will represent the final outcome</w:t>
-      </w:r>
-      <w:r>
-        <w:t xml:space="preserve"> of the segmentation. The activity focused on implementing the C language code for the </w:t>
-      </w:r>
+        <w:t>represent</w:t>
+      </w:r>
+      <w:r>
+        <w:t>s</w:t>
+      </w:r>
+      <w:r>
+        <w:t xml:space="preserve"> the final outcome</w:t>
+      </w:r>
+      <w:r>
+        <w:t xml:space="preserve"> of the segmentation</w:t>
+      </w:r>
+      <w:r>
+        <w:t xml:space="preserve"> process</w:t>
+      </w:r>
+      <w:r>
+        <w:t xml:space="preserve">. The activity </w:t>
+      </w:r>
+      <w:r>
+        <w:t xml:space="preserve">has been </w:t>
+      </w:r>
+      <w:r>
+        <w:t xml:space="preserve">focused on implementing the C language </w:t>
+      </w:r>
+      <w:r>
+        <w:t xml:space="preserve">code for the </w:t>
+      </w:r>
+      <w:r>
+        <w:t xml:space="preserve">k-means </w:t>
+      </w:r>
+      <w:r>
+        <w:t>segmentation</w:t>
+      </w:r>
+      <w:r>
+        <w:t>, and then on parallelizing it using OpenMP. A</w:t>
+      </w:r>
+      <w:r>
+        <w:t>n open source library available on Github has been</w:t>
+      </w:r>
+      <w:r>
+        <w:t xml:space="preserve"> </w:t>
+      </w:r>
+      <w:r>
+        <w:t>adopted for convenience</w:t>
+      </w:r>
+      <w:r>
+        <w:t xml:space="preserve"> to handle the image I/O operations</w:t>
+      </w:r>
+      <w:r>
+        <w:t>.</w:t>
+      </w:r>
+      <w:r>
+        <w:t xml:space="preserve"> </w:t>
+      </w:r>
+    </w:p>
+    <w:p>
+      <w:pPr>
+        <w:pStyle w:val="Heading2"/>
+      </w:pPr>
+      <w:bookmarkStart w:id="1" w:name="_Toc523834612"/>
       <w:r>
         <w:lastRenderedPageBreak/>
-        <w:t>segmentation</w:t>
-      </w:r>
-      <w:r>
-        <w:t xml:space="preserve"> using</w:t>
-      </w:r>
-      <w:r>
-        <w:t xml:space="preserve"> k-means</w:t>
-      </w:r>
-      <w:r>
-        <w:t>, while an open source library available on Github has been adopted for convenience</w:t>
-      </w:r>
-      <w:r>
-        <w:t xml:space="preserve"> to handle the image I/O operations</w:t>
-      </w:r>
-      <w:r>
-        <w:t>.</w:t>
-      </w:r>
-    </w:p>
-    <w:p>
-      <w:pPr>
-        <w:pStyle w:val="Heading2"/>
-      </w:pPr>
-      <w:bookmarkStart w:id="2" w:name="_Toc523738686"/>
+        <w:t xml:space="preserve">Serial </w:t>
+      </w:r>
       <w:r>
         <w:t>Implementation W</w:t>
       </w:r>
       <w:r>
         <w:t>alkthrough</w:t>
       </w:r>
-      <w:bookmarkEnd w:id="2"/>
+      <w:bookmarkEnd w:id="1"/>
     </w:p>
     <w:p/>
     <w:p>
@@ -1639,7 +1773,7 @@
         <w:jc w:val="both"/>
       </w:pPr>
       <w:r>
-        <w:t>In its most general definition, t</w:t>
+        <w:t>T</w:t>
       </w:r>
       <w:r>
         <w:t xml:space="preserve">he </w:t>
@@ -1651,7 +1785,223 @@
         <w:t xml:space="preserve">k-means algorithm can be used to partition </w:t>
       </w:r>
       <w:r>
-        <w:t xml:space="preserve">a set of objects, described by a series of measurable features, into a predefined number of clusters. When used for color-based image segmentation, the objects are the pixels of the image and the measurable features are their RGB values. In the program, the color values obtained by scanning the input image are stored in a matrix allocated in memory and constitute the initial dataset on which to perform the segmentation. Each row of the matrix contains the 0 to 255 RGB values of each pixel of the image. Given a digital image of width W and height H, the initial dataset is a matrix made up by N = W x H rows and three columns: </w:t>
+        <w:t>a set of objects, described by a series of measurable features, into a predefined number of clusters</w:t>
+      </w:r>
+      <w:r>
+        <w:t xml:space="preserve">, so </w:t>
+      </w:r>
+      <w:r>
+        <w:t>that objects in t</w:t>
+      </w:r>
+      <w:r>
+        <w:t xml:space="preserve">he same cluster are more similar </w:t>
+      </w:r>
+      <w:r>
+        <w:t xml:space="preserve">to each other than to </w:t>
+      </w:r>
+      <w:r>
+        <w:t>those in other clusters.</w:t>
+      </w:r>
+      <w:r>
+        <w:t xml:space="preserve"> </w:t>
+      </w:r>
+      <w:r>
+        <w:t xml:space="preserve">The objective of k-means is to find the clusters composition </w:t>
+      </w:r>
+      <w:r>
+        <w:rPr>
+          <w:rFonts w:eastAsiaTheme="minorEastAsia"/>
+        </w:rPr>
+        <w:t xml:space="preserve">that </w:t>
+      </w:r>
+      <w:r>
+        <w:t xml:space="preserve">minimize the Sum of Squared Errors (SSE), i.e. </w:t>
+      </w:r>
+      <w:r>
+        <w:t>the sum of the distances between each object and its cluster center</w:t>
+      </w:r>
+      <w:r>
+        <w:t>.</w:t>
+      </w:r>
+      <w:r>
+        <w:t xml:space="preserve"> </w:t>
+      </w:r>
+      <w:r>
+        <w:t xml:space="preserve">When used for color-based image segmentation, the objects </w:t>
+      </w:r>
+      <w:r>
+        <w:t xml:space="preserve">to be clustered </w:t>
+      </w:r>
+      <w:r>
+        <w:t>are the pixels of the im</w:t>
+      </w:r>
+      <w:r>
+        <w:t xml:space="preserve">age and the </w:t>
+      </w:r>
+      <w:r>
+        <w:t xml:space="preserve">objects </w:t>
+      </w:r>
+      <w:r>
+        <w:t>measurable features</w:t>
+      </w:r>
+      <w:r>
+        <w:t xml:space="preserve"> are the pixels RGB </w:t>
+      </w:r>
+      <w:r>
+        <w:t xml:space="preserve">values. </w:t>
+      </w:r>
+      <w:r>
+        <w:t>The SSE is</w:t>
+      </w:r>
+      <w:r>
+        <w:t xml:space="preserve"> the</w:t>
+      </w:r>
+      <w:r>
+        <w:t xml:space="preserve"> sum of the squared Euclidean distances between each pixel and the center of the cluster to which the pixel belongs. </w:t>
+      </w:r>
+      <w:r>
+        <w:rPr>
+          <w:rFonts w:eastAsiaTheme="minorEastAsia"/>
+        </w:rPr>
+        <w:t>It is important to consider that the k</w:t>
+      </w:r>
+      <w:r>
+        <w:rPr>
+          <w:rFonts w:eastAsiaTheme="minorEastAsia"/>
+        </w:rPr>
+        <w:t>-means</w:t>
+      </w:r>
+      <w:r>
+        <w:rPr>
+          <w:rFonts w:eastAsiaTheme="minorEastAsia"/>
+        </w:rPr>
+        <w:t xml:space="preserve"> algorithm</w:t>
+      </w:r>
+      <w:r>
+        <w:rPr>
+          <w:rFonts w:eastAsiaTheme="minorEastAsia"/>
+        </w:rPr>
+        <w:t xml:space="preserve"> is</w:t>
+      </w:r>
+      <w:r>
+        <w:rPr>
+          <w:rFonts w:eastAsiaTheme="minorEastAsia"/>
+        </w:rPr>
+        <w:t xml:space="preserve"> just</w:t>
+      </w:r>
+      <w:r>
+        <w:rPr>
+          <w:rFonts w:eastAsiaTheme="minorEastAsia"/>
+        </w:rPr>
+        <w:t xml:space="preserve"> an heuristic procedure</w:t>
+      </w:r>
+      <w:r>
+        <w:rPr>
+          <w:rFonts w:eastAsiaTheme="minorEastAsia"/>
+        </w:rPr>
+        <w:t>,</w:t>
+      </w:r>
+      <w:r>
+        <w:rPr>
+          <w:rFonts w:eastAsiaTheme="minorEastAsia"/>
+        </w:rPr>
+        <w:t xml:space="preserve"> that attempts to find iteratively and in the fastest way possible an approximation of the optimal solution for </w:t>
+      </w:r>
+      <w:r>
+        <w:rPr>
+          <w:rFonts w:eastAsiaTheme="minorEastAsia"/>
+        </w:rPr>
+        <w:t xml:space="preserve">the </w:t>
+      </w:r>
+      <w:r>
+        <w:rPr>
+          <w:rFonts w:eastAsiaTheme="minorEastAsia"/>
+        </w:rPr>
+        <w:t>problem of the mini</w:t>
+      </w:r>
+      <w:r>
+        <w:rPr>
+          <w:rFonts w:eastAsiaTheme="minorEastAsia"/>
+        </w:rPr>
+        <w:t xml:space="preserve">mization of the SSE. The </w:t>
+      </w:r>
+      <w:r>
+        <w:rPr>
+          <w:rFonts w:eastAsiaTheme="minorEastAsia"/>
+        </w:rPr>
+        <w:t xml:space="preserve">partitioning </w:t>
+      </w:r>
+      <w:r>
+        <w:rPr>
+          <w:rFonts w:eastAsiaTheme="minorEastAsia"/>
+        </w:rPr>
+        <w:t xml:space="preserve">of the pixels into clusters </w:t>
+      </w:r>
+      <w:r>
+        <w:rPr>
+          <w:rFonts w:eastAsiaTheme="minorEastAsia"/>
+        </w:rPr>
+        <w:t>obtained at</w:t>
+      </w:r>
+      <w:r>
+        <w:rPr>
+          <w:rFonts w:eastAsiaTheme="minorEastAsia"/>
+        </w:rPr>
+        <w:t xml:space="preserve"> the</w:t>
+      </w:r>
+      <w:r>
+        <w:rPr>
+          <w:rFonts w:eastAsiaTheme="minorEastAsia"/>
+        </w:rPr>
+        <w:t xml:space="preserve"> convergence </w:t>
+      </w:r>
+      <w:r>
+        <w:rPr>
+          <w:rFonts w:eastAsiaTheme="minorEastAsia"/>
+        </w:rPr>
+        <w:t>of the algorithm</w:t>
+      </w:r>
+      <w:r>
+        <w:rPr>
+          <w:rFonts w:eastAsiaTheme="minorEastAsia"/>
+        </w:rPr>
+        <w:t xml:space="preserve"> heavily</w:t>
+      </w:r>
+      <w:r>
+        <w:rPr>
+          <w:rFonts w:eastAsiaTheme="minorEastAsia"/>
+        </w:rPr>
+        <w:t xml:space="preserve"> </w:t>
+      </w:r>
+      <w:r>
+        <w:rPr>
+          <w:rFonts w:eastAsiaTheme="minorEastAsia"/>
+        </w:rPr>
+        <w:t>depends</w:t>
+      </w:r>
+      <w:r>
+        <w:rPr>
+          <w:rFonts w:eastAsiaTheme="minorEastAsia"/>
+        </w:rPr>
+        <w:t xml:space="preserve"> </w:t>
+      </w:r>
+      <w:r>
+        <w:rPr>
+          <w:rFonts w:eastAsiaTheme="minorEastAsia"/>
+        </w:rPr>
+        <w:t>on the initialization of the</w:t>
+      </w:r>
+      <w:r>
+        <w:rPr>
+          <w:rFonts w:eastAsiaTheme="minorEastAsia"/>
+        </w:rPr>
+        <w:t xml:space="preserve"> clusters centers</w:t>
+      </w:r>
+      <w:r>
+        <w:rPr>
+          <w:rFonts w:eastAsiaTheme="minorEastAsia"/>
+        </w:rPr>
+        <w:t>.</w:t>
       </w:r>
     </w:p>
     <w:p>
@@ -1659,6 +2009,15 @@
         <w:spacing w:line="276" w:lineRule="auto"/>
         <w:jc w:val="both"/>
       </w:pPr>
+      <w:r>
+        <w:t xml:space="preserve">In the program, the color values obtained by scanning the input image are stored in a matrix allocated in memory and constitute the initial dataset on which to perform the segmentation. Each row of the matrix contains the 0 to 255 RGB values of each pixel of the image. Given a digital image of width W and height H, the initial dataset is a matrix made up by N = W x H rows and three columns: </w:t>
+      </w:r>
+    </w:p>
+    <w:p>
+      <w:pPr>
+        <w:spacing w:line="276" w:lineRule="auto"/>
+        <w:jc w:val="both"/>
+      </w:pPr>
     </w:p>
     <w:p>
       <w:pPr>
@@ -1668,629 +2027,619 @@
           <w:rFonts w:eastAsiaTheme="minorEastAsia"/>
         </w:rPr>
       </w:pPr>
-      <m:oMathPara>
-        <m:oMath>
-          <m:r>
-            <m:rPr>
-              <m:nor/>
-            </m:rPr>
-            <w:rPr>
-              <w:b/>
-            </w:rPr>
-            <m:t>data</m:t>
-          </m:r>
-          <m:r>
-            <m:rPr>
-              <m:nor/>
-            </m:rPr>
-            <m:t xml:space="preserve"> =</m:t>
-          </m:r>
-          <m:r>
-            <w:rPr>
-              <w:rFonts w:ascii="Cambria Math" w:hAnsi="Cambria Math"/>
-            </w:rPr>
-            <m:t xml:space="preserve"> </m:t>
-          </m:r>
-          <m:d>
-            <m:dPr>
-              <m:begChr m:val="["/>
-              <m:endChr m:val="]"/>
-              <m:ctrlPr>
-                <w:rPr>
-                  <w:rFonts w:ascii="Cambria Math" w:hAnsi="Cambria Math"/>
-                  <w:i/>
-                </w:rPr>
-              </m:ctrlPr>
-            </m:dPr>
-            <m:e>
-              <m:m>
-                <m:mPr>
-                  <m:mcs>
-                    <m:mc>
-                      <m:mcPr>
-                        <m:count m:val="3"/>
-                        <m:mcJc m:val="center"/>
-                      </m:mcPr>
-                    </m:mc>
-                  </m:mcs>
-                  <m:ctrlPr>
-                    <w:rPr>
-                      <w:rFonts w:ascii="Cambria Math" w:hAnsi="Cambria Math"/>
-                      <w:i/>
-                    </w:rPr>
-                  </m:ctrlPr>
-                </m:mPr>
-                <m:mr>
-                  <m:e>
-                    <m:m>
-                      <m:mPr>
-                        <m:mcs>
-                          <m:mc>
-                            <m:mcPr>
-                              <m:count m:val="1"/>
-                              <m:mcJc m:val="center"/>
-                            </m:mcPr>
-                          </m:mc>
-                        </m:mcs>
-                        <m:ctrlPr>
-                          <w:rPr>
-                            <w:rFonts w:ascii="Cambria Math" w:hAnsi="Cambria Math"/>
-                            <w:i/>
-                          </w:rPr>
-                        </m:ctrlPr>
-                      </m:mPr>
-                      <m:mr>
-                        <m:e>
-                          <m:sSubSup>
-                            <m:sSubSupPr>
-                              <m:ctrlPr>
-                                <w:rPr>
-                                  <w:rFonts w:ascii="Cambria Math" w:hAnsi="Cambria Math"/>
-                                  <w:i/>
-                                </w:rPr>
-                              </m:ctrlPr>
-                            </m:sSubSupPr>
+      <w:r>
+        <w:rPr>
+          <w:rFonts w:eastAsiaTheme="minorEastAsia"/>
+          <w:i/>
+        </w:rPr>
+        <w:t>data</w:t>
+      </w:r>
+      <w:r>
+        <w:rPr>
+          <w:rFonts w:eastAsiaTheme="minorEastAsia"/>
+        </w:rPr>
+        <w:t xml:space="preserve"> = </w:t>
+      </w:r>
+      <m:oMath>
+        <m:d>
+          <m:dPr>
+            <m:begChr m:val="["/>
+            <m:endChr m:val="]"/>
+            <m:ctrlPr>
+              <w:rPr>
+                <w:rFonts w:ascii="Cambria Math" w:hAnsi="Cambria Math"/>
+                <w:i/>
+              </w:rPr>
+            </m:ctrlPr>
+          </m:dPr>
+          <m:e>
+            <m:m>
+              <m:mPr>
+                <m:mcs>
+                  <m:mc>
+                    <m:mcPr>
+                      <m:count m:val="3"/>
+                      <m:mcJc m:val="center"/>
+                    </m:mcPr>
+                  </m:mc>
+                </m:mcs>
+                <m:ctrlPr>
+                  <w:rPr>
+                    <w:rFonts w:ascii="Cambria Math" w:hAnsi="Cambria Math"/>
+                    <w:i/>
+                  </w:rPr>
+                </m:ctrlPr>
+              </m:mPr>
+              <m:mr>
+                <m:e>
+                  <m:m>
+                    <m:mPr>
+                      <m:mcs>
+                        <m:mc>
+                          <m:mcPr>
+                            <m:count m:val="1"/>
+                            <m:mcJc m:val="center"/>
+                          </m:mcPr>
+                        </m:mc>
+                      </m:mcs>
+                      <m:ctrlPr>
+                        <w:rPr>
+                          <w:rFonts w:ascii="Cambria Math" w:hAnsi="Cambria Math"/>
+                          <w:i/>
+                        </w:rPr>
+                      </m:ctrlPr>
+                    </m:mPr>
+                    <m:mr>
+                      <m:e>
+                        <m:sSubSup>
+                          <m:sSubSupPr>
+                            <m:ctrlPr>
+                              <w:rPr>
+                                <w:rFonts w:ascii="Cambria Math" w:hAnsi="Cambria Math"/>
+                                <w:i/>
+                              </w:rPr>
+                            </m:ctrlPr>
+                          </m:sSubSupPr>
+                          <m:e>
+                            <m:r>
+                              <m:rPr>
+                                <m:nor/>
+                              </m:rPr>
+                              <m:t>p</m:t>
+                            </m:r>
+                          </m:e>
+                          <m:sub>
+                            <m:r>
+                              <m:rPr>
+                                <m:nor/>
+                              </m:rPr>
+                              <m:t>0</m:t>
+                            </m:r>
+                          </m:sub>
+                          <m:sup>
+                            <m:r>
+                              <m:rPr>
+                                <m:nor/>
+                              </m:rPr>
+                              <m:t>r</m:t>
+                            </m:r>
+                          </m:sup>
+                        </m:sSubSup>
+                      </m:e>
+                    </m:mr>
+                    <m:mr>
+                      <m:e>
+                        <m:m>
+                          <m:mPr>
+                            <m:mcs>
+                              <m:mc>
+                                <m:mcPr>
+                                  <m:count m:val="1"/>
+                                  <m:mcJc m:val="center"/>
+                                </m:mcPr>
+                              </m:mc>
+                            </m:mcs>
+                            <m:ctrlPr>
+                              <w:rPr>
+                                <w:rFonts w:ascii="Cambria Math" w:hAnsi="Cambria Math"/>
+                                <w:i/>
+                              </w:rPr>
+                            </m:ctrlPr>
+                          </m:mPr>
+                          <m:mr>
                             <m:e>
-                              <m:r>
-                                <m:rPr>
-                                  <m:nor/>
-                                </m:rPr>
-                                <m:t>p</m:t>
-                              </m:r>
+                              <m:sSubSup>
+                                <m:sSubSupPr>
+                                  <m:ctrlPr>
+                                    <w:rPr>
+                                      <w:rFonts w:ascii="Cambria Math" w:hAnsi="Cambria Math"/>
+                                      <w:i/>
+                                    </w:rPr>
+                                  </m:ctrlPr>
+                                </m:sSubSupPr>
+                                <m:e>
+                                  <m:r>
+                                    <m:rPr>
+                                      <m:nor/>
+                                    </m:rPr>
+                                    <m:t>p</m:t>
+                                  </m:r>
+                                </m:e>
+                                <m:sub>
+                                  <m:r>
+                                    <m:rPr>
+                                      <m:nor/>
+                                    </m:rPr>
+                                    <m:t>1</m:t>
+                                  </m:r>
+                                </m:sub>
+                                <m:sup>
+                                  <m:r>
+                                    <m:rPr>
+                                      <m:nor/>
+                                    </m:rPr>
+                                    <m:t>r</m:t>
+                                  </m:r>
+                                </m:sup>
+                              </m:sSubSup>
                             </m:e>
-                            <m:sub>
-                              <m:r>
-                                <m:rPr>
-                                  <m:nor/>
-                                </m:rPr>
-                                <m:t>0</m:t>
-                              </m:r>
-                            </m:sub>
-                            <m:sup>
-                              <m:r>
-                                <m:rPr>
-                                  <m:nor/>
-                                </m:rPr>
-                                <m:t>r</m:t>
-                              </m:r>
-                            </m:sup>
-                          </m:sSubSup>
-                        </m:e>
-                      </m:mr>
-                      <m:mr>
-                        <m:e>
-                          <m:m>
-                            <m:mPr>
-                              <m:mcs>
-                                <m:mc>
-                                  <m:mcPr>
-                                    <m:count m:val="1"/>
-                                    <m:mcJc m:val="center"/>
-                                  </m:mcPr>
-                                </m:mc>
-                              </m:mcs>
-                              <m:ctrlPr>
-                                <w:rPr>
-                                  <w:rFonts w:ascii="Cambria Math" w:hAnsi="Cambria Math"/>
-                                  <w:i/>
-                                </w:rPr>
-                              </m:ctrlPr>
-                            </m:mPr>
-                            <m:mr>
-                              <m:e>
-                                <m:sSubSup>
-                                  <m:sSubSupPr>
-                                    <m:ctrlPr>
-                                      <w:rPr>
-                                        <w:rFonts w:ascii="Cambria Math" w:hAnsi="Cambria Math"/>
-                                        <w:i/>
-                                      </w:rPr>
-                                    </m:ctrlPr>
-                                  </m:sSubSupPr>
+                          </m:mr>
+                          <m:mr>
+                            <m:e>
+                              <m:m>
+                                <m:mPr>
+                                  <m:mcs>
+                                    <m:mc>
+                                      <m:mcPr>
+                                        <m:count m:val="1"/>
+                                        <m:mcJc m:val="center"/>
+                                      </m:mcPr>
+                                    </m:mc>
+                                  </m:mcs>
+                                  <m:ctrlPr>
+                                    <w:rPr>
+                                      <w:rFonts w:ascii="Cambria Math" w:hAnsi="Cambria Math"/>
+                                      <w:i/>
+                                    </w:rPr>
+                                  </m:ctrlPr>
+                                </m:mPr>
+                                <m:mr>
                                   <m:e>
                                     <m:r>
                                       <m:rPr>
                                         <m:nor/>
                                       </m:rPr>
-                                      <m:t>p</m:t>
+                                      <m:t>…</m:t>
                                     </m:r>
                                   </m:e>
-                                  <m:sub>
-                                    <m:r>
-                                      <m:rPr>
-                                        <m:nor/>
-                                      </m:rPr>
-                                      <m:t>1</m:t>
-                                    </m:r>
-                                  </m:sub>
-                                  <m:sup>
-                                    <m:r>
-                                      <m:rPr>
-                                        <m:nor/>
-                                      </m:rPr>
-                                      <m:t>r</m:t>
-                                    </m:r>
-                                  </m:sup>
-                                </m:sSubSup>
-                              </m:e>
-                            </m:mr>
-                            <m:mr>
-                              <m:e>
-                                <m:m>
-                                  <m:mPr>
-                                    <m:mcs>
-                                      <m:mc>
-                                        <m:mcPr>
-                                          <m:count m:val="1"/>
-                                          <m:mcJc m:val="center"/>
-                                        </m:mcPr>
-                                      </m:mc>
-                                    </m:mcs>
-                                    <m:ctrlPr>
-                                      <w:rPr>
-                                        <w:rFonts w:ascii="Cambria Math" w:hAnsi="Cambria Math"/>
-                                        <w:i/>
-                                      </w:rPr>
-                                    </m:ctrlPr>
-                                  </m:mPr>
-                                  <m:mr>
-                                    <m:e>
-                                      <m:r>
-                                        <m:rPr>
-                                          <m:nor/>
-                                        </m:rPr>
-                                        <m:t>…</m:t>
-                                      </m:r>
-                                    </m:e>
-                                  </m:mr>
-                                  <m:mr>
-                                    <m:e>
-                                      <m:sSubSup>
-                                        <m:sSubSupPr>
-                                          <m:ctrlPr>
-                                            <w:rPr>
-                                              <w:rFonts w:ascii="Cambria Math" w:hAnsi="Cambria Math"/>
-                                              <w:i/>
-                                            </w:rPr>
-                                          </m:ctrlPr>
-                                        </m:sSubSupPr>
-                                        <m:e>
-                                          <m:r>
-                                            <m:rPr>
-                                              <m:nor/>
-                                            </m:rPr>
-                                            <m:t>p</m:t>
-                                          </m:r>
-                                        </m:e>
-                                        <m:sub>
-                                          <m:r>
-                                            <m:rPr>
-                                              <m:nor/>
-                                            </m:rPr>
-                                            <m:t>N-1</m:t>
-                                          </m:r>
-                                        </m:sub>
-                                        <m:sup>
-                                          <m:r>
-                                            <m:rPr>
-                                              <m:nor/>
-                                            </m:rPr>
-                                            <m:t>r</m:t>
-                                          </m:r>
-                                        </m:sup>
-                                      </m:sSubSup>
-                                    </m:e>
-                                  </m:mr>
-                                </m:m>
-                              </m:e>
-                            </m:mr>
-                          </m:m>
-                        </m:e>
-                      </m:mr>
-                    </m:m>
-                  </m:e>
-                  <m:e>
-                    <m:m>
-                      <m:mPr>
-                        <m:mcs>
-                          <m:mc>
-                            <m:mcPr>
-                              <m:count m:val="1"/>
-                              <m:mcJc m:val="center"/>
-                            </m:mcPr>
-                          </m:mc>
-                        </m:mcs>
-                        <m:ctrlPr>
-                          <w:rPr>
-                            <w:rFonts w:ascii="Cambria Math" w:hAnsi="Cambria Math"/>
-                            <w:i/>
-                          </w:rPr>
-                        </m:ctrlPr>
-                      </m:mPr>
-                      <m:mr>
-                        <m:e>
-                          <m:sSubSup>
-                            <m:sSubSupPr>
-                              <m:ctrlPr>
-                                <w:rPr>
-                                  <w:rFonts w:ascii="Cambria Math" w:hAnsi="Cambria Math"/>
-                                  <w:i/>
-                                </w:rPr>
-                              </m:ctrlPr>
-                            </m:sSubSupPr>
+                                </m:mr>
+                                <m:mr>
+                                  <m:e>
+                                    <m:sSubSup>
+                                      <m:sSubSupPr>
+                                        <m:ctrlPr>
+                                          <w:rPr>
+                                            <w:rFonts w:ascii="Cambria Math" w:hAnsi="Cambria Math"/>
+                                            <w:i/>
+                                          </w:rPr>
+                                        </m:ctrlPr>
+                                      </m:sSubSupPr>
+                                      <m:e>
+                                        <m:r>
+                                          <m:rPr>
+                                            <m:nor/>
+                                          </m:rPr>
+                                          <m:t>p</m:t>
+                                        </m:r>
+                                      </m:e>
+                                      <m:sub>
+                                        <m:r>
+                                          <m:rPr>
+                                            <m:nor/>
+                                          </m:rPr>
+                                          <m:t>N-1</m:t>
+                                        </m:r>
+                                      </m:sub>
+                                      <m:sup>
+                                        <m:r>
+                                          <m:rPr>
+                                            <m:nor/>
+                                          </m:rPr>
+                                          <m:t>r</m:t>
+                                        </m:r>
+                                      </m:sup>
+                                    </m:sSubSup>
+                                  </m:e>
+                                </m:mr>
+                              </m:m>
+                            </m:e>
+                          </m:mr>
+                        </m:m>
+                      </m:e>
+                    </m:mr>
+                  </m:m>
+                </m:e>
+                <m:e>
+                  <m:m>
+                    <m:mPr>
+                      <m:mcs>
+                        <m:mc>
+                          <m:mcPr>
+                            <m:count m:val="1"/>
+                            <m:mcJc m:val="center"/>
+                          </m:mcPr>
+                        </m:mc>
+                      </m:mcs>
+                      <m:ctrlPr>
+                        <w:rPr>
+                          <w:rFonts w:ascii="Cambria Math" w:hAnsi="Cambria Math"/>
+                          <w:i/>
+                        </w:rPr>
+                      </m:ctrlPr>
+                    </m:mPr>
+                    <m:mr>
+                      <m:e>
+                        <m:sSubSup>
+                          <m:sSubSupPr>
+                            <m:ctrlPr>
+                              <w:rPr>
+                                <w:rFonts w:ascii="Cambria Math" w:hAnsi="Cambria Math"/>
+                                <w:i/>
+                              </w:rPr>
+                            </m:ctrlPr>
+                          </m:sSubSupPr>
+                          <m:e>
+                            <m:r>
+                              <m:rPr>
+                                <m:nor/>
+                              </m:rPr>
+                              <m:t>p</m:t>
+                            </m:r>
+                          </m:e>
+                          <m:sub>
+                            <m:r>
+                              <m:rPr>
+                                <m:nor/>
+                              </m:rPr>
+                              <m:t>0</m:t>
+                            </m:r>
+                          </m:sub>
+                          <m:sup>
+                            <m:r>
+                              <m:rPr>
+                                <m:nor/>
+                              </m:rPr>
+                              <m:t>g</m:t>
+                            </m:r>
+                          </m:sup>
+                        </m:sSubSup>
+                      </m:e>
+                    </m:mr>
+                    <m:mr>
+                      <m:e>
+                        <m:m>
+                          <m:mPr>
+                            <m:mcs>
+                              <m:mc>
+                                <m:mcPr>
+                                  <m:count m:val="1"/>
+                                  <m:mcJc m:val="center"/>
+                                </m:mcPr>
+                              </m:mc>
+                            </m:mcs>
+                            <m:ctrlPr>
+                              <w:rPr>
+                                <w:rFonts w:ascii="Cambria Math" w:hAnsi="Cambria Math"/>
+                                <w:i/>
+                              </w:rPr>
+                            </m:ctrlPr>
+                          </m:mPr>
+                          <m:mr>
                             <m:e>
-                              <m:r>
-                                <m:rPr>
-                                  <m:nor/>
-                                </m:rPr>
-                                <m:t>p</m:t>
-                              </m:r>
+                              <m:sSubSup>
+                                <m:sSubSupPr>
+                                  <m:ctrlPr>
+                                    <w:rPr>
+                                      <w:rFonts w:ascii="Cambria Math" w:hAnsi="Cambria Math"/>
+                                      <w:i/>
+                                    </w:rPr>
+                                  </m:ctrlPr>
+                                </m:sSubSupPr>
+                                <m:e>
+                                  <m:r>
+                                    <m:rPr>
+                                      <m:nor/>
+                                    </m:rPr>
+                                    <m:t>p</m:t>
+                                  </m:r>
+                                </m:e>
+                                <m:sub>
+                                  <m:r>
+                                    <m:rPr>
+                                      <m:nor/>
+                                    </m:rPr>
+                                    <m:t>1</m:t>
+                                  </m:r>
+                                </m:sub>
+                                <m:sup>
+                                  <m:r>
+                                    <m:rPr>
+                                      <m:nor/>
+                                    </m:rPr>
+                                    <m:t>g</m:t>
+                                  </m:r>
+                                </m:sup>
+                              </m:sSubSup>
                             </m:e>
-                            <m:sub>
-                              <m:r>
-                                <m:rPr>
-                                  <m:nor/>
-                                </m:rPr>
-                                <m:t>0</m:t>
-                              </m:r>
-                            </m:sub>
-                            <m:sup>
-                              <m:r>
-                                <m:rPr>
-                                  <m:nor/>
-                                </m:rPr>
-                                <m:t>g</m:t>
-                              </m:r>
-                            </m:sup>
-                          </m:sSubSup>
-                        </m:e>
-                      </m:mr>
-                      <m:mr>
-                        <m:e>
-                          <m:m>
-                            <m:mPr>
-                              <m:mcs>
-                                <m:mc>
-                                  <m:mcPr>
-                                    <m:count m:val="1"/>
-                                    <m:mcJc m:val="center"/>
-                                  </m:mcPr>
-                                </m:mc>
-                              </m:mcs>
-                              <m:ctrlPr>
-                                <w:rPr>
-                                  <w:rFonts w:ascii="Cambria Math" w:hAnsi="Cambria Math"/>
-                                  <w:i/>
-                                </w:rPr>
-                              </m:ctrlPr>
-                            </m:mPr>
-                            <m:mr>
-                              <m:e>
-                                <m:sSubSup>
-                                  <m:sSubSupPr>
-                                    <m:ctrlPr>
-                                      <w:rPr>
-                                        <w:rFonts w:ascii="Cambria Math" w:hAnsi="Cambria Math"/>
-                                        <w:i/>
-                                      </w:rPr>
-                                    </m:ctrlPr>
-                                  </m:sSubSupPr>
+                          </m:mr>
+                          <m:mr>
+                            <m:e>
+                              <m:m>
+                                <m:mPr>
+                                  <m:mcs>
+                                    <m:mc>
+                                      <m:mcPr>
+                                        <m:count m:val="1"/>
+                                        <m:mcJc m:val="center"/>
+                                      </m:mcPr>
+                                    </m:mc>
+                                  </m:mcs>
+                                  <m:ctrlPr>
+                                    <w:rPr>
+                                      <w:rFonts w:ascii="Cambria Math" w:hAnsi="Cambria Math"/>
+                                      <w:i/>
+                                    </w:rPr>
+                                  </m:ctrlPr>
+                                </m:mPr>
+                                <m:mr>
                                   <m:e>
                                     <m:r>
                                       <m:rPr>
                                         <m:nor/>
                                       </m:rPr>
-                                      <m:t>p</m:t>
+                                      <m:t>…</m:t>
                                     </m:r>
                                   </m:e>
-                                  <m:sub>
-                                    <m:r>
-                                      <m:rPr>
-                                        <m:nor/>
-                                      </m:rPr>
-                                      <m:t>1</m:t>
-                                    </m:r>
-                                  </m:sub>
-                                  <m:sup>
-                                    <m:r>
-                                      <m:rPr>
-                                        <m:nor/>
-                                      </m:rPr>
-                                      <m:t>g</m:t>
-                                    </m:r>
-                                  </m:sup>
-                                </m:sSubSup>
-                              </m:e>
-                            </m:mr>
-                            <m:mr>
-                              <m:e>
-                                <m:m>
-                                  <m:mPr>
-                                    <m:mcs>
-                                      <m:mc>
-                                        <m:mcPr>
-                                          <m:count m:val="1"/>
-                                          <m:mcJc m:val="center"/>
-                                        </m:mcPr>
-                                      </m:mc>
-                                    </m:mcs>
-                                    <m:ctrlPr>
-                                      <w:rPr>
-                                        <w:rFonts w:ascii="Cambria Math" w:hAnsi="Cambria Math"/>
-                                        <w:i/>
-                                      </w:rPr>
-                                    </m:ctrlPr>
-                                  </m:mPr>
-                                  <m:mr>
-                                    <m:e>
-                                      <m:r>
-                                        <m:rPr>
-                                          <m:nor/>
-                                        </m:rPr>
-                                        <m:t>…</m:t>
-                                      </m:r>
-                                    </m:e>
-                                  </m:mr>
-                                  <m:mr>
-                                    <m:e>
-                                      <m:sSubSup>
-                                        <m:sSubSupPr>
-                                          <m:ctrlPr>
-                                            <w:rPr>
-                                              <w:rFonts w:ascii="Cambria Math" w:hAnsi="Cambria Math"/>
-                                              <w:i/>
-                                            </w:rPr>
-                                          </m:ctrlPr>
-                                        </m:sSubSupPr>
-                                        <m:e>
-                                          <m:r>
-                                            <m:rPr>
-                                              <m:nor/>
-                                            </m:rPr>
-                                            <m:t>p</m:t>
-                                          </m:r>
-                                        </m:e>
-                                        <m:sub>
-                                          <m:r>
-                                            <m:rPr>
-                                              <m:nor/>
-                                            </m:rPr>
-                                            <m:t>N-1</m:t>
-                                          </m:r>
-                                        </m:sub>
-                                        <m:sup>
-                                          <m:r>
-                                            <m:rPr>
-                                              <m:nor/>
-                                            </m:rPr>
-                                            <m:t>g</m:t>
-                                          </m:r>
-                                        </m:sup>
-                                      </m:sSubSup>
-                                    </m:e>
-                                  </m:mr>
-                                </m:m>
-                              </m:e>
-                            </m:mr>
-                          </m:m>
-                        </m:e>
-                      </m:mr>
-                    </m:m>
-                  </m:e>
-                  <m:e>
-                    <m:m>
-                      <m:mPr>
-                        <m:mcs>
-                          <m:mc>
-                            <m:mcPr>
-                              <m:count m:val="1"/>
-                              <m:mcJc m:val="center"/>
-                            </m:mcPr>
-                          </m:mc>
-                        </m:mcs>
-                        <m:ctrlPr>
-                          <w:rPr>
-                            <w:rFonts w:ascii="Cambria Math" w:hAnsi="Cambria Math"/>
-                            <w:i/>
-                          </w:rPr>
-                        </m:ctrlPr>
-                      </m:mPr>
-                      <m:mr>
-                        <m:e>
-                          <m:sSubSup>
-                            <m:sSubSupPr>
-                              <m:ctrlPr>
-                                <w:rPr>
-                                  <w:rFonts w:ascii="Cambria Math" w:hAnsi="Cambria Math"/>
-                                  <w:i/>
-                                </w:rPr>
-                              </m:ctrlPr>
-                            </m:sSubSupPr>
+                                </m:mr>
+                                <m:mr>
+                                  <m:e>
+                                    <m:sSubSup>
+                                      <m:sSubSupPr>
+                                        <m:ctrlPr>
+                                          <w:rPr>
+                                            <w:rFonts w:ascii="Cambria Math" w:hAnsi="Cambria Math"/>
+                                            <w:i/>
+                                          </w:rPr>
+                                        </m:ctrlPr>
+                                      </m:sSubSupPr>
+                                      <m:e>
+                                        <m:r>
+                                          <m:rPr>
+                                            <m:nor/>
+                                          </m:rPr>
+                                          <m:t>p</m:t>
+                                        </m:r>
+                                      </m:e>
+                                      <m:sub>
+                                        <m:r>
+                                          <m:rPr>
+                                            <m:nor/>
+                                          </m:rPr>
+                                          <m:t>N-1</m:t>
+                                        </m:r>
+                                      </m:sub>
+                                      <m:sup>
+                                        <m:r>
+                                          <m:rPr>
+                                            <m:nor/>
+                                          </m:rPr>
+                                          <m:t>g</m:t>
+                                        </m:r>
+                                      </m:sup>
+                                    </m:sSubSup>
+                                  </m:e>
+                                </m:mr>
+                              </m:m>
+                            </m:e>
+                          </m:mr>
+                        </m:m>
+                      </m:e>
+                    </m:mr>
+                  </m:m>
+                </m:e>
+                <m:e>
+                  <m:m>
+                    <m:mPr>
+                      <m:mcs>
+                        <m:mc>
+                          <m:mcPr>
+                            <m:count m:val="1"/>
+                            <m:mcJc m:val="center"/>
+                          </m:mcPr>
+                        </m:mc>
+                      </m:mcs>
+                      <m:ctrlPr>
+                        <w:rPr>
+                          <w:rFonts w:ascii="Cambria Math" w:hAnsi="Cambria Math"/>
+                          <w:i/>
+                        </w:rPr>
+                      </m:ctrlPr>
+                    </m:mPr>
+                    <m:mr>
+                      <m:e>
+                        <m:sSubSup>
+                          <m:sSubSupPr>
+                            <m:ctrlPr>
+                              <w:rPr>
+                                <w:rFonts w:ascii="Cambria Math" w:hAnsi="Cambria Math"/>
+                                <w:i/>
+                              </w:rPr>
+                            </m:ctrlPr>
+                          </m:sSubSupPr>
+                          <m:e>
+                            <m:r>
+                              <m:rPr>
+                                <m:nor/>
+                              </m:rPr>
+                              <m:t>p</m:t>
+                            </m:r>
+                          </m:e>
+                          <m:sub>
+                            <m:r>
+                              <m:rPr>
+                                <m:nor/>
+                              </m:rPr>
+                              <m:t>0</m:t>
+                            </m:r>
+                          </m:sub>
+                          <m:sup>
+                            <m:r>
+                              <m:rPr>
+                                <m:nor/>
+                              </m:rPr>
+                              <m:t>b</m:t>
+                            </m:r>
+                          </m:sup>
+                        </m:sSubSup>
+                      </m:e>
+                    </m:mr>
+                    <m:mr>
+                      <m:e>
+                        <m:m>
+                          <m:mPr>
+                            <m:mcs>
+                              <m:mc>
+                                <m:mcPr>
+                                  <m:count m:val="1"/>
+                                  <m:mcJc m:val="center"/>
+                                </m:mcPr>
+                              </m:mc>
+                            </m:mcs>
+                            <m:ctrlPr>
+                              <w:rPr>
+                                <w:rFonts w:ascii="Cambria Math" w:hAnsi="Cambria Math"/>
+                                <w:i/>
+                              </w:rPr>
+                            </m:ctrlPr>
+                          </m:mPr>
+                          <m:mr>
                             <m:e>
-                              <m:r>
-                                <m:rPr>
-                                  <m:nor/>
-                                </m:rPr>
-                                <m:t>p</m:t>
-                              </m:r>
+                              <m:sSubSup>
+                                <m:sSubSupPr>
+                                  <m:ctrlPr>
+                                    <w:rPr>
+                                      <w:rFonts w:ascii="Cambria Math" w:hAnsi="Cambria Math"/>
+                                      <w:i/>
+                                    </w:rPr>
+                                  </m:ctrlPr>
+                                </m:sSubSupPr>
+                                <m:e>
+                                  <m:r>
+                                    <m:rPr>
+                                      <m:nor/>
+                                    </m:rPr>
+                                    <m:t>p</m:t>
+                                  </m:r>
+                                </m:e>
+                                <m:sub>
+                                  <m:r>
+                                    <m:rPr>
+                                      <m:nor/>
+                                    </m:rPr>
+                                    <m:t>1</m:t>
+                                  </m:r>
+                                </m:sub>
+                                <m:sup>
+                                  <m:r>
+                                    <m:rPr>
+                                      <m:nor/>
+                                    </m:rPr>
+                                    <m:t>b</m:t>
+                                  </m:r>
+                                </m:sup>
+                              </m:sSubSup>
                             </m:e>
-                            <m:sub>
-                              <m:r>
-                                <m:rPr>
-                                  <m:nor/>
-                                </m:rPr>
-                                <m:t>0</m:t>
-                              </m:r>
-                            </m:sub>
-                            <m:sup>
-                              <m:r>
-                                <m:rPr>
-                                  <m:nor/>
-                                </m:rPr>
-                                <m:t>b</m:t>
-                              </m:r>
-                            </m:sup>
-                          </m:sSubSup>
-                        </m:e>
-                      </m:mr>
-                      <m:mr>
-                        <m:e>
-                          <m:m>
-                            <m:mPr>
-                              <m:mcs>
-                                <m:mc>
-                                  <m:mcPr>
-                                    <m:count m:val="1"/>
-                                    <m:mcJc m:val="center"/>
-                                  </m:mcPr>
-                                </m:mc>
-                              </m:mcs>
-                              <m:ctrlPr>
-                                <w:rPr>
-                                  <w:rFonts w:ascii="Cambria Math" w:hAnsi="Cambria Math"/>
-                                  <w:i/>
-                                </w:rPr>
-                              </m:ctrlPr>
-                            </m:mPr>
-                            <m:mr>
-                              <m:e>
-                                <m:sSubSup>
-                                  <m:sSubSupPr>
-                                    <m:ctrlPr>
-                                      <w:rPr>
-                                        <w:rFonts w:ascii="Cambria Math" w:hAnsi="Cambria Math"/>
-                                        <w:i/>
-                                      </w:rPr>
-                                    </m:ctrlPr>
-                                  </m:sSubSupPr>
+                          </m:mr>
+                          <m:mr>
+                            <m:e>
+                              <m:m>
+                                <m:mPr>
+                                  <m:mcs>
+                                    <m:mc>
+                                      <m:mcPr>
+                                        <m:count m:val="1"/>
+                                        <m:mcJc m:val="center"/>
+                                      </m:mcPr>
+                                    </m:mc>
+                                  </m:mcs>
+                                  <m:ctrlPr>
+                                    <w:rPr>
+                                      <w:rFonts w:ascii="Cambria Math" w:hAnsi="Cambria Math"/>
+                                      <w:i/>
+                                    </w:rPr>
+                                  </m:ctrlPr>
+                                </m:mPr>
+                                <m:mr>
                                   <m:e>
                                     <m:r>
                                       <m:rPr>
                                         <m:nor/>
                                       </m:rPr>
-                                      <m:t>p</m:t>
+                                      <m:t>…</m:t>
                                     </m:r>
                                   </m:e>
-                                  <m:sub>
-                                    <m:r>
-                                      <m:rPr>
-                                        <m:nor/>
-                                      </m:rPr>
-                                      <m:t>1</m:t>
-                                    </m:r>
-                                  </m:sub>
-                                  <m:sup>
-                                    <m:r>
-                                      <m:rPr>
-                                        <m:nor/>
-                                      </m:rPr>
-                                      <m:t>b</m:t>
-                                    </m:r>
-                                  </m:sup>
-                                </m:sSubSup>
-                              </m:e>
-                            </m:mr>
-                            <m:mr>
-                              <m:e>
-                                <m:m>
-                                  <m:mPr>
-                                    <m:mcs>
-                                      <m:mc>
-                                        <m:mcPr>
-                                          <m:count m:val="1"/>
-                                          <m:mcJc m:val="center"/>
-                                        </m:mcPr>
-                                      </m:mc>
-                                    </m:mcs>
-                                    <m:ctrlPr>
-                                      <w:rPr>
-                                        <w:rFonts w:ascii="Cambria Math" w:hAnsi="Cambria Math"/>
-                                        <w:i/>
-                                      </w:rPr>
-                                    </m:ctrlPr>
-                                  </m:mPr>
-                                  <m:mr>
-                                    <m:e>
-                                      <m:r>
-                                        <m:rPr>
-                                          <m:nor/>
-                                        </m:rPr>
-                                        <m:t>…</m:t>
-                                      </m:r>
-                                    </m:e>
-                                  </m:mr>
-                                  <m:mr>
-                                    <m:e>
-                                      <m:sSubSup>
-                                        <m:sSubSupPr>
-                                          <m:ctrlPr>
-                                            <w:rPr>
-                                              <w:rFonts w:ascii="Cambria Math" w:hAnsi="Cambria Math"/>
-                                              <w:i/>
-                                            </w:rPr>
-                                          </m:ctrlPr>
-                                        </m:sSubSupPr>
-                                        <m:e>
-                                          <m:r>
-                                            <m:rPr>
-                                              <m:nor/>
-                                            </m:rPr>
-                                            <m:t>p</m:t>
-                                          </m:r>
-                                        </m:e>
-                                        <m:sub>
-                                          <m:r>
-                                            <m:rPr>
-                                              <m:nor/>
-                                            </m:rPr>
-                                            <m:t>N-1</m:t>
-                                          </m:r>
-                                        </m:sub>
-                                        <m:sup>
-                                          <m:r>
-                                            <m:rPr>
-                                              <m:nor/>
-                                            </m:rPr>
-                                            <m:t>b</m:t>
-                                          </m:r>
-                                        </m:sup>
-                                      </m:sSubSup>
-                                    </m:e>
-                                  </m:mr>
-                                </m:m>
-                              </m:e>
-                            </m:mr>
-                          </m:m>
-                        </m:e>
-                      </m:mr>
-                    </m:m>
-                  </m:e>
-                </m:mr>
-              </m:m>
-            </m:e>
-          </m:d>
-        </m:oMath>
-      </m:oMathPara>
+                                </m:mr>
+                                <m:mr>
+                                  <m:e>
+                                    <m:sSubSup>
+                                      <m:sSubSupPr>
+                                        <m:ctrlPr>
+                                          <w:rPr>
+                                            <w:rFonts w:ascii="Cambria Math" w:hAnsi="Cambria Math"/>
+                                            <w:i/>
+                                          </w:rPr>
+                                        </m:ctrlPr>
+                                      </m:sSubSupPr>
+                                      <m:e>
+                                        <m:r>
+                                          <m:rPr>
+                                            <m:nor/>
+                                          </m:rPr>
+                                          <m:t>p</m:t>
+                                        </m:r>
+                                      </m:e>
+                                      <m:sub>
+                                        <m:r>
+                                          <m:rPr>
+                                            <m:nor/>
+                                          </m:rPr>
+                                          <m:t>N-1</m:t>
+                                        </m:r>
+                                      </m:sub>
+                                      <m:sup>
+                                        <m:r>
+                                          <m:rPr>
+                                            <m:nor/>
+                                          </m:rPr>
+                                          <m:t>b</m:t>
+                                        </m:r>
+                                      </m:sup>
+                                    </m:sSubSup>
+                                  </m:e>
+                                </m:mr>
+                              </m:m>
+                            </m:e>
+                          </m:mr>
+                        </m:m>
+                      </m:e>
+                    </m:mr>
+                  </m:m>
+                </m:e>
+              </m:mr>
+            </m:m>
+          </m:e>
+        </m:d>
+      </m:oMath>
     </w:p>
     <w:p>
       <w:pPr>
@@ -2334,7 +2683,7 @@
                 <m:nor/>
               </m:rPr>
               <w:rPr>
-                <w:rFonts w:ascii="Cambria Math" w:eastAsiaTheme="minorEastAsia" w:hAnsi="Cambria Math"/>
+                <w:rFonts w:eastAsiaTheme="minorEastAsia"/>
               </w:rPr>
               <m:t>p</m:t>
             </m:r>
@@ -2345,7 +2694,7 @@
                 <m:nor/>
               </m:rPr>
               <w:rPr>
-                <w:rFonts w:ascii="Cambria Math" w:eastAsiaTheme="minorEastAsia" w:hAnsi="Cambria Math"/>
+                <w:rFonts w:eastAsiaTheme="minorEastAsia"/>
               </w:rPr>
               <m:t>i</m:t>
             </m:r>
@@ -2356,7 +2705,7 @@
                 <m:nor/>
               </m:rPr>
               <w:rPr>
-                <w:rFonts w:ascii="Cambria Math" w:eastAsiaTheme="minorEastAsia" w:hAnsi="Cambria Math"/>
+                <w:rFonts w:eastAsiaTheme="minorEastAsia"/>
               </w:rPr>
               <m:t>r</m:t>
             </m:r>
@@ -2369,16 +2718,7 @@
           <w:rPr>
             <w:rFonts w:eastAsiaTheme="minorEastAsia"/>
           </w:rPr>
-          <m:t>,</m:t>
-        </m:r>
-        <m:r>
-          <m:rPr>
-            <m:nor/>
-          </m:rPr>
-          <w:rPr>
-            <w:rFonts w:ascii="Cambria Math" w:eastAsiaTheme="minorEastAsia" w:hAnsi="Cambria Math"/>
-          </w:rPr>
-          <m:t xml:space="preserve"> </m:t>
+          <m:t xml:space="preserve">, </m:t>
         </m:r>
         <m:sSubSup>
           <m:sSubSupPr>
@@ -2395,7 +2735,7 @@
                 <m:nor/>
               </m:rPr>
               <w:rPr>
-                <w:rFonts w:ascii="Cambria Math" w:eastAsiaTheme="minorEastAsia" w:hAnsi="Cambria Math"/>
+                <w:rFonts w:eastAsiaTheme="minorEastAsia"/>
               </w:rPr>
               <m:t>p</m:t>
             </m:r>
@@ -2406,7 +2746,7 @@
                 <m:nor/>
               </m:rPr>
               <w:rPr>
-                <w:rFonts w:ascii="Cambria Math" w:eastAsiaTheme="minorEastAsia" w:hAnsi="Cambria Math"/>
+                <w:rFonts w:eastAsiaTheme="minorEastAsia"/>
               </w:rPr>
               <m:t>i</m:t>
             </m:r>
@@ -2417,7 +2757,7 @@
                 <m:nor/>
               </m:rPr>
               <w:rPr>
-                <w:rFonts w:ascii="Cambria Math" w:eastAsiaTheme="minorEastAsia" w:hAnsi="Cambria Math"/>
+                <w:rFonts w:eastAsiaTheme="minorEastAsia"/>
               </w:rPr>
               <m:t>g</m:t>
             </m:r>
@@ -2430,16 +2770,7 @@
           <w:rPr>
             <w:rFonts w:eastAsiaTheme="minorEastAsia"/>
           </w:rPr>
-          <m:t xml:space="preserve"> and</m:t>
-        </m:r>
-        <m:r>
-          <m:rPr>
-            <m:nor/>
-          </m:rPr>
-          <w:rPr>
-            <w:rFonts w:ascii="Cambria Math" w:eastAsiaTheme="minorEastAsia" w:hAnsi="Cambria Math"/>
-          </w:rPr>
-          <m:t xml:space="preserve"> </m:t>
+          <m:t xml:space="preserve"> and </m:t>
         </m:r>
         <m:sSubSup>
           <m:sSubSupPr>
@@ -2456,7 +2787,7 @@
                 <m:nor/>
               </m:rPr>
               <w:rPr>
-                <w:rFonts w:ascii="Cambria Math" w:eastAsiaTheme="minorEastAsia" w:hAnsi="Cambria Math"/>
+                <w:rFonts w:eastAsiaTheme="minorEastAsia"/>
               </w:rPr>
               <m:t>p</m:t>
             </m:r>
@@ -2467,7 +2798,7 @@
                 <m:nor/>
               </m:rPr>
               <w:rPr>
-                <w:rFonts w:ascii="Cambria Math" w:eastAsiaTheme="minorEastAsia" w:hAnsi="Cambria Math"/>
+                <w:rFonts w:eastAsiaTheme="minorEastAsia"/>
               </w:rPr>
               <m:t>i</m:t>
             </m:r>
@@ -2478,7 +2809,7 @@
                 <m:nor/>
               </m:rPr>
               <w:rPr>
-                <w:rFonts w:ascii="Cambria Math" w:eastAsiaTheme="minorEastAsia" w:hAnsi="Cambria Math"/>
+                <w:rFonts w:eastAsiaTheme="minorEastAsia"/>
               </w:rPr>
               <m:t>b</m:t>
             </m:r>
@@ -2525,22 +2856,25 @@
         <w:t>the image pixels</w:t>
       </w:r>
       <w:r>
-        <w:t xml:space="preserve"> using k-means clustering algorithm</w:t>
-      </w:r>
-      <w:r>
-        <w:t xml:space="preserve"> is achieved by the</w:t>
-      </w:r>
-      <w:r>
-        <w:t xml:space="preserve"> program by </w:t>
-      </w:r>
-      <w:r>
-        <w:t xml:space="preserve">following </w:t>
-      </w:r>
-      <w:r>
-        <w:t>these</w:t>
-      </w:r>
-      <w:r>
-        <w:t xml:space="preserve"> steps:</w:t>
+        <w:t xml:space="preserve"> </w:t>
+      </w:r>
+      <w:r>
+        <w:t xml:space="preserve">is achieved </w:t>
+      </w:r>
+      <w:r>
+        <w:t xml:space="preserve">using k-means clustering algorithm </w:t>
+      </w:r>
+      <w:r>
+        <w:t xml:space="preserve">by </w:t>
+      </w:r>
+      <w:r>
+        <w:t xml:space="preserve">applying the </w:t>
+      </w:r>
+      <w:r>
+        <w:t>following steps:</w:t>
+      </w:r>
+      <w:r>
+        <w:t xml:space="preserve"> </w:t>
       </w:r>
     </w:p>
     <w:p>
@@ -2601,629 +2935,620 @@
           <w:rFonts w:eastAsiaTheme="minorEastAsia"/>
         </w:rPr>
       </w:pPr>
-      <m:oMathPara>
-        <m:oMath>
-          <m:r>
-            <m:rPr>
-              <m:nor/>
-            </m:rPr>
-            <w:rPr>
-              <w:b/>
-            </w:rPr>
-            <m:t>centers</m:t>
-          </m:r>
-          <m:r>
-            <m:rPr>
-              <m:nor/>
-            </m:rPr>
-            <m:t xml:space="preserve"> =</m:t>
-          </m:r>
-          <m:r>
-            <w:rPr>
-              <w:rFonts w:ascii="Cambria Math" w:hAnsi="Cambria Math"/>
-            </w:rPr>
-            <m:t xml:space="preserve"> </m:t>
-          </m:r>
-          <m:d>
-            <m:dPr>
-              <m:begChr m:val="["/>
-              <m:endChr m:val="]"/>
-              <m:ctrlPr>
-                <w:rPr>
-                  <w:rFonts w:ascii="Cambria Math" w:hAnsi="Cambria Math"/>
-                  <w:i/>
-                </w:rPr>
-              </m:ctrlPr>
-            </m:dPr>
-            <m:e>
-              <m:m>
-                <m:mPr>
-                  <m:mcs>
-                    <m:mc>
-                      <m:mcPr>
-                        <m:count m:val="3"/>
-                        <m:mcJc m:val="center"/>
-                      </m:mcPr>
-                    </m:mc>
-                  </m:mcs>
-                  <m:ctrlPr>
-                    <w:rPr>
-                      <w:rFonts w:ascii="Cambria Math" w:hAnsi="Cambria Math"/>
-                      <w:i/>
-                    </w:rPr>
-                  </m:ctrlPr>
-                </m:mPr>
-                <m:mr>
-                  <m:e>
-                    <m:m>
-                      <m:mPr>
-                        <m:mcs>
-                          <m:mc>
-                            <m:mcPr>
-                              <m:count m:val="1"/>
-                              <m:mcJc m:val="center"/>
-                            </m:mcPr>
-                          </m:mc>
-                        </m:mcs>
-                        <m:ctrlPr>
-                          <w:rPr>
-                            <w:rFonts w:ascii="Cambria Math" w:hAnsi="Cambria Math"/>
-                            <w:i/>
-                          </w:rPr>
-                        </m:ctrlPr>
-                      </m:mPr>
-                      <m:mr>
-                        <m:e>
-                          <m:sSubSup>
-                            <m:sSubSupPr>
-                              <m:ctrlPr>
-                                <w:rPr>
-                                  <w:rFonts w:ascii="Cambria Math" w:hAnsi="Cambria Math"/>
-                                  <w:i/>
-                                </w:rPr>
-                              </m:ctrlPr>
-                            </m:sSubSupPr>
+      <w:r>
+        <w:rPr>
+          <w:rFonts w:eastAsiaTheme="minorEastAsia"/>
+          <w:i/>
+        </w:rPr>
+        <w:lastRenderedPageBreak/>
+        <w:t>centers</w:t>
+      </w:r>
+      <w:r>
+        <w:rPr>
+          <w:rFonts w:eastAsiaTheme="minorEastAsia"/>
+        </w:rPr>
+        <w:t xml:space="preserve"> = </w:t>
+      </w:r>
+      <m:oMath>
+        <m:d>
+          <m:dPr>
+            <m:begChr m:val="["/>
+            <m:endChr m:val="]"/>
+            <m:ctrlPr>
+              <w:rPr>
+                <w:rFonts w:ascii="Cambria Math" w:hAnsi="Cambria Math"/>
+                <w:i/>
+              </w:rPr>
+            </m:ctrlPr>
+          </m:dPr>
+          <m:e>
+            <m:m>
+              <m:mPr>
+                <m:mcs>
+                  <m:mc>
+                    <m:mcPr>
+                      <m:count m:val="3"/>
+                      <m:mcJc m:val="center"/>
+                    </m:mcPr>
+                  </m:mc>
+                </m:mcs>
+                <m:ctrlPr>
+                  <w:rPr>
+                    <w:rFonts w:ascii="Cambria Math" w:hAnsi="Cambria Math"/>
+                    <w:i/>
+                  </w:rPr>
+                </m:ctrlPr>
+              </m:mPr>
+              <m:mr>
+                <m:e>
+                  <m:m>
+                    <m:mPr>
+                      <m:mcs>
+                        <m:mc>
+                          <m:mcPr>
+                            <m:count m:val="1"/>
+                            <m:mcJc m:val="center"/>
+                          </m:mcPr>
+                        </m:mc>
+                      </m:mcs>
+                      <m:ctrlPr>
+                        <w:rPr>
+                          <w:rFonts w:ascii="Cambria Math" w:hAnsi="Cambria Math"/>
+                          <w:i/>
+                        </w:rPr>
+                      </m:ctrlPr>
+                    </m:mPr>
+                    <m:mr>
+                      <m:e>
+                        <m:sSubSup>
+                          <m:sSubSupPr>
+                            <m:ctrlPr>
+                              <w:rPr>
+                                <w:rFonts w:ascii="Cambria Math" w:hAnsi="Cambria Math"/>
+                                <w:i/>
+                              </w:rPr>
+                            </m:ctrlPr>
+                          </m:sSubSupPr>
+                          <m:e>
+                            <m:r>
+                              <m:rPr>
+                                <m:nor/>
+                              </m:rPr>
+                              <m:t>c</m:t>
+                            </m:r>
+                          </m:e>
+                          <m:sub>
+                            <m:r>
+                              <m:rPr>
+                                <m:nor/>
+                              </m:rPr>
+                              <m:t>0</m:t>
+                            </m:r>
+                          </m:sub>
+                          <m:sup>
+                            <m:r>
+                              <m:rPr>
+                                <m:nor/>
+                              </m:rPr>
+                              <m:t>r</m:t>
+                            </m:r>
+                          </m:sup>
+                        </m:sSubSup>
+                      </m:e>
+                    </m:mr>
+                    <m:mr>
+                      <m:e>
+                        <m:m>
+                          <m:mPr>
+                            <m:mcs>
+                              <m:mc>
+                                <m:mcPr>
+                                  <m:count m:val="1"/>
+                                  <m:mcJc m:val="center"/>
+                                </m:mcPr>
+                              </m:mc>
+                            </m:mcs>
+                            <m:ctrlPr>
+                              <w:rPr>
+                                <w:rFonts w:ascii="Cambria Math" w:hAnsi="Cambria Math"/>
+                                <w:i/>
+                              </w:rPr>
+                            </m:ctrlPr>
+                          </m:mPr>
+                          <m:mr>
                             <m:e>
-                              <m:r>
-                                <m:rPr>
-                                  <m:nor/>
-                                </m:rPr>
-                                <m:t>c</m:t>
-                              </m:r>
+                              <m:sSubSup>
+                                <m:sSubSupPr>
+                                  <m:ctrlPr>
+                                    <w:rPr>
+                                      <w:rFonts w:ascii="Cambria Math" w:hAnsi="Cambria Math"/>
+                                      <w:i/>
+                                    </w:rPr>
+                                  </m:ctrlPr>
+                                </m:sSubSupPr>
+                                <m:e>
+                                  <m:r>
+                                    <m:rPr>
+                                      <m:nor/>
+                                    </m:rPr>
+                                    <m:t>c</m:t>
+                                  </m:r>
+                                </m:e>
+                                <m:sub>
+                                  <m:r>
+                                    <m:rPr>
+                                      <m:nor/>
+                                    </m:rPr>
+                                    <m:t>1</m:t>
+                                  </m:r>
+                                </m:sub>
+                                <m:sup>
+                                  <m:r>
+                                    <m:rPr>
+                                      <m:nor/>
+                                    </m:rPr>
+                                    <m:t>r</m:t>
+                                  </m:r>
+                                </m:sup>
+                              </m:sSubSup>
                             </m:e>
-                            <m:sub>
-                              <m:r>
-                                <m:rPr>
-                                  <m:nor/>
-                                </m:rPr>
-                                <m:t>0</m:t>
-                              </m:r>
-                            </m:sub>
-                            <m:sup>
-                              <m:r>
-                                <m:rPr>
-                                  <m:nor/>
-                                </m:rPr>
-                                <m:t>r</m:t>
-                              </m:r>
-                            </m:sup>
-                          </m:sSubSup>
-                        </m:e>
-                      </m:mr>
-                      <m:mr>
-                        <m:e>
-                          <m:m>
-                            <m:mPr>
-                              <m:mcs>
-                                <m:mc>
-                                  <m:mcPr>
-                                    <m:count m:val="1"/>
-                                    <m:mcJc m:val="center"/>
-                                  </m:mcPr>
-                                </m:mc>
-                              </m:mcs>
-                              <m:ctrlPr>
-                                <w:rPr>
-                                  <w:rFonts w:ascii="Cambria Math" w:hAnsi="Cambria Math"/>
-                                  <w:i/>
-                                </w:rPr>
-                              </m:ctrlPr>
-                            </m:mPr>
-                            <m:mr>
-                              <m:e>
-                                <m:sSubSup>
-                                  <m:sSubSupPr>
-                                    <m:ctrlPr>
-                                      <w:rPr>
-                                        <w:rFonts w:ascii="Cambria Math" w:hAnsi="Cambria Math"/>
-                                        <w:i/>
-                                      </w:rPr>
-                                    </m:ctrlPr>
-                                  </m:sSubSupPr>
+                          </m:mr>
+                          <m:mr>
+                            <m:e>
+                              <m:m>
+                                <m:mPr>
+                                  <m:mcs>
+                                    <m:mc>
+                                      <m:mcPr>
+                                        <m:count m:val="1"/>
+                                        <m:mcJc m:val="center"/>
+                                      </m:mcPr>
+                                    </m:mc>
+                                  </m:mcs>
+                                  <m:ctrlPr>
+                                    <w:rPr>
+                                      <w:rFonts w:ascii="Cambria Math" w:hAnsi="Cambria Math"/>
+                                      <w:i/>
+                                    </w:rPr>
+                                  </m:ctrlPr>
+                                </m:mPr>
+                                <m:mr>
                                   <m:e>
                                     <m:r>
                                       <m:rPr>
                                         <m:nor/>
                                       </m:rPr>
-                                      <m:t>c</m:t>
+                                      <m:t>…</m:t>
                                     </m:r>
                                   </m:e>
-                                  <m:sub>
-                                    <m:r>
-                                      <m:rPr>
-                                        <m:nor/>
-                                      </m:rPr>
-                                      <m:t>1</m:t>
-                                    </m:r>
-                                  </m:sub>
-                                  <m:sup>
-                                    <m:r>
-                                      <m:rPr>
-                                        <m:nor/>
-                                      </m:rPr>
-                                      <m:t>r</m:t>
-                                    </m:r>
-                                  </m:sup>
-                                </m:sSubSup>
-                              </m:e>
-                            </m:mr>
-                            <m:mr>
-                              <m:e>
-                                <m:m>
-                                  <m:mPr>
-                                    <m:mcs>
-                                      <m:mc>
-                                        <m:mcPr>
-                                          <m:count m:val="1"/>
-                                          <m:mcJc m:val="center"/>
-                                        </m:mcPr>
-                                      </m:mc>
-                                    </m:mcs>
-                                    <m:ctrlPr>
-                                      <w:rPr>
-                                        <w:rFonts w:ascii="Cambria Math" w:hAnsi="Cambria Math"/>
-                                        <w:i/>
-                                      </w:rPr>
-                                    </m:ctrlPr>
-                                  </m:mPr>
-                                  <m:mr>
-                                    <m:e>
-                                      <m:r>
-                                        <m:rPr>
-                                          <m:nor/>
-                                        </m:rPr>
-                                        <m:t>…</m:t>
-                                      </m:r>
-                                    </m:e>
-                                  </m:mr>
-                                  <m:mr>
-                                    <m:e>
-                                      <m:sSubSup>
-                                        <m:sSubSupPr>
-                                          <m:ctrlPr>
-                                            <w:rPr>
-                                              <w:rFonts w:ascii="Cambria Math" w:hAnsi="Cambria Math"/>
-                                              <w:i/>
-                                            </w:rPr>
-                                          </m:ctrlPr>
-                                        </m:sSubSupPr>
-                                        <m:e>
-                                          <m:r>
-                                            <m:rPr>
-                                              <m:nor/>
-                                            </m:rPr>
-                                            <m:t>c</m:t>
-                                          </m:r>
-                                        </m:e>
-                                        <m:sub>
-                                          <m:r>
-                                            <m:rPr>
-                                              <m:nor/>
-                                            </m:rPr>
-                                            <m:t>K-1</m:t>
-                                          </m:r>
-                                        </m:sub>
-                                        <m:sup>
-                                          <m:r>
-                                            <m:rPr>
-                                              <m:nor/>
-                                            </m:rPr>
-                                            <m:t>r</m:t>
-                                          </m:r>
-                                        </m:sup>
-                                      </m:sSubSup>
-                                    </m:e>
-                                  </m:mr>
-                                </m:m>
-                              </m:e>
-                            </m:mr>
-                          </m:m>
-                        </m:e>
-                      </m:mr>
-                    </m:m>
-                  </m:e>
-                  <m:e>
-                    <m:m>
-                      <m:mPr>
-                        <m:mcs>
-                          <m:mc>
-                            <m:mcPr>
-                              <m:count m:val="1"/>
-                              <m:mcJc m:val="center"/>
-                            </m:mcPr>
-                          </m:mc>
-                        </m:mcs>
-                        <m:ctrlPr>
-                          <w:rPr>
-                            <w:rFonts w:ascii="Cambria Math" w:hAnsi="Cambria Math"/>
-                            <w:i/>
-                          </w:rPr>
-                        </m:ctrlPr>
-                      </m:mPr>
-                      <m:mr>
-                        <m:e>
-                          <m:sSubSup>
-                            <m:sSubSupPr>
-                              <m:ctrlPr>
-                                <w:rPr>
-                                  <w:rFonts w:ascii="Cambria Math" w:hAnsi="Cambria Math"/>
-                                  <w:i/>
-                                </w:rPr>
-                              </m:ctrlPr>
-                            </m:sSubSupPr>
+                                </m:mr>
+                                <m:mr>
+                                  <m:e>
+                                    <m:sSubSup>
+                                      <m:sSubSupPr>
+                                        <m:ctrlPr>
+                                          <w:rPr>
+                                            <w:rFonts w:ascii="Cambria Math" w:hAnsi="Cambria Math"/>
+                                            <w:i/>
+                                          </w:rPr>
+                                        </m:ctrlPr>
+                                      </m:sSubSupPr>
+                                      <m:e>
+                                        <m:r>
+                                          <m:rPr>
+                                            <m:nor/>
+                                          </m:rPr>
+                                          <m:t>c</m:t>
+                                        </m:r>
+                                      </m:e>
+                                      <m:sub>
+                                        <m:r>
+                                          <m:rPr>
+                                            <m:nor/>
+                                          </m:rPr>
+                                          <m:t>K-1</m:t>
+                                        </m:r>
+                                      </m:sub>
+                                      <m:sup>
+                                        <m:r>
+                                          <m:rPr>
+                                            <m:nor/>
+                                          </m:rPr>
+                                          <m:t>r</m:t>
+                                        </m:r>
+                                      </m:sup>
+                                    </m:sSubSup>
+                                  </m:e>
+                                </m:mr>
+                              </m:m>
+                            </m:e>
+                          </m:mr>
+                        </m:m>
+                      </m:e>
+                    </m:mr>
+                  </m:m>
+                </m:e>
+                <m:e>
+                  <m:m>
+                    <m:mPr>
+                      <m:mcs>
+                        <m:mc>
+                          <m:mcPr>
+                            <m:count m:val="1"/>
+                            <m:mcJc m:val="center"/>
+                          </m:mcPr>
+                        </m:mc>
+                      </m:mcs>
+                      <m:ctrlPr>
+                        <w:rPr>
+                          <w:rFonts w:ascii="Cambria Math" w:hAnsi="Cambria Math"/>
+                          <w:i/>
+                        </w:rPr>
+                      </m:ctrlPr>
+                    </m:mPr>
+                    <m:mr>
+                      <m:e>
+                        <m:sSubSup>
+                          <m:sSubSupPr>
+                            <m:ctrlPr>
+                              <w:rPr>
+                                <w:rFonts w:ascii="Cambria Math" w:hAnsi="Cambria Math"/>
+                                <w:i/>
+                              </w:rPr>
+                            </m:ctrlPr>
+                          </m:sSubSupPr>
+                          <m:e>
+                            <m:r>
+                              <m:rPr>
+                                <m:nor/>
+                              </m:rPr>
+                              <m:t>c</m:t>
+                            </m:r>
+                          </m:e>
+                          <m:sub>
+                            <m:r>
+                              <m:rPr>
+                                <m:nor/>
+                              </m:rPr>
+                              <m:t>0</m:t>
+                            </m:r>
+                          </m:sub>
+                          <m:sup>
+                            <m:r>
+                              <m:rPr>
+                                <m:nor/>
+                              </m:rPr>
+                              <m:t>g</m:t>
+                            </m:r>
+                          </m:sup>
+                        </m:sSubSup>
+                      </m:e>
+                    </m:mr>
+                    <m:mr>
+                      <m:e>
+                        <m:m>
+                          <m:mPr>
+                            <m:mcs>
+                              <m:mc>
+                                <m:mcPr>
+                                  <m:count m:val="1"/>
+                                  <m:mcJc m:val="center"/>
+                                </m:mcPr>
+                              </m:mc>
+                            </m:mcs>
+                            <m:ctrlPr>
+                              <w:rPr>
+                                <w:rFonts w:ascii="Cambria Math" w:hAnsi="Cambria Math"/>
+                                <w:i/>
+                              </w:rPr>
+                            </m:ctrlPr>
+                          </m:mPr>
+                          <m:mr>
                             <m:e>
-                              <m:r>
-                                <m:rPr>
-                                  <m:nor/>
-                                </m:rPr>
-                                <m:t>c</m:t>
-                              </m:r>
+                              <m:sSubSup>
+                                <m:sSubSupPr>
+                                  <m:ctrlPr>
+                                    <w:rPr>
+                                      <w:rFonts w:ascii="Cambria Math" w:hAnsi="Cambria Math"/>
+                                      <w:i/>
+                                    </w:rPr>
+                                  </m:ctrlPr>
+                                </m:sSubSupPr>
+                                <m:e>
+                                  <m:r>
+                                    <m:rPr>
+                                      <m:nor/>
+                                    </m:rPr>
+                                    <m:t>c</m:t>
+                                  </m:r>
+                                </m:e>
+                                <m:sub>
+                                  <m:r>
+                                    <m:rPr>
+                                      <m:nor/>
+                                    </m:rPr>
+                                    <m:t>1</m:t>
+                                  </m:r>
+                                </m:sub>
+                                <m:sup>
+                                  <m:r>
+                                    <m:rPr>
+                                      <m:nor/>
+                                    </m:rPr>
+                                    <m:t>g</m:t>
+                                  </m:r>
+                                </m:sup>
+                              </m:sSubSup>
                             </m:e>
-                            <m:sub>
-                              <m:r>
-                                <m:rPr>
-                                  <m:nor/>
-                                </m:rPr>
-                                <m:t>0</m:t>
-                              </m:r>
-                            </m:sub>
-                            <m:sup>
-                              <m:r>
-                                <m:rPr>
-                                  <m:nor/>
-                                </m:rPr>
-                                <m:t>g</m:t>
-                              </m:r>
-                            </m:sup>
-                          </m:sSubSup>
-                        </m:e>
-                      </m:mr>
-                      <m:mr>
-                        <m:e>
-                          <m:m>
-                            <m:mPr>
-                              <m:mcs>
-                                <m:mc>
-                                  <m:mcPr>
-                                    <m:count m:val="1"/>
-                                    <m:mcJc m:val="center"/>
-                                  </m:mcPr>
-                                </m:mc>
-                              </m:mcs>
-                              <m:ctrlPr>
-                                <w:rPr>
-                                  <w:rFonts w:ascii="Cambria Math" w:hAnsi="Cambria Math"/>
-                                  <w:i/>
-                                </w:rPr>
-                              </m:ctrlPr>
-                            </m:mPr>
-                            <m:mr>
-                              <m:e>
-                                <m:sSubSup>
-                                  <m:sSubSupPr>
-                                    <m:ctrlPr>
-                                      <w:rPr>
-                                        <w:rFonts w:ascii="Cambria Math" w:hAnsi="Cambria Math"/>
-                                        <w:i/>
-                                      </w:rPr>
-                                    </m:ctrlPr>
-                                  </m:sSubSupPr>
+                          </m:mr>
+                          <m:mr>
+                            <m:e>
+                              <m:m>
+                                <m:mPr>
+                                  <m:mcs>
+                                    <m:mc>
+                                      <m:mcPr>
+                                        <m:count m:val="1"/>
+                                        <m:mcJc m:val="center"/>
+                                      </m:mcPr>
+                                    </m:mc>
+                                  </m:mcs>
+                                  <m:ctrlPr>
+                                    <w:rPr>
+                                      <w:rFonts w:ascii="Cambria Math" w:hAnsi="Cambria Math"/>
+                                      <w:i/>
+                                    </w:rPr>
+                                  </m:ctrlPr>
+                                </m:mPr>
+                                <m:mr>
                                   <m:e>
                                     <m:r>
                                       <m:rPr>
                                         <m:nor/>
                                       </m:rPr>
-                                      <m:t>c</m:t>
+                                      <m:t>…</m:t>
                                     </m:r>
                                   </m:e>
-                                  <m:sub>
-                                    <m:r>
-                                      <m:rPr>
-                                        <m:nor/>
-                                      </m:rPr>
-                                      <m:t>1</m:t>
-                                    </m:r>
-                                  </m:sub>
-                                  <m:sup>
-                                    <m:r>
-                                      <m:rPr>
-                                        <m:nor/>
-                                      </m:rPr>
-                                      <m:t>g</m:t>
-                                    </m:r>
-                                  </m:sup>
-                                </m:sSubSup>
-                              </m:e>
-                            </m:mr>
-                            <m:mr>
-                              <m:e>
-                                <m:m>
-                                  <m:mPr>
-                                    <m:mcs>
-                                      <m:mc>
-                                        <m:mcPr>
-                                          <m:count m:val="1"/>
-                                          <m:mcJc m:val="center"/>
-                                        </m:mcPr>
-                                      </m:mc>
-                                    </m:mcs>
-                                    <m:ctrlPr>
-                                      <w:rPr>
-                                        <w:rFonts w:ascii="Cambria Math" w:hAnsi="Cambria Math"/>
-                                        <w:i/>
-                                      </w:rPr>
-                                    </m:ctrlPr>
-                                  </m:mPr>
-                                  <m:mr>
-                                    <m:e>
-                                      <m:r>
-                                        <m:rPr>
-                                          <m:nor/>
-                                        </m:rPr>
-                                        <m:t>…</m:t>
-                                      </m:r>
-                                    </m:e>
-                                  </m:mr>
-                                  <m:mr>
-                                    <m:e>
-                                      <m:sSubSup>
-                                        <m:sSubSupPr>
-                                          <m:ctrlPr>
-                                            <w:rPr>
-                                              <w:rFonts w:ascii="Cambria Math" w:hAnsi="Cambria Math"/>
-                                              <w:i/>
-                                            </w:rPr>
-                                          </m:ctrlPr>
-                                        </m:sSubSupPr>
-                                        <m:e>
-                                          <m:r>
-                                            <m:rPr>
-                                              <m:nor/>
-                                            </m:rPr>
-                                            <m:t>c</m:t>
-                                          </m:r>
-                                        </m:e>
-                                        <m:sub>
-                                          <m:r>
-                                            <m:rPr>
-                                              <m:nor/>
-                                            </m:rPr>
-                                            <m:t>K-1</m:t>
-                                          </m:r>
-                                        </m:sub>
-                                        <m:sup>
-                                          <m:r>
-                                            <m:rPr>
-                                              <m:nor/>
-                                            </m:rPr>
-                                            <m:t>g</m:t>
-                                          </m:r>
-                                        </m:sup>
-                                      </m:sSubSup>
-                                    </m:e>
-                                  </m:mr>
-                                </m:m>
-                              </m:e>
-                            </m:mr>
-                          </m:m>
-                        </m:e>
-                      </m:mr>
-                    </m:m>
-                  </m:e>
-                  <m:e>
-                    <m:m>
-                      <m:mPr>
-                        <m:mcs>
-                          <m:mc>
-                            <m:mcPr>
-                              <m:count m:val="1"/>
-                              <m:mcJc m:val="center"/>
-                            </m:mcPr>
-                          </m:mc>
-                        </m:mcs>
-                        <m:ctrlPr>
-                          <w:rPr>
-                            <w:rFonts w:ascii="Cambria Math" w:hAnsi="Cambria Math"/>
-                            <w:i/>
-                          </w:rPr>
-                        </m:ctrlPr>
-                      </m:mPr>
-                      <m:mr>
-                        <m:e>
-                          <m:sSubSup>
-                            <m:sSubSupPr>
-                              <m:ctrlPr>
-                                <w:rPr>
-                                  <w:rFonts w:ascii="Cambria Math" w:hAnsi="Cambria Math"/>
-                                  <w:i/>
-                                </w:rPr>
-                              </m:ctrlPr>
-                            </m:sSubSupPr>
+                                </m:mr>
+                                <m:mr>
+                                  <m:e>
+                                    <m:sSubSup>
+                                      <m:sSubSupPr>
+                                        <m:ctrlPr>
+                                          <w:rPr>
+                                            <w:rFonts w:ascii="Cambria Math" w:hAnsi="Cambria Math"/>
+                                            <w:i/>
+                                          </w:rPr>
+                                        </m:ctrlPr>
+                                      </m:sSubSupPr>
+                                      <m:e>
+                                        <m:r>
+                                          <m:rPr>
+                                            <m:nor/>
+                                          </m:rPr>
+                                          <m:t>c</m:t>
+                                        </m:r>
+                                      </m:e>
+                                      <m:sub>
+                                        <m:r>
+                                          <m:rPr>
+                                            <m:nor/>
+                                          </m:rPr>
+                                          <m:t>K-1</m:t>
+                                        </m:r>
+                                      </m:sub>
+                                      <m:sup>
+                                        <m:r>
+                                          <m:rPr>
+                                            <m:nor/>
+                                          </m:rPr>
+                                          <m:t>g</m:t>
+                                        </m:r>
+                                      </m:sup>
+                                    </m:sSubSup>
+                                  </m:e>
+                                </m:mr>
+                              </m:m>
+                            </m:e>
+                          </m:mr>
+                        </m:m>
+                      </m:e>
+                    </m:mr>
+                  </m:m>
+                </m:e>
+                <m:e>
+                  <m:m>
+                    <m:mPr>
+                      <m:mcs>
+                        <m:mc>
+                          <m:mcPr>
+                            <m:count m:val="1"/>
+                            <m:mcJc m:val="center"/>
+                          </m:mcPr>
+                        </m:mc>
+                      </m:mcs>
+                      <m:ctrlPr>
+                        <w:rPr>
+                          <w:rFonts w:ascii="Cambria Math" w:hAnsi="Cambria Math"/>
+                          <w:i/>
+                        </w:rPr>
+                      </m:ctrlPr>
+                    </m:mPr>
+                    <m:mr>
+                      <m:e>
+                        <m:sSubSup>
+                          <m:sSubSupPr>
+                            <m:ctrlPr>
+                              <w:rPr>
+                                <w:rFonts w:ascii="Cambria Math" w:hAnsi="Cambria Math"/>
+                                <w:i/>
+                              </w:rPr>
+                            </m:ctrlPr>
+                          </m:sSubSupPr>
+                          <m:e>
+                            <m:r>
+                              <m:rPr>
+                                <m:nor/>
+                              </m:rPr>
+                              <m:t>c</m:t>
+                            </m:r>
+                          </m:e>
+                          <m:sub>
+                            <m:r>
+                              <m:rPr>
+                                <m:nor/>
+                              </m:rPr>
+                              <m:t>0</m:t>
+                            </m:r>
+                          </m:sub>
+                          <m:sup>
+                            <m:r>
+                              <m:rPr>
+                                <m:nor/>
+                              </m:rPr>
+                              <m:t>b</m:t>
+                            </m:r>
+                          </m:sup>
+                        </m:sSubSup>
+                      </m:e>
+                    </m:mr>
+                    <m:mr>
+                      <m:e>
+                        <m:m>
+                          <m:mPr>
+                            <m:mcs>
+                              <m:mc>
+                                <m:mcPr>
+                                  <m:count m:val="1"/>
+                                  <m:mcJc m:val="center"/>
+                                </m:mcPr>
+                              </m:mc>
+                            </m:mcs>
+                            <m:ctrlPr>
+                              <w:rPr>
+                                <w:rFonts w:ascii="Cambria Math" w:hAnsi="Cambria Math"/>
+                                <w:i/>
+                              </w:rPr>
+                            </m:ctrlPr>
+                          </m:mPr>
+                          <m:mr>
                             <m:e>
-                              <m:r>
-                                <m:rPr>
-                                  <m:nor/>
-                                </m:rPr>
-                                <m:t>c</m:t>
-                              </m:r>
+                              <m:sSubSup>
+                                <m:sSubSupPr>
+                                  <m:ctrlPr>
+                                    <w:rPr>
+                                      <w:rFonts w:ascii="Cambria Math" w:hAnsi="Cambria Math"/>
+                                      <w:i/>
+                                    </w:rPr>
+                                  </m:ctrlPr>
+                                </m:sSubSupPr>
+                                <m:e>
+                                  <m:r>
+                                    <m:rPr>
+                                      <m:nor/>
+                                    </m:rPr>
+                                    <m:t>c</m:t>
+                                  </m:r>
+                                </m:e>
+                                <m:sub>
+                                  <m:r>
+                                    <m:rPr>
+                                      <m:nor/>
+                                    </m:rPr>
+                                    <m:t>1</m:t>
+                                  </m:r>
+                                </m:sub>
+                                <m:sup>
+                                  <m:r>
+                                    <m:rPr>
+                                      <m:nor/>
+                                    </m:rPr>
+                                    <m:t>b</m:t>
+                                  </m:r>
+                                </m:sup>
+                              </m:sSubSup>
                             </m:e>
-                            <m:sub>
-                              <m:r>
-                                <m:rPr>
-                                  <m:nor/>
-                                </m:rPr>
-                                <m:t>0</m:t>
-                              </m:r>
-                            </m:sub>
-                            <m:sup>
-                              <m:r>
-                                <m:rPr>
-                                  <m:nor/>
-                                </m:rPr>
-                                <m:t>b</m:t>
-                              </m:r>
-                            </m:sup>
-                          </m:sSubSup>
-                        </m:e>
-                      </m:mr>
-                      <m:mr>
-                        <m:e>
-                          <m:m>
-                            <m:mPr>
-                              <m:mcs>
-                                <m:mc>
-                                  <m:mcPr>
-                                    <m:count m:val="1"/>
-                                    <m:mcJc m:val="center"/>
-                                  </m:mcPr>
-                                </m:mc>
-                              </m:mcs>
-                              <m:ctrlPr>
-                                <w:rPr>
-                                  <w:rFonts w:ascii="Cambria Math" w:hAnsi="Cambria Math"/>
-                                  <w:i/>
-                                </w:rPr>
-                              </m:ctrlPr>
-                            </m:mPr>
-                            <m:mr>
-                              <m:e>
-                                <m:sSubSup>
-                                  <m:sSubSupPr>
-                                    <m:ctrlPr>
-                                      <w:rPr>
-                                        <w:rFonts w:ascii="Cambria Math" w:hAnsi="Cambria Math"/>
-                                        <w:i/>
-                                      </w:rPr>
-                                    </m:ctrlPr>
-                                  </m:sSubSupPr>
+                          </m:mr>
+                          <m:mr>
+                            <m:e>
+                              <m:m>
+                                <m:mPr>
+                                  <m:mcs>
+                                    <m:mc>
+                                      <m:mcPr>
+                                        <m:count m:val="1"/>
+                                        <m:mcJc m:val="center"/>
+                                      </m:mcPr>
+                                    </m:mc>
+                                  </m:mcs>
+                                  <m:ctrlPr>
+                                    <w:rPr>
+                                      <w:rFonts w:ascii="Cambria Math" w:hAnsi="Cambria Math"/>
+                                      <w:i/>
+                                    </w:rPr>
+                                  </m:ctrlPr>
+                                </m:mPr>
+                                <m:mr>
                                   <m:e>
                                     <m:r>
                                       <m:rPr>
                                         <m:nor/>
                                       </m:rPr>
-                                      <m:t>c</m:t>
+                                      <m:t>…</m:t>
                                     </m:r>
                                   </m:e>
-                                  <m:sub>
-                                    <m:r>
-                                      <m:rPr>
-                                        <m:nor/>
-                                      </m:rPr>
-                                      <m:t>1</m:t>
-                                    </m:r>
-                                  </m:sub>
-                                  <m:sup>
-                                    <m:r>
-                                      <m:rPr>
-                                        <m:nor/>
-                                      </m:rPr>
-                                      <m:t>b</m:t>
-                                    </m:r>
-                                  </m:sup>
-                                </m:sSubSup>
-                              </m:e>
-                            </m:mr>
-                            <m:mr>
-                              <m:e>
-                                <m:m>
-                                  <m:mPr>
-                                    <m:mcs>
-                                      <m:mc>
-                                        <m:mcPr>
-                                          <m:count m:val="1"/>
-                                          <m:mcJc m:val="center"/>
-                                        </m:mcPr>
-                                      </m:mc>
-                                    </m:mcs>
-                                    <m:ctrlPr>
-                                      <w:rPr>
-                                        <w:rFonts w:ascii="Cambria Math" w:hAnsi="Cambria Math"/>
-                                        <w:i/>
-                                      </w:rPr>
-                                    </m:ctrlPr>
-                                  </m:mPr>
-                                  <m:mr>
-                                    <m:e>
-                                      <m:r>
-                                        <m:rPr>
-                                          <m:nor/>
-                                        </m:rPr>
-                                        <m:t>…</m:t>
-                                      </m:r>
-                                    </m:e>
-                                  </m:mr>
-                                  <m:mr>
-                                    <m:e>
-                                      <m:sSubSup>
-                                        <m:sSubSupPr>
-                                          <m:ctrlPr>
-                                            <w:rPr>
-                                              <w:rFonts w:ascii="Cambria Math" w:hAnsi="Cambria Math"/>
-                                              <w:i/>
-                                            </w:rPr>
-                                          </m:ctrlPr>
-                                        </m:sSubSupPr>
-                                        <m:e>
-                                          <m:r>
-                                            <m:rPr>
-                                              <m:nor/>
-                                            </m:rPr>
-                                            <m:t>c</m:t>
-                                          </m:r>
-                                        </m:e>
-                                        <m:sub>
-                                          <m:r>
-                                            <m:rPr>
-                                              <m:nor/>
-                                            </m:rPr>
-                                            <m:t>K-1</m:t>
-                                          </m:r>
-                                        </m:sub>
-                                        <m:sup>
-                                          <m:r>
-                                            <m:rPr>
-                                              <m:nor/>
-                                            </m:rPr>
-                                            <m:t>b</m:t>
-                                          </m:r>
-                                        </m:sup>
-                                      </m:sSubSup>
-                                    </m:e>
-                                  </m:mr>
-                                </m:m>
-                              </m:e>
-                            </m:mr>
-                          </m:m>
-                        </m:e>
-                      </m:mr>
-                    </m:m>
-                  </m:e>
-                </m:mr>
-              </m:m>
-            </m:e>
-          </m:d>
-        </m:oMath>
-      </m:oMathPara>
+                                </m:mr>
+                                <m:mr>
+                                  <m:e>
+                                    <m:sSubSup>
+                                      <m:sSubSupPr>
+                                        <m:ctrlPr>
+                                          <w:rPr>
+                                            <w:rFonts w:ascii="Cambria Math" w:hAnsi="Cambria Math"/>
+                                            <w:i/>
+                                          </w:rPr>
+                                        </m:ctrlPr>
+                                      </m:sSubSupPr>
+                                      <m:e>
+                                        <m:r>
+                                          <m:rPr>
+                                            <m:nor/>
+                                          </m:rPr>
+                                          <m:t>c</m:t>
+                                        </m:r>
+                                      </m:e>
+                                      <m:sub>
+                                        <m:r>
+                                          <m:rPr>
+                                            <m:nor/>
+                                          </m:rPr>
+                                          <m:t>K-1</m:t>
+                                        </m:r>
+                                      </m:sub>
+                                      <m:sup>
+                                        <m:r>
+                                          <m:rPr>
+                                            <m:nor/>
+                                          </m:rPr>
+                                          <m:t>b</m:t>
+                                        </m:r>
+                                      </m:sup>
+                                    </m:sSubSup>
+                                  </m:e>
+                                </m:mr>
+                              </m:m>
+                            </m:e>
+                          </m:mr>
+                        </m:m>
+                      </m:e>
+                    </m:mr>
+                  </m:m>
+                </m:e>
+              </m:mr>
+            </m:m>
+          </m:e>
+        </m:d>
+      </m:oMath>
     </w:p>
     <w:p>
       <w:pPr>
@@ -3240,6 +3565,9 @@
         <w:spacing w:line="276" w:lineRule="auto"/>
         <w:ind w:left="779"/>
         <w:jc w:val="both"/>
+        <w:rPr>
+          <w:rFonts w:eastAsiaTheme="minorEastAsia"/>
+        </w:rPr>
       </w:pPr>
       <w:r>
         <w:rPr>
@@ -3269,7 +3597,7 @@
                 <m:nor/>
               </m:rPr>
               <w:rPr>
-                <w:rFonts w:ascii="Cambria Math" w:eastAsiaTheme="minorEastAsia" w:hAnsi="Cambria Math"/>
+                <w:rFonts w:eastAsiaTheme="minorEastAsia"/>
               </w:rPr>
               <m:t>c</m:t>
             </m:r>
@@ -3280,9 +3608,9 @@
                 <m:nor/>
               </m:rPr>
               <w:rPr>
-                <w:rFonts w:ascii="Cambria Math" w:eastAsiaTheme="minorEastAsia" w:hAnsi="Cambria Math"/>
+                <w:rFonts w:eastAsiaTheme="minorEastAsia"/>
               </w:rPr>
-              <m:t>i</m:t>
+              <m:t>j</m:t>
             </m:r>
           </m:sub>
           <m:sup>
@@ -3291,7 +3619,7 @@
                 <m:nor/>
               </m:rPr>
               <w:rPr>
-                <w:rFonts w:ascii="Cambria Math" w:eastAsiaTheme="minorEastAsia" w:hAnsi="Cambria Math"/>
+                <w:rFonts w:eastAsiaTheme="minorEastAsia"/>
               </w:rPr>
               <m:t>r</m:t>
             </m:r>
@@ -3304,16 +3632,7 @@
           <w:rPr>
             <w:rFonts w:eastAsiaTheme="minorEastAsia"/>
           </w:rPr>
-          <m:t>,</m:t>
-        </m:r>
-        <m:r>
-          <m:rPr>
-            <m:nor/>
-          </m:rPr>
-          <w:rPr>
-            <w:rFonts w:ascii="Cambria Math" w:eastAsiaTheme="minorEastAsia" w:hAnsi="Cambria Math"/>
-          </w:rPr>
-          <m:t xml:space="preserve"> </m:t>
+          <m:t xml:space="preserve">, </m:t>
         </m:r>
         <m:sSubSup>
           <m:sSubSupPr>
@@ -3330,7 +3649,7 @@
                 <m:nor/>
               </m:rPr>
               <w:rPr>
-                <w:rFonts w:ascii="Cambria Math" w:eastAsiaTheme="minorEastAsia" w:hAnsi="Cambria Math"/>
+                <w:rFonts w:eastAsiaTheme="minorEastAsia"/>
               </w:rPr>
               <m:t>c</m:t>
             </m:r>
@@ -3341,9 +3660,9 @@
                 <m:nor/>
               </m:rPr>
               <w:rPr>
-                <w:rFonts w:ascii="Cambria Math" w:eastAsiaTheme="minorEastAsia" w:hAnsi="Cambria Math"/>
+                <w:rFonts w:eastAsiaTheme="minorEastAsia"/>
               </w:rPr>
-              <m:t>i</m:t>
+              <m:t>j</m:t>
             </m:r>
           </m:sub>
           <m:sup>
@@ -3352,7 +3671,7 @@
                 <m:nor/>
               </m:rPr>
               <w:rPr>
-                <w:rFonts w:ascii="Cambria Math" w:eastAsiaTheme="minorEastAsia" w:hAnsi="Cambria Math"/>
+                <w:rFonts w:eastAsiaTheme="minorEastAsia"/>
               </w:rPr>
               <m:t>g</m:t>
             </m:r>
@@ -3365,16 +3684,7 @@
           <w:rPr>
             <w:rFonts w:eastAsiaTheme="minorEastAsia"/>
           </w:rPr>
-          <m:t xml:space="preserve"> and</m:t>
-        </m:r>
-        <m:r>
-          <m:rPr>
-            <m:nor/>
-          </m:rPr>
-          <w:rPr>
-            <w:rFonts w:ascii="Cambria Math" w:eastAsiaTheme="minorEastAsia" w:hAnsi="Cambria Math"/>
-          </w:rPr>
-          <m:t xml:space="preserve"> </m:t>
+          <m:t xml:space="preserve"> and </m:t>
         </m:r>
         <m:sSubSup>
           <m:sSubSupPr>
@@ -3391,7 +3701,7 @@
                 <m:nor/>
               </m:rPr>
               <w:rPr>
-                <w:rFonts w:ascii="Cambria Math" w:eastAsiaTheme="minorEastAsia" w:hAnsi="Cambria Math"/>
+                <w:rFonts w:eastAsiaTheme="minorEastAsia"/>
               </w:rPr>
               <m:t>c</m:t>
             </m:r>
@@ -3402,9 +3712,9 @@
                 <m:nor/>
               </m:rPr>
               <w:rPr>
-                <w:rFonts w:ascii="Cambria Math" w:eastAsiaTheme="minorEastAsia" w:hAnsi="Cambria Math"/>
+                <w:rFonts w:eastAsiaTheme="minorEastAsia"/>
               </w:rPr>
-              <m:t>i</m:t>
+              <m:t>j</m:t>
             </m:r>
           </m:sub>
           <m:sup>
@@ -3413,7 +3723,7 @@
                 <m:nor/>
               </m:rPr>
               <w:rPr>
-                <w:rFonts w:ascii="Cambria Math" w:eastAsiaTheme="minorEastAsia" w:hAnsi="Cambria Math"/>
+                <w:rFonts w:eastAsiaTheme="minorEastAsia"/>
               </w:rPr>
               <m:t>b</m:t>
             </m:r>
@@ -3448,7 +3758,13 @@
         <w:rPr>
           <w:rFonts w:eastAsiaTheme="minorEastAsia"/>
         </w:rPr>
-        <w:t xml:space="preserve"> real values of the i-th cluster center.</w:t>
+        <w:t xml:space="preserve"> real values of the j</w:t>
+      </w:r>
+      <w:r>
+        <w:rPr>
+          <w:rFonts w:eastAsiaTheme="minorEastAsia"/>
+        </w:rPr>
+        <w:t>-th cluster center.</w:t>
       </w:r>
       <w:r>
         <w:t xml:space="preserve"> </w:t>
@@ -3462,8 +3778,75 @@
       <w:r>
         <w:t xml:space="preserve"> </w:t>
       </w:r>
-      <w:r>
-        <w:t xml:space="preserve">is a vector of three components that need to be initialized with the values of a random pixel.  </w:t>
+      <m:oMath>
+        <m:sSub>
+          <m:sSubPr>
+            <m:ctrlPr>
+              <w:rPr>
+                <w:rFonts w:ascii="Cambria Math" w:hAnsi="Cambria Math"/>
+                <w:i/>
+              </w:rPr>
+            </m:ctrlPr>
+          </m:sSubPr>
+          <m:e>
+            <m:r>
+              <m:rPr>
+                <m:nor/>
+              </m:rPr>
+              <m:t>c</m:t>
+            </m:r>
+          </m:e>
+          <m:sub>
+            <m:r>
+              <m:rPr>
+                <m:nor/>
+              </m:rPr>
+              <m:t>j</m:t>
+            </m:r>
+          </m:sub>
+        </m:sSub>
+      </m:oMath>
+      <w:r>
+        <w:t xml:space="preserve"> </w:t>
+      </w:r>
+      <w:r>
+        <w:t xml:space="preserve">is a vector of three components that need to be initialized with the </w:t>
+      </w:r>
+      <w:r>
+        <w:t xml:space="preserve">RGB </w:t>
+      </w:r>
+      <w:r>
+        <w:t xml:space="preserve">values of a random pixel. </w:t>
+      </w:r>
+      <w:r>
+        <w:rPr>
+          <w:rFonts w:eastAsiaTheme="minorEastAsia"/>
+        </w:rPr>
+        <w:t>Selecting the initial centers at random among the objects of the dataset allows to achieve acceptable results in the case of</w:t>
+      </w:r>
+      <w:r>
+        <w:rPr>
+          <w:rFonts w:eastAsiaTheme="minorEastAsia"/>
+        </w:rPr>
+        <w:t xml:space="preserve"> image segmentation, </w:t>
+      </w:r>
+      <w:r>
+        <w:rPr>
+          <w:rFonts w:eastAsiaTheme="minorEastAsia"/>
+        </w:rPr>
+        <w:t>but a more sophisticated initialization or multiple repetitions of th</w:t>
+      </w:r>
+      <w:r>
+        <w:rPr>
+          <w:rFonts w:eastAsiaTheme="minorEastAsia"/>
+        </w:rPr>
+        <w:t xml:space="preserve">e algorithm may be required for </w:t>
+      </w:r>
+      <w:r>
+        <w:rPr>
+          <w:rFonts w:eastAsiaTheme="minorEastAsia"/>
+        </w:rPr>
+        <w:t>other applications, especially in the field of data analysis.</w:t>
       </w:r>
     </w:p>
     <w:p>
@@ -3510,11 +3893,7 @@
         <w:t>the squared Euclidean distance from all the cluster centers</w:t>
       </w:r>
       <w:r>
-        <w:t xml:space="preserve"> is </w:t>
-      </w:r>
-      <w:r>
-        <w:lastRenderedPageBreak/>
-        <w:t>computed. T</w:t>
+        <w:t xml:space="preserve"> is computed. T</w:t>
       </w:r>
       <w:r>
         <w:t xml:space="preserve">he cluster center for which the value of the squared Euclidean distance is the lowest </w:t>
@@ -3532,22 +3911,31 @@
         <w:t>to that cluster.</w:t>
       </w:r>
       <w:r>
-        <w:t xml:space="preserve"> The squared Euclidean distance between one pixel and a cluster center is the sum of the squared differences of the values of the color components and measure</w:t>
-      </w:r>
-      <w:r>
-        <w:t>s</w:t>
-      </w:r>
-      <w:r>
-        <w:t xml:space="preserve"> how much a given pixel and the pixels belonging to the cluster are similar in terms of color.</w:t>
-      </w:r>
-      <w:r>
-        <w:rPr>
-          <w:rFonts w:eastAsiaTheme="minorEastAsia"/>
-        </w:rPr>
-        <w:t xml:space="preserve"> </w:t>
-      </w:r>
-      <w:r>
-        <w:t>To keep track of the cluster to which each pixel belongs at each iteration of the algorithm, an array of size N has been stored in memory:</w:t>
+        <w:t xml:space="preserve"> The squared Euclidean distance between one pixel and a cluster center is</w:t>
+      </w:r>
+      <w:r>
+        <w:t xml:space="preserve"> computed as</w:t>
+      </w:r>
+      <w:r>
+        <w:t xml:space="preserve"> the sum of the squared differences of the values of the </w:t>
+      </w:r>
+      <w:r>
+        <w:t xml:space="preserve">RGB </w:t>
+      </w:r>
+      <w:r>
+        <w:t>color components</w:t>
+      </w:r>
+      <w:r>
+        <w:t xml:space="preserve">. </w:t>
+      </w:r>
+      <w:r>
+        <w:t>To keep track of the cluster to which each pixel belongs at each iteration of the algori</w:t>
+      </w:r>
+      <w:r>
+        <w:t>thm, an array of size N is</w:t>
+      </w:r>
+      <w:r>
+        <w:t xml:space="preserve"> stored in memory:</w:t>
       </w:r>
     </w:p>
     <w:p>
@@ -3569,185 +3957,175 @@
           <w:rFonts w:eastAsiaTheme="minorEastAsia"/>
         </w:rPr>
       </w:pPr>
-      <m:oMathPara>
-        <m:oMath>
-          <m:r>
-            <m:rPr>
-              <m:nor/>
-            </m:rPr>
-            <w:rPr>
-              <w:b/>
-            </w:rPr>
-            <m:t>labels</m:t>
-          </m:r>
-          <m:r>
-            <m:rPr>
-              <m:nor/>
-            </m:rPr>
-            <m:t xml:space="preserve"> =</m:t>
-          </m:r>
-          <m:r>
-            <w:rPr>
-              <w:rFonts w:ascii="Cambria Math" w:hAnsi="Cambria Math"/>
-            </w:rPr>
-            <m:t xml:space="preserve"> </m:t>
-          </m:r>
-          <m:d>
-            <m:dPr>
-              <m:begChr m:val="["/>
-              <m:endChr m:val="]"/>
-              <m:ctrlPr>
-                <w:rPr>
-                  <w:rFonts w:ascii="Cambria Math" w:hAnsi="Cambria Math"/>
-                  <w:i/>
-                </w:rPr>
-              </m:ctrlPr>
-            </m:dPr>
-            <m:e>
-              <m:m>
-                <m:mPr>
-                  <m:mcs>
-                    <m:mc>
-                      <m:mcPr>
-                        <m:count m:val="1"/>
-                        <m:mcJc m:val="center"/>
-                      </m:mcPr>
-                    </m:mc>
-                  </m:mcs>
-                  <m:ctrlPr>
-                    <w:rPr>
-                      <w:rFonts w:ascii="Cambria Math" w:hAnsi="Cambria Math"/>
-                      <w:i/>
-                    </w:rPr>
-                  </m:ctrlPr>
-                </m:mPr>
-                <m:mr>
-                  <m:e>
-                    <m:m>
-                      <m:mPr>
-                        <m:mcs>
-                          <m:mc>
-                            <m:mcPr>
-                              <m:count m:val="1"/>
-                              <m:mcJc m:val="center"/>
-                            </m:mcPr>
-                          </m:mc>
-                        </m:mcs>
-                        <m:ctrlPr>
-                          <w:rPr>
-                            <w:rFonts w:ascii="Cambria Math" w:hAnsi="Cambria Math"/>
-                            <w:i/>
-                          </w:rPr>
-                        </m:ctrlPr>
-                      </m:mPr>
-                      <m:mr>
-                        <m:e>
-                          <m:sSub>
-                            <m:sSubPr>
-                              <m:ctrlPr>
-                                <w:rPr>
-                                  <w:rFonts w:ascii="Cambria Math" w:hAnsi="Cambria Math"/>
-                                  <w:i/>
-                                </w:rPr>
-                              </m:ctrlPr>
-                            </m:sSubPr>
-                            <m:e>
-                              <m:r>
-                                <m:rPr>
-                                  <m:nor/>
-                                </m:rPr>
-                                <m:t>k</m:t>
-                              </m:r>
-                            </m:e>
-                            <m:sub>
-                              <m:r>
-                                <m:rPr>
-                                  <m:nor/>
-                                </m:rPr>
-                                <m:t>0</m:t>
-                              </m:r>
-                            </m:sub>
-                          </m:sSub>
-                        </m:e>
-                      </m:mr>
-                      <m:mr>
-                        <m:e>
-                          <m:sSub>
-                            <m:sSubPr>
-                              <m:ctrlPr>
-                                <w:rPr>
-                                  <w:rFonts w:ascii="Cambria Math" w:hAnsi="Cambria Math"/>
-                                  <w:i/>
-                                </w:rPr>
-                              </m:ctrlPr>
-                            </m:sSubPr>
-                            <m:e>
-                              <m:r>
-                                <m:rPr>
-                                  <m:nor/>
-                                </m:rPr>
-                                <m:t>k</m:t>
-                              </m:r>
-                            </m:e>
-                            <m:sub>
-                              <m:r>
-                                <m:rPr>
-                                  <m:nor/>
-                                </m:rPr>
-                                <m:t>1</m:t>
-                              </m:r>
-                            </m:sub>
-                          </m:sSub>
-                        </m:e>
-                      </m:mr>
-                    </m:m>
-                  </m:e>
-                </m:mr>
-                <m:mr>
-                  <m:e>
-                    <m:r>
-                      <m:rPr>
-                        <m:nor/>
-                      </m:rPr>
-                      <m:t>…</m:t>
-                    </m:r>
-                  </m:e>
-                </m:mr>
-                <m:mr>
-                  <m:e>
-                    <m:sSub>
-                      <m:sSubPr>
-                        <m:ctrlPr>
-                          <w:rPr>
-                            <w:rFonts w:ascii="Cambria Math" w:hAnsi="Cambria Math"/>
-                            <w:i/>
-                          </w:rPr>
-                        </m:ctrlPr>
-                      </m:sSubPr>
+      <w:r>
+        <w:rPr>
+          <w:rFonts w:eastAsiaTheme="minorEastAsia"/>
+          <w:i/>
+        </w:rPr>
+        <w:t>labels</w:t>
+      </w:r>
+      <w:r>
+        <w:rPr>
+          <w:rFonts w:eastAsiaTheme="minorEastAsia"/>
+        </w:rPr>
+        <w:t xml:space="preserve"> = </w:t>
+      </w:r>
+      <m:oMath>
+        <m:d>
+          <m:dPr>
+            <m:begChr m:val="["/>
+            <m:endChr m:val="]"/>
+            <m:ctrlPr>
+              <w:rPr>
+                <w:rFonts w:ascii="Cambria Math" w:hAnsi="Cambria Math"/>
+                <w:i/>
+              </w:rPr>
+            </m:ctrlPr>
+          </m:dPr>
+          <m:e>
+            <m:m>
+              <m:mPr>
+                <m:mcs>
+                  <m:mc>
+                    <m:mcPr>
+                      <m:count m:val="1"/>
+                      <m:mcJc m:val="center"/>
+                    </m:mcPr>
+                  </m:mc>
+                </m:mcs>
+                <m:ctrlPr>
+                  <w:rPr>
+                    <w:rFonts w:ascii="Cambria Math" w:hAnsi="Cambria Math"/>
+                    <w:i/>
+                  </w:rPr>
+                </m:ctrlPr>
+              </m:mPr>
+              <m:mr>
+                <m:e>
+                  <m:m>
+                    <m:mPr>
+                      <m:mcs>
+                        <m:mc>
+                          <m:mcPr>
+                            <m:count m:val="1"/>
+                            <m:mcJc m:val="center"/>
+                          </m:mcPr>
+                        </m:mc>
+                      </m:mcs>
+                      <m:ctrlPr>
+                        <w:rPr>
+                          <w:rFonts w:ascii="Cambria Math" w:hAnsi="Cambria Math"/>
+                          <w:i/>
+                        </w:rPr>
+                      </m:ctrlPr>
+                    </m:mPr>
+                    <m:mr>
                       <m:e>
-                        <m:r>
-                          <m:rPr>
-                            <m:nor/>
-                          </m:rPr>
-                          <m:t>k</m:t>
-                        </m:r>
+                        <m:sSub>
+                          <m:sSubPr>
+                            <m:ctrlPr>
+                              <w:rPr>
+                                <w:rFonts w:ascii="Cambria Math" w:hAnsi="Cambria Math"/>
+                                <w:i/>
+                              </w:rPr>
+                            </m:ctrlPr>
+                          </m:sSubPr>
+                          <m:e>
+                            <m:r>
+                              <m:rPr>
+                                <m:nor/>
+                              </m:rPr>
+                              <m:t>k</m:t>
+                            </m:r>
+                          </m:e>
+                          <m:sub>
+                            <m:r>
+                              <m:rPr>
+                                <m:nor/>
+                              </m:rPr>
+                              <m:t>0</m:t>
+                            </m:r>
+                          </m:sub>
+                        </m:sSub>
                       </m:e>
-                      <m:sub>
-                        <m:r>
-                          <m:rPr>
-                            <m:nor/>
-                          </m:rPr>
-                          <m:t>N-1</m:t>
-                        </m:r>
-                      </m:sub>
-                    </m:sSub>
-                  </m:e>
-                </m:mr>
-              </m:m>
-            </m:e>
-          </m:d>
-        </m:oMath>
-      </m:oMathPara>
+                    </m:mr>
+                    <m:mr>
+                      <m:e>
+                        <m:sSub>
+                          <m:sSubPr>
+                            <m:ctrlPr>
+                              <w:rPr>
+                                <w:rFonts w:ascii="Cambria Math" w:hAnsi="Cambria Math"/>
+                                <w:i/>
+                              </w:rPr>
+                            </m:ctrlPr>
+                          </m:sSubPr>
+                          <m:e>
+                            <m:r>
+                              <m:rPr>
+                                <m:nor/>
+                              </m:rPr>
+                              <m:t>k</m:t>
+                            </m:r>
+                          </m:e>
+                          <m:sub>
+                            <m:r>
+                              <m:rPr>
+                                <m:nor/>
+                              </m:rPr>
+                              <m:t>1</m:t>
+                            </m:r>
+                          </m:sub>
+                        </m:sSub>
+                      </m:e>
+                    </m:mr>
+                  </m:m>
+                </m:e>
+              </m:mr>
+              <m:mr>
+                <m:e>
+                  <m:r>
+                    <m:rPr>
+                      <m:nor/>
+                    </m:rPr>
+                    <m:t>…</m:t>
+                  </m:r>
+                </m:e>
+              </m:mr>
+              <m:mr>
+                <m:e>
+                  <m:sSub>
+                    <m:sSubPr>
+                      <m:ctrlPr>
+                        <w:rPr>
+                          <w:rFonts w:ascii="Cambria Math" w:hAnsi="Cambria Math"/>
+                          <w:i/>
+                        </w:rPr>
+                      </m:ctrlPr>
+                    </m:sSubPr>
+                    <m:e>
+                      <m:r>
+                        <m:rPr>
+                          <m:nor/>
+                        </m:rPr>
+                        <m:t>k</m:t>
+                      </m:r>
+                    </m:e>
+                    <m:sub>
+                      <m:r>
+                        <m:rPr>
+                          <m:nor/>
+                        </m:rPr>
+                        <m:t>N-1</m:t>
+                      </m:r>
+                    </m:sub>
+                  </m:sSub>
+                </m:e>
+              </m:mr>
+            </m:m>
+          </m:e>
+        </m:d>
+      </m:oMath>
     </w:p>
     <w:p>
       <w:pPr>
@@ -3823,7 +4201,25 @@
         <w:rPr>
           <w:rFonts w:eastAsiaTheme="minorEastAsia"/>
         </w:rPr>
-        <w:t>the i-th pixel currently belongs. Another vector of N elements is used to store the squared Euclidean distances of each pixel to the center of the cluster it belongs:</w:t>
+        <w:t xml:space="preserve">the i-th pixel currently belongs. Another </w:t>
+      </w:r>
+      <w:r>
+        <w:rPr>
+          <w:rFonts w:eastAsiaTheme="minorEastAsia"/>
+        </w:rPr>
+        <w:t xml:space="preserve">array </w:t>
+      </w:r>
+      <w:r>
+        <w:rPr>
+          <w:rFonts w:eastAsiaTheme="minorEastAsia"/>
+        </w:rPr>
+        <w:t>of N elements is used to save</w:t>
+      </w:r>
+      <w:r>
+        <w:rPr>
+          <w:rFonts w:eastAsiaTheme="minorEastAsia"/>
+        </w:rPr>
+        <w:t xml:space="preserve"> the distances of each pixel to the center of the cluster it belongs:</w:t>
       </w:r>
     </w:p>
     <w:p>
@@ -3843,185 +4239,181 @@
           <w:rFonts w:eastAsiaTheme="minorEastAsia"/>
         </w:rPr>
       </w:pPr>
-      <m:oMathPara>
-        <m:oMath>
-          <m:r>
-            <m:rPr>
-              <m:nor/>
-            </m:rPr>
-            <w:rPr>
-              <w:b/>
-            </w:rPr>
-            <m:t>dists</m:t>
-          </m:r>
-          <m:r>
-            <m:rPr>
-              <m:nor/>
-            </m:rPr>
-            <m:t xml:space="preserve"> =</m:t>
-          </m:r>
-          <m:r>
-            <w:rPr>
-              <w:rFonts w:ascii="Cambria Math" w:hAnsi="Cambria Math"/>
-            </w:rPr>
-            <m:t xml:space="preserve"> </m:t>
-          </m:r>
-          <m:d>
-            <m:dPr>
-              <m:begChr m:val="["/>
-              <m:endChr m:val="]"/>
-              <m:ctrlPr>
-                <w:rPr>
-                  <w:rFonts w:ascii="Cambria Math" w:hAnsi="Cambria Math"/>
-                  <w:i/>
-                </w:rPr>
-              </m:ctrlPr>
-            </m:dPr>
-            <m:e>
-              <m:m>
-                <m:mPr>
-                  <m:mcs>
-                    <m:mc>
-                      <m:mcPr>
-                        <m:count m:val="1"/>
-                        <m:mcJc m:val="center"/>
-                      </m:mcPr>
-                    </m:mc>
-                  </m:mcs>
-                  <m:ctrlPr>
-                    <w:rPr>
-                      <w:rFonts w:ascii="Cambria Math" w:hAnsi="Cambria Math"/>
-                      <w:i/>
-                    </w:rPr>
-                  </m:ctrlPr>
-                </m:mPr>
-                <m:mr>
-                  <m:e>
-                    <m:m>
-                      <m:mPr>
-                        <m:mcs>
-                          <m:mc>
-                            <m:mcPr>
-                              <m:count m:val="1"/>
-                              <m:mcJc m:val="center"/>
-                            </m:mcPr>
-                          </m:mc>
-                        </m:mcs>
-                        <m:ctrlPr>
-                          <w:rPr>
-                            <w:rFonts w:ascii="Cambria Math" w:hAnsi="Cambria Math"/>
-                            <w:i/>
-                          </w:rPr>
-                        </m:ctrlPr>
-                      </m:mPr>
-                      <m:mr>
-                        <m:e>
-                          <m:sSub>
-                            <m:sSubPr>
-                              <m:ctrlPr>
-                                <w:rPr>
-                                  <w:rFonts w:ascii="Cambria Math" w:hAnsi="Cambria Math"/>
-                                  <w:i/>
-                                </w:rPr>
-                              </m:ctrlPr>
-                            </m:sSubPr>
-                            <m:e>
-                              <m:r>
-                                <m:rPr>
-                                  <m:nor/>
-                                </m:rPr>
-                                <m:t>d</m:t>
-                              </m:r>
-                            </m:e>
-                            <m:sub>
-                              <m:r>
-                                <m:rPr>
-                                  <m:nor/>
-                                </m:rPr>
-                                <m:t>0</m:t>
-                              </m:r>
-                            </m:sub>
-                          </m:sSub>
-                        </m:e>
-                      </m:mr>
-                      <m:mr>
-                        <m:e>
-                          <m:sSub>
-                            <m:sSubPr>
-                              <m:ctrlPr>
-                                <w:rPr>
-                                  <w:rFonts w:ascii="Cambria Math" w:hAnsi="Cambria Math"/>
-                                  <w:i/>
-                                </w:rPr>
-                              </m:ctrlPr>
-                            </m:sSubPr>
-                            <m:e>
-                              <m:r>
-                                <m:rPr>
-                                  <m:nor/>
-                                </m:rPr>
-                                <m:t>d</m:t>
-                              </m:r>
-                            </m:e>
-                            <m:sub>
-                              <m:r>
-                                <m:rPr>
-                                  <m:nor/>
-                                </m:rPr>
-                                <m:t>1</m:t>
-                              </m:r>
-                            </m:sub>
-                          </m:sSub>
-                        </m:e>
-                      </m:mr>
-                    </m:m>
-                  </m:e>
-                </m:mr>
-                <m:mr>
-                  <m:e>
-                    <m:r>
-                      <m:rPr>
-                        <m:nor/>
-                      </m:rPr>
-                      <m:t>…</m:t>
-                    </m:r>
-                  </m:e>
-                </m:mr>
-                <m:mr>
-                  <m:e>
-                    <m:sSub>
-                      <m:sSubPr>
-                        <m:ctrlPr>
-                          <w:rPr>
-                            <w:rFonts w:ascii="Cambria Math" w:hAnsi="Cambria Math"/>
-                            <w:i/>
-                          </w:rPr>
-                        </m:ctrlPr>
-                      </m:sSubPr>
+      <w:r>
+        <w:rPr>
+          <w:rFonts w:eastAsiaTheme="minorEastAsia"/>
+          <w:i/>
+        </w:rPr>
+        <w:t>dists</w:t>
+      </w:r>
+      <w:r>
+        <w:rPr>
+          <w:rFonts w:eastAsiaTheme="minorEastAsia"/>
+        </w:rPr>
+        <w:t xml:space="preserve"> =</w:t>
+      </w:r>
+      <m:oMath>
+        <m:r>
+          <w:rPr>
+            <w:rFonts w:ascii="Cambria Math" w:hAnsi="Cambria Math"/>
+          </w:rPr>
+          <m:t xml:space="preserve"> </m:t>
+        </m:r>
+        <m:d>
+          <m:dPr>
+            <m:begChr m:val="["/>
+            <m:endChr m:val="]"/>
+            <m:ctrlPr>
+              <w:rPr>
+                <w:rFonts w:ascii="Cambria Math" w:hAnsi="Cambria Math"/>
+                <w:i/>
+              </w:rPr>
+            </m:ctrlPr>
+          </m:dPr>
+          <m:e>
+            <m:m>
+              <m:mPr>
+                <m:mcs>
+                  <m:mc>
+                    <m:mcPr>
+                      <m:count m:val="1"/>
+                      <m:mcJc m:val="center"/>
+                    </m:mcPr>
+                  </m:mc>
+                </m:mcs>
+                <m:ctrlPr>
+                  <w:rPr>
+                    <w:rFonts w:ascii="Cambria Math" w:hAnsi="Cambria Math"/>
+                    <w:i/>
+                  </w:rPr>
+                </m:ctrlPr>
+              </m:mPr>
+              <m:mr>
+                <m:e>
+                  <m:m>
+                    <m:mPr>
+                      <m:mcs>
+                        <m:mc>
+                          <m:mcPr>
+                            <m:count m:val="1"/>
+                            <m:mcJc m:val="center"/>
+                          </m:mcPr>
+                        </m:mc>
+                      </m:mcs>
+                      <m:ctrlPr>
+                        <w:rPr>
+                          <w:rFonts w:ascii="Cambria Math" w:hAnsi="Cambria Math"/>
+                          <w:i/>
+                        </w:rPr>
+                      </m:ctrlPr>
+                    </m:mPr>
+                    <m:mr>
                       <m:e>
-                        <m:r>
-                          <m:rPr>
-                            <m:nor/>
-                          </m:rPr>
-                          <m:t>d</m:t>
-                        </m:r>
+                        <m:sSub>
+                          <m:sSubPr>
+                            <m:ctrlPr>
+                              <w:rPr>
+                                <w:rFonts w:ascii="Cambria Math" w:hAnsi="Cambria Math"/>
+                                <w:i/>
+                              </w:rPr>
+                            </m:ctrlPr>
+                          </m:sSubPr>
+                          <m:e>
+                            <m:r>
+                              <m:rPr>
+                                <m:nor/>
+                              </m:rPr>
+                              <m:t>d</m:t>
+                            </m:r>
+                          </m:e>
+                          <m:sub>
+                            <m:r>
+                              <m:rPr>
+                                <m:nor/>
+                              </m:rPr>
+                              <m:t>0</m:t>
+                            </m:r>
+                          </m:sub>
+                        </m:sSub>
                       </m:e>
-                      <m:sub>
-                        <m:r>
-                          <m:rPr>
-                            <m:nor/>
-                          </m:rPr>
-                          <m:t>N-1</m:t>
-                        </m:r>
-                      </m:sub>
-                    </m:sSub>
-                  </m:e>
-                </m:mr>
-              </m:m>
-            </m:e>
-          </m:d>
-        </m:oMath>
-      </m:oMathPara>
+                    </m:mr>
+                    <m:mr>
+                      <m:e>
+                        <m:sSub>
+                          <m:sSubPr>
+                            <m:ctrlPr>
+                              <w:rPr>
+                                <w:rFonts w:ascii="Cambria Math" w:hAnsi="Cambria Math"/>
+                                <w:i/>
+                              </w:rPr>
+                            </m:ctrlPr>
+                          </m:sSubPr>
+                          <m:e>
+                            <m:r>
+                              <m:rPr>
+                                <m:nor/>
+                              </m:rPr>
+                              <m:t>d</m:t>
+                            </m:r>
+                          </m:e>
+                          <m:sub>
+                            <m:r>
+                              <m:rPr>
+                                <m:nor/>
+                              </m:rPr>
+                              <m:t>1</m:t>
+                            </m:r>
+                          </m:sub>
+                        </m:sSub>
+                      </m:e>
+                    </m:mr>
+                  </m:m>
+                </m:e>
+              </m:mr>
+              <m:mr>
+                <m:e>
+                  <m:r>
+                    <m:rPr>
+                      <m:nor/>
+                    </m:rPr>
+                    <m:t>…</m:t>
+                  </m:r>
+                </m:e>
+              </m:mr>
+              <m:mr>
+                <m:e>
+                  <m:sSub>
+                    <m:sSubPr>
+                      <m:ctrlPr>
+                        <w:rPr>
+                          <w:rFonts w:ascii="Cambria Math" w:hAnsi="Cambria Math"/>
+                          <w:i/>
+                        </w:rPr>
+                      </m:ctrlPr>
+                    </m:sSubPr>
+                    <m:e>
+                      <m:r>
+                        <m:rPr>
+                          <m:nor/>
+                        </m:rPr>
+                        <m:t>d</m:t>
+                      </m:r>
+                    </m:e>
+                    <m:sub>
+                      <m:r>
+                        <m:rPr>
+                          <m:nor/>
+                        </m:rPr>
+                        <m:t>N-1</m:t>
+                      </m:r>
+                    </m:sub>
+                  </m:sSub>
+                </m:e>
+              </m:mr>
+            </m:m>
+          </m:e>
+        </m:d>
+      </m:oMath>
     </w:p>
     <w:p>
       <w:pPr>
@@ -4046,6 +4438,7 @@
         <w:rPr>
           <w:rFonts w:eastAsiaTheme="minorEastAsia"/>
         </w:rPr>
+        <w:lastRenderedPageBreak/>
         <w:t xml:space="preserve">where </w:t>
       </w:r>
       <m:oMath>
@@ -4104,7 +4497,19 @@
         <w:rPr>
           <w:rFonts w:eastAsiaTheme="minorEastAsia"/>
         </w:rPr>
-        <w:t xml:space="preserve">Even if not strictly necessary, the </w:t>
+        <w:t>Even if</w:t>
+      </w:r>
+      <w:r>
+        <w:rPr>
+          <w:rFonts w:eastAsiaTheme="minorEastAsia"/>
+        </w:rPr>
+        <w:t xml:space="preserve"> it is</w:t>
+      </w:r>
+      <w:r>
+        <w:rPr>
+          <w:rFonts w:eastAsiaTheme="minorEastAsia"/>
+        </w:rPr>
+        <w:t xml:space="preserve"> not strictly necessary, the </w:t>
       </w:r>
       <w:r>
         <w:rPr>
@@ -4117,13 +4522,25 @@
         <w:rPr>
           <w:rFonts w:eastAsiaTheme="minorEastAsia"/>
         </w:rPr>
-        <w:t xml:space="preserve"> vector can be very useful in speed up some </w:t>
+        <w:t xml:space="preserve"> vector can be very useful to</w:t>
       </w:r>
       <w:r>
         <w:rPr>
           <w:rFonts w:eastAsiaTheme="minorEastAsia"/>
         </w:rPr>
-        <w:t xml:space="preserve">computations, like the one of the SSE at step 5. </w:t>
+        <w:t xml:space="preserve"> speed up some </w:t>
+      </w:r>
+      <w:r>
+        <w:rPr>
+          <w:rFonts w:eastAsiaTheme="minorEastAsia"/>
+        </w:rPr>
+        <w:t>computations</w:t>
+      </w:r>
+      <w:r>
+        <w:rPr>
+          <w:rFonts w:eastAsiaTheme="minorEastAsia"/>
+        </w:rPr>
+        <w:t xml:space="preserve">. </w:t>
       </w:r>
       <w:r>
         <w:rPr>
@@ -4155,8 +4572,1595 @@
         <w:rPr>
           <w:rFonts w:eastAsiaTheme="minorEastAsia"/>
         </w:rPr>
-        <w:t xml:space="preserve"> vectors are updated at this step.</w:t>
-      </w:r>
+        <w:t xml:space="preserve"> arrays</w:t>
+      </w:r>
+      <w:r>
+        <w:rPr>
+          <w:rFonts w:eastAsiaTheme="minorEastAsia"/>
+        </w:rPr>
+        <w:t xml:space="preserve"> are updated at this</w:t>
+      </w:r>
+      <w:r>
+        <w:rPr>
+          <w:rFonts w:eastAsiaTheme="minorEastAsia"/>
+        </w:rPr>
+        <w:t xml:space="preserve"> stage</w:t>
+      </w:r>
+      <w:r>
+        <w:rPr>
+          <w:rFonts w:eastAsiaTheme="minorEastAsia"/>
+        </w:rPr>
+        <w:t>.</w:t>
+      </w:r>
+      <w:r>
+        <w:rPr>
+          <w:rFonts w:eastAsiaTheme="minorEastAsia"/>
+        </w:rPr>
+        <w:t xml:space="preserve"> For each </w:t>
+      </w:r>
+      <w:r>
+        <w:rPr>
+          <w:rFonts w:eastAsiaTheme="minorEastAsia"/>
+        </w:rPr>
+        <w:t>pixel</w:t>
+      </w:r>
+      <w:r>
+        <w:rPr>
+          <w:rFonts w:eastAsiaTheme="minorEastAsia"/>
+        </w:rPr>
+        <w:t xml:space="preserve"> </w:t>
+      </w:r>
+      <m:oMath>
+        <m:sSub>
+          <m:sSubPr>
+            <m:ctrlPr>
+              <w:rPr>
+                <w:rFonts w:ascii="Cambria Math" w:eastAsiaTheme="minorEastAsia" w:hAnsi="Cambria Math"/>
+                <w:i/>
+              </w:rPr>
+            </m:ctrlPr>
+          </m:sSubPr>
+          <m:e>
+            <m:r>
+              <m:rPr>
+                <m:nor/>
+              </m:rPr>
+              <w:rPr>
+                <w:rFonts w:eastAsiaTheme="minorEastAsia"/>
+              </w:rPr>
+              <m:t>p</m:t>
+            </m:r>
+          </m:e>
+          <m:sub>
+            <m:r>
+              <m:rPr>
+                <m:nor/>
+              </m:rPr>
+              <w:rPr>
+                <w:rFonts w:eastAsiaTheme="minorEastAsia"/>
+              </w:rPr>
+              <m:t>i</m:t>
+            </m:r>
+          </m:sub>
+        </m:sSub>
+      </m:oMath>
+      <w:r>
+        <w:rPr>
+          <w:rFonts w:eastAsiaTheme="minorEastAsia"/>
+        </w:rPr>
+        <w:t xml:space="preserve"> </w:t>
+      </w:r>
+      <w:r>
+        <w:rPr>
+          <w:rFonts w:eastAsiaTheme="minorEastAsia"/>
+        </w:rPr>
+        <w:t>from 0 to N-1:</w:t>
+      </w:r>
+    </w:p>
+    <w:p>
+      <w:pPr>
+        <w:pStyle w:val="ListParagraph"/>
+        <w:spacing w:line="276" w:lineRule="auto"/>
+        <w:ind w:left="779"/>
+        <w:jc w:val="both"/>
+        <w:rPr>
+          <w:rFonts w:eastAsiaTheme="minorEastAsia"/>
+        </w:rPr>
+      </w:pPr>
+    </w:p>
+    <w:p>
+      <w:pPr>
+        <w:pStyle w:val="ListParagraph"/>
+        <w:spacing w:line="276" w:lineRule="auto"/>
+        <w:ind w:left="779"/>
+        <w:jc w:val="both"/>
+        <w:rPr>
+          <w:rFonts w:eastAsiaTheme="minorEastAsia"/>
+        </w:rPr>
+      </w:pPr>
+      <m:oMathPara>
+        <m:oMath>
+          <m:sSub>
+            <m:sSubPr>
+              <m:ctrlPr>
+                <w:rPr>
+                  <w:rFonts w:ascii="Cambria Math" w:eastAsiaTheme="minorEastAsia" w:hAnsi="Cambria Math"/>
+                  <w:i/>
+                </w:rPr>
+              </m:ctrlPr>
+            </m:sSubPr>
+            <m:e>
+              <m:r>
+                <m:rPr>
+                  <m:nor/>
+                </m:rPr>
+                <w:rPr>
+                  <w:rFonts w:eastAsiaTheme="minorEastAsia"/>
+                </w:rPr>
+                <m:t>d</m:t>
+              </m:r>
+            </m:e>
+            <m:sub>
+              <m:r>
+                <m:rPr>
+                  <m:nor/>
+                </m:rPr>
+                <w:rPr>
+                  <w:rFonts w:eastAsiaTheme="minorEastAsia"/>
+                </w:rPr>
+                <m:t>i</m:t>
+              </m:r>
+            </m:sub>
+          </m:sSub>
+          <m:r>
+            <m:rPr>
+              <m:nor/>
+            </m:rPr>
+            <w:rPr>
+              <w:rFonts w:ascii="Cambria Math" w:eastAsiaTheme="minorEastAsia"/>
+            </w:rPr>
+            <m:t xml:space="preserve"> </m:t>
+          </m:r>
+          <m:r>
+            <m:rPr>
+              <m:nor/>
+            </m:rPr>
+            <w:rPr>
+              <w:rFonts w:eastAsiaTheme="minorEastAsia"/>
+            </w:rPr>
+            <m:t>=</m:t>
+          </m:r>
+          <m:r>
+            <w:rPr>
+              <w:rFonts w:ascii="Cambria Math" w:eastAsiaTheme="minorEastAsia" w:hAnsi="Cambria Math"/>
+            </w:rPr>
+            <m:t xml:space="preserve"> </m:t>
+          </m:r>
+          <m:func>
+            <m:funcPr>
+              <m:ctrlPr>
+                <w:rPr>
+                  <w:rFonts w:ascii="Cambria Math" w:eastAsiaTheme="minorEastAsia" w:hAnsi="Cambria Math"/>
+                  <w:i/>
+                </w:rPr>
+              </m:ctrlPr>
+            </m:funcPr>
+            <m:fName>
+              <m:r>
+                <m:rPr>
+                  <m:nor/>
+                </m:rPr>
+                <w:rPr>
+                  <w:rFonts w:eastAsiaTheme="minorEastAsia"/>
+                </w:rPr>
+                <m:t>min</m:t>
+              </m:r>
+            </m:fName>
+            <m:e>
+              <m:sSup>
+                <m:sSupPr>
+                  <m:ctrlPr>
+                    <w:rPr>
+                      <w:rFonts w:ascii="Cambria Math" w:eastAsiaTheme="minorEastAsia" w:hAnsi="Cambria Math"/>
+                      <w:i/>
+                    </w:rPr>
+                  </m:ctrlPr>
+                </m:sSupPr>
+                <m:e>
+                  <m:r>
+                    <m:rPr>
+                      <m:nor/>
+                    </m:rPr>
+                    <w:rPr>
+                      <w:rFonts w:ascii="Cambria Math" w:eastAsiaTheme="minorEastAsia"/>
+                    </w:rPr>
+                    <m:t>(</m:t>
+                  </m:r>
+                  <m:r>
+                    <m:rPr>
+                      <m:nor/>
+                    </m:rPr>
+                    <w:rPr>
+                      <w:rFonts w:eastAsiaTheme="minorEastAsia"/>
+                    </w:rPr>
+                    <m:t>(</m:t>
+                  </m:r>
+                  <m:sSubSup>
+                    <m:sSubSupPr>
+                      <m:ctrlPr>
+                        <w:rPr>
+                          <w:rFonts w:ascii="Cambria Math" w:eastAsiaTheme="minorEastAsia" w:hAnsi="Cambria Math"/>
+                          <w:i/>
+                        </w:rPr>
+                      </m:ctrlPr>
+                    </m:sSubSupPr>
+                    <m:e>
+                      <m:r>
+                        <m:rPr>
+                          <m:nor/>
+                        </m:rPr>
+                        <w:rPr>
+                          <w:rFonts w:eastAsiaTheme="minorEastAsia"/>
+                        </w:rPr>
+                        <m:t>c</m:t>
+                      </m:r>
+                    </m:e>
+                    <m:sub>
+                      <m:r>
+                        <m:rPr>
+                          <m:nor/>
+                        </m:rPr>
+                        <w:rPr>
+                          <w:rFonts w:eastAsiaTheme="minorEastAsia"/>
+                        </w:rPr>
+                        <m:t>j</m:t>
+                      </m:r>
+                    </m:sub>
+                    <m:sup>
+                      <m:r>
+                        <m:rPr>
+                          <m:nor/>
+                        </m:rPr>
+                        <w:rPr>
+                          <w:rFonts w:eastAsiaTheme="minorEastAsia"/>
+                        </w:rPr>
+                        <m:t>r</m:t>
+                      </m:r>
+                    </m:sup>
+                  </m:sSubSup>
+                  <m:r>
+                    <w:rPr>
+                      <w:rFonts w:ascii="Cambria Math" w:eastAsiaTheme="minorEastAsia" w:hAnsi="Cambria Math"/>
+                    </w:rPr>
+                    <m:t xml:space="preserve"> </m:t>
+                  </m:r>
+                  <m:r>
+                    <m:rPr>
+                      <m:nor/>
+                    </m:rPr>
+                    <w:rPr>
+                      <w:rFonts w:eastAsiaTheme="minorEastAsia"/>
+                    </w:rPr>
+                    <m:t>-</m:t>
+                  </m:r>
+                  <m:r>
+                    <m:rPr>
+                      <m:nor/>
+                    </m:rPr>
+                    <w:rPr>
+                      <w:rFonts w:ascii="Cambria Math" w:eastAsiaTheme="minorEastAsia"/>
+                    </w:rPr>
+                    <m:t xml:space="preserve"> </m:t>
+                  </m:r>
+                  <m:sSubSup>
+                    <m:sSubSupPr>
+                      <m:ctrlPr>
+                        <w:rPr>
+                          <w:rFonts w:ascii="Cambria Math" w:eastAsiaTheme="minorEastAsia" w:hAnsi="Cambria Math"/>
+                          <w:i/>
+                        </w:rPr>
+                      </m:ctrlPr>
+                    </m:sSubSupPr>
+                    <m:e>
+                      <m:r>
+                        <m:rPr>
+                          <m:nor/>
+                        </m:rPr>
+                        <w:rPr>
+                          <w:rFonts w:eastAsiaTheme="minorEastAsia"/>
+                        </w:rPr>
+                        <m:t>p</m:t>
+                      </m:r>
+                    </m:e>
+                    <m:sub>
+                      <m:r>
+                        <m:rPr>
+                          <m:nor/>
+                        </m:rPr>
+                        <w:rPr>
+                          <w:rFonts w:eastAsiaTheme="minorEastAsia"/>
+                        </w:rPr>
+                        <m:t>i</m:t>
+                      </m:r>
+                    </m:sub>
+                    <m:sup>
+                      <m:r>
+                        <m:rPr>
+                          <m:nor/>
+                        </m:rPr>
+                        <w:rPr>
+                          <w:rFonts w:eastAsiaTheme="minorEastAsia"/>
+                        </w:rPr>
+                        <m:t>r</m:t>
+                      </m:r>
+                    </m:sup>
+                  </m:sSubSup>
+                  <m:r>
+                    <m:rPr>
+                      <m:nor/>
+                    </m:rPr>
+                    <w:rPr>
+                      <w:rFonts w:eastAsiaTheme="minorEastAsia"/>
+                    </w:rPr>
+                    <m:t>)</m:t>
+                  </m:r>
+                </m:e>
+                <m:sup>
+                  <m:r>
+                    <m:rPr>
+                      <m:nor/>
+                    </m:rPr>
+                    <w:rPr>
+                      <w:rFonts w:eastAsiaTheme="minorEastAsia"/>
+                    </w:rPr>
+                    <m:t>2</m:t>
+                  </m:r>
+                </m:sup>
+              </m:sSup>
+              <m:r>
+                <m:rPr>
+                  <m:nor/>
+                </m:rPr>
+                <w:rPr>
+                  <w:rFonts w:ascii="Cambria Math" w:eastAsiaTheme="minorEastAsia"/>
+                </w:rPr>
+                <m:t xml:space="preserve"> </m:t>
+              </m:r>
+              <m:r>
+                <m:rPr>
+                  <m:nor/>
+                </m:rPr>
+                <w:rPr>
+                  <w:rFonts w:eastAsiaTheme="minorEastAsia"/>
+                </w:rPr>
+                <m:t>+</m:t>
+              </m:r>
+              <m:r>
+                <w:rPr>
+                  <w:rFonts w:ascii="Cambria Math" w:eastAsiaTheme="minorEastAsia" w:hAnsi="Cambria Math"/>
+                </w:rPr>
+                <m:t xml:space="preserve"> </m:t>
+              </m:r>
+              <m:sSup>
+                <m:sSupPr>
+                  <m:ctrlPr>
+                    <w:rPr>
+                      <w:rFonts w:ascii="Cambria Math" w:eastAsiaTheme="minorEastAsia" w:hAnsi="Cambria Math"/>
+                      <w:i/>
+                    </w:rPr>
+                  </m:ctrlPr>
+                </m:sSupPr>
+                <m:e>
+                  <m:r>
+                    <m:rPr>
+                      <m:nor/>
+                    </m:rPr>
+                    <w:rPr>
+                      <w:rFonts w:eastAsiaTheme="minorEastAsia"/>
+                    </w:rPr>
+                    <m:t>(</m:t>
+                  </m:r>
+                  <m:sSubSup>
+                    <m:sSubSupPr>
+                      <m:ctrlPr>
+                        <w:rPr>
+                          <w:rFonts w:ascii="Cambria Math" w:eastAsiaTheme="minorEastAsia" w:hAnsi="Cambria Math"/>
+                          <w:i/>
+                        </w:rPr>
+                      </m:ctrlPr>
+                    </m:sSubSupPr>
+                    <m:e>
+                      <m:r>
+                        <m:rPr>
+                          <m:nor/>
+                        </m:rPr>
+                        <w:rPr>
+                          <w:rFonts w:eastAsiaTheme="minorEastAsia"/>
+                        </w:rPr>
+                        <m:t>c</m:t>
+                      </m:r>
+                    </m:e>
+                    <m:sub>
+                      <m:r>
+                        <m:rPr>
+                          <m:nor/>
+                        </m:rPr>
+                        <w:rPr>
+                          <w:rFonts w:eastAsiaTheme="minorEastAsia"/>
+                        </w:rPr>
+                        <m:t>j</m:t>
+                      </m:r>
+                    </m:sub>
+                    <m:sup>
+                      <m:r>
+                        <m:rPr>
+                          <m:nor/>
+                        </m:rPr>
+                        <w:rPr>
+                          <w:rFonts w:eastAsiaTheme="minorEastAsia"/>
+                        </w:rPr>
+                        <m:t>g</m:t>
+                      </m:r>
+                    </m:sup>
+                  </m:sSubSup>
+                  <m:r>
+                    <w:rPr>
+                      <w:rFonts w:ascii="Cambria Math" w:eastAsiaTheme="minorEastAsia" w:hAnsi="Cambria Math"/>
+                    </w:rPr>
+                    <m:t xml:space="preserve"> </m:t>
+                  </m:r>
+                  <m:r>
+                    <m:rPr>
+                      <m:nor/>
+                    </m:rPr>
+                    <w:rPr>
+                      <w:rFonts w:eastAsiaTheme="minorEastAsia"/>
+                    </w:rPr>
+                    <m:t>-</m:t>
+                  </m:r>
+                  <m:r>
+                    <m:rPr>
+                      <m:nor/>
+                    </m:rPr>
+                    <w:rPr>
+                      <w:rFonts w:ascii="Cambria Math" w:eastAsiaTheme="minorEastAsia"/>
+                    </w:rPr>
+                    <m:t xml:space="preserve"> </m:t>
+                  </m:r>
+                  <m:sSubSup>
+                    <m:sSubSupPr>
+                      <m:ctrlPr>
+                        <w:rPr>
+                          <w:rFonts w:ascii="Cambria Math" w:eastAsiaTheme="minorEastAsia" w:hAnsi="Cambria Math"/>
+                          <w:i/>
+                        </w:rPr>
+                      </m:ctrlPr>
+                    </m:sSubSupPr>
+                    <m:e>
+                      <m:r>
+                        <m:rPr>
+                          <m:nor/>
+                        </m:rPr>
+                        <w:rPr>
+                          <w:rFonts w:eastAsiaTheme="minorEastAsia"/>
+                        </w:rPr>
+                        <m:t>p</m:t>
+                      </m:r>
+                    </m:e>
+                    <m:sub>
+                      <m:r>
+                        <m:rPr>
+                          <m:nor/>
+                        </m:rPr>
+                        <w:rPr>
+                          <w:rFonts w:eastAsiaTheme="minorEastAsia"/>
+                        </w:rPr>
+                        <m:t>i</m:t>
+                      </m:r>
+                    </m:sub>
+                    <m:sup>
+                      <m:r>
+                        <m:rPr>
+                          <m:nor/>
+                        </m:rPr>
+                        <w:rPr>
+                          <w:rFonts w:eastAsiaTheme="minorEastAsia"/>
+                        </w:rPr>
+                        <m:t>g</m:t>
+                      </m:r>
+                    </m:sup>
+                  </m:sSubSup>
+                  <m:r>
+                    <m:rPr>
+                      <m:nor/>
+                    </m:rPr>
+                    <w:rPr>
+                      <w:rFonts w:eastAsiaTheme="minorEastAsia"/>
+                    </w:rPr>
+                    <m:t>)</m:t>
+                  </m:r>
+                </m:e>
+                <m:sup>
+                  <m:r>
+                    <m:rPr>
+                      <m:nor/>
+                    </m:rPr>
+                    <w:rPr>
+                      <w:rFonts w:eastAsiaTheme="minorEastAsia"/>
+                    </w:rPr>
+                    <m:t>2</m:t>
+                  </m:r>
+                </m:sup>
+              </m:sSup>
+              <m:r>
+                <m:rPr>
+                  <m:nor/>
+                </m:rPr>
+                <w:rPr>
+                  <w:rFonts w:ascii="Cambria Math" w:eastAsiaTheme="minorEastAsia"/>
+                </w:rPr>
+                <m:t xml:space="preserve"> </m:t>
+              </m:r>
+              <m:r>
+                <m:rPr>
+                  <m:nor/>
+                </m:rPr>
+                <w:rPr>
+                  <w:rFonts w:eastAsiaTheme="minorEastAsia"/>
+                </w:rPr>
+                <m:t>+</m:t>
+              </m:r>
+              <m:r>
+                <m:rPr>
+                  <m:nor/>
+                </m:rPr>
+                <w:rPr>
+                  <w:rFonts w:ascii="Cambria Math" w:eastAsiaTheme="minorEastAsia"/>
+                </w:rPr>
+                <m:t xml:space="preserve"> </m:t>
+              </m:r>
+              <m:sSup>
+                <m:sSupPr>
+                  <m:ctrlPr>
+                    <w:rPr>
+                      <w:rFonts w:ascii="Cambria Math" w:eastAsiaTheme="minorEastAsia" w:hAnsi="Cambria Math"/>
+                      <w:i/>
+                    </w:rPr>
+                  </m:ctrlPr>
+                </m:sSupPr>
+                <m:e>
+                  <m:r>
+                    <m:rPr>
+                      <m:nor/>
+                    </m:rPr>
+                    <w:rPr>
+                      <w:rFonts w:eastAsiaTheme="minorEastAsia"/>
+                    </w:rPr>
+                    <m:t>(</m:t>
+                  </m:r>
+                  <m:sSubSup>
+                    <m:sSubSupPr>
+                      <m:ctrlPr>
+                        <w:rPr>
+                          <w:rFonts w:ascii="Cambria Math" w:eastAsiaTheme="minorEastAsia" w:hAnsi="Cambria Math"/>
+                          <w:i/>
+                        </w:rPr>
+                      </m:ctrlPr>
+                    </m:sSubSupPr>
+                    <m:e>
+                      <m:r>
+                        <m:rPr>
+                          <m:nor/>
+                        </m:rPr>
+                        <w:rPr>
+                          <w:rFonts w:eastAsiaTheme="minorEastAsia"/>
+                        </w:rPr>
+                        <m:t>c</m:t>
+                      </m:r>
+                    </m:e>
+                    <m:sub>
+                      <m:r>
+                        <m:rPr>
+                          <m:nor/>
+                        </m:rPr>
+                        <w:rPr>
+                          <w:rFonts w:eastAsiaTheme="minorEastAsia"/>
+                        </w:rPr>
+                        <m:t>j</m:t>
+                      </m:r>
+                    </m:sub>
+                    <m:sup>
+                      <m:r>
+                        <m:rPr>
+                          <m:nor/>
+                        </m:rPr>
+                        <w:rPr>
+                          <w:rFonts w:eastAsiaTheme="minorEastAsia"/>
+                        </w:rPr>
+                        <m:t>b</m:t>
+                      </m:r>
+                    </m:sup>
+                  </m:sSubSup>
+                  <m:r>
+                    <w:rPr>
+                      <w:rFonts w:ascii="Cambria Math" w:eastAsiaTheme="minorEastAsia" w:hAnsi="Cambria Math"/>
+                    </w:rPr>
+                    <m:t xml:space="preserve"> </m:t>
+                  </m:r>
+                  <m:r>
+                    <m:rPr>
+                      <m:nor/>
+                    </m:rPr>
+                    <w:rPr>
+                      <w:rFonts w:eastAsiaTheme="minorEastAsia"/>
+                    </w:rPr>
+                    <m:t>-</m:t>
+                  </m:r>
+                  <m:r>
+                    <m:rPr>
+                      <m:nor/>
+                    </m:rPr>
+                    <w:rPr>
+                      <w:rFonts w:ascii="Cambria Math" w:eastAsiaTheme="minorEastAsia"/>
+                    </w:rPr>
+                    <m:t xml:space="preserve"> </m:t>
+                  </m:r>
+                  <m:sSubSup>
+                    <m:sSubSupPr>
+                      <m:ctrlPr>
+                        <w:rPr>
+                          <w:rFonts w:ascii="Cambria Math" w:eastAsiaTheme="minorEastAsia" w:hAnsi="Cambria Math"/>
+                          <w:i/>
+                        </w:rPr>
+                      </m:ctrlPr>
+                    </m:sSubSupPr>
+                    <m:e>
+                      <m:r>
+                        <m:rPr>
+                          <m:nor/>
+                        </m:rPr>
+                        <w:rPr>
+                          <w:rFonts w:eastAsiaTheme="minorEastAsia"/>
+                        </w:rPr>
+                        <m:t>p</m:t>
+                      </m:r>
+                    </m:e>
+                    <m:sub>
+                      <m:r>
+                        <m:rPr>
+                          <m:nor/>
+                        </m:rPr>
+                        <w:rPr>
+                          <w:rFonts w:eastAsiaTheme="minorEastAsia"/>
+                        </w:rPr>
+                        <m:t>i</m:t>
+                      </m:r>
+                    </m:sub>
+                    <m:sup>
+                      <m:r>
+                        <m:rPr>
+                          <m:nor/>
+                        </m:rPr>
+                        <w:rPr>
+                          <w:rFonts w:eastAsiaTheme="minorEastAsia"/>
+                        </w:rPr>
+                        <m:t>b</m:t>
+                      </m:r>
+                    </m:sup>
+                  </m:sSubSup>
+                  <m:r>
+                    <m:rPr>
+                      <m:nor/>
+                    </m:rPr>
+                    <w:rPr>
+                      <w:rFonts w:eastAsiaTheme="minorEastAsia"/>
+                    </w:rPr>
+                    <m:t>)</m:t>
+                  </m:r>
+                </m:e>
+                <m:sup>
+                  <m:r>
+                    <m:rPr>
+                      <m:nor/>
+                    </m:rPr>
+                    <w:rPr>
+                      <w:rFonts w:eastAsiaTheme="minorEastAsia"/>
+                    </w:rPr>
+                    <m:t>2</m:t>
+                  </m:r>
+                </m:sup>
+              </m:sSup>
+            </m:e>
+          </m:func>
+          <m:r>
+            <m:rPr>
+              <m:nor/>
+            </m:rPr>
+            <w:rPr>
+              <w:rFonts w:ascii="Cambria Math" w:eastAsiaTheme="minorEastAsia"/>
+            </w:rPr>
+            <m:t>)</m:t>
+          </m:r>
+          <m:r>
+            <m:rPr>
+              <m:nor/>
+            </m:rPr>
+            <w:rPr>
+              <w:rFonts w:eastAsiaTheme="minorEastAsia"/>
+            </w:rPr>
+            <m:t xml:space="preserve"> </m:t>
+          </m:r>
+          <m:r>
+            <m:rPr>
+              <m:nor/>
+            </m:rPr>
+            <w:rPr>
+              <w:rFonts w:ascii="Cambria Math" w:eastAsiaTheme="minorEastAsia"/>
+            </w:rPr>
+            <m:t xml:space="preserve"> </m:t>
+          </m:r>
+          <m:r>
+            <m:rPr>
+              <m:nor/>
+            </m:rPr>
+            <w:rPr>
+              <w:rFonts w:eastAsiaTheme="minorEastAsia"/>
+            </w:rPr>
+            <m:t>with</m:t>
+          </m:r>
+          <m:r>
+            <m:rPr>
+              <m:nor/>
+            </m:rPr>
+            <w:rPr>
+              <w:rFonts w:ascii="Cambria Math" w:eastAsiaTheme="minorEastAsia"/>
+            </w:rPr>
+            <m:t xml:space="preserve"> </m:t>
+          </m:r>
+          <m:r>
+            <m:rPr>
+              <m:nor/>
+            </m:rPr>
+            <w:rPr>
+              <w:rFonts w:eastAsiaTheme="minorEastAsia"/>
+            </w:rPr>
+            <m:t>j</m:t>
+          </m:r>
+          <m:r>
+            <m:rPr>
+              <m:nor/>
+            </m:rPr>
+            <w:rPr>
+              <w:rFonts w:ascii="Cambria Math" w:eastAsiaTheme="minorEastAsia"/>
+            </w:rPr>
+            <m:t xml:space="preserve"> </m:t>
+          </m:r>
+          <m:r>
+            <m:rPr>
+              <m:nor/>
+            </m:rPr>
+            <w:rPr>
+              <w:rFonts w:eastAsiaTheme="minorEastAsia"/>
+            </w:rPr>
+            <m:t>=</m:t>
+          </m:r>
+          <m:r>
+            <m:rPr>
+              <m:nor/>
+            </m:rPr>
+            <w:rPr>
+              <w:rFonts w:ascii="Cambria Math" w:eastAsiaTheme="minorEastAsia"/>
+            </w:rPr>
+            <m:t xml:space="preserve"> </m:t>
+          </m:r>
+          <m:r>
+            <m:rPr>
+              <m:nor/>
+            </m:rPr>
+            <w:rPr>
+              <w:rFonts w:eastAsiaTheme="minorEastAsia"/>
+            </w:rPr>
+            <m:t>0</m:t>
+          </m:r>
+          <m:r>
+            <m:rPr>
+              <m:nor/>
+            </m:rPr>
+            <w:rPr>
+              <w:rFonts w:ascii="Cambria Math" w:eastAsiaTheme="minorEastAsia"/>
+            </w:rPr>
+            <m:t xml:space="preserve"> </m:t>
+          </m:r>
+          <m:r>
+            <m:rPr>
+              <m:nor/>
+            </m:rPr>
+            <w:rPr>
+              <w:rFonts w:eastAsiaTheme="minorEastAsia"/>
+            </w:rPr>
+            <m:t>…</m:t>
+          </m:r>
+          <m:r>
+            <m:rPr>
+              <m:nor/>
+            </m:rPr>
+            <w:rPr>
+              <w:rFonts w:ascii="Cambria Math" w:eastAsiaTheme="minorEastAsia"/>
+            </w:rPr>
+            <m:t xml:space="preserve"> </m:t>
+          </m:r>
+          <m:r>
+            <m:rPr>
+              <m:nor/>
+            </m:rPr>
+            <w:rPr>
+              <w:rFonts w:eastAsiaTheme="minorEastAsia"/>
+            </w:rPr>
+            <m:t>K-1</m:t>
+          </m:r>
+        </m:oMath>
+      </m:oMathPara>
+    </w:p>
+    <w:p>
+      <w:pPr>
+        <w:pStyle w:val="ListParagraph"/>
+        <w:spacing w:line="276" w:lineRule="auto"/>
+        <w:ind w:left="779"/>
+        <w:jc w:val="both"/>
+        <w:rPr>
+          <w:rFonts w:eastAsiaTheme="minorEastAsia"/>
+        </w:rPr>
+      </w:pPr>
+      <m:oMathPara>
+        <m:oMath>
+          <m:sSub>
+            <m:sSubPr>
+              <m:ctrlPr>
+                <w:rPr>
+                  <w:rFonts w:ascii="Cambria Math" w:eastAsiaTheme="minorEastAsia" w:hAnsi="Cambria Math"/>
+                  <w:i/>
+                </w:rPr>
+              </m:ctrlPr>
+            </m:sSubPr>
+            <m:e>
+              <m:r>
+                <m:rPr>
+                  <m:nor/>
+                </m:rPr>
+                <w:rPr>
+                  <w:rFonts w:eastAsiaTheme="minorEastAsia"/>
+                </w:rPr>
+                <m:t>k</m:t>
+              </m:r>
+            </m:e>
+            <m:sub>
+              <m:r>
+                <m:rPr>
+                  <m:nor/>
+                </m:rPr>
+                <w:rPr>
+                  <w:rFonts w:eastAsiaTheme="minorEastAsia"/>
+                </w:rPr>
+                <m:t>i</m:t>
+              </m:r>
+            </m:sub>
+          </m:sSub>
+          <m:r>
+            <m:rPr>
+              <m:nor/>
+            </m:rPr>
+            <w:rPr>
+              <w:rFonts w:ascii="Cambria Math" w:eastAsiaTheme="minorEastAsia"/>
+            </w:rPr>
+            <m:t xml:space="preserve"> </m:t>
+          </m:r>
+          <m:r>
+            <m:rPr>
+              <m:nor/>
+            </m:rPr>
+            <w:rPr>
+              <w:rFonts w:eastAsiaTheme="minorEastAsia"/>
+            </w:rPr>
+            <m:t>=</m:t>
+          </m:r>
+          <m:r>
+            <w:rPr>
+              <w:rFonts w:ascii="Cambria Math" w:eastAsiaTheme="minorEastAsia" w:hAnsi="Cambria Math"/>
+            </w:rPr>
+            <m:t xml:space="preserve"> </m:t>
+          </m:r>
+          <m:func>
+            <m:funcPr>
+              <m:ctrlPr>
+                <w:rPr>
+                  <w:rFonts w:ascii="Cambria Math" w:eastAsiaTheme="minorEastAsia" w:hAnsi="Cambria Math"/>
+                  <w:i/>
+                </w:rPr>
+              </m:ctrlPr>
+            </m:funcPr>
+            <m:fName>
+              <m:limLow>
+                <m:limLowPr>
+                  <m:ctrlPr>
+                    <w:rPr>
+                      <w:rFonts w:ascii="Cambria Math" w:eastAsiaTheme="minorEastAsia" w:hAnsi="Cambria Math"/>
+                      <w:i/>
+                    </w:rPr>
+                  </m:ctrlPr>
+                </m:limLowPr>
+                <m:e>
+                  <m:r>
+                    <m:rPr>
+                      <m:nor/>
+                    </m:rPr>
+                    <m:t>argmin</m:t>
+                  </m:r>
+                </m:e>
+                <m:lim>
+                  <m:r>
+                    <m:rPr>
+                      <m:nor/>
+                    </m:rPr>
+                    <m:t>j</m:t>
+                  </m:r>
+                </m:lim>
+              </m:limLow>
+            </m:fName>
+            <m:e>
+              <m:sSup>
+                <m:sSupPr>
+                  <m:ctrlPr>
+                    <w:rPr>
+                      <w:rFonts w:ascii="Cambria Math" w:eastAsiaTheme="minorEastAsia" w:hAnsi="Cambria Math"/>
+                      <w:i/>
+                    </w:rPr>
+                  </m:ctrlPr>
+                </m:sSupPr>
+                <m:e>
+                  <m:r>
+                    <m:rPr>
+                      <m:nor/>
+                    </m:rPr>
+                    <w:rPr>
+                      <w:rFonts w:ascii="Cambria Math" w:eastAsiaTheme="minorEastAsia"/>
+                    </w:rPr>
+                    <m:t>(</m:t>
+                  </m:r>
+                  <m:r>
+                    <m:rPr>
+                      <m:nor/>
+                    </m:rPr>
+                    <w:rPr>
+                      <w:rFonts w:eastAsiaTheme="minorEastAsia"/>
+                    </w:rPr>
+                    <m:t>(</m:t>
+                  </m:r>
+                  <m:sSubSup>
+                    <m:sSubSupPr>
+                      <m:ctrlPr>
+                        <w:rPr>
+                          <w:rFonts w:ascii="Cambria Math" w:eastAsiaTheme="minorEastAsia" w:hAnsi="Cambria Math"/>
+                          <w:i/>
+                        </w:rPr>
+                      </m:ctrlPr>
+                    </m:sSubSupPr>
+                    <m:e>
+                      <m:r>
+                        <m:rPr>
+                          <m:nor/>
+                        </m:rPr>
+                        <w:rPr>
+                          <w:rFonts w:eastAsiaTheme="minorEastAsia"/>
+                        </w:rPr>
+                        <m:t>c</m:t>
+                      </m:r>
+                    </m:e>
+                    <m:sub>
+                      <m:r>
+                        <m:rPr>
+                          <m:nor/>
+                        </m:rPr>
+                        <w:rPr>
+                          <w:rFonts w:eastAsiaTheme="minorEastAsia"/>
+                        </w:rPr>
+                        <m:t>j</m:t>
+                      </m:r>
+                    </m:sub>
+                    <m:sup>
+                      <m:r>
+                        <m:rPr>
+                          <m:nor/>
+                        </m:rPr>
+                        <w:rPr>
+                          <w:rFonts w:eastAsiaTheme="minorEastAsia"/>
+                        </w:rPr>
+                        <m:t>r</m:t>
+                      </m:r>
+                    </m:sup>
+                  </m:sSubSup>
+                  <m:r>
+                    <w:rPr>
+                      <w:rFonts w:ascii="Cambria Math" w:eastAsiaTheme="minorEastAsia" w:hAnsi="Cambria Math"/>
+                    </w:rPr>
+                    <m:t xml:space="preserve"> </m:t>
+                  </m:r>
+                  <m:r>
+                    <m:rPr>
+                      <m:nor/>
+                    </m:rPr>
+                    <w:rPr>
+                      <w:rFonts w:eastAsiaTheme="minorEastAsia"/>
+                    </w:rPr>
+                    <m:t>-</m:t>
+                  </m:r>
+                  <m:r>
+                    <m:rPr>
+                      <m:nor/>
+                    </m:rPr>
+                    <w:rPr>
+                      <w:rFonts w:ascii="Cambria Math" w:eastAsiaTheme="minorEastAsia"/>
+                    </w:rPr>
+                    <m:t xml:space="preserve"> </m:t>
+                  </m:r>
+                  <m:sSubSup>
+                    <m:sSubSupPr>
+                      <m:ctrlPr>
+                        <w:rPr>
+                          <w:rFonts w:ascii="Cambria Math" w:eastAsiaTheme="minorEastAsia" w:hAnsi="Cambria Math"/>
+                          <w:i/>
+                        </w:rPr>
+                      </m:ctrlPr>
+                    </m:sSubSupPr>
+                    <m:e>
+                      <m:r>
+                        <m:rPr>
+                          <m:nor/>
+                        </m:rPr>
+                        <w:rPr>
+                          <w:rFonts w:eastAsiaTheme="minorEastAsia"/>
+                        </w:rPr>
+                        <m:t>p</m:t>
+                      </m:r>
+                    </m:e>
+                    <m:sub>
+                      <m:r>
+                        <m:rPr>
+                          <m:nor/>
+                        </m:rPr>
+                        <w:rPr>
+                          <w:rFonts w:eastAsiaTheme="minorEastAsia"/>
+                        </w:rPr>
+                        <m:t>i</m:t>
+                      </m:r>
+                    </m:sub>
+                    <m:sup>
+                      <m:r>
+                        <m:rPr>
+                          <m:nor/>
+                        </m:rPr>
+                        <w:rPr>
+                          <w:rFonts w:eastAsiaTheme="minorEastAsia"/>
+                        </w:rPr>
+                        <m:t>r</m:t>
+                      </m:r>
+                    </m:sup>
+                  </m:sSubSup>
+                  <m:r>
+                    <m:rPr>
+                      <m:nor/>
+                    </m:rPr>
+                    <w:rPr>
+                      <w:rFonts w:eastAsiaTheme="minorEastAsia"/>
+                    </w:rPr>
+                    <m:t>)</m:t>
+                  </m:r>
+                </m:e>
+                <m:sup>
+                  <m:r>
+                    <m:rPr>
+                      <m:nor/>
+                    </m:rPr>
+                    <w:rPr>
+                      <w:rFonts w:eastAsiaTheme="minorEastAsia"/>
+                    </w:rPr>
+                    <m:t>2</m:t>
+                  </m:r>
+                </m:sup>
+              </m:sSup>
+              <m:r>
+                <m:rPr>
+                  <m:nor/>
+                </m:rPr>
+                <w:rPr>
+                  <w:rFonts w:ascii="Cambria Math" w:eastAsiaTheme="minorEastAsia"/>
+                </w:rPr>
+                <m:t xml:space="preserve"> </m:t>
+              </m:r>
+              <m:r>
+                <m:rPr>
+                  <m:nor/>
+                </m:rPr>
+                <w:rPr>
+                  <w:rFonts w:eastAsiaTheme="minorEastAsia"/>
+                </w:rPr>
+                <m:t>+</m:t>
+              </m:r>
+              <m:r>
+                <w:rPr>
+                  <w:rFonts w:ascii="Cambria Math" w:eastAsiaTheme="minorEastAsia" w:hAnsi="Cambria Math"/>
+                </w:rPr>
+                <m:t xml:space="preserve"> </m:t>
+              </m:r>
+              <m:sSup>
+                <m:sSupPr>
+                  <m:ctrlPr>
+                    <w:rPr>
+                      <w:rFonts w:ascii="Cambria Math" w:eastAsiaTheme="minorEastAsia" w:hAnsi="Cambria Math"/>
+                      <w:i/>
+                    </w:rPr>
+                  </m:ctrlPr>
+                </m:sSupPr>
+                <m:e>
+                  <m:r>
+                    <m:rPr>
+                      <m:nor/>
+                    </m:rPr>
+                    <w:rPr>
+                      <w:rFonts w:eastAsiaTheme="minorEastAsia"/>
+                    </w:rPr>
+                    <m:t>(</m:t>
+                  </m:r>
+                  <m:sSubSup>
+                    <m:sSubSupPr>
+                      <m:ctrlPr>
+                        <w:rPr>
+                          <w:rFonts w:ascii="Cambria Math" w:eastAsiaTheme="minorEastAsia" w:hAnsi="Cambria Math"/>
+                          <w:i/>
+                        </w:rPr>
+                      </m:ctrlPr>
+                    </m:sSubSupPr>
+                    <m:e>
+                      <m:r>
+                        <m:rPr>
+                          <m:nor/>
+                        </m:rPr>
+                        <w:rPr>
+                          <w:rFonts w:eastAsiaTheme="minorEastAsia"/>
+                        </w:rPr>
+                        <m:t>c</m:t>
+                      </m:r>
+                    </m:e>
+                    <m:sub>
+                      <m:r>
+                        <m:rPr>
+                          <m:nor/>
+                        </m:rPr>
+                        <w:rPr>
+                          <w:rFonts w:eastAsiaTheme="minorEastAsia"/>
+                        </w:rPr>
+                        <m:t>j</m:t>
+                      </m:r>
+                    </m:sub>
+                    <m:sup>
+                      <m:r>
+                        <m:rPr>
+                          <m:nor/>
+                        </m:rPr>
+                        <w:rPr>
+                          <w:rFonts w:eastAsiaTheme="minorEastAsia"/>
+                        </w:rPr>
+                        <m:t>g</m:t>
+                      </m:r>
+                    </m:sup>
+                  </m:sSubSup>
+                  <m:r>
+                    <w:rPr>
+                      <w:rFonts w:ascii="Cambria Math" w:eastAsiaTheme="minorEastAsia" w:hAnsi="Cambria Math"/>
+                    </w:rPr>
+                    <m:t xml:space="preserve"> </m:t>
+                  </m:r>
+                  <m:r>
+                    <m:rPr>
+                      <m:nor/>
+                    </m:rPr>
+                    <w:rPr>
+                      <w:rFonts w:eastAsiaTheme="minorEastAsia"/>
+                    </w:rPr>
+                    <m:t>-</m:t>
+                  </m:r>
+                  <m:r>
+                    <m:rPr>
+                      <m:nor/>
+                    </m:rPr>
+                    <w:rPr>
+                      <w:rFonts w:ascii="Cambria Math" w:eastAsiaTheme="minorEastAsia"/>
+                    </w:rPr>
+                    <m:t xml:space="preserve"> </m:t>
+                  </m:r>
+                  <m:sSubSup>
+                    <m:sSubSupPr>
+                      <m:ctrlPr>
+                        <w:rPr>
+                          <w:rFonts w:ascii="Cambria Math" w:eastAsiaTheme="minorEastAsia" w:hAnsi="Cambria Math"/>
+                          <w:i/>
+                        </w:rPr>
+                      </m:ctrlPr>
+                    </m:sSubSupPr>
+                    <m:e>
+                      <m:r>
+                        <m:rPr>
+                          <m:nor/>
+                        </m:rPr>
+                        <w:rPr>
+                          <w:rFonts w:eastAsiaTheme="minorEastAsia"/>
+                        </w:rPr>
+                        <m:t>p</m:t>
+                      </m:r>
+                    </m:e>
+                    <m:sub>
+                      <m:r>
+                        <m:rPr>
+                          <m:nor/>
+                        </m:rPr>
+                        <w:rPr>
+                          <w:rFonts w:eastAsiaTheme="minorEastAsia"/>
+                        </w:rPr>
+                        <m:t>i</m:t>
+                      </m:r>
+                    </m:sub>
+                    <m:sup>
+                      <m:r>
+                        <m:rPr>
+                          <m:nor/>
+                        </m:rPr>
+                        <w:rPr>
+                          <w:rFonts w:eastAsiaTheme="minorEastAsia"/>
+                        </w:rPr>
+                        <m:t>g</m:t>
+                      </m:r>
+                    </m:sup>
+                  </m:sSubSup>
+                  <m:r>
+                    <m:rPr>
+                      <m:nor/>
+                    </m:rPr>
+                    <w:rPr>
+                      <w:rFonts w:eastAsiaTheme="minorEastAsia"/>
+                    </w:rPr>
+                    <m:t>)</m:t>
+                  </m:r>
+                </m:e>
+                <m:sup>
+                  <m:r>
+                    <m:rPr>
+                      <m:nor/>
+                    </m:rPr>
+                    <w:rPr>
+                      <w:rFonts w:eastAsiaTheme="minorEastAsia"/>
+                    </w:rPr>
+                    <m:t>2</m:t>
+                  </m:r>
+                </m:sup>
+              </m:sSup>
+              <m:r>
+                <m:rPr>
+                  <m:nor/>
+                </m:rPr>
+                <w:rPr>
+                  <w:rFonts w:ascii="Cambria Math" w:eastAsiaTheme="minorEastAsia"/>
+                </w:rPr>
+                <m:t xml:space="preserve"> </m:t>
+              </m:r>
+              <m:r>
+                <m:rPr>
+                  <m:nor/>
+                </m:rPr>
+                <w:rPr>
+                  <w:rFonts w:eastAsiaTheme="minorEastAsia"/>
+                </w:rPr>
+                <m:t>+</m:t>
+              </m:r>
+              <m:r>
+                <m:rPr>
+                  <m:nor/>
+                </m:rPr>
+                <w:rPr>
+                  <w:rFonts w:ascii="Cambria Math" w:eastAsiaTheme="minorEastAsia"/>
+                </w:rPr>
+                <m:t xml:space="preserve"> </m:t>
+              </m:r>
+              <m:sSup>
+                <m:sSupPr>
+                  <m:ctrlPr>
+                    <w:rPr>
+                      <w:rFonts w:ascii="Cambria Math" w:eastAsiaTheme="minorEastAsia" w:hAnsi="Cambria Math"/>
+                      <w:i/>
+                    </w:rPr>
+                  </m:ctrlPr>
+                </m:sSupPr>
+                <m:e>
+                  <m:r>
+                    <m:rPr>
+                      <m:nor/>
+                    </m:rPr>
+                    <w:rPr>
+                      <w:rFonts w:eastAsiaTheme="minorEastAsia"/>
+                    </w:rPr>
+                    <m:t>(</m:t>
+                  </m:r>
+                  <m:sSubSup>
+                    <m:sSubSupPr>
+                      <m:ctrlPr>
+                        <w:rPr>
+                          <w:rFonts w:ascii="Cambria Math" w:eastAsiaTheme="minorEastAsia" w:hAnsi="Cambria Math"/>
+                          <w:i/>
+                        </w:rPr>
+                      </m:ctrlPr>
+                    </m:sSubSupPr>
+                    <m:e>
+                      <m:r>
+                        <m:rPr>
+                          <m:nor/>
+                        </m:rPr>
+                        <w:rPr>
+                          <w:rFonts w:eastAsiaTheme="minorEastAsia"/>
+                        </w:rPr>
+                        <m:t>c</m:t>
+                      </m:r>
+                    </m:e>
+                    <m:sub>
+                      <m:r>
+                        <m:rPr>
+                          <m:nor/>
+                        </m:rPr>
+                        <w:rPr>
+                          <w:rFonts w:eastAsiaTheme="minorEastAsia"/>
+                        </w:rPr>
+                        <m:t>j</m:t>
+                      </m:r>
+                    </m:sub>
+                    <m:sup>
+                      <m:r>
+                        <m:rPr>
+                          <m:nor/>
+                        </m:rPr>
+                        <w:rPr>
+                          <w:rFonts w:eastAsiaTheme="minorEastAsia"/>
+                        </w:rPr>
+                        <m:t>b</m:t>
+                      </m:r>
+                    </m:sup>
+                  </m:sSubSup>
+                  <m:r>
+                    <w:rPr>
+                      <w:rFonts w:ascii="Cambria Math" w:eastAsiaTheme="minorEastAsia" w:hAnsi="Cambria Math"/>
+                    </w:rPr>
+                    <m:t xml:space="preserve"> </m:t>
+                  </m:r>
+                  <m:r>
+                    <m:rPr>
+                      <m:nor/>
+                    </m:rPr>
+                    <w:rPr>
+                      <w:rFonts w:eastAsiaTheme="minorEastAsia"/>
+                    </w:rPr>
+                    <m:t>-</m:t>
+                  </m:r>
+                  <m:r>
+                    <m:rPr>
+                      <m:nor/>
+                    </m:rPr>
+                    <w:rPr>
+                      <w:rFonts w:ascii="Cambria Math" w:eastAsiaTheme="minorEastAsia"/>
+                    </w:rPr>
+                    <m:t xml:space="preserve"> </m:t>
+                  </m:r>
+                  <m:sSubSup>
+                    <m:sSubSupPr>
+                      <m:ctrlPr>
+                        <w:rPr>
+                          <w:rFonts w:ascii="Cambria Math" w:eastAsiaTheme="minorEastAsia" w:hAnsi="Cambria Math"/>
+                          <w:i/>
+                        </w:rPr>
+                      </m:ctrlPr>
+                    </m:sSubSupPr>
+                    <m:e>
+                      <m:r>
+                        <m:rPr>
+                          <m:nor/>
+                        </m:rPr>
+                        <w:rPr>
+                          <w:rFonts w:eastAsiaTheme="minorEastAsia"/>
+                        </w:rPr>
+                        <m:t>p</m:t>
+                      </m:r>
+                    </m:e>
+                    <m:sub>
+                      <m:r>
+                        <m:rPr>
+                          <m:nor/>
+                        </m:rPr>
+                        <w:rPr>
+                          <w:rFonts w:eastAsiaTheme="minorEastAsia"/>
+                        </w:rPr>
+                        <m:t>i</m:t>
+                      </m:r>
+                    </m:sub>
+                    <m:sup>
+                      <m:r>
+                        <m:rPr>
+                          <m:nor/>
+                        </m:rPr>
+                        <w:rPr>
+                          <w:rFonts w:eastAsiaTheme="minorEastAsia"/>
+                        </w:rPr>
+                        <m:t>b</m:t>
+                      </m:r>
+                    </m:sup>
+                  </m:sSubSup>
+                  <m:r>
+                    <m:rPr>
+                      <m:nor/>
+                    </m:rPr>
+                    <w:rPr>
+                      <w:rFonts w:eastAsiaTheme="minorEastAsia"/>
+                    </w:rPr>
+                    <m:t>)</m:t>
+                  </m:r>
+                </m:e>
+                <m:sup>
+                  <m:r>
+                    <m:rPr>
+                      <m:nor/>
+                    </m:rPr>
+                    <w:rPr>
+                      <w:rFonts w:eastAsiaTheme="minorEastAsia"/>
+                    </w:rPr>
+                    <m:t>2</m:t>
+                  </m:r>
+                </m:sup>
+              </m:sSup>
+            </m:e>
+          </m:func>
+          <m:r>
+            <m:rPr>
+              <m:nor/>
+            </m:rPr>
+            <w:rPr>
+              <w:rFonts w:ascii="Cambria Math" w:eastAsiaTheme="minorEastAsia"/>
+            </w:rPr>
+            <m:t>)</m:t>
+          </m:r>
+          <m:r>
+            <m:rPr>
+              <m:nor/>
+            </m:rPr>
+            <w:rPr>
+              <w:rFonts w:eastAsiaTheme="minorEastAsia"/>
+            </w:rPr>
+            <m:t xml:space="preserve"> </m:t>
+          </m:r>
+          <m:r>
+            <m:rPr>
+              <m:nor/>
+            </m:rPr>
+            <w:rPr>
+              <w:rFonts w:ascii="Cambria Math" w:eastAsiaTheme="minorEastAsia"/>
+            </w:rPr>
+            <m:t xml:space="preserve"> </m:t>
+          </m:r>
+          <m:r>
+            <m:rPr>
+              <m:nor/>
+            </m:rPr>
+            <w:rPr>
+              <w:rFonts w:eastAsiaTheme="minorEastAsia"/>
+            </w:rPr>
+            <m:t>with</m:t>
+          </m:r>
+          <m:r>
+            <m:rPr>
+              <m:nor/>
+            </m:rPr>
+            <w:rPr>
+              <w:rFonts w:ascii="Cambria Math" w:eastAsiaTheme="minorEastAsia"/>
+            </w:rPr>
+            <m:t xml:space="preserve"> </m:t>
+          </m:r>
+          <m:r>
+            <m:rPr>
+              <m:nor/>
+            </m:rPr>
+            <w:rPr>
+              <w:rFonts w:eastAsiaTheme="minorEastAsia"/>
+            </w:rPr>
+            <m:t>j</m:t>
+          </m:r>
+          <m:r>
+            <m:rPr>
+              <m:nor/>
+            </m:rPr>
+            <w:rPr>
+              <w:rFonts w:ascii="Cambria Math" w:eastAsiaTheme="minorEastAsia"/>
+            </w:rPr>
+            <m:t xml:space="preserve"> </m:t>
+          </m:r>
+          <m:r>
+            <m:rPr>
+              <m:nor/>
+            </m:rPr>
+            <w:rPr>
+              <w:rFonts w:eastAsiaTheme="minorEastAsia"/>
+            </w:rPr>
+            <m:t>=</m:t>
+          </m:r>
+          <m:r>
+            <m:rPr>
+              <m:nor/>
+            </m:rPr>
+            <w:rPr>
+              <w:rFonts w:ascii="Cambria Math" w:eastAsiaTheme="minorEastAsia"/>
+            </w:rPr>
+            <m:t xml:space="preserve"> </m:t>
+          </m:r>
+          <m:r>
+            <m:rPr>
+              <m:nor/>
+            </m:rPr>
+            <w:rPr>
+              <w:rFonts w:eastAsiaTheme="minorEastAsia"/>
+            </w:rPr>
+            <m:t>0</m:t>
+          </m:r>
+          <m:r>
+            <m:rPr>
+              <m:nor/>
+            </m:rPr>
+            <w:rPr>
+              <w:rFonts w:ascii="Cambria Math" w:eastAsiaTheme="minorEastAsia"/>
+            </w:rPr>
+            <m:t xml:space="preserve"> </m:t>
+          </m:r>
+          <m:r>
+            <m:rPr>
+              <m:nor/>
+            </m:rPr>
+            <w:rPr>
+              <w:rFonts w:eastAsiaTheme="minorEastAsia"/>
+            </w:rPr>
+            <m:t>…</m:t>
+          </m:r>
+          <m:r>
+            <m:rPr>
+              <m:nor/>
+            </m:rPr>
+            <w:rPr>
+              <w:rFonts w:ascii="Cambria Math" w:eastAsiaTheme="minorEastAsia"/>
+            </w:rPr>
+            <m:t xml:space="preserve"> </m:t>
+          </m:r>
+          <m:r>
+            <m:rPr>
+              <m:nor/>
+            </m:rPr>
+            <w:rPr>
+              <w:rFonts w:eastAsiaTheme="minorEastAsia"/>
+            </w:rPr>
+            <m:t>K-1</m:t>
+          </m:r>
+        </m:oMath>
+      </m:oMathPara>
+    </w:p>
+    <w:p>
+      <w:pPr>
+        <w:pStyle w:val="ListParagraph"/>
+        <w:spacing w:line="276" w:lineRule="auto"/>
+        <w:ind w:left="779"/>
+        <w:jc w:val="both"/>
+        <w:rPr>
+          <w:rFonts w:eastAsiaTheme="minorEastAsia"/>
+        </w:rPr>
+      </w:pPr>
     </w:p>
     <w:p>
       <w:pPr>
@@ -4214,16 +6218,19 @@
         <w:t xml:space="preserve"> cluster. </w:t>
       </w:r>
       <w:r>
-        <w:t>In the case of a cluster being empty, a good practice is to set its new center to the pixel of the dataset with the maximum distance from the center of the cluster to which the pixel belongs.</w:t>
-      </w:r>
-      <w:r>
-        <w:t xml:space="preserve"> </w:t>
+        <w:t xml:space="preserve">In </w:t>
       </w:r>
       <w:r>
         <w:rPr>
           <w:rFonts w:eastAsiaTheme="minorEastAsia"/>
         </w:rPr>
-        <w:t xml:space="preserve">The </w:t>
+        <w:t>t</w:t>
+      </w:r>
+      <w:r>
+        <w:rPr>
+          <w:rFonts w:eastAsiaTheme="minorEastAsia"/>
+        </w:rPr>
+        <w:t xml:space="preserve">he </w:t>
       </w:r>
       <w:r>
         <w:rPr>
@@ -4236,7 +6243,247 @@
         <w:rPr>
           <w:rFonts w:eastAsiaTheme="minorEastAsia"/>
         </w:rPr>
-        <w:t>vector is updated at this step.</w:t>
+        <w:t>matr</w:t>
+      </w:r>
+      <w:r>
+        <w:rPr>
+          <w:rFonts w:eastAsiaTheme="minorEastAsia"/>
+        </w:rPr>
+        <w:t xml:space="preserve">ix, each center </w:t>
+      </w:r>
+      <m:oMath>
+        <m:sSub>
+          <m:sSubPr>
+            <m:ctrlPr>
+              <w:rPr>
+                <w:rFonts w:ascii="Cambria Math" w:eastAsiaTheme="minorEastAsia" w:hAnsi="Cambria Math"/>
+                <w:i/>
+              </w:rPr>
+            </m:ctrlPr>
+          </m:sSubPr>
+          <m:e>
+            <m:r>
+              <m:rPr>
+                <m:nor/>
+              </m:rPr>
+              <w:rPr>
+                <w:rFonts w:eastAsiaTheme="minorEastAsia"/>
+              </w:rPr>
+              <m:t>c</m:t>
+            </m:r>
+          </m:e>
+          <m:sub>
+            <m:r>
+              <m:rPr>
+                <m:nor/>
+              </m:rPr>
+              <w:rPr>
+                <w:rFonts w:eastAsiaTheme="minorEastAsia"/>
+              </w:rPr>
+              <m:t>j</m:t>
+            </m:r>
+          </m:sub>
+        </m:sSub>
+      </m:oMath>
+      <w:r>
+        <w:rPr>
+          <w:rFonts w:eastAsiaTheme="minorEastAsia"/>
+        </w:rPr>
+        <w:t xml:space="preserve"> </w:t>
+      </w:r>
+      <w:r>
+        <w:rPr>
+          <w:rFonts w:eastAsiaTheme="minorEastAsia"/>
+        </w:rPr>
+        <w:t>is updated such</w:t>
+      </w:r>
+      <w:r>
+        <w:rPr>
+          <w:rFonts w:eastAsiaTheme="minorEastAsia"/>
+        </w:rPr>
+        <w:t xml:space="preserve"> that each color component </w:t>
+      </w:r>
+      <m:oMath>
+        <m:sSubSup>
+          <m:sSubSupPr>
+            <m:ctrlPr>
+              <w:rPr>
+                <w:rFonts w:ascii="Cambria Math" w:eastAsiaTheme="minorEastAsia" w:hAnsi="Cambria Math"/>
+                <w:i/>
+              </w:rPr>
+            </m:ctrlPr>
+          </m:sSubSupPr>
+          <m:e>
+            <m:r>
+              <m:rPr>
+                <m:nor/>
+              </m:rPr>
+              <w:rPr>
+                <w:rFonts w:eastAsiaTheme="minorEastAsia"/>
+              </w:rPr>
+              <m:t>c</m:t>
+            </m:r>
+          </m:e>
+          <m:sub>
+            <m:r>
+              <m:rPr>
+                <m:nor/>
+              </m:rPr>
+              <w:rPr>
+                <w:rFonts w:eastAsiaTheme="minorEastAsia"/>
+              </w:rPr>
+              <m:t>j</m:t>
+            </m:r>
+          </m:sub>
+          <m:sup>
+            <m:r>
+              <m:rPr>
+                <m:nor/>
+              </m:rPr>
+              <w:rPr>
+                <w:rFonts w:eastAsiaTheme="minorEastAsia"/>
+              </w:rPr>
+              <m:t>r</m:t>
+            </m:r>
+          </m:sup>
+        </m:sSubSup>
+        <m:r>
+          <m:rPr>
+            <m:nor/>
+          </m:rPr>
+          <w:rPr>
+            <w:rFonts w:eastAsiaTheme="minorEastAsia"/>
+          </w:rPr>
+          <m:t xml:space="preserve">, </m:t>
+        </m:r>
+        <m:sSubSup>
+          <m:sSubSupPr>
+            <m:ctrlPr>
+              <w:rPr>
+                <w:rFonts w:ascii="Cambria Math" w:eastAsiaTheme="minorEastAsia" w:hAnsi="Cambria Math"/>
+                <w:i/>
+              </w:rPr>
+            </m:ctrlPr>
+          </m:sSubSupPr>
+          <m:e>
+            <m:r>
+              <m:rPr>
+                <m:nor/>
+              </m:rPr>
+              <w:rPr>
+                <w:rFonts w:eastAsiaTheme="minorEastAsia"/>
+              </w:rPr>
+              <m:t>c</m:t>
+            </m:r>
+          </m:e>
+          <m:sub>
+            <m:r>
+              <m:rPr>
+                <m:nor/>
+              </m:rPr>
+              <w:rPr>
+                <w:rFonts w:eastAsiaTheme="minorEastAsia"/>
+              </w:rPr>
+              <m:t>j</m:t>
+            </m:r>
+          </m:sub>
+          <m:sup>
+            <m:r>
+              <m:rPr>
+                <m:nor/>
+              </m:rPr>
+              <w:rPr>
+                <w:rFonts w:eastAsiaTheme="minorEastAsia"/>
+              </w:rPr>
+              <m:t>g</m:t>
+            </m:r>
+          </m:sup>
+        </m:sSubSup>
+        <m:r>
+          <m:rPr>
+            <m:nor/>
+          </m:rPr>
+          <w:rPr>
+            <w:rFonts w:eastAsiaTheme="minorEastAsia"/>
+          </w:rPr>
+          <m:t xml:space="preserve"> and </m:t>
+        </m:r>
+        <m:sSubSup>
+          <m:sSubSupPr>
+            <m:ctrlPr>
+              <w:rPr>
+                <w:rFonts w:ascii="Cambria Math" w:eastAsiaTheme="minorEastAsia" w:hAnsi="Cambria Math"/>
+                <w:i/>
+              </w:rPr>
+            </m:ctrlPr>
+          </m:sSubSupPr>
+          <m:e>
+            <m:r>
+              <m:rPr>
+                <m:nor/>
+              </m:rPr>
+              <w:rPr>
+                <w:rFonts w:eastAsiaTheme="minorEastAsia"/>
+              </w:rPr>
+              <m:t>c</m:t>
+            </m:r>
+          </m:e>
+          <m:sub>
+            <m:r>
+              <m:rPr>
+                <m:nor/>
+              </m:rPr>
+              <w:rPr>
+                <w:rFonts w:eastAsiaTheme="minorEastAsia"/>
+              </w:rPr>
+              <m:t>j</m:t>
+            </m:r>
+          </m:sub>
+          <m:sup>
+            <m:r>
+              <m:rPr>
+                <m:nor/>
+              </m:rPr>
+              <w:rPr>
+                <w:rFonts w:eastAsiaTheme="minorEastAsia"/>
+              </w:rPr>
+              <m:t>b</m:t>
+            </m:r>
+          </m:sup>
+        </m:sSubSup>
+      </m:oMath>
+      <w:r>
+        <w:rPr>
+          <w:rFonts w:eastAsiaTheme="minorEastAsia"/>
+        </w:rPr>
+        <w:t xml:space="preserve"> is the mean of the respective color component</w:t>
+      </w:r>
+      <w:r>
+        <w:rPr>
+          <w:rFonts w:eastAsiaTheme="minorEastAsia"/>
+        </w:rPr>
+        <w:t>s</w:t>
+      </w:r>
+      <w:r>
+        <w:rPr>
+          <w:rFonts w:eastAsiaTheme="minorEastAsia"/>
+        </w:rPr>
+        <w:t xml:space="preserve"> of the pixels belonging to the cluster. </w:t>
+      </w:r>
+      <w:r>
+        <w:t>In the case of a cluster being empty, a good practice is to set its new center to the pixel</w:t>
+      </w:r>
+      <w:r>
+        <w:t xml:space="preserve"> of the dataset with the higher distance from its current </w:t>
+      </w:r>
+      <w:r>
+        <w:t>cluster</w:t>
+      </w:r>
+      <w:r>
+        <w:t xml:space="preserve"> center</w:t>
+      </w:r>
+      <w:r>
+        <w:t>.</w:t>
       </w:r>
     </w:p>
     <w:p>
@@ -4248,6 +6495,9 @@
         </w:numPr>
         <w:spacing w:line="276" w:lineRule="auto"/>
         <w:jc w:val="both"/>
+        <w:rPr>
+          <w:rFonts w:eastAsiaTheme="minorEastAsia"/>
+        </w:rPr>
       </w:pPr>
       <w:r>
         <w:rPr>
@@ -4265,35 +6515,31 @@
         <w:t xml:space="preserve"> is returned to step 2</w:t>
       </w:r>
       <w:r>
-        <w:t xml:space="preserve"> until the cluster assignments do not change (this is when the algorithm converges to a solution) or until a predefined maximum number of iterations is reached.</w:t>
+        <w:t xml:space="preserve"> until the cluster assignments do not change (this is when the algorithm c</w:t>
+      </w:r>
+      <w:r>
+        <w:t>onverges to a solution) or until</w:t>
+      </w:r>
+      <w:r>
+        <w:t xml:space="preserve"> a predefined maximum number of iterations is reached.</w:t>
       </w:r>
       <w:r>
         <w:t xml:space="preserve"> If</w:t>
       </w:r>
       <w:r>
+        <w:t xml:space="preserve"> none of the pixels has changed the cl</w:t>
+      </w:r>
+      <w:r>
+        <w:t xml:space="preserve">uster to which they belong or </w:t>
+      </w:r>
+      <w:r>
+        <w:t>the number of maximum iterations is reached,</w:t>
+      </w:r>
+      <w:r>
         <w:t xml:space="preserve"> </w:t>
       </w:r>
       <w:r>
-        <w:lastRenderedPageBreak/>
-        <w:t>none of the pixels has changed the cluster to which they belong or a the number of maximum iterations is reached,</w:t>
-      </w:r>
-      <w:r>
-        <w:t xml:space="preserve"> </w:t>
-      </w:r>
-      <w:r>
-        <w:t>the clustering is completed, but an additional</w:t>
-      </w:r>
-      <w:r>
-        <w:t xml:space="preserve"> </w:t>
-      </w:r>
-      <w:r>
-        <w:t>simple steps is</w:t>
-      </w:r>
-      <w:r>
-        <w:t xml:space="preserve"> required</w:t>
-      </w:r>
-      <w:r>
-        <w:t xml:space="preserve"> to obtain the segmented image</w:t>
+        <w:t>the clustering is completed</w:t>
       </w:r>
       <w:r>
         <w:t>.</w:t>
@@ -4316,7 +6562,13 @@
         <w:rPr>
           <w:b/>
         </w:rPr>
-        <w:t>Compute the SSE</w:t>
+        <w:t>SSE</w:t>
+      </w:r>
+      <w:r>
+        <w:rPr>
+          <w:b/>
+        </w:rPr>
+        <w:t xml:space="preserve"> computation</w:t>
       </w:r>
       <w:r>
         <w:t>.</w:t>
@@ -4325,7 +6577,13 @@
         <w:t xml:space="preserve"> </w:t>
       </w:r>
       <w:r>
-        <w:t xml:space="preserve">The SSE is easily computed by summing all the elements of the </w:t>
+        <w:t xml:space="preserve">The SSE is easily </w:t>
+      </w:r>
+      <w:r>
+        <w:t xml:space="preserve">obtained </w:t>
+      </w:r>
+      <w:r>
+        <w:t xml:space="preserve">by summing all the elements of the </w:t>
       </w:r>
       <w:r>
         <w:rPr>
@@ -4337,115 +6595,28 @@
         <w:t xml:space="preserve"> vector. </w:t>
       </w:r>
       <w:r>
-        <w:t xml:space="preserve">The objective of the k-means algorithm is to find the clusters composition </w:t>
-      </w:r>
-      <w:r>
         <w:rPr>
           <w:rFonts w:eastAsiaTheme="minorEastAsia"/>
         </w:rPr>
-        <w:t xml:space="preserve">that </w:t>
-      </w:r>
-      <w:r>
-        <w:t>minimi</w:t>
-      </w:r>
-      <w:r>
-        <w:t>ze the Sum of Squared Errors (SS</w:t>
-      </w:r>
-      <w:r>
-        <w:t xml:space="preserve">E), i.e. the sum of the squared Euclidean distances from each </w:t>
-      </w:r>
-      <w:r>
-        <w:t xml:space="preserve">pixel </w:t>
-      </w:r>
-      <w:r>
-        <w:t xml:space="preserve">in the dataset to the center of the cluster to which the </w:t>
-      </w:r>
-      <w:r>
-        <w:t xml:space="preserve">pixel </w:t>
-      </w:r>
-      <w:r>
-        <w:t>belongs.</w:t>
-      </w:r>
-      <w:r>
-        <w:t xml:space="preserve"> </w:t>
+        <w:t xml:space="preserve">Although the computation of the SSE is </w:t>
       </w:r>
       <w:r>
         <w:rPr>
           <w:rFonts w:eastAsiaTheme="minorEastAsia"/>
         </w:rPr>
-        <w:t xml:space="preserve">K-means is an heuristic </w:t>
+        <w:t xml:space="preserve">not </w:t>
       </w:r>
       <w:r>
         <w:rPr>
           <w:rFonts w:eastAsiaTheme="minorEastAsia"/>
         </w:rPr>
-        <w:t xml:space="preserve">procedure </w:t>
+        <w:t>essential, c</w:t>
       </w:r>
       <w:r>
         <w:rPr>
           <w:rFonts w:eastAsiaTheme="minorEastAsia"/>
         </w:rPr>
-        <w:t xml:space="preserve">that attempts to find iteratively and in the fastest way possible an approximation of the optimal solution for </w:t>
-      </w:r>
-      <w:r>
-        <w:rPr>
-          <w:rFonts w:eastAsiaTheme="minorEastAsia"/>
-        </w:rPr>
-        <w:t xml:space="preserve">the </w:t>
-      </w:r>
-      <w:r>
-        <w:rPr>
-          <w:rFonts w:eastAsiaTheme="minorEastAsia"/>
-        </w:rPr>
-        <w:t>problem of the mini</w:t>
-      </w:r>
-      <w:r>
-        <w:rPr>
-          <w:rFonts w:eastAsiaTheme="minorEastAsia"/>
-        </w:rPr>
-        <w:t>mization of the SSE. T</w:t>
-      </w:r>
-      <w:r>
-        <w:rPr>
-          <w:rFonts w:eastAsiaTheme="minorEastAsia"/>
-        </w:rPr>
-        <w:t>he algorithm allows to obtain just a local minimum, not the global minimum, and the cluster composition obtained at convergence depends on the initialization of the centers at the first step.</w:t>
-      </w:r>
-      <w:r>
-        <w:rPr>
-          <w:rFonts w:eastAsiaTheme="minorEastAsia"/>
-        </w:rPr>
-        <w:t xml:space="preserve"> </w:t>
-      </w:r>
-      <w:r>
-        <w:rPr>
-          <w:rFonts w:eastAsiaTheme="minorEastAsia"/>
-        </w:rPr>
-        <w:t>Although the computation of the SSE is essential, c</w:t>
-      </w:r>
-      <w:r>
-        <w:rPr>
-          <w:rFonts w:eastAsiaTheme="minorEastAsia"/>
-        </w:rPr>
         <w:t xml:space="preserve">omparing the SSE among different executions of the algorithm can be useful to check the goodness of the result. </w:t>
-      </w:r>
-      <w:r>
-        <w:rPr>
-          <w:rFonts w:eastAsiaTheme="minorEastAsia"/>
-        </w:rPr>
-        <w:t>Selecting the initial centers at random among the objects of the dataset allows to achieve acceptable results in the case of the applicat</w:t>
-      </w:r>
-      <w:r>
-        <w:rPr>
-          <w:rFonts w:eastAsiaTheme="minorEastAsia"/>
-        </w:rPr>
-        <w:t xml:space="preserve">ion considered for the project, </w:t>
-      </w:r>
-      <w:r>
-        <w:rPr>
-          <w:rFonts w:eastAsiaTheme="minorEastAsia"/>
-        </w:rPr>
-        <w:t>but a more sophisticated initialization technique or multiple repetitions of the algorithm may be required for other applications, especially in the field of data analysis.</w:t>
       </w:r>
     </w:p>
     <w:p>
@@ -4473,11 +6644,25 @@
           <w:rFonts w:eastAsiaTheme="minorEastAsia"/>
           <w:b/>
         </w:rPr>
-        <w:t xml:space="preserve"> image data.</w:t>
+        <w:t xml:space="preserve"> </w:t>
       </w:r>
       <w:r>
         <w:rPr>
           <w:rFonts w:eastAsiaTheme="minorEastAsia"/>
+          <w:b/>
+        </w:rPr>
+        <w:t xml:space="preserve">of the </w:t>
+      </w:r>
+      <w:r>
+        <w:rPr>
+          <w:rFonts w:eastAsiaTheme="minorEastAsia"/>
+          <w:b/>
+        </w:rPr>
+        <w:t>image data.</w:t>
+      </w:r>
+      <w:r>
+        <w:rPr>
+          <w:rFonts w:eastAsiaTheme="minorEastAsia"/>
         </w:rPr>
         <w:t xml:space="preserve"> </w:t>
       </w:r>
@@ -4494,19 +6679,16 @@
         <w:rPr>
           <w:i/>
         </w:rPr>
-        <w:t>data</w:t>
-      </w:r>
-      <w:r>
-        <w:rPr>
-          <w:i/>
-        </w:rPr>
-        <w:t xml:space="preserve"> </w:t>
+        <w:t xml:space="preserve">data </w:t>
       </w:r>
       <w:r>
         <w:t>matrix is updated</w:t>
       </w:r>
       <w:r>
-        <w:t xml:space="preserve"> and will be used as data source of the final segmented image</w:t>
+        <w:t xml:space="preserve"> and will be used as a source for producing</w:t>
+      </w:r>
+      <w:r>
+        <w:t xml:space="preserve"> the final segmented image</w:t>
       </w:r>
       <w:r>
         <w:t>.</w:t>
@@ -4516,9 +6698,6 @@
       <w:pPr>
         <w:spacing w:line="276" w:lineRule="auto"/>
         <w:jc w:val="both"/>
-        <w:rPr>
-          <w:rFonts w:eastAsiaTheme="minorEastAsia"/>
-        </w:rPr>
       </w:pPr>
       <w:r>
         <w:t>A visual representation of the algorithm for color-based segmentation</w:t>
@@ -4530,25 +6709,83 @@
         <w:t xml:space="preserve"> is shown by the flowchart of Figure 1.</w:t>
       </w:r>
       <w:r>
-        <w:t xml:space="preserve"> The core of the program, i.e. the part that does the majority of the work, is the loop</w:t>
-      </w:r>
-      <w:r>
-        <w:t xml:space="preserve"> where the assignment of the pixels to the clusters and the update of the centers</w:t>
-      </w:r>
-      <w:r>
-        <w:t xml:space="preserve"> take place</w:t>
+        <w:t xml:space="preserve"> </w:t>
+      </w:r>
+      <w:r>
+        <w:t>T</w:t>
+      </w:r>
+      <w:r>
+        <w:t>he code</w:t>
+      </w:r>
+      <w:r>
+        <w:t xml:space="preserve"> of the program </w:t>
+      </w:r>
+      <w:r>
+        <w:t>has been</w:t>
+      </w:r>
+      <w:r>
+        <w:t xml:space="preserve"> structured </w:t>
+      </w:r>
+      <w:r>
+        <w:t xml:space="preserve">to </w:t>
+      </w:r>
+      <w:r>
+        <w:t xml:space="preserve">follow </w:t>
+      </w:r>
+      <w:r>
+        <w:t>this organi</w:t>
+      </w:r>
+      <w:r>
+        <w:t>zation as close as possible</w:t>
+      </w:r>
+      <w:r>
+        <w:t>. E</w:t>
+      </w:r>
+      <w:r>
+        <w:t xml:space="preserve">ach step of the algorithm has been </w:t>
+      </w:r>
+      <w:r>
+        <w:t xml:space="preserve">implemented as subroutine of the main </w:t>
+      </w:r>
+      <w:r>
+        <w:rPr>
+          <w:i/>
+        </w:rPr>
+        <w:t>kmeans_seg</w:t>
+      </w:r>
+      <w:r>
+        <w:rPr>
+          <w:i/>
+        </w:rPr>
+        <w:t>m</w:t>
+      </w:r>
+      <w:r>
+        <w:rPr>
+          <w:i/>
+        </w:rPr>
+        <w:t xml:space="preserve"> </w:t>
+      </w:r>
+      <w:r>
+        <w:t>function</w:t>
       </w:r>
       <w:r>
         <w:t>.</w:t>
       </w:r>
     </w:p>
     <w:p>
+      <w:pPr>
+        <w:spacing w:line="276" w:lineRule="auto"/>
+        <w:jc w:val="both"/>
+      </w:pPr>
+    </w:p>
+    <w:p>
       <w:r>
         <w:t xml:space="preserve"> </w:t>
       </w:r>
     </w:p>
     <w:p>
       <w:r>
+        <w:lastRenderedPageBreak/>
         <w:tab/>
       </w:r>
     </w:p>
@@ -4577,7 +6814,7 @@
               <wp:anchor distT="0" distB="0" distL="114300" distR="114300" simplePos="0" relativeHeight="251661312" behindDoc="0" locked="0" layoutInCell="1" allowOverlap="1">
                 <wp:simplePos x="0" y="0"/>
                 <wp:positionH relativeFrom="margin">
-                  <wp:posOffset>177800</wp:posOffset>
+                  <wp:align>center</wp:align>
                 </wp:positionH>
                 <wp:positionV relativeFrom="margin">
                   <wp:posOffset>395402</wp:posOffset>
@@ -4746,7 +6983,13 @@
                                 <w:t>Update clusters centers</w:t>
                               </w:r>
                               <w:r>
-                                <w:t>, computing the mean of all the pixels belonging to the cluster</w:t>
+                                <w:t>, computing the mean of</w:t>
+                              </w:r>
+                              <w:r>
+                                <w:t xml:space="preserve"> all the pixels belonging to each</w:t>
+                              </w:r>
+                              <w:r>
+                                <w:t xml:space="preserve"> cluster</w:t>
                               </w:r>
                             </w:p>
                           </w:txbxContent>
@@ -5152,7 +7395,7 @@
                                 <w:t xml:space="preserve">Compute SSE, </w:t>
                               </w:r>
                               <w:r>
-                                <w:t>summing the squared Euclidean distances of each pixel to its closest cluster center</w:t>
+                                <w:t>summing the squared Euclidean distances of each pixel to its cluster center</w:t>
                               </w:r>
                             </w:p>
                           </w:txbxContent>
@@ -5244,7 +7487,7 @@
           </mc:Choice>
           <mc:Fallback>
             <w:pict>
-              <v:group id="Group 10" o:spid="_x0000_s1026" style="position:absolute;margin-left:14pt;margin-top:31.15pt;width:366.95pt;height:474.5pt;z-index:251661312;mso-position-horizontal-relative:margin;mso-position-vertical-relative:margin" coordsize="46604,60266" o:gfxdata="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">
+              <v:group id="Group 10" o:spid="_x0000_s1026" style="position:absolute;margin-left:0;margin-top:31.15pt;width:366.95pt;height:474.5pt;z-index:251661312;mso-position-horizontal:center;mso-position-horizontal-relative:margin;mso-position-vertical-relative:margin" coordsize="46604,60266" o:gfxdata="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">
                 <v:shapetype id="_x0000_t109" coordsize="21600,21600" o:spt="109" path="m,l,21600r21600,l21600,xe">
                   <v:stroke joinstyle="miter"/>
                   <v:path gradientshapeok="t" o:connecttype="rect"/>
@@ -5309,7 +7552,13 @@
                           <w:t>Update clusters centers</w:t>
                         </w:r>
                         <w:r>
-                          <w:t>, computing the mean of all the pixels belonging to the cluster</w:t>
+                          <w:t>, computing the mean of</w:t>
+                        </w:r>
+                        <w:r>
+                          <w:t xml:space="preserve"> all the pixels belonging to each</w:t>
+                        </w:r>
+                        <w:r>
+                          <w:t xml:space="preserve"> cluster</w:t>
                         </w:r>
                       </w:p>
                     </w:txbxContent>
@@ -5401,7 +7650,7 @@
                           <w:t xml:space="preserve">Compute SSE, </w:t>
                         </w:r>
                         <w:r>
-                          <w:t>summing the squared Euclidean distances of each pixel to its closest cluster center</w:t>
+                          <w:t>summing the squared Euclidean distances of each pixel to its cluster center</w:t>
                         </w:r>
                       </w:p>
                     </w:txbxContent>
@@ -5480,14 +7729,6 @@
     <w:p/>
     <w:p/>
     <w:p/>
-    <w:p/>
-    <w:p/>
-    <w:p/>
-    <w:p/>
-    <w:p/>
-    <w:p/>
-    <w:p/>
-    <w:p/>
     <w:p>
       <w:pPr>
         <w:rPr>
@@ -5504,17 +7745,18 @@
           <w:sz w:val="18"/>
           <w:szCs w:val="18"/>
         </w:rPr>
-        <w:t xml:space="preserve">    </w:t>
-      </w:r>
-      <w:r>
+        <w:t xml:space="preserve">       </w:t>
+      </w:r>
+    </w:p>
+    <w:p>
+      <w:pPr>
         <w:rPr>
           <w:b/>
           <w:color w:val="000000" w:themeColor="text1"/>
           <w:sz w:val="18"/>
           <w:szCs w:val="18"/>
         </w:rPr>
-        <w:t xml:space="preserve">   </w:t>
-      </w:r>
+      </w:pPr>
       <w:r>
         <w:rPr>
           <w:b/>
@@ -5522,18 +7764,17 @@
           <w:sz w:val="18"/>
           <w:szCs w:val="18"/>
         </w:rPr>
-        <w:t xml:space="preserve">    </w:t>
-      </w:r>
-    </w:p>
-    <w:p>
-      <w:pPr>
+        <w:t>Figure</w:t>
+      </w:r>
+      <w:r>
         <w:rPr>
           <w:b/>
           <w:color w:val="000000" w:themeColor="text1"/>
           <w:sz w:val="18"/>
           <w:szCs w:val="18"/>
         </w:rPr>
-      </w:pPr>
+        <w:t xml:space="preserve"> 1</w:t>
+      </w:r>
       <w:r>
         <w:rPr>
           <w:b/>
@@ -5541,11 +7782,448 @@
           <w:sz w:val="18"/>
           <w:szCs w:val="18"/>
         </w:rPr>
-        <w:t xml:space="preserve">       </w:t>
-      </w:r>
-    </w:p>
-    <w:p>
-      <w:pPr>
+        <w:t xml:space="preserve">. </w:t>
+      </w:r>
+      <w:r>
+        <w:rPr>
+          <w:color w:val="000000" w:themeColor="text1"/>
+          <w:sz w:val="18"/>
+          <w:szCs w:val="18"/>
+        </w:rPr>
+        <w:t>The flowchart for color-based segmentation using k-means clustering algorithm</w:t>
+      </w:r>
+    </w:p>
+    <w:p>
+      <w:pPr>
+        <w:rPr>
+          <w:sz w:val="18"/>
+          <w:szCs w:val="18"/>
+        </w:rPr>
+      </w:pPr>
+    </w:p>
+    <w:p>
+      <w:pPr>
+        <w:rPr>
+          <w:sz w:val="18"/>
+          <w:szCs w:val="18"/>
+        </w:rPr>
+      </w:pPr>
+    </w:p>
+    <w:p/>
+    <w:p>
+      <w:pPr>
+        <w:pStyle w:val="Heading2"/>
+      </w:pPr>
+      <w:bookmarkStart w:id="2" w:name="_Toc523834613"/>
+      <w:r>
+        <w:lastRenderedPageBreak/>
+        <w:t xml:space="preserve">Serial </w:t>
+      </w:r>
+      <w:r>
+        <w:t xml:space="preserve">Implementation </w:t>
+      </w:r>
+      <w:r>
+        <w:t>Results</w:t>
+      </w:r>
+      <w:bookmarkEnd w:id="2"/>
+      <w:r>
+        <w:t xml:space="preserve"> </w:t>
+      </w:r>
+    </w:p>
+    <w:p/>
+    <w:p>
+      <w:pPr>
+        <w:spacing w:line="276" w:lineRule="auto"/>
+        <w:jc w:val="both"/>
+      </w:pPr>
+      <w:r>
+        <w:t>A</w:t>
+      </w:r>
+      <w:r>
+        <w:t xml:space="preserve"> </w:t>
+      </w:r>
+      <w:r>
+        <w:t>640</w:t>
+      </w:r>
+      <w:r>
+        <w:rPr>
+          <w:rFonts w:ascii="Times New Roman" w:hAnsi="Times New Roman" w:cs="Times New Roman"/>
+        </w:rPr>
+        <w:t> </w:t>
+      </w:r>
+      <w:r>
+        <w:t>×</w:t>
+      </w:r>
+      <w:r>
+        <w:rPr>
+          <w:rFonts w:ascii="Times New Roman" w:hAnsi="Times New Roman" w:cs="Times New Roman"/>
+        </w:rPr>
+        <w:t> </w:t>
+      </w:r>
+      <w:r>
+        <w:t>360</w:t>
+      </w:r>
+      <w:r>
+        <w:t xml:space="preserve"> JPEG image has been used as main test for the program</w:t>
+      </w:r>
+      <w:r>
+        <w:t>. The image has been segmented</w:t>
+      </w:r>
+      <w:r>
+        <w:t xml:space="preserve"> </w:t>
+      </w:r>
+      <w:r>
+        <w:t xml:space="preserve">multiple times, specifying each time an </w:t>
+      </w:r>
+      <w:r>
+        <w:t>increasing number of clusters</w:t>
+      </w:r>
+      <w:r>
+        <w:t xml:space="preserve"> K</w:t>
+      </w:r>
+      <w:r>
+        <w:t>.</w:t>
+      </w:r>
+      <w:r>
+        <w:t xml:space="preserve"> For each of the execution</w:t>
+      </w:r>
+      <w:r>
+        <w:t>s</w:t>
+      </w:r>
+      <w:r>
+        <w:t>,</w:t>
+      </w:r>
+      <w:r>
+        <w:t xml:space="preserve"> the k-means algorithm has been </w:t>
+      </w:r>
+      <w:r>
+        <w:t>left to run until convergence. When i</w:t>
+      </w:r>
+      <w:r>
+        <w:t>ncrementing the number of cluster</w:t>
+      </w:r>
+      <w:r>
+        <w:t>s</w:t>
+      </w:r>
+      <w:r>
+        <w:t>,</w:t>
+      </w:r>
+      <w:r>
+        <w:t xml:space="preserve"> the </w:t>
+      </w:r>
+      <w:r>
+        <w:t>computations required by</w:t>
+      </w:r>
+      <w:r>
+        <w:t xml:space="preserve"> </w:t>
+      </w:r>
+      <w:r>
+        <w:t xml:space="preserve">the </w:t>
+      </w:r>
+      <w:r>
+        <w:t>k-means</w:t>
+      </w:r>
+      <w:r>
+        <w:t xml:space="preserve"> algorithm </w:t>
+      </w:r>
+      <w:r>
+        <w:t xml:space="preserve">also </w:t>
+      </w:r>
+      <w:r>
+        <w:t>increased</w:t>
+      </w:r>
+      <w:r>
+        <w:t xml:space="preserve">, which traduced in higher execution times. </w:t>
+      </w:r>
+      <w:r>
+        <w:t>Figure 2 shows</w:t>
+      </w:r>
+      <w:r>
+        <w:t xml:space="preserve"> clearly</w:t>
+      </w:r>
+      <w:r>
+        <w:t xml:space="preserve"> that the execution time of the serial program grows </w:t>
+      </w:r>
+      <w:r>
+        <w:t>considerably in relationship to the number of clusters selected for the segmentation process</w:t>
+      </w:r>
+      <w:r>
+        <w:t>. The execution times refer only to the k-means segmentation algorithm. Image I/O operations are not taken into consideration.</w:t>
+      </w:r>
+    </w:p>
+    <w:p>
+      <w:pPr>
+        <w:spacing w:line="276" w:lineRule="auto"/>
+        <w:jc w:val="both"/>
+      </w:pPr>
+    </w:p>
+    <w:p>
+      <w:pPr>
+        <w:spacing w:line="276" w:lineRule="auto"/>
+        <w:jc w:val="center"/>
+      </w:pPr>
+      <w:r>
+        <w:rPr>
+          <w:noProof/>
+        </w:rPr>
+        <w:drawing>
+          <wp:inline distT="0" distB="0" distL="0" distR="0">
+            <wp:extent cx="5029200" cy="3209925"/>
+            <wp:effectExtent l="0" t="0" r="0" b="3175"/>
+            <wp:docPr id="3" name="Picture 3"/>
+            <wp:cNvGraphicFramePr>
+              <a:graphicFrameLocks xmlns:a="http://schemas.openxmlformats.org/drawingml/2006/main" noChangeAspect="1"/>
+            </wp:cNvGraphicFramePr>
+            <a:graphic xmlns:a="http://schemas.openxmlformats.org/drawingml/2006/main">
+              <a:graphicData uri="http://schemas.openxmlformats.org/drawingml/2006/picture">
+                <pic:pic xmlns:pic="http://schemas.openxmlformats.org/drawingml/2006/picture">
+                  <pic:nvPicPr>
+                    <pic:cNvPr id="3" name="Picture1.png"/>
+                    <pic:cNvPicPr/>
+                  </pic:nvPicPr>
+                  <pic:blipFill>
+                    <a:blip r:embed="rId8">
+                      <a:extLst>
+                        <a:ext uri="{28A0092B-C50C-407E-A947-70E740481C1C}">
+                          <a14:useLocalDpi xmlns:a14="http://schemas.microsoft.com/office/drawing/2010/main" val="0"/>
+                        </a:ext>
+                      </a:extLst>
+                    </a:blip>
+                    <a:stretch>
+                      <a:fillRect/>
+                    </a:stretch>
+                  </pic:blipFill>
+                  <pic:spPr>
+                    <a:xfrm>
+                      <a:off x="0" y="0"/>
+                      <a:ext cx="5029200" cy="3209925"/>
+                    </a:xfrm>
+                    <a:prstGeom prst="rect">
+                      <a:avLst/>
+                    </a:prstGeom>
+                  </pic:spPr>
+                </pic:pic>
+              </a:graphicData>
+            </a:graphic>
+          </wp:inline>
+        </w:drawing>
+      </w:r>
+    </w:p>
+    <w:p>
+      <w:pPr>
+        <w:spacing w:line="276" w:lineRule="auto"/>
+        <w:jc w:val="center"/>
+      </w:pPr>
+    </w:p>
+    <w:p>
+      <w:pPr>
+        <w:pStyle w:val="Caption"/>
+        <w:rPr>
+          <w:i w:val="0"/>
+          <w:color w:val="000000" w:themeColor="text1"/>
+        </w:rPr>
+      </w:pPr>
+      <w:r>
+        <w:rPr>
+          <w:b/>
+          <w:i w:val="0"/>
+          <w:color w:val="000000" w:themeColor="text1"/>
+        </w:rPr>
+        <w:t>Figure</w:t>
+      </w:r>
+      <w:r>
+        <w:rPr>
+          <w:b/>
+          <w:i w:val="0"/>
+          <w:color w:val="000000" w:themeColor="text1"/>
+        </w:rPr>
+        <w:t xml:space="preserve"> 2</w:t>
+      </w:r>
+      <w:r>
+        <w:rPr>
+          <w:b/>
+          <w:i w:val="0"/>
+          <w:color w:val="000000" w:themeColor="text1"/>
+        </w:rPr>
+        <w:t xml:space="preserve">. </w:t>
+      </w:r>
+      <w:r>
+        <w:rPr>
+          <w:i w:val="0"/>
+          <w:color w:val="000000" w:themeColor="text1"/>
+        </w:rPr>
+        <w:t xml:space="preserve">The </w:t>
+      </w:r>
+      <w:r>
+        <w:rPr>
+          <w:i w:val="0"/>
+          <w:color w:val="000000" w:themeColor="text1"/>
+        </w:rPr>
+        <w:t>graph of the execution times of the serial program in relation to the number of clusters</w:t>
+      </w:r>
+    </w:p>
+    <w:p>
+      <w:pPr>
+        <w:rPr>
+          <w:sz w:val="12"/>
+          <w:szCs w:val="12"/>
+        </w:rPr>
+      </w:pPr>
+    </w:p>
+    <w:p>
+      <w:pPr>
+        <w:spacing w:line="276" w:lineRule="auto"/>
+        <w:jc w:val="both"/>
+      </w:pPr>
+      <w:r>
+        <w:t>Increasing the number of cluster</w:t>
+      </w:r>
+      <w:r>
+        <w:t xml:space="preserve"> leads to the higher execution times, but</w:t>
+      </w:r>
+      <w:r>
+        <w:t xml:space="preserve"> allows to obtain a more precise cluster configuration, and therefore to lower the final value of the Sum of Squared Errors</w:t>
+      </w:r>
+      <w:r>
+        <w:t xml:space="preserve"> returned by k-means</w:t>
+      </w:r>
+      <w:r>
+        <w:t>. Figure 3 displays how the</w:t>
+      </w:r>
+      <w:r>
+        <w:t xml:space="preserve"> SSE decreases</w:t>
+      </w:r>
+      <w:r>
+        <w:t xml:space="preserve"> when incrementing the number of clusters.</w:t>
+      </w:r>
+      <w:r>
+        <w:t xml:space="preserve"> </w:t>
+      </w:r>
+    </w:p>
+    <w:p>
+      <w:pPr>
+        <w:spacing w:line="276" w:lineRule="auto"/>
+        <w:jc w:val="both"/>
+      </w:pPr>
+    </w:p>
+    <w:p>
+      <w:pPr>
+        <w:spacing w:line="276" w:lineRule="auto"/>
+        <w:jc w:val="both"/>
+      </w:pPr>
+      <w:r>
+        <w:rPr>
+          <w:noProof/>
+        </w:rPr>
+        <w:lastRenderedPageBreak/>
+        <w:drawing>
+          <wp:inline distT="0" distB="0" distL="0" distR="0">
+            <wp:extent cx="5029200" cy="3209925"/>
+            <wp:effectExtent l="0" t="0" r="0" b="3175"/>
+            <wp:docPr id="12" name="Picture 12"/>
+            <wp:cNvGraphicFramePr>
+              <a:graphicFrameLocks xmlns:a="http://schemas.openxmlformats.org/drawingml/2006/main" noChangeAspect="1"/>
+            </wp:cNvGraphicFramePr>
+            <a:graphic xmlns:a="http://schemas.openxmlformats.org/drawingml/2006/main">
+              <a:graphicData uri="http://schemas.openxmlformats.org/drawingml/2006/picture">
+                <pic:pic xmlns:pic="http://schemas.openxmlformats.org/drawingml/2006/picture">
+                  <pic:nvPicPr>
+                    <pic:cNvPr id="12" name="Picture2.png"/>
+                    <pic:cNvPicPr/>
+                  </pic:nvPicPr>
+                  <pic:blipFill>
+                    <a:blip r:embed="rId9">
+                      <a:extLst>
+                        <a:ext uri="{28A0092B-C50C-407E-A947-70E740481C1C}">
+                          <a14:useLocalDpi xmlns:a14="http://schemas.microsoft.com/office/drawing/2010/main" val="0"/>
+                        </a:ext>
+                      </a:extLst>
+                    </a:blip>
+                    <a:stretch>
+                      <a:fillRect/>
+                    </a:stretch>
+                  </pic:blipFill>
+                  <pic:spPr>
+                    <a:xfrm>
+                      <a:off x="0" y="0"/>
+                      <a:ext cx="5029200" cy="3209925"/>
+                    </a:xfrm>
+                    <a:prstGeom prst="rect">
+                      <a:avLst/>
+                    </a:prstGeom>
+                  </pic:spPr>
+                </pic:pic>
+              </a:graphicData>
+            </a:graphic>
+          </wp:inline>
+        </w:drawing>
+      </w:r>
+    </w:p>
+    <w:p>
+      <w:pPr>
+        <w:spacing w:line="276" w:lineRule="auto"/>
+        <w:jc w:val="both"/>
+      </w:pPr>
+    </w:p>
+    <w:p>
+      <w:pPr>
+        <w:pStyle w:val="Caption"/>
+        <w:rPr>
+          <w:i w:val="0"/>
+          <w:color w:val="000000" w:themeColor="text1"/>
+        </w:rPr>
+      </w:pPr>
+      <w:r>
+        <w:rPr>
+          <w:b/>
+          <w:i w:val="0"/>
+          <w:color w:val="000000" w:themeColor="text1"/>
+        </w:rPr>
+        <w:t>Figure</w:t>
+      </w:r>
+      <w:r>
+        <w:rPr>
+          <w:b/>
+          <w:i w:val="0"/>
+          <w:color w:val="000000" w:themeColor="text1"/>
+        </w:rPr>
+        <w:t xml:space="preserve"> 3</w:t>
+      </w:r>
+      <w:r>
+        <w:rPr>
+          <w:b/>
+          <w:i w:val="0"/>
+          <w:color w:val="000000" w:themeColor="text1"/>
+        </w:rPr>
+        <w:t xml:space="preserve">. </w:t>
+      </w:r>
+      <w:r>
+        <w:rPr>
+          <w:i w:val="0"/>
+          <w:color w:val="000000" w:themeColor="text1"/>
+        </w:rPr>
+        <w:t xml:space="preserve">The </w:t>
+      </w:r>
+      <w:r>
+        <w:rPr>
+          <w:i w:val="0"/>
+          <w:color w:val="000000" w:themeColor="text1"/>
+        </w:rPr>
+        <w:t>graph of the SSE returned by the k-means algorithm in relation to the number of clusters</w:t>
+      </w:r>
+    </w:p>
+    <w:p>
+      <w:pPr>
+        <w:rPr>
+          <w:sz w:val="12"/>
+          <w:szCs w:val="12"/>
+        </w:rPr>
+      </w:pPr>
+    </w:p>
+    <w:p>
+      <w:pPr>
+        <w:spacing w:line="276" w:lineRule="auto"/>
+        <w:jc w:val="both"/>
         <w:rPr>
           <w:b/>
           <w:color w:val="000000" w:themeColor="text1"/>
@@ -5554,154 +8232,82 @@
         </w:rPr>
       </w:pPr>
       <w:r>
-        <w:rPr>
-          <w:b/>
-          <w:color w:val="000000" w:themeColor="text1"/>
-          <w:sz w:val="18"/>
-          <w:szCs w:val="18"/>
-        </w:rPr>
-        <w:t xml:space="preserve">       </w:t>
-      </w:r>
-      <w:r>
-        <w:rPr>
-          <w:b/>
-          <w:color w:val="000000" w:themeColor="text1"/>
-          <w:sz w:val="18"/>
-          <w:szCs w:val="18"/>
-        </w:rPr>
-        <w:t>Figure</w:t>
-      </w:r>
-      <w:r>
-        <w:rPr>
-          <w:b/>
-          <w:color w:val="000000" w:themeColor="text1"/>
-          <w:sz w:val="18"/>
-          <w:szCs w:val="18"/>
-        </w:rPr>
-        <w:t xml:space="preserve"> 1</w:t>
-      </w:r>
-      <w:r>
-        <w:rPr>
-          <w:b/>
-          <w:color w:val="000000" w:themeColor="text1"/>
-          <w:sz w:val="18"/>
-          <w:szCs w:val="18"/>
-        </w:rPr>
+        <w:t>The test image represents a horse in the foreground</w:t>
+      </w:r>
+      <w:r>
+        <w:t>,</w:t>
+      </w:r>
+      <w:r>
+        <w:t xml:space="preserve"> standing over a hill with mountains in the background.</w:t>
+      </w:r>
+      <w:r>
+        <w:t xml:space="preserve"> </w:t>
+      </w:r>
+      <w:r>
+        <w:t xml:space="preserve">Four main colors are immediately </w:t>
+      </w:r>
+      <w:r>
+        <w:t>distinguishabl</w:t>
+      </w:r>
+      <w:r>
+        <w:t xml:space="preserve">e. Figure 4 </w:t>
+      </w:r>
+      <w:r>
+        <w:t xml:space="preserve"> </w:t>
+      </w:r>
+      <w:r>
+        <w:t>reports the qualitative results of the segmentation.</w:t>
+      </w:r>
+      <w:r>
+        <w:t xml:space="preserve"> </w:t>
+      </w:r>
+      <w:r>
+        <w:t xml:space="preserve">Images </w:t>
+      </w:r>
+      <w:r>
+        <w:t>with different l</w:t>
+      </w:r>
+      <w:r>
+        <w:t>evels of accuracy were obtained, and</w:t>
+      </w:r>
+      <w:r>
+        <w:t xml:space="preserve"> it is easy to see how</w:t>
+      </w:r>
+      <w:r>
+        <w:t xml:space="preserve"> the choice of the number of clusters</w:t>
+      </w:r>
+      <w:r>
+        <w:t xml:space="preserve"> is</w:t>
+      </w:r>
+      <w:r>
+        <w:t xml:space="preserve"> crucial for a good quali</w:t>
+      </w:r>
+      <w:r>
+        <w:t xml:space="preserve">ty segmentation. </w:t>
+      </w:r>
+      <w:r>
+        <w:t>Only w</w:t>
+      </w:r>
+      <w:r>
+        <w:t>hen p</w:t>
+      </w:r>
+      <w:r>
+        <w:t>erformin</w:t>
+      </w:r>
+      <w:r>
+        <w:t>g the segmentation with K = 4, the main elements of the scene (the shape of the horse, the grass, the mountains and the sky in the backgroun</w:t>
+      </w:r>
+      <w:r>
+        <w:t xml:space="preserve">d) </w:t>
+      </w:r>
+      <w:r>
+        <w:t xml:space="preserve">are </w:t>
+      </w:r>
+      <w:r>
+        <w:t>clearly identifiable</w:t>
+      </w:r>
+      <w:r>
         <w:t xml:space="preserve">. </w:t>
-      </w:r>
-      <w:r>
-        <w:rPr>
-          <w:color w:val="000000" w:themeColor="text1"/>
-          <w:sz w:val="18"/>
-          <w:szCs w:val="18"/>
-        </w:rPr>
-        <w:t>The flowchart for color-based segmentation using k-means clustering algorithm</w:t>
-      </w:r>
-    </w:p>
-    <w:p>
-      <w:pPr>
-        <w:rPr>
-          <w:sz w:val="18"/>
-          <w:szCs w:val="18"/>
-        </w:rPr>
-      </w:pPr>
-    </w:p>
-    <w:p>
-      <w:pPr>
-        <w:rPr>
-          <w:sz w:val="18"/>
-          <w:szCs w:val="18"/>
-        </w:rPr>
-      </w:pPr>
-    </w:p>
-    <w:p/>
-    <w:p>
-      <w:pPr>
-        <w:pStyle w:val="Heading2"/>
-      </w:pPr>
-      <w:bookmarkStart w:id="3" w:name="_Toc523738687"/>
-      <w:r>
-        <w:t>Serial Algorithm</w:t>
-      </w:r>
-      <w:r>
-        <w:t xml:space="preserve"> </w:t>
-      </w:r>
-      <w:r>
-        <w:t>Results</w:t>
-      </w:r>
-      <w:bookmarkEnd w:id="3"/>
-    </w:p>
-    <w:p/>
-    <w:p>
-      <w:pPr>
-        <w:spacing w:line="276" w:lineRule="auto"/>
-        <w:jc w:val="both"/>
-      </w:pPr>
-      <w:r>
-        <w:t xml:space="preserve">The main test case of the program has been a </w:t>
-      </w:r>
-      <w:r>
-        <w:t>640</w:t>
-      </w:r>
-      <w:r>
-        <w:rPr>
-          <w:rFonts w:ascii="Times New Roman" w:hAnsi="Times New Roman" w:cs="Times New Roman"/>
-        </w:rPr>
-        <w:t> </w:t>
-      </w:r>
-      <w:r>
-        <w:t>×</w:t>
-      </w:r>
-      <w:r>
-        <w:rPr>
-          <w:rFonts w:ascii="Times New Roman" w:hAnsi="Times New Roman" w:cs="Times New Roman"/>
-        </w:rPr>
-        <w:t> </w:t>
-      </w:r>
-      <w:r>
-        <w:t>360</w:t>
-      </w:r>
-      <w:r>
-        <w:t xml:space="preserve"> JPEG image of a horse. The test image has been segmented with increasing values of K. Incrementing the number of cluster meant to increase the number of computations of k-means but also the number of iterations that took the algorithm to converge, which traduced in higher execution times. </w:t>
-      </w:r>
-    </w:p>
-    <w:p>
-      <w:pPr>
-        <w:spacing w:line="276" w:lineRule="auto"/>
-        <w:jc w:val="both"/>
-        <w:rPr>
-          <w:b/>
-          <w:color w:val="000000" w:themeColor="text1"/>
-          <w:sz w:val="18"/>
-          <w:szCs w:val="18"/>
-        </w:rPr>
-      </w:pPr>
-      <w:r>
-        <w:t xml:space="preserve">Regarding the final segmented image, </w:t>
-      </w:r>
-      <w:r>
-        <w:t>Figure 2</w:t>
-      </w:r>
-      <w:r>
-        <w:t xml:space="preserve"> shows that images with different levels of accuracy were obtained and that the choice of K was crucial for a good quali</w:t>
-      </w:r>
-      <w:r>
-        <w:t>ty segmentation. F</w:t>
-      </w:r>
-      <w:r>
-        <w:t xml:space="preserve">our colors were immediately </w:t>
-      </w:r>
-      <w:r>
-        <w:t xml:space="preserve">distinguishable </w:t>
-      </w:r>
-      <w:r>
-        <w:t>in</w:t>
-      </w:r>
-      <w:r>
-        <w:t xml:space="preserve"> the original image and </w:t>
-      </w:r>
-      <w:r>
-        <w:t xml:space="preserve">after performing the segmentation with K = 4, the shape of the horse was clearly identifiable. </w:t>
       </w:r>
     </w:p>
     <w:p>
@@ -5713,7 +8319,7 @@
     <w:tbl>
       <w:tblPr>
         <w:tblStyle w:val="TableGrid"/>
-        <w:tblpPr w:leftFromText="180" w:rightFromText="180" w:vertAnchor="text" w:horzAnchor="margin" w:tblpY="102"/>
+        <w:tblpPr w:leftFromText="180" w:rightFromText="180" w:vertAnchor="text" w:horzAnchor="margin" w:tblpXSpec="center" w:tblpY="102"/>
         <w:tblW w:w="0" w:type="auto"/>
         <w:tblBorders>
           <w:top w:val="none" w:sz="0" w:space="0" w:color="auto"/>
@@ -5765,7 +8371,7 @@
                           <pic:cNvPicPr/>
                         </pic:nvPicPr>
                         <pic:blipFill>
-                          <a:blip r:embed="rId8" cstate="print">
+                          <a:blip r:embed="rId10" cstate="print">
                             <a:extLst>
                               <a:ext uri="{28A0092B-C50C-407E-A947-70E740481C1C}">
                                 <a14:useLocalDpi xmlns:a14="http://schemas.microsoft.com/office/drawing/2010/main" val="0"/>
@@ -5857,7 +8463,7 @@
                           <pic:cNvPicPr/>
                         </pic:nvPicPr>
                         <pic:blipFill>
-                          <a:blip r:embed="rId9" cstate="print">
+                          <a:blip r:embed="rId11" cstate="print">
                             <a:extLst>
                               <a:ext uri="{28A0092B-C50C-407E-A947-70E740481C1C}">
                                 <a14:useLocalDpi xmlns:a14="http://schemas.microsoft.com/office/drawing/2010/main" val="0"/>
@@ -5929,6 +8535,7 @@
               <w:rPr>
                 <w:noProof/>
               </w:rPr>
+              <w:lastRenderedPageBreak/>
               <w:drawing>
                 <wp:inline distT="0" distB="0" distL="0" distR="0" wp14:anchorId="40A1EA28" wp14:editId="1EA0E204">
                   <wp:extent cx="2266315" cy="1510665"/>
@@ -5945,7 +8552,7 @@
                           <pic:cNvPicPr/>
                         </pic:nvPicPr>
                         <pic:blipFill>
-                          <a:blip r:embed="rId10" cstate="print">
+                          <a:blip r:embed="rId12" cstate="print">
                             <a:extLst>
                               <a:ext uri="{28A0092B-C50C-407E-A947-70E740481C1C}">
                                 <a14:useLocalDpi xmlns:a14="http://schemas.microsoft.com/office/drawing/2010/main" val="0"/>
@@ -6028,7 +8635,7 @@
                           <pic:cNvPicPr/>
                         </pic:nvPicPr>
                         <pic:blipFill>
-                          <a:blip r:embed="rId11" cstate="print">
+                          <a:blip r:embed="rId13" cstate="print">
                             <a:extLst>
                               <a:ext uri="{28A0092B-C50C-407E-A947-70E740481C1C}">
                                 <a14:useLocalDpi xmlns:a14="http://schemas.microsoft.com/office/drawing/2010/main" val="0"/>
@@ -6100,7 +8707,6 @@
               <w:rPr>
                 <w:noProof/>
               </w:rPr>
-              <w:lastRenderedPageBreak/>
               <w:drawing>
                 <wp:inline distT="0" distB="0" distL="0" distR="0" wp14:anchorId="5AA0AC23" wp14:editId="60F89EE4">
                   <wp:extent cx="2266315" cy="1510665"/>
@@ -6117,7 +8723,7 @@
                           <pic:cNvPicPr/>
                         </pic:nvPicPr>
                         <pic:blipFill>
-                          <a:blip r:embed="rId12" cstate="print">
+                          <a:blip r:embed="rId14" cstate="print">
                             <a:extLst>
                               <a:ext uri="{28A0092B-C50C-407E-A947-70E740481C1C}">
                                 <a14:useLocalDpi xmlns:a14="http://schemas.microsoft.com/office/drawing/2010/main" val="0"/>
@@ -6200,7 +8806,7 @@
                           <pic:cNvPicPr/>
                         </pic:nvPicPr>
                         <pic:blipFill>
-                          <a:blip r:embed="rId13" cstate="print">
+                          <a:blip r:embed="rId15" cstate="print">
                             <a:extLst>
                               <a:ext uri="{28A0092B-C50C-407E-A947-70E740481C1C}">
                                 <a14:useLocalDpi xmlns:a14="http://schemas.microsoft.com/office/drawing/2010/main" val="0"/>
@@ -6288,7 +8894,7 @@
                           <pic:cNvPicPr/>
                         </pic:nvPicPr>
                         <pic:blipFill>
-                          <a:blip r:embed="rId14" cstate="print">
+                          <a:blip r:embed="rId16" cstate="print">
                             <a:extLst>
                               <a:ext uri="{28A0092B-C50C-407E-A947-70E740481C1C}">
                                 <a14:useLocalDpi xmlns:a14="http://schemas.microsoft.com/office/drawing/2010/main" val="0"/>
@@ -6371,7 +8977,7 @@
                           <pic:cNvPicPr/>
                         </pic:nvPicPr>
                         <pic:blipFill>
-                          <a:blip r:embed="rId15" cstate="print">
+                          <a:blip r:embed="rId17" cstate="print">
                             <a:extLst>
                               <a:ext uri="{28A0092B-C50C-407E-A947-70E740481C1C}">
                                 <a14:useLocalDpi xmlns:a14="http://schemas.microsoft.com/office/drawing/2010/main" val="0"/>
@@ -6440,7 +9046,7 @@
           <w:i w:val="0"/>
           <w:color w:val="000000" w:themeColor="text1"/>
         </w:rPr>
-        <w:t xml:space="preserve">  </w:t>
+        <w:t xml:space="preserve"> </w:t>
       </w:r>
       <w:r>
         <w:rPr>
@@ -6448,7 +9054,7 @@
           <w:i w:val="0"/>
           <w:color w:val="000000" w:themeColor="text1"/>
         </w:rPr>
-        <w:t xml:space="preserve"> </w:t>
+        <w:t>Figure</w:t>
       </w:r>
       <w:r>
         <w:rPr>
@@ -6456,7 +9062,7 @@
           <w:i w:val="0"/>
           <w:color w:val="000000" w:themeColor="text1"/>
         </w:rPr>
-        <w:t>Figure</w:t>
+        <w:t xml:space="preserve"> 4</w:t>
       </w:r>
       <w:r>
         <w:rPr>
@@ -6464,21 +9070,13 @@
           <w:i w:val="0"/>
           <w:color w:val="000000" w:themeColor="text1"/>
         </w:rPr>
-        <w:t xml:space="preserve"> 2</w:t>
-      </w:r>
-      <w:r>
-        <w:rPr>
-          <w:b/>
+        <w:t xml:space="preserve">. </w:t>
+      </w:r>
+      <w:r>
+        <w:rPr>
           <w:i w:val="0"/>
           <w:color w:val="000000" w:themeColor="text1"/>
         </w:rPr>
-        <w:t xml:space="preserve">. </w:t>
-      </w:r>
-      <w:r>
-        <w:rPr>
-          <w:i w:val="0"/>
-          <w:color w:val="000000" w:themeColor="text1"/>
-        </w:rPr>
         <w:t>The horse image segmented using different values of K</w:t>
       </w:r>
     </w:p>
@@ -6502,16 +9100,34 @@
         <w:t xml:space="preserve">the SSE returned by </w:t>
       </w:r>
       <w:r>
-        <w:t xml:space="preserve">the k-means algorithm was obviously decreasing and </w:t>
-      </w:r>
-      <w:r>
-        <w:t xml:space="preserve">the segmented image started to resemble the original image. </w:t>
+        <w:t xml:space="preserve">the k-means algorithm </w:t>
+      </w:r>
+      <w:r>
+        <w:t xml:space="preserve">is </w:t>
+      </w:r>
+      <w:r>
+        <w:t xml:space="preserve">decreasing and </w:t>
+      </w:r>
+      <w:r>
+        <w:t>the segmented image starts</w:t>
+      </w:r>
+      <w:r>
+        <w:t xml:space="preserve"> to resemble </w:t>
+      </w:r>
+      <w:r>
+        <w:t xml:space="preserve">to </w:t>
+      </w:r>
+      <w:r>
+        <w:t xml:space="preserve">the original image. </w:t>
       </w:r>
       <w:r>
         <w:t>S</w:t>
       </w:r>
       <w:r>
-        <w:t>etting K = 256 basically allowed to obtain a 256-color palette version of the initial picture.</w:t>
+        <w:t xml:space="preserve">etting K = 256 </w:t>
+      </w:r>
+      <w:r>
+        <w:t xml:space="preserve"> allowed to obtain a 256-color palette version of the initial picture.</w:t>
       </w:r>
     </w:p>
     <w:p>
@@ -6526,7 +9142,11 @@
         <w:t xml:space="preserve">real </w:t>
       </w:r>
       <w:r>
-        <w:t xml:space="preserve">purpose of the activity was to implement, parallelize and assess the performance speedup of the k-means algorithm, which has been used for the clustering of the pixels. Color-based image segmentation has just been chosen among the many applications of the k-means algorithm for its practicality and originality. </w:t>
+        <w:t xml:space="preserve">purpose of the activity was to implement, parallelize and assess the performance speedup of the k-means </w:t>
+      </w:r>
+      <w:r>
+        <w:lastRenderedPageBreak/>
+        <w:t xml:space="preserve">algorithm, which has been used for the clustering of the pixels. Color-based image segmentation has just been chosen among the many applications of the k-means algorithm for its practicality and originality. </w:t>
       </w:r>
     </w:p>
     <w:p/>
@@ -6534,11 +9154,11 @@
       <w:pPr>
         <w:pStyle w:val="Heading1"/>
       </w:pPr>
-      <w:bookmarkStart w:id="4" w:name="_Toc523738688"/>
+      <w:bookmarkStart w:id="3" w:name="_Toc523834614"/>
       <w:r>
         <w:t>Study of the Available Parallelism</w:t>
       </w:r>
-      <w:bookmarkEnd w:id="4"/>
+      <w:bookmarkEnd w:id="3"/>
     </w:p>
     <w:p/>
     <w:p>
@@ -6547,15 +9167,113 @@
         <w:jc w:val="both"/>
       </w:pPr>
       <w:r>
-        <w:t>For an effective parallel</w:t>
-      </w:r>
-      <w:r>
-        <w:t xml:space="preserve">ization of the serial code, the methodology adopted was to assess what were the sections of the algorithm were the program was spending the </w:t>
-      </w:r>
-      <w:r>
-        <w:lastRenderedPageBreak/>
-        <w:t xml:space="preserve">most time during the execution and evaluate if those sections could actually be parallelized. </w:t>
-      </w:r>
+        <w:t>Parallelization is the task of modifying the source code of a program in such a way that many calculations can</w:t>
+      </w:r>
+      <w:r>
+        <w:t xml:space="preserve"> be car</w:t>
+      </w:r>
+      <w:r>
+        <w:t>ried out simultaneously by different cores of the same processor.</w:t>
+      </w:r>
+      <w:r>
+        <w:t xml:space="preserve"> </w:t>
+      </w:r>
+      <w:r>
+        <w:t>T</w:t>
+      </w:r>
+      <w:r>
+        <w:t>he</w:t>
+      </w:r>
+      <w:r>
+        <w:t xml:space="preserve"> first step towards an effective parallelization</w:t>
+      </w:r>
+      <w:r>
+        <w:t>, which guarantees a</w:t>
+      </w:r>
+      <w:r>
+        <w:t xml:space="preserve"> </w:t>
+      </w:r>
+      <w:r>
+        <w:t xml:space="preserve">significant speedup, </w:t>
+      </w:r>
+      <w:r>
+        <w:t xml:space="preserve">was to assess what </w:t>
+      </w:r>
+      <w:r>
+        <w:t xml:space="preserve">are </w:t>
+      </w:r>
+      <w:r>
+        <w:t>the sections of the algorithm w</w:t>
+      </w:r>
+      <w:r>
+        <w:t>h</w:t>
+      </w:r>
+      <w:r>
+        <w:t>ere the pro</w:t>
+      </w:r>
+      <w:r>
+        <w:t xml:space="preserve">gram does </w:t>
+      </w:r>
+      <w:r>
+        <w:t xml:space="preserve">most of the work </w:t>
+      </w:r>
+      <w:r>
+        <w:t>and</w:t>
+      </w:r>
+      <w:r>
+        <w:t xml:space="preserve"> to</w:t>
+      </w:r>
+      <w:r>
+        <w:t xml:space="preserve"> understand</w:t>
+      </w:r>
+      <w:r>
+        <w:t xml:space="preserve"> </w:t>
+      </w:r>
+      <w:r>
+        <w:t xml:space="preserve">if in </w:t>
+      </w:r>
+      <w:r>
+        <w:t>those sections</w:t>
+      </w:r>
+      <w:r>
+        <w:t xml:space="preserve"> the computations can be carried out simultaneously by multiple threads</w:t>
+      </w:r>
+      <w:r>
+        <w:t>.</w:t>
+      </w:r>
+      <w:r>
+        <w:t xml:space="preserve"> Using Amdahl’s Law </w:t>
+      </w:r>
+      <w:r>
+        <w:t xml:space="preserve">it </w:t>
+      </w:r>
+      <w:r>
+        <w:t xml:space="preserve">is </w:t>
+      </w:r>
+      <w:r>
+        <w:t xml:space="preserve">also </w:t>
+      </w:r>
+      <w:r>
+        <w:t>possible to produce an estimation of the achievable speedup of the parallel implementation.</w:t>
+      </w:r>
+      <w:r>
+        <w:t xml:space="preserve"> </w:t>
+      </w:r>
+    </w:p>
+    <w:p>
+      <w:pPr>
+        <w:pStyle w:val="Heading2"/>
+      </w:pPr>
+      <w:bookmarkStart w:id="4" w:name="_Toc523834615"/>
+    </w:p>
+    <w:p>
+      <w:pPr>
+        <w:pStyle w:val="Heading2"/>
+      </w:pPr>
+      <w:r>
+        <w:t>Serial Code Profiling</w:t>
+      </w:r>
+      <w:bookmarkEnd w:id="4"/>
     </w:p>
     <w:p>
       <w:pPr>
@@ -6565,131 +9283,268 @@
     </w:p>
     <w:p>
       <w:pPr>
-        <w:pStyle w:val="Heading2"/>
-      </w:pPr>
-      <w:bookmarkStart w:id="5" w:name="_Toc523738689"/>
-      <w:r>
-        <w:t>Serial Code Profiling</w:t>
-      </w:r>
-      <w:bookmarkEnd w:id="5"/>
-    </w:p>
-    <w:p>
-      <w:pPr>
         <w:spacing w:line="276" w:lineRule="auto"/>
         <w:jc w:val="both"/>
       </w:pPr>
+      <w:r>
+        <w:t>T</w:t>
+      </w:r>
+      <w:r>
+        <w:t xml:space="preserve">he </w:t>
+      </w:r>
+      <w:r>
+        <w:t xml:space="preserve">serial version of the program has </w:t>
+      </w:r>
+      <w:r>
+        <w:t xml:space="preserve">been </w:t>
+      </w:r>
+      <w:r>
+        <w:t xml:space="preserve">profiled </w:t>
+      </w:r>
+      <w:r>
+        <w:t xml:space="preserve">using the GNU profiler </w:t>
+      </w:r>
+      <w:r>
+        <w:rPr>
+          <w:i/>
+        </w:rPr>
+        <w:t xml:space="preserve">gprof. </w:t>
+      </w:r>
+      <w:r>
+        <w:t xml:space="preserve">Thanks to the </w:t>
+      </w:r>
+      <w:r>
+        <w:t>Call G</w:t>
+      </w:r>
+      <w:r>
+        <w:t>raph</w:t>
+      </w:r>
+      <w:r>
+        <w:t xml:space="preserve"> profiling </w:t>
+      </w:r>
+      <w:r>
+        <w:t xml:space="preserve">module </w:t>
+      </w:r>
+      <w:r>
+        <w:t xml:space="preserve">of </w:t>
+      </w:r>
+      <w:r>
+        <w:rPr>
+          <w:i/>
+        </w:rPr>
+        <w:t>gprof</w:t>
+      </w:r>
+      <w:r>
+        <w:rPr>
+          <w:i/>
+        </w:rPr>
+        <w:t xml:space="preserve"> </w:t>
+      </w:r>
+      <w:r>
+        <w:t xml:space="preserve">it </w:t>
+      </w:r>
+      <w:r>
+        <w:t xml:space="preserve">is </w:t>
+      </w:r>
+      <w:r>
+        <w:t xml:space="preserve">possible to get the percentage of </w:t>
+      </w:r>
+      <w:r>
+        <w:t>the execution time</w:t>
+      </w:r>
+      <w:r>
+        <w:t xml:space="preserve"> </w:t>
+      </w:r>
+      <w:r>
+        <w:t xml:space="preserve">taken by each function of program. </w:t>
+      </w:r>
+      <w:r>
+        <w:t>In particular t</w:t>
+      </w:r>
+      <w:r>
+        <w:t xml:space="preserve">he </w:t>
+      </w:r>
+      <w:r>
+        <w:t xml:space="preserve">code </w:t>
+      </w:r>
+      <w:r>
+        <w:t xml:space="preserve">of the program is </w:t>
+      </w:r>
+      <w:r>
+        <w:t xml:space="preserve">organized in such a way </w:t>
+      </w:r>
+      <w:r>
+        <w:t xml:space="preserve">that </w:t>
+      </w:r>
+      <w:r>
+        <w:t xml:space="preserve">the </w:t>
+      </w:r>
+      <w:r>
+        <w:t xml:space="preserve">segmentation process takes place in the </w:t>
+      </w:r>
+      <w:r>
+        <w:rPr>
+          <w:i/>
+        </w:rPr>
+        <w:t>kmeans_seg</w:t>
+      </w:r>
+      <w:r>
+        <w:t xml:space="preserve"> function, and each of the steps of the k-means segmentation algorithm is implemented into an independent sub-routine. </w:t>
+      </w:r>
+      <w:r>
+        <w:t>By a</w:t>
+      </w:r>
+      <w:r>
+        <w:t xml:space="preserve">pplying the Call Graph profiling to the </w:t>
+      </w:r>
+      <w:r>
+        <w:rPr>
+          <w:i/>
+        </w:rPr>
+        <w:t>kmeans_seg</w:t>
+      </w:r>
+      <w:r>
+        <w:rPr>
+          <w:i/>
+        </w:rPr>
+        <w:t xml:space="preserve"> </w:t>
+      </w:r>
+      <w:r>
+        <w:t>function</w:t>
+      </w:r>
+      <w:r>
+        <w:rPr>
+          <w:i/>
+        </w:rPr>
+        <w:t xml:space="preserve"> </w:t>
+      </w:r>
+      <w:r>
+        <w:t xml:space="preserve">it was possible </w:t>
+      </w:r>
+      <w:r>
+        <w:t xml:space="preserve">to </w:t>
+      </w:r>
+      <w:r>
+        <w:t xml:space="preserve">identify </w:t>
+      </w:r>
+      <w:r>
+        <w:t>the step</w:t>
+      </w:r>
+      <w:r>
+        <w:t>s of the algorithm that require</w:t>
+      </w:r>
+      <w:r>
+        <w:t>d</w:t>
+      </w:r>
+      <w:r>
+        <w:t xml:space="preserve"> the most of the running </w:t>
+      </w:r>
+      <w:r>
+        <w:t xml:space="preserve">time. </w:t>
+      </w:r>
+      <w:r>
+        <w:t xml:space="preserve">The profiling </w:t>
+      </w:r>
+      <w:r>
+        <w:t>has been repeated specifying an</w:t>
+      </w:r>
+      <w:r>
+        <w:t xml:space="preserve"> increasing number of clusters and </w:t>
+      </w:r>
+      <w:r>
+        <w:t xml:space="preserve">the </w:t>
+      </w:r>
+      <w:r>
+        <w:t>results are reported in Table 1.</w:t>
+      </w:r>
+      <w:r>
+        <w:t xml:space="preserve"> </w:t>
+      </w:r>
     </w:p>
     <w:p>
       <w:pPr>
         <w:spacing w:line="276" w:lineRule="auto"/>
         <w:jc w:val="both"/>
       </w:pPr>
-      <w:r>
-        <w:t>T</w:t>
-      </w:r>
-      <w:r>
-        <w:t xml:space="preserve">he first step taken towards a parallel version of the program was the profiling of serial of the serial code using the GNU profiler </w:t>
-      </w:r>
-      <w:r>
-        <w:rPr>
-          <w:i/>
-        </w:rPr>
-        <w:t xml:space="preserve">gprof. </w:t>
-      </w:r>
-      <w:r>
-        <w:t xml:space="preserve">Thanks to the Call Graph profiling </w:t>
-      </w:r>
-      <w:r>
-        <w:t xml:space="preserve">module </w:t>
-      </w:r>
-      <w:r>
-        <w:t xml:space="preserve">of </w:t>
-      </w:r>
-      <w:r>
-        <w:rPr>
-          <w:i/>
-        </w:rPr>
-        <w:t>gprof</w:t>
-      </w:r>
-      <w:r>
-        <w:rPr>
-          <w:i/>
-        </w:rPr>
-        <w:t xml:space="preserve"> </w:t>
-      </w:r>
-      <w:r>
-        <w:t xml:space="preserve">it was possible to get the percentage of execution times </w:t>
-      </w:r>
-      <w:r>
-        <w:t xml:space="preserve">taken by each function of program. The </w:t>
-      </w:r>
-      <w:r>
-        <w:t>code was</w:t>
-      </w:r>
-      <w:r>
-        <w:t xml:space="preserve"> organized in the code in such a way </w:t>
-      </w:r>
-      <w:r>
-        <w:t>that each function corresponds to one of the steps of the k-means segmentation algorithm. The profiling was conducted for the program with an  increasing number of clusters and results are reported in Table 1.</w:t>
-      </w:r>
-      <w:r>
-        <w:t xml:space="preserve"> The functions that took care of the image I/O operations were not considered, but the profiling and the activity of parallelization focused only on the k-means segmentation.  </w:t>
-      </w:r>
     </w:p>
     <w:p>
       <w:pPr>
         <w:spacing w:line="276" w:lineRule="auto"/>
         <w:jc w:val="both"/>
       </w:pPr>
+      <w:r>
+        <w:t>// MISSING TABLE</w:t>
+      </w:r>
     </w:p>
     <w:p>
       <w:pPr>
         <w:spacing w:line="276" w:lineRule="auto"/>
         <w:jc w:val="both"/>
       </w:pPr>
-      <w:r>
-        <w:t xml:space="preserve">What is immediately </w:t>
-      </w:r>
-      <w:r>
-        <w:t>noticeable</w:t>
-      </w:r>
-      <w:r>
-        <w:t xml:space="preserve"> from Table 1 is that the most of work is done by the program in the main loop of the k-means algorithm and in particular when each pixel need to be assigned to its closest cluster. When increasing the number of clu</w:t>
-      </w:r>
-      <w:r>
-        <w:t xml:space="preserve">ster K, this function became the one that required by far the majority of computations, reaching 99% of the execution time of the entire segmentation process. Just the parallelization of the </w:t>
-      </w:r>
-      <w:r>
-        <w:rPr>
-          <w:i/>
-        </w:rPr>
-        <w:t>assign_pixels</w:t>
-      </w:r>
-      <w:r>
-        <w:rPr>
-          <w:i/>
-        </w:rPr>
-        <w:t xml:space="preserve"> </w:t>
-      </w:r>
-      <w:r>
-        <w:t xml:space="preserve">could guarantee an acceptable speed-up. </w:t>
-      </w:r>
     </w:p>
     <w:p>
       <w:pPr>
         <w:spacing w:line="276" w:lineRule="auto"/>
         <w:jc w:val="both"/>
       </w:pPr>
-    </w:p>
-    <w:p>
-      <w:pPr>
-        <w:pStyle w:val="Heading2"/>
-      </w:pPr>
-      <w:bookmarkStart w:id="6" w:name="_Toc523738690"/>
-      <w:r>
-        <w:t>Speedup Estimation</w:t>
-      </w:r>
-      <w:bookmarkEnd w:id="6"/>
+      <w:r>
+        <w:t>Table 1</w:t>
+      </w:r>
+      <w:r>
+        <w:t xml:space="preserve"> clearly highlights how most of work of the</w:t>
+      </w:r>
+      <w:r>
+        <w:t xml:space="preserve"> k-means algor</w:t>
+      </w:r>
+      <w:r>
+        <w:t xml:space="preserve">ithm is done in the pixels assignment step, </w:t>
+      </w:r>
+      <w:r>
+        <w:t>when for each pixel the distance to each cluster center is computed and the pixel is assigned to the closest cluster</w:t>
+      </w:r>
+      <w:r>
+        <w:t>. When increasing the number of clu</w:t>
+      </w:r>
+      <w:r>
+        <w:t>ster</w:t>
+      </w:r>
+      <w:r>
+        <w:t>s</w:t>
+      </w:r>
+      <w:r>
+        <w:t xml:space="preserve"> K, the </w:t>
+      </w:r>
+      <w:r>
+        <w:rPr>
+          <w:i/>
+        </w:rPr>
+        <w:t>assign_pixels</w:t>
+      </w:r>
+      <w:r>
+        <w:t xml:space="preserve"> function requires by far the highest number </w:t>
+      </w:r>
+      <w:r>
+        <w:lastRenderedPageBreak/>
+        <w:t>of computation</w:t>
+      </w:r>
+      <w:r>
+        <w:t>s</w:t>
+      </w:r>
+      <w:r>
+        <w:t xml:space="preserve">, reaching </w:t>
+      </w:r>
+      <w:r>
+        <w:t xml:space="preserve">up to </w:t>
+      </w:r>
+      <w:r>
+        <w:t xml:space="preserve">99% of the </w:t>
+      </w:r>
+      <w:r>
+        <w:t xml:space="preserve">computation </w:t>
+      </w:r>
+      <w:r>
+        <w:t xml:space="preserve">time of the entire segmentation process. </w:t>
+      </w:r>
     </w:p>
     <w:p>
       <w:pPr>
@@ -6699,14 +9554,51 @@
     </w:p>
     <w:p>
       <w:pPr>
+        <w:pStyle w:val="Heading2"/>
+      </w:pPr>
+      <w:bookmarkStart w:id="5" w:name="_Toc523834616"/>
+      <w:r>
+        <w:t>Speedup Estimation</w:t>
+      </w:r>
+      <w:bookmarkEnd w:id="5"/>
+    </w:p>
+    <w:p>
+      <w:pPr>
         <w:spacing w:line="276" w:lineRule="auto"/>
         <w:jc w:val="both"/>
       </w:pPr>
-      <w:r>
-        <w:t xml:space="preserve">Each function need to be </w:t>
-      </w:r>
-      <w:r>
-        <w:t>considered on his own and the feasibility of the realization of parallel version discussed in details:</w:t>
+    </w:p>
+    <w:p>
+      <w:pPr>
+        <w:spacing w:line="276" w:lineRule="auto"/>
+        <w:jc w:val="both"/>
+      </w:pPr>
+      <w:r>
+        <w:t>Keeping in mind the results obtained during the profiling of the code, it is useful to discuss the feasibility</w:t>
+      </w:r>
+      <w:r>
+        <w:t xml:space="preserve"> and </w:t>
+      </w:r>
+      <w:r>
+        <w:t xml:space="preserve">of making </w:t>
+      </w:r>
+      <w:r>
+        <w:t>e</w:t>
+      </w:r>
+      <w:r>
+        <w:t>ach function</w:t>
+      </w:r>
+      <w:r>
+        <w:t xml:space="preserve"> to</w:t>
+      </w:r>
+      <w:r>
+        <w:t xml:space="preserve"> run in parallel</w:t>
+      </w:r>
+      <w:r>
+        <w:t>:</w:t>
+      </w:r>
+      <w:r>
+        <w:t xml:space="preserve"> </w:t>
       </w:r>
     </w:p>
     <w:p>
@@ -6732,7 +9624,13 @@
         <w:t>:</w:t>
       </w:r>
       <w:r>
-        <w:t xml:space="preserve"> clusters center are initialized by selecting at random K pixels from the image dataset. The </w:t>
+        <w:t xml:space="preserve"> </w:t>
+      </w:r>
+      <w:r>
+        <w:t xml:space="preserve">the </w:t>
+      </w:r>
+      <w:r>
+        <w:t xml:space="preserve">clusters center are initialized by selecting at random K pixels from the image dataset. The </w:t>
       </w:r>
       <w:r>
         <w:rPr>
@@ -6744,7 +9642,37 @@
         <w:t xml:space="preserve">function in C is not thread safe. </w:t>
       </w:r>
       <w:r>
-        <w:t xml:space="preserve">Parallelizing this function may require extra effort, but without getting having an impact of the final speedup. </w:t>
+        <w:t xml:space="preserve">Parallelizing this function </w:t>
+      </w:r>
+      <w:r>
+        <w:t>require</w:t>
+      </w:r>
+      <w:r>
+        <w:t>s</w:t>
+      </w:r>
+      <w:r>
+        <w:t xml:space="preserve"> extra effort</w:t>
+      </w:r>
+      <w:r>
+        <w:t xml:space="preserve"> which is not worthy</w:t>
+      </w:r>
+      <w:r>
+        <w:t>,</w:t>
+      </w:r>
+      <w:r>
+        <w:t xml:space="preserve"> since</w:t>
+      </w:r>
+      <w:r>
+        <w:t xml:space="preserve"> </w:t>
+      </w:r>
+      <w:r>
+        <w:t xml:space="preserve">it won’t improve </w:t>
+      </w:r>
+      <w:r>
+        <w:t xml:space="preserve">the </w:t>
+      </w:r>
+      <w:r>
+        <w:t xml:space="preserve">final speedup. </w:t>
       </w:r>
     </w:p>
     <w:p>
@@ -6779,7 +9707,28 @@
         <w:t>embarrassingly paralle</w:t>
       </w:r>
       <w:r>
-        <w:t xml:space="preserve">l problem. The computation of the closest cluster of each pixel can be done separately on different threads without the need of synchronization. The </w:t>
+        <w:t>l problem. The computation of the closest cluster of each</w:t>
+      </w:r>
+      <w:r>
+        <w:t xml:space="preserve"> pixel can be done separately by</w:t>
+      </w:r>
+      <w:r>
+        <w:t xml:space="preserve"> different threads without the need of </w:t>
+      </w:r>
+      <w:r>
+        <w:t xml:space="preserve">special </w:t>
+      </w:r>
+      <w:r>
+        <w:t>synchronization</w:t>
+      </w:r>
+      <w:r>
+        <w:t xml:space="preserve"> te</w:t>
+      </w:r>
+      <w:r>
+        <w:t>chniques</w:t>
+      </w:r>
+      <w:r>
+        <w:t xml:space="preserve">. The </w:t>
       </w:r>
       <w:r>
         <w:rPr>
@@ -6797,14 +9746,91 @@
         <w:t xml:space="preserve"> dists</w:t>
       </w:r>
       <w:r>
+        <w:t xml:space="preserve"> structures</w:t>
+      </w:r>
+      <w:r>
+        <w:t xml:space="preserve"> are</w:t>
+      </w:r>
+      <w:r>
+        <w:t xml:space="preserve"> shared</w:t>
+      </w:r>
+      <w:r>
+        <w:t xml:space="preserve"> among threads</w:t>
+      </w:r>
+      <w:r>
+        <w:t xml:space="preserve">. The </w:t>
+      </w:r>
+      <w:r>
+        <w:rPr>
+          <w:i/>
+        </w:rPr>
+        <w:t>data</w:t>
+      </w:r>
+      <w:r>
+        <w:t xml:space="preserve"> matrix of pixels and the </w:t>
+      </w:r>
+      <w:r>
+        <w:rPr>
+          <w:i/>
+        </w:rPr>
+        <w:t>centers</w:t>
+      </w:r>
+      <w:r>
+        <w:t xml:space="preserve"> matrix are used only in reading mode. The </w:t>
+      </w:r>
+      <w:r>
+        <w:rPr>
+          <w:i/>
+        </w:rPr>
+        <w:t>labels</w:t>
+      </w:r>
+      <w:r>
+        <w:t xml:space="preserve"> and </w:t>
+      </w:r>
+      <w:r>
+        <w:rPr>
+          <w:i/>
+        </w:rPr>
+        <w:t>dists</w:t>
+      </w:r>
+      <w:r>
+        <w:rPr>
+          <w:i/>
+        </w:rPr>
         <w:t xml:space="preserve"> </w:t>
       </w:r>
       <w:r>
-        <w:lastRenderedPageBreak/>
-        <w:t>structures</w:t>
-      </w:r>
-      <w:r>
-        <w:t xml:space="preserve"> will be shared, but without the need of worrying for race conditions or any kind of conflicts because each thread will operate on different memory addresses.</w:t>
+        <w:t xml:space="preserve">arrays are updated with the newly computed values, </w:t>
+      </w:r>
+      <w:r>
+        <w:t xml:space="preserve">but </w:t>
+      </w:r>
+      <w:r>
+        <w:t>there is no need to worry about</w:t>
+      </w:r>
+      <w:r>
+        <w:t xml:space="preserve"> race conditions </w:t>
+      </w:r>
+      <w:r>
+        <w:t xml:space="preserve">because each thread </w:t>
+      </w:r>
+      <w:r>
+        <w:t>operate</w:t>
+      </w:r>
+      <w:r>
+        <w:t>s</w:t>
+      </w:r>
+      <w:r>
+        <w:t xml:space="preserve"> on different </w:t>
+      </w:r>
+      <w:r>
+        <w:t xml:space="preserve">elements </w:t>
+      </w:r>
+      <w:r>
+        <w:t xml:space="preserve">stored in different </w:t>
+      </w:r>
+      <w:r>
+        <w:t>memory addresses.</w:t>
       </w:r>
     </w:p>
     <w:p>
@@ -6836,6 +9862,9 @@
         <w:t xml:space="preserve">requires to compute the mean of the pixels values belonging to each cluster. To parallelize this function the </w:t>
       </w:r>
       <w:r>
+        <w:t xml:space="preserve">accesses to the </w:t>
+      </w:r>
+      <w:r>
         <w:rPr>
           <w:i/>
         </w:rPr>
@@ -6854,7 +9883,22 @@
         <w:t>opportunely</w:t>
       </w:r>
       <w:r>
-        <w:t xml:space="preserve"> synchronized or accessing and updating from different threads can lead to race conditions.</w:t>
+        <w:t xml:space="preserve"> synchronized or </w:t>
+      </w:r>
+      <w:r>
+        <w:t xml:space="preserve">updating </w:t>
+      </w:r>
+      <w:r>
+        <w:t xml:space="preserve">it </w:t>
+      </w:r>
+      <w:r>
+        <w:t>from different threads can lead to race conditions</w:t>
+      </w:r>
+      <w:r>
+        <w:t xml:space="preserve"> and unpredictable results</w:t>
+      </w:r>
+      <w:r>
+        <w:t>.</w:t>
       </w:r>
     </w:p>
     <w:p>
@@ -6889,10 +9933,31 @@
         <w:rPr>
           <w:i/>
         </w:rPr>
+        <w:t xml:space="preserve"> </w:t>
+      </w:r>
+      <w:r>
+        <w:t>array</w:t>
+      </w:r>
+      <w:r>
+        <w:rPr>
+          <w:i/>
+        </w:rPr>
         <w:t>.</w:t>
       </w:r>
       <w:r>
-        <w:t xml:space="preserve"> This implies a loop-carried dependence that need to be considered, even the parallelization of this function won’t make a difference on the final speedup. </w:t>
+        <w:t xml:space="preserve"> This implies a loop-carried dependence that need to be considered, even </w:t>
+      </w:r>
+      <w:r>
+        <w:t xml:space="preserve">if </w:t>
+      </w:r>
+      <w:r>
+        <w:t xml:space="preserve">the parallelization of this function won’t </w:t>
+      </w:r>
+      <w:r>
+        <w:t xml:space="preserve">have a significant impact </w:t>
+      </w:r>
+      <w:r>
+        <w:t xml:space="preserve">on the final speedup. </w:t>
       </w:r>
     </w:p>
     <w:p>
@@ -6915,7 +9980,19 @@
         <w:t xml:space="preserve">update_data: </w:t>
       </w:r>
       <w:r>
-        <w:t>updating the image pixels values, by replacing them with those of the cluster center to which each pixel belongs, can be easily done in parallel without the need of synchronization.</w:t>
+        <w:t>updating the image pixels values, by replacing them with those of the cluster center to which each pixel belongs, can be easily done in parallel without the need of synchronization</w:t>
+      </w:r>
+      <w:r>
+        <w:t xml:space="preserve"> just like pixels assignments</w:t>
+      </w:r>
+      <w:r>
+        <w:t>.</w:t>
+      </w:r>
+      <w:r>
+        <w:rPr>
+          <w:color w:val="FF0000"/>
+        </w:rPr>
+        <w:t xml:space="preserve"> </w:t>
       </w:r>
     </w:p>
     <w:p>
@@ -6924,25 +10001,28 @@
         <w:jc w:val="both"/>
       </w:pPr>
       <w:r>
-        <w:t xml:space="preserve">The </w:t>
-      </w:r>
-      <w:r>
-        <w:t xml:space="preserve">key to obtain a relevant speedup is to parallelize the </w:t>
-      </w:r>
-      <w:r>
-        <w:rPr>
-          <w:i/>
-        </w:rPr>
-        <w:t>assign_pixel</w:t>
-      </w:r>
-      <w:r>
-        <w:rPr>
-          <w:i/>
-        </w:rPr>
-        <w:t xml:space="preserve">s </w:t>
-      </w:r>
-      <w:r>
-        <w:t xml:space="preserve">function. </w:t>
+        <w:t>It is possible to use Amdahl’s Law to make an estimation of the speedup achievable just by parallelizi</w:t>
+      </w:r>
+      <w:r>
+        <w:t xml:space="preserve">ng </w:t>
+      </w:r>
+      <w:r>
+        <w:t>the pixels ass</w:t>
+      </w:r>
+      <w:r>
+        <w:t>ignment</w:t>
+      </w:r>
+      <w:r>
+        <w:t>.</w:t>
+      </w:r>
+      <w:r>
+        <w:t xml:space="preserve"> According to </w:t>
+      </w:r>
+      <w:r>
+        <w:t>Amdahl’s Law</w:t>
+      </w:r>
+      <w:r>
+        <w:t>:</w:t>
       </w:r>
     </w:p>
     <w:p>
@@ -6950,76 +10030,472 @@
         <w:spacing w:line="276" w:lineRule="auto"/>
         <w:jc w:val="both"/>
       </w:pPr>
-      <w:r>
-        <w:t xml:space="preserve">It is possible to use Amdahl’s Law to make an estimation of the possible speedup achievable just by parallelizing the step of the algorithm of the pixels assignment to their closest cluster. </w:t>
-      </w:r>
     </w:p>
     <w:p>
       <w:pPr>
         <w:spacing w:line="276" w:lineRule="auto"/>
         <w:jc w:val="both"/>
       </w:pPr>
+      <m:oMathPara>
+        <m:oMath>
+          <m:r>
+            <m:rPr>
+              <m:nor/>
+            </m:rPr>
+            <w:lastRenderedPageBreak/>
+            <m:t>S</m:t>
+          </m:r>
+          <m:d>
+            <m:dPr>
+              <m:ctrlPr>
+                <w:rPr>
+                  <w:rFonts w:ascii="Cambria Math" w:hAnsi="Cambria Math"/>
+                  <w:i/>
+                </w:rPr>
+              </m:ctrlPr>
+            </m:dPr>
+            <m:e>
+              <m:r>
+                <m:rPr>
+                  <m:nor/>
+                </m:rPr>
+                <m:t>n</m:t>
+              </m:r>
+            </m:e>
+          </m:d>
+          <m:r>
+            <m:rPr>
+              <m:nor/>
+            </m:rPr>
+            <m:t xml:space="preserve"> =  </m:t>
+          </m:r>
+          <m:f>
+            <m:fPr>
+              <m:ctrlPr>
+                <w:rPr>
+                  <w:rFonts w:ascii="Cambria Math" w:hAnsi="Cambria Math"/>
+                  <w:i/>
+                </w:rPr>
+              </m:ctrlPr>
+            </m:fPr>
+            <m:num>
+              <m:r>
+                <m:rPr>
+                  <m:nor/>
+                </m:rPr>
+                <m:t>1</m:t>
+              </m:r>
+            </m:num>
+            <m:den>
+              <m:d>
+                <m:dPr>
+                  <m:ctrlPr>
+                    <w:rPr>
+                      <w:rFonts w:ascii="Cambria Math" w:hAnsi="Cambria Math"/>
+                      <w:i/>
+                    </w:rPr>
+                  </m:ctrlPr>
+                </m:dPr>
+                <m:e>
+                  <m:r>
+                    <m:rPr>
+                      <m:nor/>
+                    </m:rPr>
+                    <m:t>1 - p</m:t>
+                  </m:r>
+                </m:e>
+              </m:d>
+              <m:r>
+                <m:rPr>
+                  <m:nor/>
+                </m:rPr>
+                <m:t xml:space="preserve"> + </m:t>
+              </m:r>
+              <m:f>
+                <m:fPr>
+                  <m:ctrlPr>
+                    <w:rPr>
+                      <w:rFonts w:ascii="Cambria Math" w:hAnsi="Cambria Math"/>
+                      <w:i/>
+                    </w:rPr>
+                  </m:ctrlPr>
+                </m:fPr>
+                <m:num>
+                  <m:r>
+                    <m:rPr>
+                      <m:nor/>
+                    </m:rPr>
+                    <m:t>p</m:t>
+                  </m:r>
+                </m:num>
+                <m:den>
+                  <m:r>
+                    <m:rPr>
+                      <m:nor/>
+                    </m:rPr>
+                    <m:t>n</m:t>
+                  </m:r>
+                </m:den>
+              </m:f>
+            </m:den>
+          </m:f>
+        </m:oMath>
+      </m:oMathPara>
     </w:p>
     <w:p>
       <w:pPr>
         <w:spacing w:line="276" w:lineRule="auto"/>
         <w:jc w:val="both"/>
       </w:pPr>
-      <w:r>
-        <w:t>The results of Amdahl’s Law have been used to realize the graph of Figure 3. The maximum speedup achievable is of course higher when the number of clusters K is higher, since the assign_pixels function represents a bigger portion of the overall execution time.</w:t>
-      </w:r>
     </w:p>
     <w:p>
       <w:pPr>
         <w:spacing w:line="276" w:lineRule="auto"/>
         <w:jc w:val="both"/>
       </w:pPr>
-    </w:p>
-    <w:p>
-      <w:pPr>
-        <w:pStyle w:val="Heading1"/>
-      </w:pPr>
-      <w:bookmarkStart w:id="7" w:name="_Toc523738691"/>
-      <w:r>
-        <w:t>Description of the Parallel Implementation</w:t>
-      </w:r>
-      <w:bookmarkEnd w:id="7"/>
-    </w:p>
-    <w:p/>
+      <w:r>
+        <w:t xml:space="preserve">where </w:t>
+      </w:r>
+      <w:r>
+        <w:rPr>
+          <w:i/>
+        </w:rPr>
+        <w:t>n</w:t>
+      </w:r>
+      <w:r>
+        <w:t xml:space="preserve"> is the number of cores used to </w:t>
+      </w:r>
+      <w:r>
+        <w:t xml:space="preserve">run the </w:t>
+      </w:r>
+      <w:r>
+        <w:t xml:space="preserve">parallel algorithm, </w:t>
+      </w:r>
+      <w:r>
+        <w:rPr>
+          <w:i/>
+        </w:rPr>
+        <w:t>p</w:t>
+      </w:r>
+      <w:r>
+        <w:t xml:space="preserve"> is the portion of the code that can be executed in parallel and </w:t>
+      </w:r>
+      <w:r>
+        <w:rPr>
+          <w:i/>
+        </w:rPr>
+        <w:t>S</w:t>
+      </w:r>
+      <w:r>
+        <w:t xml:space="preserve"> is the </w:t>
+      </w:r>
+      <w:r>
+        <w:t xml:space="preserve">final </w:t>
+      </w:r>
+      <w:r>
+        <w:t>s</w:t>
+      </w:r>
+      <w:r>
+        <w:t xml:space="preserve">peedup of the parallel program. </w:t>
+      </w:r>
+      <w:r>
+        <w:t>Amdahl’s Law</w:t>
+      </w:r>
+      <w:r>
+        <w:t xml:space="preserve"> results</w:t>
+      </w:r>
+      <w:r>
+        <w:t xml:space="preserve"> have been used t</w:t>
+      </w:r>
+      <w:r>
+        <w:t>o realize the graph of Figure 5</w:t>
+      </w:r>
+      <w:r>
+        <w:t>.</w:t>
+      </w:r>
+      <w:r>
+        <w:t xml:space="preserve"> </w:t>
+      </w:r>
+    </w:p>
     <w:p>
       <w:pPr>
         <w:spacing w:line="276" w:lineRule="auto"/>
         <w:jc w:val="both"/>
       </w:pPr>
-      <w:r>
-        <w:t xml:space="preserve">By the study of the available parallelism of the </w:t>
-      </w:r>
-      <w:r>
-        <w:t>k-means clustering alg</w:t>
-      </w:r>
-      <w:r>
-        <w:t xml:space="preserve">orithm, it resulted that a remarkable speedup can be obtained by spreading the search for the closest cluster of every pixel at each iteration of the algorithm over multiple threads. K-means is a good example of algorithm where an increase in performance can be achieved thank to data parallelism. Each thread perform the same work on different parts of some shared structures. The same job </w:t>
-      </w:r>
-      <w:r>
-        <w:t>is performed in parallel on different data across multiple processors.</w:t>
-      </w:r>
     </w:p>
     <w:p>
       <w:pPr>
         <w:spacing w:line="276" w:lineRule="auto"/>
         <w:jc w:val="both"/>
       </w:pPr>
+      <w:r>
+        <w:t xml:space="preserve">// MISSING </w:t>
+      </w:r>
+      <w:r>
+        <w:t>FIGURE</w:t>
+      </w:r>
+    </w:p>
+    <w:p>
+      <w:pPr>
+        <w:spacing w:line="276" w:lineRule="auto"/>
+        <w:jc w:val="both"/>
+      </w:pPr>
+    </w:p>
+    <w:p>
+      <w:pPr>
+        <w:spacing w:line="276" w:lineRule="auto"/>
+        <w:jc w:val="both"/>
+      </w:pPr>
+      <w:r>
+        <w:t>The speedup estimated is</w:t>
+      </w:r>
+      <w:r>
+        <w:t xml:space="preserve"> hi</w:t>
+      </w:r>
+      <w:r>
+        <w:t>gher when the value of</w:t>
+      </w:r>
+      <w:r>
+        <w:t xml:space="preserve"> K is higher, since the </w:t>
+      </w:r>
+      <w:r>
+        <w:rPr>
+          <w:i/>
+        </w:rPr>
+        <w:t>assign_pixels</w:t>
+      </w:r>
+      <w:r>
+        <w:t xml:space="preserve"> function</w:t>
+      </w:r>
+      <w:r>
+        <w:t xml:space="preserve"> requires more computations with an higher number of clusters</w:t>
+      </w:r>
+      <w:r>
+        <w:t xml:space="preserve"> and parallelizing it guarantees a bigger gain in performance</w:t>
+      </w:r>
+      <w:r>
+        <w:t>.</w:t>
+      </w:r>
+      <w:r>
+        <w:t xml:space="preserve"> The speedup does not grows indefinitely when increasing t</w:t>
+      </w:r>
+      <w:r>
+        <w:t xml:space="preserve">he number of cores, but it slowly settles to value of </w:t>
+      </w:r>
+      <w:r>
+        <w:rPr>
+          <w:i/>
+        </w:rPr>
+        <w:t>1/(1-p)</w:t>
+      </w:r>
+      <w:r>
+        <w:t xml:space="preserve">, which is obtained from </w:t>
+      </w:r>
+      <w:r>
+        <w:t>Amdahl’s Law</w:t>
+      </w:r>
+      <w:r>
+        <w:t xml:space="preserve"> when </w:t>
+      </w:r>
+      <w:r>
+        <w:rPr>
+          <w:i/>
+        </w:rPr>
+        <w:t>n</w:t>
+      </w:r>
+      <w:r>
+        <w:t xml:space="preserve"> tends towards infinity.</w:t>
+      </w:r>
+      <w:r>
+        <w:t xml:space="preserve"> </w:t>
+      </w:r>
+      <w:r>
+        <w:t>The maximum speedup reachable by increasing the number of cores depends by the portion of the algorithm that is parallelizable. The red line of the graph in Figure 5 represents the linear speedup, i.e. the theoretical</w:t>
+      </w:r>
+      <w:r>
+        <w:t xml:space="preserve"> </w:t>
+      </w:r>
+      <w:r>
+        <w:t>limit</w:t>
+      </w:r>
+      <w:r>
+        <w:t xml:space="preserve"> of the speedup, </w:t>
+      </w:r>
+      <w:r>
+        <w:t xml:space="preserve">obtained when the 100% of the code can be run in parallel. </w:t>
+      </w:r>
+      <w:r>
+        <w:t xml:space="preserve">The parallelization of the </w:t>
+      </w:r>
+      <w:r>
+        <w:rPr>
+          <w:i/>
+        </w:rPr>
+        <w:t>assign_pixels</w:t>
+      </w:r>
+      <w:r>
+        <w:rPr>
+          <w:i/>
+        </w:rPr>
+        <w:t xml:space="preserve"> </w:t>
+      </w:r>
+      <w:r>
+        <w:t>function</w:t>
+      </w:r>
+      <w:r>
+        <w:rPr>
+          <w:i/>
+        </w:rPr>
+        <w:t xml:space="preserve"> </w:t>
+      </w:r>
+      <w:r>
+        <w:t>alone could guarantee a considerable speedup of the algorithm</w:t>
+      </w:r>
+      <w:r>
+        <w:t xml:space="preserve">, but to get as close as possible to a linear speedup parallelizing </w:t>
+      </w:r>
+      <w:r>
+        <w:rPr>
+          <w:i/>
+        </w:rPr>
+        <w:t>update_centers</w:t>
+      </w:r>
+      <w:r>
+        <w:rPr>
+          <w:i/>
+        </w:rPr>
+        <w:t xml:space="preserve"> </w:t>
+      </w:r>
+      <w:r>
+        <w:t>step with an efficient</w:t>
+      </w:r>
+      <w:r>
+        <w:t xml:space="preserve"> synchronization </w:t>
+      </w:r>
+      <w:r>
+        <w:t xml:space="preserve">technique </w:t>
+      </w:r>
+      <w:r>
+        <w:t>revealed to be very important.</w:t>
+      </w:r>
+    </w:p>
+    <w:p>
+      <w:pPr>
+        <w:spacing w:line="276" w:lineRule="auto"/>
+        <w:jc w:val="both"/>
+      </w:pPr>
+    </w:p>
+    <w:p>
+      <w:pPr>
+        <w:pStyle w:val="Heading1"/>
+      </w:pPr>
+      <w:bookmarkStart w:id="6" w:name="_Toc523834617"/>
+      <w:r>
+        <w:t>Description of the Parallel Implementation</w:t>
+      </w:r>
+      <w:bookmarkEnd w:id="6"/>
+    </w:p>
+    <w:p/>
+    <w:p>
+      <w:pPr>
+        <w:spacing w:line="276" w:lineRule="auto"/>
+        <w:jc w:val="both"/>
+      </w:pPr>
+      <w:r>
+        <w:t xml:space="preserve">By the study of the available parallelism of the </w:t>
+      </w:r>
+      <w:r>
+        <w:t>k-means clustering alg</w:t>
+      </w:r>
+      <w:r>
+        <w:t xml:space="preserve">orithm, it resulted that a </w:t>
+      </w:r>
+      <w:r>
+        <w:t xml:space="preserve">significant </w:t>
+      </w:r>
+      <w:r>
+        <w:t xml:space="preserve">speedup can be obtained by </w:t>
+      </w:r>
+      <w:r>
+        <w:t xml:space="preserve">exploiting the </w:t>
+      </w:r>
+      <w:r>
+        <w:t xml:space="preserve">high level of data parallelism, which is intrinsic to the k-means clustering algorithm. Most of the computations are done by the program when </w:t>
+      </w:r>
+      <w:r>
+        <w:t>search</w:t>
+      </w:r>
+      <w:r>
+        <w:t>ing</w:t>
+      </w:r>
+      <w:r>
+        <w:t xml:space="preserve"> for the closest cluster of every pixel </w:t>
+      </w:r>
+      <w:r>
+        <w:t xml:space="preserve">and are repeated </w:t>
+      </w:r>
+      <w:r>
+        <w:t>at each iteration of the algorithm.</w:t>
+      </w:r>
+      <w:r>
+        <w:t xml:space="preserve"> In a shared memory environment, the threads available </w:t>
+      </w:r>
+      <w:r>
+        <w:t xml:space="preserve">to the program </w:t>
+      </w:r>
+      <w:r>
+        <w:t>can perform the computation of the closest cl</w:t>
+      </w:r>
+      <w:r>
+        <w:t xml:space="preserve">uster for </w:t>
+      </w:r>
+      <w:r>
+        <w:t>different pixel</w:t>
+      </w:r>
+      <w:r>
+        <w:t>s</w:t>
+      </w:r>
+      <w:r>
+        <w:t xml:space="preserve"> simultaneously.</w:t>
+      </w:r>
+      <w:r>
+        <w:t xml:space="preserve"> As it happens in the SIMD paradigm, e</w:t>
+      </w:r>
+      <w:r>
+        <w:t>ach thr</w:t>
+      </w:r>
+      <w:r>
+        <w:t>ead is instructed to do the same job</w:t>
+      </w:r>
+      <w:r>
+        <w:t xml:space="preserve"> o</w:t>
+      </w:r>
+      <w:r>
+        <w:t>n different data stored in memory</w:t>
+      </w:r>
+      <w:r>
+        <w:t>.</w:t>
+      </w:r>
+      <w:r>
+        <w:t xml:space="preserve"> </w:t>
+      </w:r>
+    </w:p>
+    <w:p>
+      <w:pPr>
+        <w:spacing w:line="276" w:lineRule="auto"/>
+        <w:jc w:val="both"/>
+      </w:pPr>
     </w:p>
     <w:p>
       <w:pPr>
         <w:pStyle w:val="Heading2"/>
       </w:pPr>
-      <w:bookmarkStart w:id="8" w:name="_Toc523738692"/>
+      <w:bookmarkStart w:id="7" w:name="_Toc523834618"/>
       <w:r>
         <w:lastRenderedPageBreak/>
         <w:t>OpenMP Implementation</w:t>
       </w:r>
-      <w:bookmarkEnd w:id="8"/>
+      <w:bookmarkEnd w:id="7"/>
     </w:p>
     <w:p/>
     <w:p>
@@ -7046,10 +10522,37 @@
         <w:t>OpenMP</w:t>
       </w:r>
       <w:r>
-        <w:t xml:space="preserve"> is application programming interface specifically developed for multiprocessing programming using C language. It offers a set of compiler directives, library routines and environmental variables that can be used to make a C source code to run on multicores CPUs. </w:t>
-      </w:r>
-      <w:r>
-        <w:t xml:space="preserve">With the use of </w:t>
+        <w:t xml:space="preserve"> is </w:t>
+      </w:r>
+      <w:r>
+        <w:t xml:space="preserve">an </w:t>
+      </w:r>
+      <w:r>
+        <w:t>application programming interface specifically developed for multiprocessing programming</w:t>
+      </w:r>
+      <w:r>
+        <w:t xml:space="preserve"> in shared memory environments</w:t>
+      </w:r>
+      <w:r>
+        <w:t xml:space="preserve"> using </w:t>
+      </w:r>
+      <w:r>
+        <w:t xml:space="preserve">the </w:t>
+      </w:r>
+      <w:r>
+        <w:t xml:space="preserve">C language. It offers a set of compiler directives, library routines and environmental variables that can be used to make a C source code to run </w:t>
+      </w:r>
+      <w:r>
+        <w:t>simultaneously on multiple cores of a processor</w:t>
+      </w:r>
+      <w:r>
+        <w:t xml:space="preserve">. </w:t>
+      </w:r>
+      <w:r>
+        <w:t>By adding</w:t>
+      </w:r>
+      <w:r>
+        <w:t xml:space="preserve"> </w:t>
       </w:r>
       <w:r>
         <w:rPr>
@@ -7064,7 +10567,34 @@
         <w:t xml:space="preserve"> </w:t>
       </w:r>
       <w:r>
-        <w:t xml:space="preserve">it was possible to implement a parallel version of the k-means segmentation algorithm with a reduced effort. </w:t>
+        <w:t>to the serial source code</w:t>
+      </w:r>
+      <w:r>
+        <w:rPr>
+          <w:i/>
+        </w:rPr>
+        <w:t>,</w:t>
+      </w:r>
+      <w:r>
+        <w:rPr>
+          <w:i/>
+        </w:rPr>
+        <w:t xml:space="preserve"> </w:t>
+      </w:r>
+      <w:r>
+        <w:t>it was possible to implement a parallel version of the k-means segmentation algorithm with a reduced effort.</w:t>
+      </w:r>
+      <w:r>
+        <w:t xml:space="preserve"> </w:t>
+      </w:r>
+      <w:r>
+        <w:rPr>
+          <w:color w:val="FF0000"/>
+        </w:rPr>
+        <w:t>***</w:t>
+      </w:r>
+      <w:r>
+        <w:t xml:space="preserve"> </w:t>
       </w:r>
     </w:p>
     <w:p>
@@ -7073,7 +10603,16 @@
         <w:jc w:val="both"/>
       </w:pPr>
       <w:r>
-        <w:t xml:space="preserve">The first step was to parallelize the assignment of each pixel to the closest cluster. This was done using the </w:t>
+        <w:t>T</w:t>
+      </w:r>
+      <w:r>
+        <w:t>o parallelize the assignment of each pixel to the close</w:t>
+      </w:r>
+      <w:r>
+        <w:t xml:space="preserve">st cluster </w:t>
+      </w:r>
+      <w:r>
+        <w:t xml:space="preserve">the </w:t>
       </w:r>
       <w:r>
         <w:rPr>
@@ -7082,7 +10621,13 @@
         <w:t>parallel for</w:t>
       </w:r>
       <w:r>
-        <w:t xml:space="preserve"> work-sharing construct. </w:t>
+        <w:t xml:space="preserve"> work-sharing construct</w:t>
+      </w:r>
+      <w:r>
+        <w:t xml:space="preserve"> has been used</w:t>
+      </w:r>
+      <w:r>
+        <w:t xml:space="preserve">. </w:t>
       </w:r>
     </w:p>
     <w:p>
@@ -7194,19 +10739,48 @@
         <w:t xml:space="preserve">The work that is done inside the for loop is shared across the threads available to the program. </w:t>
       </w:r>
       <w:r>
-        <w:t xml:space="preserve">The scheduling preference is set to static so that an equal portion of work is assigned to each thread in advance. Supposing that we are considering a machine with 4 CPU threads available and an image with 40000 pixels. In this loop, for each of the 40000 pixels the closest cluster need to be computed. Using the </w:t>
+        <w:t xml:space="preserve">The scheduling preference is set to </w:t>
       </w:r>
       <w:r>
         <w:rPr>
           <w:i/>
         </w:rPr>
+        <w:t>static</w:t>
+      </w:r>
+      <w:r>
+        <w:t xml:space="preserve">, </w:t>
+      </w:r>
+      <w:r>
+        <w:t xml:space="preserve">so that an equal portion of work is </w:t>
+      </w:r>
+      <w:r>
+        <w:t>in advance</w:t>
+      </w:r>
+      <w:r>
+        <w:t xml:space="preserve"> </w:t>
+      </w:r>
+      <w:r>
+        <w:t xml:space="preserve">assigned to each thread. Supposing that we are considering a machine with 4 CPU threads available and an image with 40000 pixels. In this loop, for each of the 40000 pixels the closest cluster need to be computed. Using the </w:t>
+      </w:r>
+      <w:r>
+        <w:rPr>
+          <w:i/>
+        </w:rPr>
         <w:t>parallel for</w:t>
       </w:r>
       <w:r>
         <w:t xml:space="preserve"> with static scheduling will assign in advance the first 10000 pixels to the first thread, the second 10000 pixels to second threads and so on. This approach is much more efficient than dynamic scheduling in this this case, because the work </w:t>
       </w:r>
       <w:r>
-        <w:t xml:space="preserve">distribution is well balanced. All the threads will complete their job almost at the same time because the computations they need to do to find the closest cluster of each pixel are almost always the same. They need to compute the squared Euclidean distance between the pixel and every cluster center and find the minimum. A dynamic approach where the portions of work are assigned at run-time when the threads have completed their job would be a waste of time due to the communication overhead. Using this simple pragma </w:t>
+        <w:t xml:space="preserve">distribution is well </w:t>
+      </w:r>
+      <w:bookmarkStart w:id="8" w:name="_GoBack"/>
+      <w:r>
+        <w:t>balanced</w:t>
+      </w:r>
+      <w:bookmarkEnd w:id="8"/>
+      <w:r>
+        <w:t xml:space="preserve">. All the threads will complete their job almost at the same time because the computations they need to do to find the closest cluster of each pixel are almost always the same. They need to compute the squared Euclidean distance between the pixel and every cluster center and find the minimum. A dynamic approach where the portions of work are assigned at run-time when the threads have completed their job would be a waste of time due to the communication overhead. Using this simple pragma </w:t>
       </w:r>
       <w:r>
         <w:t xml:space="preserve">inside the </w:t>
@@ -7224,7 +10798,7 @@
         <w:t>an already remarkable speedup can be obtained.</w:t>
       </w:r>
       <w:r>
-        <w:t xml:space="preserve"> The exact same approach has been utilized in order to parallelize the update of the final image. </w:t>
+        <w:t xml:space="preserve"> </w:t>
       </w:r>
     </w:p>
     <w:p>
@@ -7426,7 +11000,7 @@
       <w:pPr>
         <w:pStyle w:val="Heading1"/>
       </w:pPr>
-      <w:bookmarkStart w:id="9" w:name="_Toc523738693"/>
+      <w:bookmarkStart w:id="9" w:name="_Toc523834619"/>
       <w:r>
         <w:t>Performance Analysis</w:t>
       </w:r>
@@ -7458,7 +11032,7 @@
       <w:pPr>
         <w:pStyle w:val="Heading2"/>
       </w:pPr>
-      <w:bookmarkStart w:id="10" w:name="_Toc523738694"/>
+      <w:bookmarkStart w:id="10" w:name="_Toc523834620"/>
       <w:r>
         <w:t xml:space="preserve">Speedup </w:t>
       </w:r>
@@ -7472,7 +11046,7 @@
       <w:pPr>
         <w:pStyle w:val="Heading2"/>
       </w:pPr>
-      <w:bookmarkStart w:id="11" w:name="_Toc523738695"/>
+      <w:bookmarkStart w:id="11" w:name="_Toc523834621"/>
       <w:r>
         <w:t xml:space="preserve">Speedup </w:t>
       </w:r>
@@ -7508,8 +11082,8 @@
     <w:p/>
     <w:p/>
     <w:sectPr>
-      <w:footerReference w:type="even" r:id="rId16"/>
-      <w:footerReference w:type="default" r:id="rId17"/>
+      <w:footerReference w:type="even" r:id="rId18"/>
+      <w:footerReference w:type="default" r:id="rId19"/>
       <w:pgSz w:w="12240" w:h="15840" w:code="1"/>
       <w:pgMar w:top="2160" w:right="2160" w:bottom="2160" w:left="2160" w:header="720" w:footer="720" w:gutter="0"/>
       <w:cols w:space="720"/>
@@ -7552,11 +11126,6 @@
         <w:docPartUnique/>
       </w:docPartObj>
     </w:sdtPr>
-    <w:sdtEndPr>
-      <w:rPr>
-        <w:rStyle w:val="PageNumber"/>
-      </w:rPr>
-    </w:sdtEndPr>
     <w:sdtContent>
       <w:p>
         <w:pPr>
@@ -7608,11 +11177,6 @@
         <w:docPartUnique/>
       </w:docPartObj>
     </w:sdtPr>
-    <w:sdtEndPr>
-      <w:rPr>
-        <w:rStyle w:val="PageNumber"/>
-      </w:rPr>
-    </w:sdtEndPr>
     <w:sdtContent>
       <w:p>
         <w:pPr>
@@ -8162,9 +11726,9 @@
     </w:lvl>
   </w:abstractNum>
   <w:abstractNum w:abstractNumId="13" w15:restartNumberingAfterBreak="0">
-    <w:nsid w:val="3A714688"/>
+    <w:nsid w:val="38512957"/>
     <w:multiLevelType w:val="hybridMultilevel"/>
-    <w:tmpl w:val="46EC619C"/>
+    <w:tmpl w:val="AC72107C"/>
     <w:lvl w:ilvl="0" w:tplc="F1B2F32E">
       <w:start w:val="1"/>
       <w:numFmt w:val="decimal"/>
@@ -8183,7 +11747,7 @@
       <w:lvlText w:val="%2."/>
       <w:lvlJc w:val="left"/>
       <w:pPr>
-        <w:ind w:left="1499" w:hanging="360"/>
+        <w:ind w:left="1440" w:hanging="360"/>
       </w:pPr>
     </w:lvl>
     <w:lvl w:ilvl="2" w:tplc="0409001B" w:tentative="1">
@@ -8192,7 +11756,7 @@
       <w:lvlText w:val="%3."/>
       <w:lvlJc w:val="right"/>
       <w:pPr>
-        <w:ind w:left="2219" w:hanging="180"/>
+        <w:ind w:left="2160" w:hanging="180"/>
       </w:pPr>
     </w:lvl>
     <w:lvl w:ilvl="3" w:tplc="0409000F" w:tentative="1">
@@ -8201,7 +11765,7 @@
       <w:lvlText w:val="%4."/>
       <w:lvlJc w:val="left"/>
       <w:pPr>
-        <w:ind w:left="2939" w:hanging="360"/>
+        <w:ind w:left="2880" w:hanging="360"/>
       </w:pPr>
     </w:lvl>
     <w:lvl w:ilvl="4" w:tplc="04090019" w:tentative="1">
@@ -8210,7 +11774,7 @@
       <w:lvlText w:val="%5."/>
       <w:lvlJc w:val="left"/>
       <w:pPr>
-        <w:ind w:left="3659" w:hanging="360"/>
+        <w:ind w:left="3600" w:hanging="360"/>
       </w:pPr>
     </w:lvl>
     <w:lvl w:ilvl="5" w:tplc="0409001B" w:tentative="1">
@@ -8219,7 +11783,7 @@
       <w:lvlText w:val="%6."/>
       <w:lvlJc w:val="right"/>
       <w:pPr>
-        <w:ind w:left="4379" w:hanging="180"/>
+        <w:ind w:left="4320" w:hanging="180"/>
       </w:pPr>
     </w:lvl>
     <w:lvl w:ilvl="6" w:tplc="0409000F" w:tentative="1">
@@ -8228,7 +11792,7 @@
       <w:lvlText w:val="%7."/>
       <w:lvlJc w:val="left"/>
       <w:pPr>
-        <w:ind w:left="5099" w:hanging="360"/>
+        <w:ind w:left="5040" w:hanging="360"/>
       </w:pPr>
     </w:lvl>
     <w:lvl w:ilvl="7" w:tplc="04090019" w:tentative="1">
@@ -8237,7 +11801,7 @@
       <w:lvlText w:val="%8."/>
       <w:lvlJc w:val="left"/>
       <w:pPr>
-        <w:ind w:left="5819" w:hanging="360"/>
+        <w:ind w:left="5760" w:hanging="360"/>
       </w:pPr>
     </w:lvl>
     <w:lvl w:ilvl="8" w:tplc="0409001B" w:tentative="1">
@@ -8246,14 +11810,14 @@
       <w:lvlText w:val="%9."/>
       <w:lvlJc w:val="right"/>
       <w:pPr>
-        <w:ind w:left="6539" w:hanging="180"/>
+        <w:ind w:left="6480" w:hanging="180"/>
       </w:pPr>
     </w:lvl>
   </w:abstractNum>
   <w:abstractNum w:abstractNumId="14" w15:restartNumberingAfterBreak="0">
-    <w:nsid w:val="49BB5A22"/>
+    <w:nsid w:val="3A714688"/>
     <w:multiLevelType w:val="hybridMultilevel"/>
-    <w:tmpl w:val="AC72107C"/>
+    <w:tmpl w:val="46EC619C"/>
     <w:lvl w:ilvl="0" w:tplc="F1B2F32E">
       <w:start w:val="1"/>
       <w:numFmt w:val="decimal"/>
@@ -8272,7 +11836,7 @@
       <w:lvlText w:val="%2."/>
       <w:lvlJc w:val="left"/>
       <w:pPr>
-        <w:ind w:left="1440" w:hanging="360"/>
+        <w:ind w:left="1499" w:hanging="360"/>
       </w:pPr>
     </w:lvl>
     <w:lvl w:ilvl="2" w:tplc="0409001B" w:tentative="1">
@@ -8281,7 +11845,7 @@
       <w:lvlText w:val="%3."/>
       <w:lvlJc w:val="right"/>
       <w:pPr>
-        <w:ind w:left="2160" w:hanging="180"/>
+        <w:ind w:left="2219" w:hanging="180"/>
       </w:pPr>
     </w:lvl>
     <w:lvl w:ilvl="3" w:tplc="0409000F" w:tentative="1">
@@ -8290,7 +11854,7 @@
       <w:lvlText w:val="%4."/>
       <w:lvlJc w:val="left"/>
       <w:pPr>
-        <w:ind w:left="2880" w:hanging="360"/>
+        <w:ind w:left="2939" w:hanging="360"/>
       </w:pPr>
     </w:lvl>
     <w:lvl w:ilvl="4" w:tplc="04090019" w:tentative="1">
@@ -8299,7 +11863,7 @@
       <w:lvlText w:val="%5."/>
       <w:lvlJc w:val="left"/>
       <w:pPr>
-        <w:ind w:left="3600" w:hanging="360"/>
+        <w:ind w:left="3659" w:hanging="360"/>
       </w:pPr>
     </w:lvl>
     <w:lvl w:ilvl="5" w:tplc="0409001B" w:tentative="1">
@@ -8308,7 +11872,7 @@
       <w:lvlText w:val="%6."/>
       <w:lvlJc w:val="right"/>
       <w:pPr>
-        <w:ind w:left="4320" w:hanging="180"/>
+        <w:ind w:left="4379" w:hanging="180"/>
       </w:pPr>
     </w:lvl>
     <w:lvl w:ilvl="6" w:tplc="0409000F" w:tentative="1">
@@ -8317,7 +11881,7 @@
       <w:lvlText w:val="%7."/>
       <w:lvlJc w:val="left"/>
       <w:pPr>
-        <w:ind w:left="5040" w:hanging="360"/>
+        <w:ind w:left="5099" w:hanging="360"/>
       </w:pPr>
     </w:lvl>
     <w:lvl w:ilvl="7" w:tplc="04090019" w:tentative="1">
@@ -8326,7 +11890,7 @@
       <w:lvlText w:val="%8."/>
       <w:lvlJc w:val="left"/>
       <w:pPr>
-        <w:ind w:left="5760" w:hanging="360"/>
+        <w:ind w:left="5819" w:hanging="360"/>
       </w:pPr>
     </w:lvl>
     <w:lvl w:ilvl="8" w:tplc="0409001B" w:tentative="1">
@@ -8335,11 +11899,100 @@
       <w:lvlText w:val="%9."/>
       <w:lvlJc w:val="right"/>
       <w:pPr>
-        <w:ind w:left="6480" w:hanging="180"/>
+        <w:ind w:left="6539" w:hanging="180"/>
       </w:pPr>
     </w:lvl>
   </w:abstractNum>
   <w:abstractNum w:abstractNumId="15" w15:restartNumberingAfterBreak="0">
+    <w:nsid w:val="49BB5A22"/>
+    <w:multiLevelType w:val="hybridMultilevel"/>
+    <w:tmpl w:val="90020286"/>
+    <w:lvl w:ilvl="0" w:tplc="F1B2F32E">
+      <w:start w:val="1"/>
+      <w:numFmt w:val="decimal"/>
+      <w:lvlText w:val="%1."/>
+      <w:lvlJc w:val="left"/>
+      <w:pPr>
+        <w:ind w:left="779" w:hanging="360"/>
+      </w:pPr>
+      <w:rPr>
+        <w:b w:val="0"/>
+      </w:rPr>
+    </w:lvl>
+    <w:lvl w:ilvl="1" w:tplc="04090019" w:tentative="1">
+      <w:start w:val="1"/>
+      <w:numFmt w:val="lowerLetter"/>
+      <w:lvlText w:val="%2."/>
+      <w:lvlJc w:val="left"/>
+      <w:pPr>
+        <w:ind w:left="1440" w:hanging="360"/>
+      </w:pPr>
+    </w:lvl>
+    <w:lvl w:ilvl="2" w:tplc="0409001B" w:tentative="1">
+      <w:start w:val="1"/>
+      <w:numFmt w:val="lowerRoman"/>
+      <w:lvlText w:val="%3."/>
+      <w:lvlJc w:val="right"/>
+      <w:pPr>
+        <w:ind w:left="2160" w:hanging="180"/>
+      </w:pPr>
+    </w:lvl>
+    <w:lvl w:ilvl="3" w:tplc="0409000F" w:tentative="1">
+      <w:start w:val="1"/>
+      <w:numFmt w:val="decimal"/>
+      <w:lvlText w:val="%4."/>
+      <w:lvlJc w:val="left"/>
+      <w:pPr>
+        <w:ind w:left="2880" w:hanging="360"/>
+      </w:pPr>
+    </w:lvl>
+    <w:lvl w:ilvl="4" w:tplc="04090019" w:tentative="1">
+      <w:start w:val="1"/>
+      <w:numFmt w:val="lowerLetter"/>
+      <w:lvlText w:val="%5."/>
+      <w:lvlJc w:val="left"/>
+      <w:pPr>
+        <w:ind w:left="3600" w:hanging="360"/>
+      </w:pPr>
+    </w:lvl>
+    <w:lvl w:ilvl="5" w:tplc="0409001B" w:tentative="1">
+      <w:start w:val="1"/>
+      <w:numFmt w:val="lowerRoman"/>
+      <w:lvlText w:val="%6."/>
+      <w:lvlJc w:val="right"/>
+      <w:pPr>
+        <w:ind w:left="4320" w:hanging="180"/>
+      </w:pPr>
+    </w:lvl>
+    <w:lvl w:ilvl="6" w:tplc="0409000F" w:tentative="1">
+      <w:start w:val="1"/>
+      <w:numFmt w:val="decimal"/>
+      <w:lvlText w:val="%7."/>
+      <w:lvlJc w:val="left"/>
+      <w:pPr>
+        <w:ind w:left="5040" w:hanging="360"/>
+      </w:pPr>
+    </w:lvl>
+    <w:lvl w:ilvl="7" w:tplc="04090019" w:tentative="1">
+      <w:start w:val="1"/>
+      <w:numFmt w:val="lowerLetter"/>
+      <w:lvlText w:val="%8."/>
+      <w:lvlJc w:val="left"/>
+      <w:pPr>
+        <w:ind w:left="5760" w:hanging="360"/>
+      </w:pPr>
+    </w:lvl>
+    <w:lvl w:ilvl="8" w:tplc="0409001B" w:tentative="1">
+      <w:start w:val="1"/>
+      <w:numFmt w:val="lowerRoman"/>
+      <w:lvlText w:val="%9."/>
+      <w:lvlJc w:val="right"/>
+      <w:pPr>
+        <w:ind w:left="6480" w:hanging="180"/>
+      </w:pPr>
+    </w:lvl>
+  </w:abstractNum>
+  <w:abstractNum w:abstractNumId="16" w15:restartNumberingAfterBreak="0">
     <w:nsid w:val="4AE573B5"/>
     <w:multiLevelType w:val="hybridMultilevel"/>
     <w:tmpl w:val="3E56D31E"/>
@@ -8465,16 +12118,19 @@
     <w:abstractNumId w:val="11"/>
   </w:num>
   <w:num w:numId="13">
-    <w:abstractNumId w:val="13"/>
+    <w:abstractNumId w:val="14"/>
   </w:num>
   <w:num w:numId="14">
-    <w:abstractNumId w:val="14"/>
+    <w:abstractNumId w:val="15"/>
   </w:num>
   <w:num w:numId="15">
-    <w:abstractNumId w:val="15"/>
+    <w:abstractNumId w:val="16"/>
   </w:num>
   <w:num w:numId="16">
     <w:abstractNumId w:val="10"/>
+  </w:num>
+  <w:num w:numId="17">
+    <w:abstractNumId w:val="13"/>
   </w:num>
 </w:numbering>
 </file>
@@ -9813,7 +13469,7 @@
 </file>
 
 <file path=customXml/itemProps1.xml><?xml version="1.0" encoding="utf-8"?>
-<ds:datastoreItem xmlns:ds="http://schemas.openxmlformats.org/officeDocument/2006/customXml" ds:itemID="{14AB4AD2-4D4E-8844-A4B0-DD849BB216F9}">
+<ds:datastoreItem xmlns:ds="http://schemas.openxmlformats.org/officeDocument/2006/customXml" ds:itemID="{D68F5078-94D1-7944-A57B-98C8FAE90A5B}">
   <ds:schemaRefs>
     <ds:schemaRef ds:uri="http://schemas.openxmlformats.org/officeDocument/2006/bibliography"/>
   </ds:schemaRefs>

--- a/docs/report.docx
+++ b/docs/report.docx
@@ -600,7 +600,7 @@
             <w:rPr>
               <w:noProof/>
             </w:rPr>
-            <w:instrText xml:space="preserve"> PAGEREF _Toc523834611 \h </w:instrText>
+            <w:instrText xml:space="preserve"> PAGEREF _Toc523926158 \h </w:instrText>
           </w:r>
           <w:r>
             <w:rPr>
@@ -662,7 +662,7 @@
             <w:rPr>
               <w:noProof/>
             </w:rPr>
-            <w:instrText xml:space="preserve"> PAGEREF _Toc523834612 \h </w:instrText>
+            <w:instrText xml:space="preserve"> PAGEREF _Toc523926159 \h </w:instrText>
           </w:r>
           <w:r>
             <w:rPr>
@@ -724,7 +724,7 @@
             <w:rPr>
               <w:noProof/>
             </w:rPr>
-            <w:instrText xml:space="preserve"> PAGEREF _Toc523834613 \h </w:instrText>
+            <w:instrText xml:space="preserve"> PAGEREF _Toc523926160 \h </w:instrText>
           </w:r>
           <w:r>
             <w:rPr>
@@ -786,7 +786,7 @@
             <w:rPr>
               <w:noProof/>
             </w:rPr>
-            <w:instrText xml:space="preserve"> PAGEREF _Toc523834614 \h </w:instrText>
+            <w:instrText xml:space="preserve"> PAGEREF _Toc523926161 \h </w:instrText>
           </w:r>
           <w:r>
             <w:rPr>
@@ -803,7 +803,7 @@
             <w:rPr>
               <w:noProof/>
             </w:rPr>
-            <w:t>10</w:t>
+            <w:t>12</w:t>
           </w:r>
           <w:r>
             <w:rPr>
@@ -848,7 +848,7 @@
             <w:rPr>
               <w:noProof/>
             </w:rPr>
-            <w:instrText xml:space="preserve"> PAGEREF _Toc523834615 \h </w:instrText>
+            <w:instrText xml:space="preserve"> PAGEREF _Toc523926162 \h </w:instrText>
           </w:r>
           <w:r>
             <w:rPr>
@@ -865,7 +865,7 @@
             <w:rPr>
               <w:noProof/>
             </w:rPr>
-            <w:t>11</w:t>
+            <w:t>12</w:t>
           </w:r>
           <w:r>
             <w:rPr>
@@ -910,7 +910,7 @@
             <w:rPr>
               <w:noProof/>
             </w:rPr>
-            <w:instrText xml:space="preserve"> PAGEREF _Toc523834616 \h </w:instrText>
+            <w:instrText xml:space="preserve"> PAGEREF _Toc523926163 \h </w:instrText>
           </w:r>
           <w:r>
             <w:rPr>
@@ -927,7 +927,7 @@
             <w:rPr>
               <w:noProof/>
             </w:rPr>
-            <w:t>11</w:t>
+            <w:t>13</w:t>
           </w:r>
           <w:r>
             <w:rPr>
@@ -972,7 +972,7 @@
             <w:rPr>
               <w:noProof/>
             </w:rPr>
-            <w:instrText xml:space="preserve"> PAGEREF _Toc523834617 \h </w:instrText>
+            <w:instrText xml:space="preserve"> PAGEREF _Toc523926164 \h </w:instrText>
           </w:r>
           <w:r>
             <w:rPr>
@@ -989,7 +989,7 @@
             <w:rPr>
               <w:noProof/>
             </w:rPr>
-            <w:t>12</w:t>
+            <w:t>14</w:t>
           </w:r>
           <w:r>
             <w:rPr>
@@ -1034,7 +1034,7 @@
             <w:rPr>
               <w:noProof/>
             </w:rPr>
-            <w:instrText xml:space="preserve"> PAGEREF _Toc523834618 \h </w:instrText>
+            <w:instrText xml:space="preserve"> PAGEREF _Toc523926165 \h </w:instrText>
           </w:r>
           <w:r>
             <w:rPr>
@@ -1051,7 +1051,7 @@
             <w:rPr>
               <w:noProof/>
             </w:rPr>
-            <w:t>13</w:t>
+            <w:t>15</w:t>
           </w:r>
           <w:r>
             <w:rPr>
@@ -1096,7 +1096,7 @@
             <w:rPr>
               <w:noProof/>
             </w:rPr>
-            <w:instrText xml:space="preserve"> PAGEREF _Toc523834619 \h </w:instrText>
+            <w:instrText xml:space="preserve"> PAGEREF _Toc523926166 \h </w:instrText>
           </w:r>
           <w:r>
             <w:rPr>
@@ -1113,7 +1113,7 @@
             <w:rPr>
               <w:noProof/>
             </w:rPr>
-            <w:t>14</w:t>
+            <w:t>16</w:t>
           </w:r>
           <w:r>
             <w:rPr>
@@ -1158,7 +1158,7 @@
             <w:rPr>
               <w:noProof/>
             </w:rPr>
-            <w:instrText xml:space="preserve"> PAGEREF _Toc523834620 \h </w:instrText>
+            <w:instrText xml:space="preserve"> PAGEREF _Toc523926167 \h </w:instrText>
           </w:r>
           <w:r>
             <w:rPr>
@@ -1175,7 +1175,7 @@
             <w:rPr>
               <w:noProof/>
             </w:rPr>
-            <w:t>14</w:t>
+            <w:t>17</w:t>
           </w:r>
           <w:r>
             <w:rPr>
@@ -1220,7 +1220,7 @@
             <w:rPr>
               <w:noProof/>
             </w:rPr>
-            <w:instrText xml:space="preserve"> PAGEREF _Toc523834621 \h </w:instrText>
+            <w:instrText xml:space="preserve"> PAGEREF _Toc523926168 \h </w:instrText>
           </w:r>
           <w:r>
             <w:rPr>
@@ -1237,7 +1237,70 @@
             <w:rPr>
               <w:noProof/>
             </w:rPr>
-            <w:t>14</w:t>
+            <w:t>17</w:t>
+          </w:r>
+          <w:r>
+            <w:rPr>
+              <w:noProof/>
+            </w:rPr>
+            <w:fldChar w:fldCharType="end"/>
+          </w:r>
+        </w:p>
+        <w:p>
+          <w:pPr>
+            <w:pStyle w:val="TOC1"/>
+            <w:tabs>
+              <w:tab w:val="right" w:leader="dot" w:pos="7910"/>
+            </w:tabs>
+            <w:rPr>
+              <w:rFonts w:asciiTheme="minorHAnsi" w:eastAsiaTheme="minorEastAsia" w:hAnsiTheme="minorHAnsi" w:cstheme="minorBidi"/>
+              <w:b w:val="0"/>
+              <w:bCs w:val="0"/>
+              <w:iCs w:val="0"/>
+              <w:noProof/>
+            </w:rPr>
+          </w:pPr>
+          <w:r>
+            <w:rPr>
+              <w:rFonts w:eastAsiaTheme="minorEastAsia"/>
+              <w:noProof/>
+            </w:rPr>
+            <w:t>Conclusions</w:t>
+          </w:r>
+          <w:r>
+            <w:rPr>
+              <w:noProof/>
+            </w:rPr>
+            <w:tab/>
+          </w:r>
+          <w:r>
+            <w:rPr>
+              <w:noProof/>
+            </w:rPr>
+            <w:fldChar w:fldCharType="begin"/>
+          </w:r>
+          <w:r>
+            <w:rPr>
+              <w:noProof/>
+            </w:rPr>
+            <w:instrText xml:space="preserve"> PAGEREF _Toc523926169 \h </w:instrText>
+          </w:r>
+          <w:r>
+            <w:rPr>
+              <w:noProof/>
+            </w:rPr>
+          </w:r>
+          <w:r>
+            <w:rPr>
+              <w:noProof/>
+            </w:rPr>
+            <w:fldChar w:fldCharType="separate"/>
+          </w:r>
+          <w:r>
+            <w:rPr>
+              <w:noProof/>
+            </w:rPr>
+            <w:t>18</w:t>
           </w:r>
           <w:r>
             <w:rPr>
@@ -1336,7 +1399,7 @@
       <w:pPr>
         <w:pStyle w:val="Heading1"/>
       </w:pPr>
-      <w:bookmarkStart w:id="0" w:name="_Toc523834611"/>
+      <w:bookmarkStart w:id="0" w:name="_Toc523926158"/>
       <w:r>
         <w:lastRenderedPageBreak/>
         <w:t xml:space="preserve">Analysis of the Serial </w:t>
@@ -1753,7 +1816,7 @@
       <w:pPr>
         <w:pStyle w:val="Heading2"/>
       </w:pPr>
-      <w:bookmarkStart w:id="1" w:name="_Toc523834612"/>
+      <w:bookmarkStart w:id="1" w:name="_Toc523926159"/>
       <w:r>
         <w:lastRenderedPageBreak/>
         <w:t xml:space="preserve">Serial </w:t>
@@ -7814,7 +7877,7 @@
       <w:pPr>
         <w:pStyle w:val="Heading2"/>
       </w:pPr>
-      <w:bookmarkStart w:id="2" w:name="_Toc523834613"/>
+      <w:bookmarkStart w:id="2" w:name="_Toc523926160"/>
       <w:r>
         <w:lastRenderedPageBreak/>
         <w:t xml:space="preserve">Serial </w:t>
@@ -9077,7 +9140,21 @@
           <w:i w:val="0"/>
           <w:color w:val="000000" w:themeColor="text1"/>
         </w:rPr>
-        <w:t>The horse image segmented using different values of K</w:t>
+        <w:t xml:space="preserve">The </w:t>
+      </w:r>
+      <w:r>
+        <w:rPr>
+          <w:i w:val="0"/>
+          <w:color w:val="000000" w:themeColor="text1"/>
+        </w:rPr>
+        <w:t xml:space="preserve">test </w:t>
+      </w:r>
+      <w:r>
+        <w:rPr>
+          <w:i w:val="0"/>
+          <w:color w:val="000000" w:themeColor="text1"/>
+        </w:rPr>
+        <w:t>image segmented using different values of K</w:t>
       </w:r>
     </w:p>
     <w:p>
@@ -9154,7 +9231,7 @@
       <w:pPr>
         <w:pStyle w:val="Heading1"/>
       </w:pPr>
-      <w:bookmarkStart w:id="3" w:name="_Toc523834614"/>
+      <w:bookmarkStart w:id="3" w:name="_Toc523926161"/>
       <w:r>
         <w:t>Study of the Available Parallelism</w:t>
       </w:r>
@@ -9264,12 +9341,12 @@
       <w:pPr>
         <w:pStyle w:val="Heading2"/>
       </w:pPr>
-      <w:bookmarkStart w:id="4" w:name="_Toc523834615"/>
     </w:p>
     <w:p>
       <w:pPr>
         <w:pStyle w:val="Heading2"/>
       </w:pPr>
+      <w:bookmarkStart w:id="4" w:name="_Toc523926162"/>
       <w:r>
         <w:t>Serial Code Profiling</w:t>
       </w:r>
@@ -9471,8 +9548,14 @@
       <w:pPr>
         <w:spacing w:line="276" w:lineRule="auto"/>
         <w:jc w:val="both"/>
-      </w:pPr>
-      <w:r>
+        <w:rPr>
+          <w:color w:val="FF0000"/>
+        </w:rPr>
+      </w:pPr>
+      <w:r>
+        <w:rPr>
+          <w:color w:val="FF0000"/>
+        </w:rPr>
         <w:t>// MISSING TABLE</w:t>
       </w:r>
     </w:p>
@@ -9556,7 +9639,7 @@
       <w:pPr>
         <w:pStyle w:val="Heading2"/>
       </w:pPr>
-      <w:bookmarkStart w:id="5" w:name="_Toc523834616"/>
+      <w:bookmarkStart w:id="5" w:name="_Toc523926163"/>
       <w:r>
         <w:t>Speedup Estimation</w:t>
       </w:r>
@@ -10016,13 +10099,7 @@
         <w:t>.</w:t>
       </w:r>
       <w:r>
-        <w:t xml:space="preserve"> According to </w:t>
-      </w:r>
-      <w:r>
-        <w:t>Amdahl’s Law</w:t>
-      </w:r>
-      <w:r>
-        <w:t>:</w:t>
+        <w:t xml:space="preserve"> According to Amdahl’s Law:</w:t>
       </w:r>
     </w:p>
     <w:p>
@@ -10227,12 +10304,15 @@
       <w:pPr>
         <w:spacing w:line="276" w:lineRule="auto"/>
         <w:jc w:val="both"/>
-      </w:pPr>
-      <w:r>
-        <w:t xml:space="preserve">// MISSING </w:t>
-      </w:r>
-      <w:r>
-        <w:t>FIGURE</w:t>
+        <w:rPr>
+          <w:color w:val="FF0000"/>
+        </w:rPr>
+      </w:pPr>
+      <w:r>
+        <w:rPr>
+          <w:color w:val="FF0000"/>
+        </w:rPr>
+        <w:t>// MISSING FIGURE</w:t>
       </w:r>
     </w:p>
     <w:p>
@@ -10289,13 +10369,7 @@
         <w:t>1/(1-p)</w:t>
       </w:r>
       <w:r>
-        <w:t xml:space="preserve">, which is obtained from </w:t>
-      </w:r>
-      <w:r>
-        <w:t>Amdahl’s Law</w:t>
-      </w:r>
-      <w:r>
-        <w:t xml:space="preserve"> when </w:t>
+        <w:t xml:space="preserve">, which is obtained from Amdahl’s Law when </w:t>
       </w:r>
       <w:r>
         <w:rPr>
@@ -10322,10 +10396,7 @@
         <w:t xml:space="preserve"> of the speedup, </w:t>
       </w:r>
       <w:r>
-        <w:t xml:space="preserve">obtained when the 100% of the code can be run in parallel. </w:t>
-      </w:r>
-      <w:r>
-        <w:t xml:space="preserve">The parallelization of the </w:t>
+        <w:t xml:space="preserve">obtained when the 100% of the code can be run in parallel. The parallelization of the </w:t>
       </w:r>
       <w:r>
         <w:rPr>
@@ -10349,10 +10420,7 @@
         <w:t xml:space="preserve"> </w:t>
       </w:r>
       <w:r>
-        <w:t>alone could guarantee a considerable speedup of the algorithm</w:t>
-      </w:r>
-      <w:r>
-        <w:t xml:space="preserve">, but to get as close as possible to a linear speedup parallelizing </w:t>
+        <w:t xml:space="preserve">alone could guarantee a considerable speedup of the algorithm, but to get as close as possible to a linear speedup parallelizing </w:t>
       </w:r>
       <w:r>
         <w:rPr>
@@ -10389,7 +10457,7 @@
       <w:pPr>
         <w:pStyle w:val="Heading1"/>
       </w:pPr>
-      <w:bookmarkStart w:id="6" w:name="_Toc523834617"/>
+      <w:bookmarkStart w:id="6" w:name="_Toc523926164"/>
       <w:r>
         <w:t>Description of the Parallel Implementation</w:t>
       </w:r>
@@ -10490,7 +10558,7 @@
       <w:pPr>
         <w:pStyle w:val="Heading2"/>
       </w:pPr>
-      <w:bookmarkStart w:id="7" w:name="_Toc523834618"/>
+      <w:bookmarkStart w:id="7" w:name="_Toc523926165"/>
       <w:r>
         <w:lastRenderedPageBreak/>
         <w:t>OpenMP Implementation</w:t>
@@ -10507,112 +10575,94 @@
         <w:t xml:space="preserve">The program has been parallelized using </w:t>
       </w:r>
       <w:r>
+        <w:t>OpenMP</w:t>
+      </w:r>
+      <w:r>
+        <w:t xml:space="preserve">. </w:t>
+      </w:r>
+      <w:r>
+        <w:t>OpenMP</w:t>
+      </w:r>
+      <w:r>
+        <w:t xml:space="preserve"> is </w:t>
+      </w:r>
+      <w:r>
+        <w:t xml:space="preserve">an </w:t>
+      </w:r>
+      <w:r>
+        <w:t>application programming interface specifically developed for multiprocessing programming</w:t>
+      </w:r>
+      <w:r>
+        <w:t xml:space="preserve"> in shared memory environments</w:t>
+      </w:r>
+      <w:r>
+        <w:t xml:space="preserve"> using </w:t>
+      </w:r>
+      <w:r>
+        <w:t xml:space="preserve">the </w:t>
+      </w:r>
+      <w:r>
+        <w:t xml:space="preserve">C language. It offers a set of compiler directives, library routines and environmental variables that can be used to make a C source code to run </w:t>
+      </w:r>
+      <w:r>
+        <w:t>simultaneously on multiple cores of a processor</w:t>
+      </w:r>
+      <w:r>
+        <w:t xml:space="preserve">. </w:t>
+      </w:r>
+    </w:p>
+    <w:p>
+      <w:pPr>
+        <w:spacing w:line="276" w:lineRule="auto"/>
+        <w:jc w:val="both"/>
+      </w:pPr>
+      <w:r>
+        <w:t>OpenMP</w:t>
+      </w:r>
+      <w:r>
+        <w:t xml:space="preserve"> multithreading is based on a fork-join model. The control flow of the algorithm is strictly sequential and is handled by the main thread. When a computationally intensive section is reached, the main thread forks and the calculations are distributed among all the threads available. Once all the threads have finished their job, they join together and the control goes back to the main thread. By adding </w:t>
+      </w:r>
+      <w:r>
+        <w:t>pragmas</w:t>
+      </w:r>
+      <w:r>
         <w:rPr>
           <w:i/>
         </w:rPr>
-        <w:t>OpenMP</w:t>
-      </w:r>
-      <w:r>
-        <w:t xml:space="preserve">. </w:t>
+        <w:t xml:space="preserve"> </w:t>
+      </w:r>
+      <w:r>
+        <w:t>to the serial source code</w:t>
       </w:r>
       <w:r>
         <w:rPr>
           <w:i/>
         </w:rPr>
-        <w:t>OpenMP</w:t>
-      </w:r>
-      <w:r>
-        <w:t xml:space="preserve"> is </w:t>
-      </w:r>
-      <w:r>
-        <w:t xml:space="preserve">an </w:t>
-      </w:r>
-      <w:r>
-        <w:t>application programming interface specifically developed for multiprocessing programming</w:t>
-      </w:r>
-      <w:r>
-        <w:t xml:space="preserve"> in shared memory environments</w:t>
-      </w:r>
-      <w:r>
-        <w:t xml:space="preserve"> using </w:t>
-      </w:r>
-      <w:r>
-        <w:t xml:space="preserve">the </w:t>
-      </w:r>
-      <w:r>
-        <w:t xml:space="preserve">C language. It offers a set of compiler directives, library routines and environmental variables that can be used to make a C source code to run </w:t>
-      </w:r>
-      <w:r>
-        <w:t>simultaneously on multiple cores of a processor</w:t>
-      </w:r>
-      <w:r>
-        <w:t xml:space="preserve">. </w:t>
-      </w:r>
-      <w:r>
-        <w:t>By adding</w:t>
+        <w:t xml:space="preserve">, </w:t>
+      </w:r>
+      <w:r>
+        <w:t xml:space="preserve">it was possible to implement a parallel version of the k-means segmentation algorithm with a reduced effort. </w:t>
+      </w:r>
+    </w:p>
+    <w:p>
+      <w:pPr>
+        <w:spacing w:line="276" w:lineRule="auto"/>
+        <w:jc w:val="both"/>
+      </w:pPr>
+      <w:r>
+        <w:t>T</w:t>
+      </w:r>
+      <w:r>
+        <w:t>o parallelize the assignment of each pixel to the close</w:t>
+      </w:r>
+      <w:r>
+        <w:t xml:space="preserve">st cluster </w:t>
+      </w:r>
+      <w:r>
+        <w:t>a</w:t>
       </w:r>
       <w:r>
         <w:t xml:space="preserve"> </w:t>
-      </w:r>
-      <w:r>
-        <w:rPr>
-          <w:i/>
-        </w:rPr>
-        <w:t>pragmas</w:t>
-      </w:r>
-      <w:r>
-        <w:rPr>
-          <w:i/>
-        </w:rPr>
-        <w:t xml:space="preserve"> </w:t>
-      </w:r>
-      <w:r>
-        <w:t>to the serial source code</w:t>
-      </w:r>
-      <w:r>
-        <w:rPr>
-          <w:i/>
-        </w:rPr>
-        <w:t>,</w:t>
-      </w:r>
-      <w:r>
-        <w:rPr>
-          <w:i/>
-        </w:rPr>
-        <w:t xml:space="preserve"> </w:t>
-      </w:r>
-      <w:r>
-        <w:t>it was possible to implement a parallel version of the k-means segmentation algorithm with a reduced effort.</w:t>
-      </w:r>
-      <w:r>
-        <w:t xml:space="preserve"> </w:t>
-      </w:r>
-      <w:r>
-        <w:rPr>
-          <w:color w:val="FF0000"/>
-        </w:rPr>
-        <w:t>***</w:t>
-      </w:r>
-      <w:r>
-        <w:t xml:space="preserve"> </w:t>
-      </w:r>
-    </w:p>
-    <w:p>
-      <w:pPr>
-        <w:spacing w:line="276" w:lineRule="auto"/>
-        <w:jc w:val="both"/>
-      </w:pPr>
-      <w:r>
-        <w:t>T</w:t>
-      </w:r>
-      <w:r>
-        <w:t>o parallelize the assignment of each pixel to the close</w:t>
-      </w:r>
-      <w:r>
-        <w:t xml:space="preserve">st cluster </w:t>
-      </w:r>
-      <w:r>
-        <w:t xml:space="preserve">the </w:t>
       </w:r>
       <w:r>
         <w:rPr>
@@ -10736,7 +10786,13 @@
         <w:jc w:val="both"/>
       </w:pPr>
       <w:r>
-        <w:t xml:space="preserve">The work that is done inside the for loop is shared across the threads available to the program. </w:t>
+        <w:t xml:space="preserve">The work that is done inside the for loop is shared across </w:t>
+      </w:r>
+      <w:r>
+        <w:t xml:space="preserve">all </w:t>
+      </w:r>
+      <w:r>
+        <w:t xml:space="preserve">the threads available to the program. </w:t>
       </w:r>
       <w:r>
         <w:t xml:space="preserve">The scheduling preference is set to </w:t>
@@ -10751,97 +10807,311 @@
         <w:t xml:space="preserve">, </w:t>
       </w:r>
       <w:r>
-        <w:t xml:space="preserve">so that an equal portion of work is </w:t>
-      </w:r>
-      <w:r>
-        <w:t>in advance</w:t>
+        <w:t xml:space="preserve">so </w:t>
+      </w:r>
+      <w:r>
+        <w:t xml:space="preserve">that each thread is </w:t>
+      </w:r>
+      <w:r>
+        <w:t xml:space="preserve">assigned in advance an equal number of iterations of the loop to execute. </w:t>
+      </w:r>
+      <w:r>
+        <w:t>In this case, t</w:t>
+      </w:r>
+      <w:r>
+        <w:t xml:space="preserve">he </w:t>
+      </w:r>
+      <w:r>
+        <w:rPr>
+          <w:i/>
+        </w:rPr>
+        <w:t>static</w:t>
       </w:r>
       <w:r>
         <w:t xml:space="preserve"> </w:t>
       </w:r>
       <w:r>
-        <w:t xml:space="preserve">assigned to each thread. Supposing that we are considering a machine with 4 CPU threads available and an image with 40000 pixels. In this loop, for each of the 40000 pixels the closest cluster need to be computed. Using the </w:t>
+        <w:t xml:space="preserve">approach is much more efficient than </w:t>
       </w:r>
       <w:r>
         <w:rPr>
           <w:i/>
         </w:rPr>
-        <w:t>parallel for</w:t>
-      </w:r>
-      <w:r>
-        <w:t xml:space="preserve"> with static scheduling will assign in advance the first 10000 pixels to the first thread, the second 10000 pixels to second threads and so on. This approach is much more efficient than dynamic scheduling in this this case, because the work </w:t>
-      </w:r>
-      <w:r>
-        <w:t xml:space="preserve">distribution is well </w:t>
-      </w:r>
-      <w:bookmarkStart w:id="8" w:name="_GoBack"/>
-      <w:r>
-        <w:t>balanced</w:t>
-      </w:r>
-      <w:bookmarkEnd w:id="8"/>
-      <w:r>
-        <w:t xml:space="preserve">. All the threads will complete their job almost at the same time because the computations they need to do to find the closest cluster of each pixel are almost always the same. They need to compute the squared Euclidean distance between the pixel and every cluster center and find the minimum. A dynamic approach where the portions of work are assigned at run-time when the threads have completed their job would be a waste of time due to the communication overhead. Using this simple pragma </w:t>
-      </w:r>
-      <w:r>
-        <w:t xml:space="preserve">inside the </w:t>
+        <w:t>dynamic</w:t>
+      </w:r>
+      <w:r>
+        <w:t xml:space="preserve"> scheduling, because the work </w:t>
+      </w:r>
+      <w:r>
+        <w:t>distribution</w:t>
+      </w:r>
+      <w:r>
+        <w:t xml:space="preserve"> across threads</w:t>
+      </w:r>
+      <w:r>
+        <w:t xml:space="preserve"> is well balanced. </w:t>
+      </w:r>
+      <w:r>
+        <w:t xml:space="preserve">The amount of calculations needed to find the closest cluster (i.e. </w:t>
+      </w:r>
+      <w:r>
+        <w:t>to compute the squared Euclidean distance between the pixel and every cluster center and</w:t>
+      </w:r>
+      <w:r>
+        <w:t xml:space="preserve"> to</w:t>
+      </w:r>
+      <w:r>
+        <w:t xml:space="preserve"> find the minimum</w:t>
+      </w:r>
+      <w:r>
+        <w:t xml:space="preserve"> distance</w:t>
+      </w:r>
+      <w:r>
+        <w:t xml:space="preserve">) is the same </w:t>
+      </w:r>
+      <w:r>
+        <w:t>for every pixel</w:t>
+      </w:r>
+      <w:r>
+        <w:t xml:space="preserve">. </w:t>
+      </w:r>
+    </w:p>
+    <w:p>
+      <w:pPr>
+        <w:spacing w:line="276" w:lineRule="auto"/>
+        <w:jc w:val="both"/>
+      </w:pPr>
+    </w:p>
+    <w:p>
+      <w:pPr>
+        <w:spacing w:line="276" w:lineRule="auto"/>
+        <w:jc w:val="both"/>
+        <w:rPr>
+          <w:color w:val="FF0000"/>
+        </w:rPr>
+      </w:pPr>
+      <w:r>
+        <w:rPr>
+          <w:color w:val="FF0000"/>
+        </w:rPr>
+        <w:t>// MISSING FIGURE</w:t>
+      </w:r>
+    </w:p>
+    <w:p>
+      <w:pPr>
+        <w:spacing w:line="276" w:lineRule="auto"/>
+        <w:jc w:val="both"/>
+      </w:pPr>
+    </w:p>
+    <w:p>
+      <w:pPr>
+        <w:spacing w:line="276" w:lineRule="auto"/>
+        <w:jc w:val="both"/>
+      </w:pPr>
+      <w:r>
+        <w:t>The threads are</w:t>
+      </w:r>
+      <w:r>
+        <w:t xml:space="preserve"> instructed to find th</w:t>
+      </w:r>
+      <w:r>
+        <w:t xml:space="preserve">e closest cluster for equally big </w:t>
+      </w:r>
+      <w:r>
+        <w:t xml:space="preserve">ranges of pixels, and will finish their job approximately at the same time. </w:t>
+      </w:r>
+      <w:r>
+        <w:t xml:space="preserve">A </w:t>
       </w:r>
       <w:r>
         <w:rPr>
           <w:i/>
         </w:rPr>
-        <w:t>assign_pixels</w:t>
-      </w:r>
-      <w:r>
-        <w:t xml:space="preserve"> functions </w:t>
-      </w:r>
-      <w:r>
-        <w:t>an already remarkable speedup can be obtained.</w:t>
-      </w:r>
-      <w:r>
+        <w:t>dynamic</w:t>
+      </w:r>
+      <w:r>
+        <w:t xml:space="preserve"> approach, where </w:t>
+      </w:r>
+      <w:r>
+        <w:t xml:space="preserve">portions </w:t>
+      </w:r>
+      <w:r>
+        <w:t xml:space="preserve">of the loop </w:t>
+      </w:r>
+      <w:r>
+        <w:t>ar</w:t>
+      </w:r>
+      <w:r>
+        <w:t xml:space="preserve">e assigned at run-time to idle threads, that have already </w:t>
+      </w:r>
+      <w:r>
+        <w:lastRenderedPageBreak/>
+        <w:t>completed their work, would imply a waste of time due to</w:t>
+      </w:r>
+      <w:r>
+        <w:t xml:space="preserve"> thread</w:t>
+      </w:r>
+      <w:r>
+        <w:t xml:space="preserve"> communication overhead. </w:t>
+      </w:r>
+    </w:p>
+    <w:p>
+      <w:pPr>
+        <w:spacing w:line="276" w:lineRule="auto"/>
+        <w:jc w:val="both"/>
+      </w:pPr>
+      <w:r>
+        <w:t>The same approach has been used to parallelize</w:t>
+      </w:r>
+      <w:r>
+        <w:t xml:space="preserve"> the </w:t>
+      </w:r>
+      <w:r>
+        <w:rPr>
+          <w:i/>
+        </w:rPr>
+        <w:t>update_centers</w:t>
+      </w:r>
+      <w:r>
+        <w:rPr>
+          <w:i/>
+        </w:rPr>
         <w:t xml:space="preserve"> </w:t>
       </w:r>
-    </w:p>
-    <w:p>
-      <w:pPr>
-        <w:spacing w:line="276" w:lineRule="auto"/>
-        <w:jc w:val="both"/>
-      </w:pPr>
-      <w:r>
-        <w:t xml:space="preserve">Parallelizing the </w:t>
+      <w:r>
+        <w:t>function, but with an additional complication</w:t>
+      </w:r>
+      <w:r>
+        <w:t>.</w:t>
+      </w:r>
+      <w:r>
+        <w:t xml:space="preserve"> To compute the new </w:t>
+      </w:r>
+      <w:r>
+        <w:t>center</w:t>
+      </w:r>
+      <w:r>
+        <w:t>s</w:t>
+      </w:r>
+      <w:r>
+        <w:t>, i.e. the mean of the pixels belonging to each cluster, a loop has been used to scan for all the pixels. For each pixel</w:t>
+      </w:r>
+      <w:r>
+        <w:t>,</w:t>
+      </w:r>
+      <w:r>
+        <w:t xml:space="preserve"> the program has to check the cluster of each pixel and update the </w:t>
       </w:r>
       <w:r>
         <w:rPr>
           <w:i/>
         </w:rPr>
-        <w:t>update_centers</w:t>
+        <w:t>centers</w:t>
+      </w:r>
+      <w:r>
+        <w:t xml:space="preserve"> matrix, containing now the partial sums of the pixels values of each cluster, and a </w:t>
       </w:r>
       <w:r>
         <w:rPr>
           <w:i/>
         </w:rPr>
+        <w:t>counts</w:t>
+      </w:r>
+      <w:r>
+        <w:t xml:space="preserve"> array</w:t>
+      </w:r>
+      <w:r>
+        <w:t xml:space="preserve">, keeping track of the number of pixels belonging to each cluster. Updating the </w:t>
+      </w:r>
+      <w:r>
+        <w:rPr>
+          <w:i/>
+        </w:rPr>
+        <w:t>centers</w:t>
+      </w:r>
+      <w:r>
+        <w:t xml:space="preserve"> matrix or the </w:t>
+      </w:r>
+      <w:r>
+        <w:rPr>
+          <w:i/>
+        </w:rPr>
+        <w:t>counts</w:t>
+      </w:r>
+      <w:r>
+        <w:t xml:space="preserve"> array</w:t>
+      </w:r>
+      <w:r>
+        <w:t xml:space="preserve"> from multiple threads may lead to race conditions and unexpected results of the program. A synchronization technique need</w:t>
+      </w:r>
+      <w:r>
+        <w:t>s to be adopted. U</w:t>
+      </w:r>
+      <w:r>
+        <w:t xml:space="preserve">sing a </w:t>
+      </w:r>
+      <w:r>
+        <w:rPr>
+          <w:i/>
+        </w:rPr>
+        <w:t>critical section</w:t>
+      </w:r>
+      <w:r>
+        <w:t xml:space="preserve"> to allow only one thread at a time</w:t>
+      </w:r>
+      <w:r>
         <w:t xml:space="preserve"> </w:t>
       </w:r>
       <w:r>
-        <w:t xml:space="preserve">has revealed to be a little bit more complicated. To compute the new clusters center, i.e. the mean of the pixels belonging to each cluster, a loop has been used to scan for all the pixels. For each pixel the program </w:t>
-      </w:r>
-      <w:r>
-        <w:lastRenderedPageBreak/>
-        <w:t xml:space="preserve">has to check the cluster of each pixel and update the centers matrix, containing now the partial sums of the pixels values of each cluster, and a counts vector, keeping track of the number of pixels belonging to each cluster. Updating the centers matrix or the counts vector from multiple threads may lead to race conditions and unexpected results of the program. A synchronization technique need to be adopted. Since using a critical section </w:t>
-      </w:r>
-      <w:r>
-        <w:t>would compromise performance, a reduction clause</w:t>
-      </w:r>
-      <w:r>
-        <w:t>, to protect the update operations of the centers and the cluster counters,</w:t>
+        <w:t xml:space="preserve">to perform the update operations </w:t>
+      </w:r>
+      <w:r>
+        <w:t>would</w:t>
       </w:r>
       <w:r>
         <w:t xml:space="preserve"> </w:t>
       </w:r>
       <w:r>
-        <w:t>has been chosen</w:t>
-      </w:r>
-      <w:r>
-        <w:t xml:space="preserve"> instead. </w:t>
+        <w:t>irreparably</w:t>
+      </w:r>
+      <w:r>
+        <w:t xml:space="preserve"> compromise</w:t>
+      </w:r>
+      <w:r>
+        <w:t xml:space="preserve"> the</w:t>
+      </w:r>
+      <w:r>
+        <w:t xml:space="preserve"> performance</w:t>
+      </w:r>
+      <w:r>
+        <w:t xml:space="preserve"> of the algorithm. Since the update operations consist of a simple additions, </w:t>
+      </w:r>
+      <w:r>
+        <w:t>applying</w:t>
+      </w:r>
+      <w:r>
+        <w:t xml:space="preserve"> </w:t>
+      </w:r>
+      <w:r>
+        <w:t xml:space="preserve">a </w:t>
+      </w:r>
+      <w:r>
+        <w:rPr>
+          <w:i/>
+        </w:rPr>
+        <w:t>reduction</w:t>
+      </w:r>
+      <w:r>
+        <w:t xml:space="preserve"> </w:t>
+      </w:r>
+      <w:r>
+        <w:t xml:space="preserve">is a good choice in this situation. </w:t>
+      </w:r>
+      <w:r>
+        <w:t xml:space="preserve">Starting from </w:t>
+      </w:r>
+      <w:r>
+        <w:t xml:space="preserve">version 4.5 of OpenMP it is possible to perform reductions also on arrays. </w:t>
       </w:r>
     </w:p>
     <w:p>
@@ -10993,17 +11263,323 @@
         <w:jc w:val="both"/>
       </w:pPr>
       <w:r>
-        <w:t>Since the version 4.5 of OpenMP it is possible to perform reductions also on vectors. The reduction clause has been used in the same way for computing the SSE.</w:t>
+        <w:t xml:space="preserve">The </w:t>
+      </w:r>
+      <w:r>
+        <w:rPr>
+          <w:i/>
+        </w:rPr>
+        <w:t>reduction</w:t>
+      </w:r>
+      <w:r>
+        <w:t xml:space="preserve"> clause </w:t>
+      </w:r>
+      <w:r>
+        <w:t xml:space="preserve">allows to </w:t>
+      </w:r>
+      <w:r>
+        <w:t xml:space="preserve">protect </w:t>
+      </w:r>
+      <w:r>
+        <w:t>the update operations of the cluster centers and the counters</w:t>
+      </w:r>
+      <w:r>
+        <w:t xml:space="preserve">, but using </w:t>
+      </w:r>
+      <w:r>
+        <w:t>an efficient</w:t>
+      </w:r>
+      <w:r>
+        <w:t xml:space="preserve"> </w:t>
+      </w:r>
+      <w:r>
+        <w:t>OpenMP</w:t>
+      </w:r>
+      <w:r>
+        <w:t xml:space="preserve"> </w:t>
+      </w:r>
+      <w:r>
+        <w:t>synchronization technique</w:t>
+      </w:r>
+      <w:r>
+        <w:t>.</w:t>
+      </w:r>
+      <w:r>
+        <w:t xml:space="preserve"> The use of this pragma revealed to have a remarkable impact on the final speedup.</w:t>
       </w:r>
     </w:p>
     <w:p>
       <w:pPr>
         <w:pStyle w:val="Heading1"/>
       </w:pPr>
-      <w:bookmarkStart w:id="9" w:name="_Toc523834619"/>
+      <w:bookmarkStart w:id="8" w:name="_Toc523926166"/>
       <w:r>
         <w:t>Performance Analysis</w:t>
       </w:r>
+      <w:bookmarkEnd w:id="8"/>
+    </w:p>
+    <w:p/>
+    <w:p>
+      <w:pPr>
+        <w:spacing w:line="276" w:lineRule="auto"/>
+        <w:jc w:val="both"/>
+      </w:pPr>
+      <w:r>
+        <w:t xml:space="preserve">In order to evaluate the </w:t>
+      </w:r>
+      <w:r>
+        <w:t xml:space="preserve">efficacy </w:t>
+      </w:r>
+      <w:r>
+        <w:t>of the parallel implementation realized using OpenMP, the program has been tested on different multi-cores machines</w:t>
+      </w:r>
+      <w:r>
+        <w:t xml:space="preserve"> and the speedup in respect to the serial version has been computed</w:t>
+      </w:r>
+      <w:r>
+        <w:t>. The speedup of the parallel implementation can be by easily obtaine</w:t>
+      </w:r>
+      <w:r>
+        <w:t>d with the following formula:</w:t>
+      </w:r>
+    </w:p>
+    <w:p>
+      <w:pPr>
+        <w:spacing w:line="276" w:lineRule="auto"/>
+        <w:jc w:val="both"/>
+      </w:pPr>
+    </w:p>
+    <w:p>
+      <w:pPr>
+        <w:spacing w:line="276" w:lineRule="auto"/>
+        <w:jc w:val="both"/>
+      </w:pPr>
+      <m:oMathPara>
+        <m:oMath>
+          <m:r>
+            <m:rPr>
+              <m:nor/>
+            </m:rPr>
+            <m:t>S</m:t>
+          </m:r>
+          <m:d>
+            <m:dPr>
+              <m:ctrlPr>
+                <w:rPr>
+                  <w:rFonts w:ascii="Cambria Math" w:hAnsi="Cambria Math"/>
+                  <w:i/>
+                </w:rPr>
+              </m:ctrlPr>
+            </m:dPr>
+            <m:e>
+              <m:r>
+                <m:rPr>
+                  <m:nor/>
+                </m:rPr>
+                <m:t>n</m:t>
+              </m:r>
+            </m:e>
+          </m:d>
+          <m:r>
+            <m:rPr>
+              <m:nor/>
+            </m:rPr>
+            <m:t xml:space="preserve"> =  </m:t>
+          </m:r>
+          <m:f>
+            <m:fPr>
+              <m:ctrlPr>
+                <w:rPr>
+                  <w:rFonts w:ascii="Cambria Math" w:hAnsi="Cambria Math"/>
+                  <w:i/>
+                </w:rPr>
+              </m:ctrlPr>
+            </m:fPr>
+            <m:num>
+              <m:sSub>
+                <m:sSubPr>
+                  <m:ctrlPr>
+                    <w:rPr>
+                      <w:rFonts w:ascii="Cambria Math" w:hAnsi="Cambria Math"/>
+                      <w:i/>
+                    </w:rPr>
+                  </m:ctrlPr>
+                </m:sSubPr>
+                <m:e>
+                  <m:r>
+                    <m:rPr>
+                      <m:nor/>
+                    </m:rPr>
+                    <m:t>T</m:t>
+                  </m:r>
+                </m:e>
+                <m:sub>
+                  <m:r>
+                    <m:rPr>
+                      <m:nor/>
+                    </m:rPr>
+                    <m:t>s</m:t>
+                  </m:r>
+                </m:sub>
+              </m:sSub>
+            </m:num>
+            <m:den>
+              <m:sSub>
+                <m:sSubPr>
+                  <m:ctrlPr>
+                    <w:rPr>
+                      <w:rFonts w:ascii="Cambria Math" w:hAnsi="Cambria Math"/>
+                      <w:i/>
+                    </w:rPr>
+                  </m:ctrlPr>
+                </m:sSubPr>
+                <m:e>
+                  <m:r>
+                    <m:rPr>
+                      <m:nor/>
+                    </m:rPr>
+                    <m:t>T</m:t>
+                  </m:r>
+                </m:e>
+                <m:sub>
+                  <m:r>
+                    <m:rPr>
+                      <m:nor/>
+                    </m:rPr>
+                    <m:t>p</m:t>
+                  </m:r>
+                </m:sub>
+              </m:sSub>
+              <m:r>
+                <m:rPr>
+                  <m:nor/>
+                </m:rPr>
+                <m:t>(n)</m:t>
+              </m:r>
+            </m:den>
+          </m:f>
+        </m:oMath>
+      </m:oMathPara>
+    </w:p>
+    <w:p>
+      <w:pPr>
+        <w:spacing w:line="276" w:lineRule="auto"/>
+        <w:jc w:val="both"/>
+      </w:pPr>
+    </w:p>
+    <w:p>
+      <w:pPr>
+        <w:spacing w:line="276" w:lineRule="auto"/>
+        <w:jc w:val="both"/>
+      </w:pPr>
+      <w:r>
+        <w:lastRenderedPageBreak/>
+        <w:t>where n is the number of cores used to run the parallel algorithm</w:t>
+      </w:r>
+      <w:r>
+        <w:t xml:space="preserve">, </w:t>
+      </w:r>
+      <m:oMath>
+        <m:sSub>
+          <m:sSubPr>
+            <m:ctrlPr>
+              <w:rPr>
+                <w:rFonts w:ascii="Cambria Math" w:hAnsi="Cambria Math"/>
+                <w:i/>
+              </w:rPr>
+            </m:ctrlPr>
+          </m:sSubPr>
+          <m:e>
+            <m:r>
+              <m:rPr>
+                <m:nor/>
+              </m:rPr>
+              <m:t>T</m:t>
+            </m:r>
+          </m:e>
+          <m:sub>
+            <m:r>
+              <m:rPr>
+                <m:nor/>
+              </m:rPr>
+              <m:t>s</m:t>
+            </m:r>
+          </m:sub>
+        </m:sSub>
+      </m:oMath>
+      <w:r>
+        <w:rPr>
+          <w:rFonts w:eastAsiaTheme="minorEastAsia"/>
+        </w:rPr>
+        <w:t xml:space="preserve"> is the time to execute the serial version and </w:t>
+      </w:r>
+      <m:oMath>
+        <m:sSub>
+          <m:sSubPr>
+            <m:ctrlPr>
+              <w:rPr>
+                <w:rFonts w:ascii="Cambria Math" w:hAnsi="Cambria Math"/>
+                <w:i/>
+              </w:rPr>
+            </m:ctrlPr>
+          </m:sSubPr>
+          <m:e>
+            <m:r>
+              <m:rPr>
+                <m:nor/>
+              </m:rPr>
+              <m:t>T</m:t>
+            </m:r>
+          </m:e>
+          <m:sub>
+            <m:r>
+              <m:rPr>
+                <m:nor/>
+              </m:rPr>
+              <m:t>p</m:t>
+            </m:r>
+          </m:sub>
+        </m:sSub>
+      </m:oMath>
+      <w:r>
+        <w:rPr>
+          <w:rFonts w:eastAsiaTheme="minorEastAsia"/>
+        </w:rPr>
+        <w:t xml:space="preserve"> is the execution time of the program parallelized using OpenMP. When measuring of the execution time, only the time to perform the k-means segmentation has been considered, while image I/O operations have not been taken into account. </w:t>
+      </w:r>
+      <w:r>
+        <w:t>The</w:t>
+      </w:r>
+      <w:r>
+        <w:t xml:space="preserve"> parallel</w:t>
+      </w:r>
+      <w:r>
+        <w:t xml:space="preserve"> program has been </w:t>
+      </w:r>
+      <w:r>
+        <w:t>tested first on a local machine and then on the Google Cloud Platform, always increasing</w:t>
+      </w:r>
+      <w:r>
+        <w:t xml:space="preserve"> the number of clusters K to use for image segmentation. </w:t>
+      </w:r>
+    </w:p>
+    <w:p>
+      <w:pPr>
+        <w:spacing w:line="276" w:lineRule="auto"/>
+        <w:jc w:val="both"/>
+      </w:pPr>
+    </w:p>
+    <w:p>
+      <w:pPr>
+        <w:pStyle w:val="Heading2"/>
+      </w:pPr>
+      <w:bookmarkStart w:id="9" w:name="_Toc523926167"/>
+      <w:r>
+        <w:t xml:space="preserve">Speedup </w:t>
+      </w:r>
+      <w:r>
+        <w:t>on a Local Machine</w:t>
+      </w:r>
       <w:bookmarkEnd w:id="9"/>
     </w:p>
     <w:p/>
@@ -11013,14 +11589,206 @@
         <w:jc w:val="both"/>
       </w:pPr>
       <w:r>
-        <w:t>In order to evaluate the efficiency of the parallel implementation realized using OpenMP, the program has been tested on different multi-cores machines</w:t>
-      </w:r>
-      <w:r>
-        <w:t xml:space="preserve"> and the speedup in respect to the serial version has been computed</w:t>
-      </w:r>
-      <w:r>
-        <w:t xml:space="preserve">. The program has been executed by varying the number of clusters K to use for image segmentation. </w:t>
-      </w:r>
+        <w:t>The first machine utilized to assess the performance of the parallel implementation of the k-means segmentation algorithm was equipped with a</w:t>
+      </w:r>
+      <w:r>
+        <w:t>n</w:t>
+      </w:r>
+      <w:r>
+        <w:t xml:space="preserve"> Intel Core</w:t>
+      </w:r>
+      <w:r>
+        <w:t xml:space="preserve"> i5-6360U CPU @ </w:t>
+      </w:r>
+      <w:r>
+        <w:t>2.00GHz</w:t>
+      </w:r>
+      <w:r>
+        <w:t xml:space="preserve">, with </w:t>
+      </w:r>
+      <w:r>
+        <w:t xml:space="preserve">just </w:t>
+      </w:r>
+      <w:r>
+        <w:t xml:space="preserve">two physical cores and four threads </w:t>
+      </w:r>
+      <w:r>
+        <w:t xml:space="preserve">available </w:t>
+      </w:r>
+      <w:r>
+        <w:t xml:space="preserve">thanks to Intel </w:t>
+      </w:r>
+      <w:r>
+        <w:t>Hyper-Threading Technology</w:t>
+      </w:r>
+      <w:r>
+        <w:t xml:space="preserve">. The speedup results are reported in Table 2. </w:t>
+      </w:r>
+    </w:p>
+    <w:p>
+      <w:pPr>
+        <w:spacing w:line="276" w:lineRule="auto"/>
+        <w:jc w:val="both"/>
+      </w:pPr>
+    </w:p>
+    <w:p>
+      <w:pPr>
+        <w:spacing w:line="276" w:lineRule="auto"/>
+        <w:jc w:val="both"/>
+        <w:rPr>
+          <w:color w:val="FF0000"/>
+        </w:rPr>
+      </w:pPr>
+      <w:r>
+        <w:rPr>
+          <w:color w:val="FF0000"/>
+        </w:rPr>
+        <w:t>// MISSING TABLE</w:t>
+      </w:r>
+    </w:p>
+    <w:p>
+      <w:pPr>
+        <w:spacing w:line="276" w:lineRule="auto"/>
+        <w:jc w:val="both"/>
+      </w:pPr>
+    </w:p>
+    <w:p>
+      <w:pPr>
+        <w:spacing w:line="276" w:lineRule="auto"/>
+        <w:jc w:val="both"/>
+      </w:pPr>
+      <w:r>
+        <w:t xml:space="preserve">Figure 7 </w:t>
+      </w:r>
+      <w:r>
+        <w:t xml:space="preserve">displays the </w:t>
+      </w:r>
+      <w:r>
+        <w:t xml:space="preserve">graph of the </w:t>
+      </w:r>
+      <w:r>
+        <w:t>evolution of the speedup obtained increasing the number of threads to use in OpenMP</w:t>
+      </w:r>
+      <w:r>
+        <w:t>.</w:t>
+      </w:r>
+      <w:r>
+        <w:t xml:space="preserve"> </w:t>
+      </w:r>
+    </w:p>
+    <w:p>
+      <w:pPr>
+        <w:spacing w:line="276" w:lineRule="auto"/>
+        <w:jc w:val="both"/>
+      </w:pPr>
+    </w:p>
+    <w:p>
+      <w:pPr>
+        <w:spacing w:line="276" w:lineRule="auto"/>
+        <w:jc w:val="both"/>
+        <w:rPr>
+          <w:color w:val="FF0000"/>
+        </w:rPr>
+      </w:pPr>
+      <w:r>
+        <w:rPr>
+          <w:color w:val="FF0000"/>
+        </w:rPr>
+        <w:t>// MISSING FIGURE</w:t>
+      </w:r>
+    </w:p>
+    <w:p>
+      <w:pPr>
+        <w:spacing w:line="276" w:lineRule="auto"/>
+        <w:jc w:val="both"/>
+      </w:pPr>
+    </w:p>
+    <w:p>
+      <w:pPr>
+        <w:spacing w:line="276" w:lineRule="auto"/>
+        <w:jc w:val="both"/>
+      </w:pPr>
+      <w:r>
+        <w:t xml:space="preserve">From the profiling of the serial code, it resulted that a considerable speedup could be produced by the parallelization of the pixels assignment alone. Using an OpenMP </w:t>
+      </w:r>
+      <w:r>
+        <w:rPr>
+          <w:i/>
+        </w:rPr>
+        <w:t>reduction</w:t>
+      </w:r>
+      <w:r>
+        <w:t xml:space="preserve">, it was possible to successfully parallelize also the </w:t>
+      </w:r>
+      <w:r>
+        <w:t xml:space="preserve">calculations to </w:t>
+      </w:r>
+      <w:r>
+        <w:t xml:space="preserve">update the </w:t>
+      </w:r>
+      <w:r>
+        <w:t xml:space="preserve">clusters </w:t>
+      </w:r>
+      <w:r>
+        <w:t>center</w:t>
+      </w:r>
+      <w:r>
+        <w:t>s</w:t>
+      </w:r>
+      <w:r>
+        <w:t xml:space="preserve">. Table 3 reports the speedup values obtained without the parallelization of the </w:t>
+      </w:r>
+      <w:r>
+        <w:rPr>
+          <w:i/>
+        </w:rPr>
+        <w:t>update_centers</w:t>
+      </w:r>
+      <w:r>
+        <w:rPr>
+          <w:i/>
+        </w:rPr>
+        <w:t xml:space="preserve"> </w:t>
+      </w:r>
+      <w:r>
+        <w:t xml:space="preserve">function. Comparing it with the values of table 2, it is possible to assess the gain </w:t>
+      </w:r>
+      <w:r>
+        <w:t>achieved</w:t>
+      </w:r>
+      <w:r>
+        <w:t xml:space="preserve"> </w:t>
+      </w:r>
+      <w:r>
+        <w:t xml:space="preserve">in terms of speedup. </w:t>
+      </w:r>
+    </w:p>
+    <w:p>
+      <w:pPr>
+        <w:spacing w:line="276" w:lineRule="auto"/>
+        <w:jc w:val="both"/>
+      </w:pPr>
+    </w:p>
+    <w:p>
+      <w:pPr>
+        <w:spacing w:line="276" w:lineRule="auto"/>
+        <w:jc w:val="both"/>
+        <w:rPr>
+          <w:color w:val="FF0000"/>
+        </w:rPr>
+      </w:pPr>
+      <w:r>
+        <w:rPr>
+          <w:color w:val="FF0000"/>
+        </w:rPr>
+        <w:t>// MISSING TABLE</w:t>
+      </w:r>
+    </w:p>
+    <w:p>
+      <w:pPr>
+        <w:spacing w:line="276" w:lineRule="auto"/>
+        <w:jc w:val="both"/>
+      </w:pPr>
     </w:p>
     <w:p>
       <w:pPr>
@@ -11032,28 +11800,438 @@
       <w:pPr>
         <w:pStyle w:val="Heading2"/>
       </w:pPr>
-      <w:bookmarkStart w:id="10" w:name="_Toc523834620"/>
+      <w:bookmarkStart w:id="10" w:name="_Toc523926168"/>
       <w:r>
         <w:t xml:space="preserve">Speedup </w:t>
       </w:r>
       <w:r>
-        <w:t>on a Local Machine</w:t>
+        <w:t>on Google Cloud Platform</w:t>
       </w:r>
       <w:bookmarkEnd w:id="10"/>
     </w:p>
     <w:p/>
     <w:p>
       <w:pPr>
-        <w:pStyle w:val="Heading2"/>
-      </w:pPr>
-      <w:bookmarkStart w:id="11" w:name="_Toc523834621"/>
-      <w:r>
-        <w:t xml:space="preserve">Speedup </w:t>
-      </w:r>
-      <w:r>
-        <w:t>on Google Cloud Platform</w:t>
-      </w:r>
-      <w:bookmarkEnd w:id="11"/>
+        <w:spacing w:line="276" w:lineRule="auto"/>
+        <w:jc w:val="both"/>
+      </w:pPr>
+      <w:r>
+        <w:t>F</w:t>
+      </w:r>
+      <w:r>
+        <w:t>or a more complete analysis of how the parallel program behaves when</w:t>
+      </w:r>
+      <w:r>
+        <w:t xml:space="preserve"> an higher number processors </w:t>
+      </w:r>
+      <w:r>
+        <w:t xml:space="preserve">is available, the </w:t>
+      </w:r>
+      <w:r>
+        <w:t xml:space="preserve">Compute Engine of </w:t>
+      </w:r>
+      <w:r>
+        <w:t xml:space="preserve">Google Cloud Platform has </w:t>
+      </w:r>
+      <w:r>
+        <w:lastRenderedPageBreak/>
+        <w:t>been used to assemble a virtual machine instance</w:t>
+      </w:r>
+      <w:r>
+        <w:t>,</w:t>
+      </w:r>
+      <w:r>
+        <w:t xml:space="preserve"> with a maximum of 24 vCPUs. </w:t>
+      </w:r>
+      <w:r>
+        <w:t>Each CPU was an Intel Xeon</w:t>
+      </w:r>
+      <w:r>
+        <w:t xml:space="preserve"> </w:t>
+      </w:r>
+      <w:r>
+        <w:rPr>
+          <w:color w:val="FF0000"/>
+        </w:rPr>
+        <w:t>** missing **</w:t>
+      </w:r>
+      <w:r>
+        <w:t>. Table 4 reports the speedup obtained when increasing the number of vCPU used to run the parallel algorithm.</w:t>
+      </w:r>
+    </w:p>
+    <w:p>
+      <w:pPr>
+        <w:spacing w:line="276" w:lineRule="auto"/>
+        <w:jc w:val="both"/>
+      </w:pPr>
+    </w:p>
+    <w:p>
+      <w:pPr>
+        <w:spacing w:line="276" w:lineRule="auto"/>
+        <w:jc w:val="both"/>
+        <w:rPr>
+          <w:color w:val="FF0000"/>
+        </w:rPr>
+      </w:pPr>
+      <w:r>
+        <w:rPr>
+          <w:color w:val="FF0000"/>
+        </w:rPr>
+        <w:t>// MISSING TABLE</w:t>
+      </w:r>
+    </w:p>
+    <w:p>
+      <w:pPr>
+        <w:spacing w:line="276" w:lineRule="auto"/>
+        <w:jc w:val="both"/>
+      </w:pPr>
+    </w:p>
+    <w:p>
+      <w:pPr>
+        <w:spacing w:line="276" w:lineRule="auto"/>
+        <w:jc w:val="both"/>
+      </w:pPr>
+      <w:r>
+        <w:t>Figure 8</w:t>
+      </w:r>
+      <w:r>
+        <w:t xml:space="preserve"> shows</w:t>
+      </w:r>
+      <w:r>
+        <w:t xml:space="preserve"> clearly that the speedup is close to linear up to twelve vCPUs</w:t>
+      </w:r>
+      <w:r>
+        <w:t>.</w:t>
+      </w:r>
+      <w:r>
+        <w:t xml:space="preserve"> When increasing over twelve the number of vCPU, the performance of the parallel program starts to decrease and then to increase again. </w:t>
+      </w:r>
+      <w:r>
+        <w:t>The reason of t</w:t>
+      </w:r>
+      <w:r>
+        <w:t>his irregular behavior may</w:t>
+      </w:r>
+      <w:r>
+        <w:t xml:space="preserve"> reside in the scheduling of the vCPUs. This performance anomaly can compromise the scalability of the parallel implementation. </w:t>
+      </w:r>
+    </w:p>
+    <w:p>
+      <w:pPr>
+        <w:spacing w:line="276" w:lineRule="auto"/>
+        <w:jc w:val="both"/>
+      </w:pPr>
+    </w:p>
+    <w:p>
+      <w:pPr>
+        <w:spacing w:line="276" w:lineRule="auto"/>
+        <w:jc w:val="both"/>
+        <w:rPr>
+          <w:color w:val="FF0000"/>
+        </w:rPr>
+      </w:pPr>
+      <w:r>
+        <w:rPr>
+          <w:color w:val="FF0000"/>
+        </w:rPr>
+        <w:t>// MISSING FIGURE</w:t>
+      </w:r>
+    </w:p>
+    <w:p>
+      <w:pPr>
+        <w:spacing w:line="276" w:lineRule="auto"/>
+        <w:jc w:val="both"/>
+      </w:pPr>
+    </w:p>
+    <w:p>
+      <w:pPr>
+        <w:spacing w:line="276" w:lineRule="auto"/>
+        <w:jc w:val="both"/>
+      </w:pPr>
+      <w:r>
+        <w:t xml:space="preserve">The efficiency of </w:t>
+      </w:r>
+      <w:r>
+        <w:t xml:space="preserve">the </w:t>
+      </w:r>
+      <w:r>
+        <w:t>parallel program is given by:</w:t>
+      </w:r>
+    </w:p>
+    <w:p>
+      <w:pPr>
+        <w:spacing w:line="276" w:lineRule="auto"/>
+        <w:jc w:val="both"/>
+      </w:pPr>
+    </w:p>
+    <w:p>
+      <w:pPr>
+        <w:spacing w:line="276" w:lineRule="auto"/>
+        <w:jc w:val="both"/>
+        <w:rPr>
+          <w:rFonts w:eastAsiaTheme="minorEastAsia"/>
+        </w:rPr>
+      </w:pPr>
+      <m:oMathPara>
+        <m:oMath>
+          <m:r>
+            <m:rPr>
+              <m:nor/>
+            </m:rPr>
+            <m:t>E</m:t>
+          </m:r>
+          <m:d>
+            <m:dPr>
+              <m:ctrlPr>
+                <w:rPr>
+                  <w:rFonts w:ascii="Cambria Math" w:hAnsi="Cambria Math"/>
+                  <w:i/>
+                </w:rPr>
+              </m:ctrlPr>
+            </m:dPr>
+            <m:e>
+              <m:r>
+                <m:rPr>
+                  <m:nor/>
+                </m:rPr>
+                <m:t>n</m:t>
+              </m:r>
+            </m:e>
+          </m:d>
+          <m:r>
+            <m:rPr>
+              <m:nor/>
+            </m:rPr>
+            <m:t xml:space="preserve"> =  </m:t>
+          </m:r>
+          <m:f>
+            <m:fPr>
+              <m:ctrlPr>
+                <w:rPr>
+                  <w:rFonts w:ascii="Cambria Math" w:hAnsi="Cambria Math"/>
+                  <w:i/>
+                </w:rPr>
+              </m:ctrlPr>
+            </m:fPr>
+            <m:num>
+              <m:r>
+                <m:rPr>
+                  <m:nor/>
+                </m:rPr>
+                <m:t>S</m:t>
+              </m:r>
+              <m:d>
+                <m:dPr>
+                  <m:ctrlPr>
+                    <w:rPr>
+                      <w:rFonts w:ascii="Cambria Math" w:hAnsi="Cambria Math"/>
+                      <w:i/>
+                    </w:rPr>
+                  </m:ctrlPr>
+                </m:dPr>
+                <m:e>
+                  <m:r>
+                    <m:rPr>
+                      <m:nor/>
+                    </m:rPr>
+                    <m:t>n</m:t>
+                  </m:r>
+                </m:e>
+              </m:d>
+            </m:num>
+            <m:den>
+              <m:r>
+                <m:rPr>
+                  <m:nor/>
+                </m:rPr>
+                <m:t>n</m:t>
+              </m:r>
+            </m:den>
+          </m:f>
+        </m:oMath>
+      </m:oMathPara>
+    </w:p>
+    <w:p>
+      <w:pPr>
+        <w:spacing w:line="276" w:lineRule="auto"/>
+        <w:jc w:val="both"/>
+        <w:rPr>
+          <w:rFonts w:eastAsiaTheme="minorEastAsia"/>
+        </w:rPr>
+      </w:pPr>
+    </w:p>
+    <w:p>
+      <w:pPr>
+        <w:spacing w:line="276" w:lineRule="auto"/>
+        <w:jc w:val="both"/>
+        <w:rPr>
+          <w:rFonts w:eastAsiaTheme="minorEastAsia"/>
+        </w:rPr>
+      </w:pPr>
+      <w:r>
+        <w:rPr>
+          <w:rFonts w:eastAsiaTheme="minorEastAsia"/>
+        </w:rPr>
+        <w:t xml:space="preserve">and it’s a number </w:t>
+      </w:r>
+      <w:r>
+        <w:rPr>
+          <w:rFonts w:eastAsiaTheme="minorEastAsia"/>
+        </w:rPr>
+        <w:t>that varies between 0 and 1.</w:t>
+      </w:r>
+      <w:r>
+        <w:rPr>
+          <w:rFonts w:eastAsiaTheme="minorEastAsia"/>
+        </w:rPr>
+        <w:t xml:space="preserve"> The scalability of the</w:t>
+      </w:r>
+      <w:r>
+        <w:rPr>
+          <w:rFonts w:eastAsiaTheme="minorEastAsia"/>
+        </w:rPr>
+        <w:t xml:space="preserve"> parallel algorithm is the capacity of maintaining constant its efficiency when increasing the number of processors. Figure 9 </w:t>
+      </w:r>
+      <w:r>
+        <w:rPr>
+          <w:rFonts w:eastAsiaTheme="minorEastAsia"/>
+        </w:rPr>
+        <w:t>perfectly highlights the</w:t>
+      </w:r>
+      <w:r>
+        <w:rPr>
+          <w:rFonts w:eastAsiaTheme="minorEastAsia"/>
+        </w:rPr>
+        <w:t xml:space="preserve"> drop in efficiency of the parallel program</w:t>
+      </w:r>
+      <w:r>
+        <w:rPr>
+          <w:rFonts w:eastAsiaTheme="minorEastAsia"/>
+        </w:rPr>
+        <w:t xml:space="preserve"> when more than 12 vCPU are used</w:t>
+      </w:r>
+      <w:r>
+        <w:rPr>
+          <w:rFonts w:eastAsiaTheme="minorEastAsia"/>
+        </w:rPr>
+        <w:t xml:space="preserve">.   </w:t>
+      </w:r>
+    </w:p>
+    <w:p>
+      <w:pPr>
+        <w:spacing w:line="276" w:lineRule="auto"/>
+        <w:jc w:val="both"/>
+        <w:rPr>
+          <w:rFonts w:eastAsiaTheme="minorEastAsia"/>
+        </w:rPr>
+      </w:pPr>
+    </w:p>
+    <w:p>
+      <w:pPr>
+        <w:spacing w:line="276" w:lineRule="auto"/>
+        <w:jc w:val="both"/>
+        <w:rPr>
+          <w:rFonts w:eastAsiaTheme="minorEastAsia"/>
+          <w:color w:val="FF0000"/>
+        </w:rPr>
+      </w:pPr>
+      <w:bookmarkStart w:id="11" w:name="_GoBack"/>
+      <w:r>
+        <w:rPr>
+          <w:rFonts w:eastAsiaTheme="minorEastAsia"/>
+          <w:color w:val="FF0000"/>
+        </w:rPr>
+        <w:t>// MISSING FIGURE</w:t>
+      </w:r>
+    </w:p>
+    <w:bookmarkEnd w:id="11"/>
+    <w:p>
+      <w:pPr>
+        <w:spacing w:line="276" w:lineRule="auto"/>
+        <w:jc w:val="both"/>
+        <w:rPr>
+          <w:rFonts w:eastAsiaTheme="minorEastAsia"/>
+        </w:rPr>
+      </w:pPr>
+    </w:p>
+    <w:p>
+      <w:pPr>
+        <w:spacing w:line="276" w:lineRule="auto"/>
+        <w:jc w:val="both"/>
+        <w:rPr>
+          <w:rFonts w:eastAsiaTheme="minorEastAsia"/>
+        </w:rPr>
+      </w:pPr>
+    </w:p>
+    <w:p>
+      <w:pPr>
+        <w:pStyle w:val="Heading1"/>
+        <w:rPr>
+          <w:rFonts w:eastAsiaTheme="minorEastAsia"/>
+        </w:rPr>
+      </w:pPr>
+      <w:bookmarkStart w:id="12" w:name="_Toc523926169"/>
+      <w:r>
+        <w:rPr>
+          <w:rFonts w:eastAsiaTheme="minorEastAsia"/>
+        </w:rPr>
+        <w:t>Conclusions</w:t>
+      </w:r>
+      <w:bookmarkEnd w:id="12"/>
+      <w:r>
+        <w:rPr>
+          <w:color w:val="FF0000"/>
+        </w:rPr>
+        <w:t>***</w:t>
+      </w:r>
+    </w:p>
+    <w:p/>
+    <w:p>
+      <w:pPr>
+        <w:spacing w:line="276" w:lineRule="auto"/>
+        <w:jc w:val="both"/>
+      </w:pPr>
+      <w:r>
+        <w:t>The</w:t>
+      </w:r>
+      <w:r>
+        <w:t xml:space="preserve"> </w:t>
+      </w:r>
+      <w:r>
+        <w:t xml:space="preserve">objective of the project activity was to assess how parallel computing can be useful to drastically increase the performance of the k-means clustering algorithm. The choice of focusing on image segmentation as </w:t>
+      </w:r>
+      <w:r>
+        <w:t xml:space="preserve">application of the standard k-means clustering algorithm was guided by the fact that image segmentation is one of the most relevant problem in digital image analysis and computer vision. The k-means algorithm is characterized by an high level of data parallelism available. </w:t>
+      </w:r>
+      <w:r>
+        <w:lastRenderedPageBreak/>
+        <w:t>Using OpenMP is was possible to obtain a remarkable speedup in a share memory environment. The phase of profiling of the serial code reveal to crucial to understand what sections of the program was convenient to parallelize and that could guarantee a significant gain in performance.</w:t>
+      </w:r>
+      <w:r>
+        <w:t xml:space="preserve"> Using Google Cloud Platform was extremely useful to conduct a scalability analysis of the parallel algorithm. The problem with virtual instances in the cloud is that due to the scheduling techniques of vCPU does not guarantee an increase in performance when increasing the number of vCPUs. </w:t>
+      </w:r>
+      <w:r>
+        <w:t>The speedup could have been much more higher if using a programming model for massively parallel architectures, like Cuda, which allows to exploit data parallelism in more effective way, due to the extremely high number of cores in GPUs.</w:t>
+      </w:r>
+    </w:p>
+    <w:p/>
+    <w:p>
+      <w:pPr>
+        <w:spacing w:line="276" w:lineRule="auto"/>
+        <w:jc w:val="both"/>
+      </w:pPr>
+    </w:p>
+    <w:p>
+      <w:pPr>
+        <w:spacing w:line="276" w:lineRule="auto"/>
+        <w:jc w:val="both"/>
+      </w:pPr>
+    </w:p>
+    <w:p>
+      <w:pPr>
+        <w:spacing w:line="276" w:lineRule="auto"/>
+        <w:jc w:val="both"/>
+      </w:pPr>
     </w:p>
     <w:p>
       <w:pPr>
@@ -13469,7 +14647,7 @@
 </file>
 
 <file path=customXml/itemProps1.xml><?xml version="1.0" encoding="utf-8"?>
-<ds:datastoreItem xmlns:ds="http://schemas.openxmlformats.org/officeDocument/2006/customXml" ds:itemID="{D68F5078-94D1-7944-A57B-98C8FAE90A5B}">
+<ds:datastoreItem xmlns:ds="http://schemas.openxmlformats.org/officeDocument/2006/customXml" ds:itemID="{976B9158-7914-BF4E-B4C7-64933C288C81}">
   <ds:schemaRefs>
     <ds:schemaRef ds:uri="http://schemas.openxmlformats.org/officeDocument/2006/bibliography"/>
   </ds:schemaRefs>

--- a/docs/report.docx
+++ b/docs/report.docx
@@ -74,7 +74,15 @@
         <w:t>u</w:t>
       </w:r>
       <w:r>
-        <w:t>sing Parallel K-means Clustering</w:t>
+        <w:t xml:space="preserve">sing </w:t>
+      </w:r>
+      <w:bookmarkStart w:id="0" w:name="_GoBack"/>
+      <w:r>
+        <w:t xml:space="preserve">Parallel </w:t>
+      </w:r>
+      <w:bookmarkEnd w:id="0"/>
+      <w:r>
+        <w:t>K-means Clustering</w:t>
       </w:r>
     </w:p>
     <w:p/>
@@ -1399,7 +1407,7 @@
       <w:pPr>
         <w:pStyle w:val="Heading1"/>
       </w:pPr>
-      <w:bookmarkStart w:id="0" w:name="_Toc523926158"/>
+      <w:bookmarkStart w:id="1" w:name="_Toc523926158"/>
       <w:r>
         <w:lastRenderedPageBreak/>
         <w:t xml:space="preserve">Analysis of the Serial </w:t>
@@ -1407,7 +1415,7 @@
       <w:r>
         <w:t>Algorithm</w:t>
       </w:r>
-      <w:bookmarkEnd w:id="0"/>
+      <w:bookmarkEnd w:id="1"/>
     </w:p>
     <w:p/>
     <w:p>
@@ -1816,7 +1824,7 @@
       <w:pPr>
         <w:pStyle w:val="Heading2"/>
       </w:pPr>
-      <w:bookmarkStart w:id="1" w:name="_Toc523926159"/>
+      <w:bookmarkStart w:id="2" w:name="_Toc523926159"/>
       <w:r>
         <w:lastRenderedPageBreak/>
         <w:t xml:space="preserve">Serial </w:t>
@@ -1827,7 +1835,7 @@
       <w:r>
         <w:t>alkthrough</w:t>
       </w:r>
-      <w:bookmarkEnd w:id="1"/>
+      <w:bookmarkEnd w:id="2"/>
     </w:p>
     <w:p/>
     <w:p>
@@ -7877,7 +7885,7 @@
       <w:pPr>
         <w:pStyle w:val="Heading2"/>
       </w:pPr>
-      <w:bookmarkStart w:id="2" w:name="_Toc523926160"/>
+      <w:bookmarkStart w:id="3" w:name="_Toc523926160"/>
       <w:r>
         <w:lastRenderedPageBreak/>
         <w:t xml:space="preserve">Serial </w:t>
@@ -7888,7 +7896,7 @@
       <w:r>
         <w:t>Results</w:t>
       </w:r>
-      <w:bookmarkEnd w:id="2"/>
+      <w:bookmarkEnd w:id="3"/>
       <w:r>
         <w:t xml:space="preserve"> </w:t>
       </w:r>
@@ -9231,11 +9239,11 @@
       <w:pPr>
         <w:pStyle w:val="Heading1"/>
       </w:pPr>
-      <w:bookmarkStart w:id="3" w:name="_Toc523926161"/>
+      <w:bookmarkStart w:id="4" w:name="_Toc523926161"/>
       <w:r>
         <w:t>Study of the Available Parallelism</w:t>
       </w:r>
-      <w:bookmarkEnd w:id="3"/>
+      <w:bookmarkEnd w:id="4"/>
     </w:p>
     <w:p/>
     <w:p>
@@ -9346,11 +9354,11 @@
       <w:pPr>
         <w:pStyle w:val="Heading2"/>
       </w:pPr>
-      <w:bookmarkStart w:id="4" w:name="_Toc523926162"/>
+      <w:bookmarkStart w:id="5" w:name="_Toc523926162"/>
       <w:r>
         <w:t>Serial Code Profiling</w:t>
       </w:r>
-      <w:bookmarkEnd w:id="4"/>
+      <w:bookmarkEnd w:id="5"/>
     </w:p>
     <w:p>
       <w:pPr>
@@ -9639,11 +9647,11 @@
       <w:pPr>
         <w:pStyle w:val="Heading2"/>
       </w:pPr>
-      <w:bookmarkStart w:id="5" w:name="_Toc523926163"/>
+      <w:bookmarkStart w:id="6" w:name="_Toc523926163"/>
       <w:r>
         <w:t>Speedup Estimation</w:t>
       </w:r>
-      <w:bookmarkEnd w:id="5"/>
+      <w:bookmarkEnd w:id="6"/>
     </w:p>
     <w:p>
       <w:pPr>
@@ -10457,11 +10465,11 @@
       <w:pPr>
         <w:pStyle w:val="Heading1"/>
       </w:pPr>
-      <w:bookmarkStart w:id="6" w:name="_Toc523926164"/>
+      <w:bookmarkStart w:id="7" w:name="_Toc523926164"/>
       <w:r>
         <w:t>Description of the Parallel Implementation</w:t>
       </w:r>
-      <w:bookmarkEnd w:id="6"/>
+      <w:bookmarkEnd w:id="7"/>
     </w:p>
     <w:p/>
     <w:p>
@@ -10558,12 +10566,12 @@
       <w:pPr>
         <w:pStyle w:val="Heading2"/>
       </w:pPr>
-      <w:bookmarkStart w:id="7" w:name="_Toc523926165"/>
+      <w:bookmarkStart w:id="8" w:name="_Toc523926165"/>
       <w:r>
         <w:lastRenderedPageBreak/>
         <w:t>OpenMP Implementation</w:t>
       </w:r>
-      <w:bookmarkEnd w:id="7"/>
+      <w:bookmarkEnd w:id="8"/>
     </w:p>
     <w:p/>
     <w:p>
@@ -10852,10 +10860,7 @@
         <w:t xml:space="preserve"> is well balanced. </w:t>
       </w:r>
       <w:r>
-        <w:t xml:space="preserve">The amount of calculations needed to find the closest cluster (i.e. </w:t>
-      </w:r>
-      <w:r>
-        <w:t>to compute the squared Euclidean distance between the pixel and every cluster center and</w:t>
+        <w:t>The amount of calculations needed to find the closest cluster (i.e. to compute the squared Euclidean distance between the pixel and every cluster center and</w:t>
       </w:r>
       <w:r>
         <w:t xml:space="preserve"> to</w:t>
@@ -11108,10 +11113,7 @@
         <w:t xml:space="preserve">is a good choice in this situation. </w:t>
       </w:r>
       <w:r>
-        <w:t xml:space="preserve">Starting from </w:t>
-      </w:r>
-      <w:r>
-        <w:t xml:space="preserve">version 4.5 of OpenMP it is possible to perform reductions also on arrays. </w:t>
+        <w:t xml:space="preserve">Starting from version 4.5 of OpenMP it is possible to perform reductions also on arrays. </w:t>
       </w:r>
     </w:p>
     <w:p>
@@ -11272,19 +11274,13 @@
         <w:t>reduction</w:t>
       </w:r>
       <w:r>
-        <w:t xml:space="preserve"> clause </w:t>
-      </w:r>
-      <w:r>
-        <w:t xml:space="preserve">allows to </w:t>
+        <w:t xml:space="preserve"> clause allows to </w:t>
       </w:r>
       <w:r>
         <w:t xml:space="preserve">protect </w:t>
       </w:r>
       <w:r>
-        <w:t>the update operations of the cluster centers and the counters</w:t>
-      </w:r>
-      <w:r>
-        <w:t xml:space="preserve">, but using </w:t>
+        <w:t xml:space="preserve">the update operations of the cluster centers and the counters, but using </w:t>
       </w:r>
       <w:r>
         <w:t>an efficient</w:t>
@@ -11312,11 +11308,11 @@
       <w:pPr>
         <w:pStyle w:val="Heading1"/>
       </w:pPr>
-      <w:bookmarkStart w:id="8" w:name="_Toc523926166"/>
+      <w:bookmarkStart w:id="9" w:name="_Toc523926166"/>
       <w:r>
         <w:t>Performance Analysis</w:t>
       </w:r>
-      <w:bookmarkEnd w:id="8"/>
+      <w:bookmarkEnd w:id="9"/>
     </w:p>
     <w:p/>
     <w:p>
@@ -11545,7 +11541,67 @@
         <w:rPr>
           <w:rFonts w:eastAsiaTheme="minorEastAsia"/>
         </w:rPr>
-        <w:t xml:space="preserve"> is the execution time of the program parallelized using OpenMP. When measuring of the execution time, only the time to perform the k-means segmentation has been considered, while image I/O operations have not been taken into account. </w:t>
+        <w:t xml:space="preserve"> is the execution time of the program parallelized using OpenMP.</w:t>
+      </w:r>
+      <w:r>
+        <w:rPr>
+          <w:rFonts w:eastAsiaTheme="minorEastAsia"/>
+        </w:rPr>
+        <w:t xml:space="preserve"> Since the k-means algorithm may take a different number of iterations to converge</w:t>
+      </w:r>
+      <w:r>
+        <w:rPr>
+          <w:rFonts w:eastAsiaTheme="minorEastAsia"/>
+        </w:rPr>
+        <w:t xml:space="preserve"> depending</w:t>
+      </w:r>
+      <w:r>
+        <w:rPr>
+          <w:rFonts w:eastAsiaTheme="minorEastAsia"/>
+        </w:rPr>
+        <w:t xml:space="preserve"> on the initialization of the clusters centers, the same set of pixels has been used as initial centers when comparing</w:t>
+      </w:r>
+      <w:r>
+        <w:rPr>
+          <w:rFonts w:eastAsiaTheme="minorEastAsia"/>
+        </w:rPr>
+        <w:t xml:space="preserve"> the execution time</w:t>
+      </w:r>
+      <w:r>
+        <w:rPr>
+          <w:rFonts w:eastAsiaTheme="minorEastAsia"/>
+        </w:rPr>
+        <w:t xml:space="preserve"> of the serial and </w:t>
+      </w:r>
+      <w:r>
+        <w:rPr>
+          <w:rFonts w:eastAsiaTheme="minorEastAsia"/>
+        </w:rPr>
+        <w:t xml:space="preserve">of </w:t>
+      </w:r>
+      <w:r>
+        <w:rPr>
+          <w:rFonts w:eastAsiaTheme="minorEastAsia"/>
+        </w:rPr>
+        <w:t>the parallel implementation. O</w:t>
+      </w:r>
+      <w:r>
+        <w:rPr>
+          <w:rFonts w:eastAsiaTheme="minorEastAsia"/>
+        </w:rPr>
+        <w:t xml:space="preserve">nly the time </w:t>
+      </w:r>
+      <w:r>
+        <w:rPr>
+          <w:rFonts w:eastAsiaTheme="minorEastAsia"/>
+        </w:rPr>
+        <w:t xml:space="preserve">taken </w:t>
+      </w:r>
+      <w:r>
+        <w:rPr>
+          <w:rFonts w:eastAsiaTheme="minorEastAsia"/>
+        </w:rPr>
+        <w:t xml:space="preserve">to perform the k-means segmentation has been considered, while image I/O operations have not been taken into account. </w:t>
       </w:r>
       <w:r>
         <w:t>The</w:t>
@@ -11573,14 +11629,14 @@
       <w:pPr>
         <w:pStyle w:val="Heading2"/>
       </w:pPr>
-      <w:bookmarkStart w:id="9" w:name="_Toc523926167"/>
+      <w:bookmarkStart w:id="10" w:name="_Toc523926167"/>
       <w:r>
         <w:t xml:space="preserve">Speedup </w:t>
       </w:r>
       <w:r>
         <w:t>on a Local Machine</w:t>
       </w:r>
-      <w:bookmarkEnd w:id="9"/>
+      <w:bookmarkEnd w:id="10"/>
     </w:p>
     <w:p/>
     <w:p>
@@ -11754,33 +11810,39 @@
         <w:t xml:space="preserve">function. Comparing it with the values of table 2, it is possible to assess the gain </w:t>
       </w:r>
       <w:r>
-        <w:t>achieved</w:t>
+        <w:t xml:space="preserve">achieved </w:t>
+      </w:r>
+      <w:r>
+        <w:t xml:space="preserve">in terms of speedup </w:t>
       </w:r>
       <w:r>
         <w:t xml:space="preserve"> </w:t>
       </w:r>
       <w:r>
-        <w:t xml:space="preserve">in terms of speedup. </w:t>
-      </w:r>
-    </w:p>
-    <w:p>
-      <w:pPr>
-        <w:spacing w:line="276" w:lineRule="auto"/>
-        <w:jc w:val="both"/>
-      </w:pPr>
-    </w:p>
-    <w:p>
-      <w:pPr>
-        <w:spacing w:line="276" w:lineRule="auto"/>
-        <w:jc w:val="both"/>
         <w:rPr>
           <w:color w:val="FF0000"/>
         </w:rPr>
-      </w:pPr>
-      <w:r>
+        <w:t>** missing **</w:t>
+      </w:r>
+    </w:p>
+    <w:p>
+      <w:pPr>
+        <w:spacing w:line="276" w:lineRule="auto"/>
+        <w:jc w:val="both"/>
+      </w:pPr>
+    </w:p>
+    <w:p>
+      <w:pPr>
+        <w:spacing w:line="276" w:lineRule="auto"/>
+        <w:jc w:val="both"/>
         <w:rPr>
           <w:color w:val="FF0000"/>
         </w:rPr>
+      </w:pPr>
+      <w:r>
+        <w:rPr>
+          <w:color w:val="FF0000"/>
+        </w:rPr>
         <w:t>// MISSING TABLE</w:t>
       </w:r>
     </w:p>
@@ -11800,14 +11862,15 @@
       <w:pPr>
         <w:pStyle w:val="Heading2"/>
       </w:pPr>
-      <w:bookmarkStart w:id="10" w:name="_Toc523926168"/>
-      <w:r>
+      <w:bookmarkStart w:id="11" w:name="_Toc523926168"/>
+      <w:r>
+        <w:lastRenderedPageBreak/>
         <w:t xml:space="preserve">Speedup </w:t>
       </w:r>
       <w:r>
         <w:t>on Google Cloud Platform</w:t>
       </w:r>
-      <w:bookmarkEnd w:id="10"/>
+      <w:bookmarkEnd w:id="11"/>
     </w:p>
     <w:p/>
     <w:p>
@@ -11831,11 +11894,7 @@
         <w:t xml:space="preserve">Compute Engine of </w:t>
       </w:r>
       <w:r>
-        <w:t xml:space="preserve">Google Cloud Platform has </w:t>
-      </w:r>
-      <w:r>
-        <w:lastRenderedPageBreak/>
-        <w:t>been used to assemble a virtual machine instance</w:t>
+        <w:t>Google Cloud Platform has been used to assemble a virtual machine instance</w:t>
       </w:r>
       <w:r>
         <w:t>,</w:t>
@@ -11892,16 +11951,7 @@
         <w:jc w:val="both"/>
       </w:pPr>
       <w:r>
-        <w:t>Figure 8</w:t>
-      </w:r>
-      <w:r>
-        <w:t xml:space="preserve"> shows</w:t>
-      </w:r>
-      <w:r>
-        <w:t xml:space="preserve"> clearly that the speedup is close to linear up to twelve vCPUs</w:t>
-      </w:r>
-      <w:r>
-        <w:t>.</w:t>
+        <w:t>Figure 8 shows clearly that the speedup is close to linear up to twelve vCPUs.</w:t>
       </w:r>
       <w:r>
         <w:t xml:space="preserve"> When increasing over twelve the number of vCPU, the performance of the parallel program starts to decrease and then to increase again. </w:t>
@@ -12135,7 +12185,6 @@
           <w:color w:val="FF0000"/>
         </w:rPr>
       </w:pPr>
-      <w:bookmarkStart w:id="11" w:name="_GoBack"/>
       <w:r>
         <w:rPr>
           <w:rFonts w:eastAsiaTheme="minorEastAsia"/>
@@ -12144,7 +12193,6 @@
         <w:t>// MISSING FIGURE</w:t>
       </w:r>
     </w:p>
-    <w:bookmarkEnd w:id="11"/>
     <w:p>
       <w:pPr>
         <w:spacing w:line="276" w:lineRule="auto"/>
@@ -12178,12 +12226,6 @@
         <w:t>Conclusions</w:t>
       </w:r>
       <w:bookmarkEnd w:id="12"/>
-      <w:r>
-        <w:rPr>
-          <w:color w:val="FF0000"/>
-        </w:rPr>
-        <w:t>***</w:t>
-      </w:r>
     </w:p>
     <w:p/>
     <w:p>
@@ -12198,21 +12240,159 @@
         <w:t xml:space="preserve"> </w:t>
       </w:r>
       <w:r>
-        <w:t xml:space="preserve">objective of the project activity was to assess how parallel computing can be useful to drastically increase the performance of the k-means clustering algorithm. The choice of focusing on image segmentation as </w:t>
-      </w:r>
-      <w:r>
-        <w:t xml:space="preserve">application of the standard k-means clustering algorithm was guided by the fact that image segmentation is one of the most relevant problem in digital image analysis and computer vision. The k-means algorithm is characterized by an high level of data parallelism available. </w:t>
+        <w:t xml:space="preserve">objective of the project was to assess how </w:t>
+      </w:r>
+      <w:r>
+        <w:t>parallel computing can be used</w:t>
+      </w:r>
+      <w:r>
+        <w:t xml:space="preserve"> to drastically increase the performance of the k-means clustering algorithm. </w:t>
+      </w:r>
+      <w:r>
+        <w:t xml:space="preserve">The </w:t>
       </w:r>
       <w:r>
         <w:lastRenderedPageBreak/>
-        <w:t>Using OpenMP is was possible to obtain a remarkable speedup in a share memory environment. The phase of profiling of the serial code reveal to crucial to understand what sections of the program was convenient to parallelize and that could guarantee a significant gain in performance.</w:t>
-      </w:r>
-      <w:r>
-        <w:t xml:space="preserve"> Using Google Cloud Platform was extremely useful to conduct a scalability analysis of the parallel algorithm. The problem with virtual instances in the cloud is that due to the scheduling techniques of vCPU does not guarantee an increase in performance when increasing the number of vCPUs. </w:t>
-      </w:r>
-      <w:r>
-        <w:t>The speedup could have been much more higher if using a programming model for massively parallel architectures, like Cuda, which allows to exploit data parallelism in more effective way, due to the extremely high number of cores in GPUs.</w:t>
-      </w:r>
+        <w:t>choice of</w:t>
+      </w:r>
+      <w:r>
+        <w:t xml:space="preserve"> image segmentation as </w:t>
+      </w:r>
+      <w:r>
+        <w:t xml:space="preserve">application of </w:t>
+      </w:r>
+      <w:r>
+        <w:t>k-means cl</w:t>
+      </w:r>
+      <w:r>
+        <w:t>ustering was dictated by</w:t>
+      </w:r>
+      <w:r>
+        <w:t xml:space="preserve"> the fact that image segmentation is one of the most relevant problem in digital image analysis and computer vision. </w:t>
+      </w:r>
+    </w:p>
+    <w:p>
+      <w:pPr>
+        <w:spacing w:line="276" w:lineRule="auto"/>
+        <w:jc w:val="both"/>
+      </w:pPr>
+      <w:r>
+        <w:t>The k-means algorithm is</w:t>
+      </w:r>
+      <w:r>
+        <w:t xml:space="preserve"> </w:t>
+      </w:r>
+      <w:r>
+        <w:t>inherently</w:t>
+      </w:r>
+      <w:r>
+        <w:t xml:space="preserve"> characterized by an high level of data parallelism. </w:t>
+      </w:r>
+      <w:r>
+        <w:t>The phase of profiling of the serial code reveal</w:t>
+      </w:r>
+      <w:r>
+        <w:t>ed</w:t>
+      </w:r>
+      <w:r>
+        <w:t xml:space="preserve"> to </w:t>
+      </w:r>
+      <w:r>
+        <w:t xml:space="preserve">be </w:t>
+      </w:r>
+      <w:r>
+        <w:t>crucial to understand w</w:t>
+      </w:r>
+      <w:r>
+        <w:t xml:space="preserve">hat sections of the program was more convenient </w:t>
+      </w:r>
+      <w:r>
+        <w:t xml:space="preserve">to parallelize </w:t>
+      </w:r>
+      <w:r>
+        <w:t xml:space="preserve">in order to obtain </w:t>
+      </w:r>
+      <w:r>
+        <w:t xml:space="preserve">a significant gain in performance. </w:t>
+      </w:r>
+      <w:r>
+        <w:t>Thanks to</w:t>
+      </w:r>
+      <w:r>
+        <w:t xml:space="preserve"> OpenMP is was possible </w:t>
+      </w:r>
+      <w:r>
+        <w:t xml:space="preserve">implement a parallel version of the program, that was running much faster than the serial algorithm </w:t>
+      </w:r>
+      <w:r>
+        <w:t>in a share</w:t>
+      </w:r>
+      <w:r>
+        <w:t>d</w:t>
+      </w:r>
+      <w:r>
+        <w:t xml:space="preserve"> memory environment. </w:t>
+      </w:r>
+      <w:r>
+        <w:t xml:space="preserve">The Compute Engine of </w:t>
+      </w:r>
+      <w:r>
+        <w:t xml:space="preserve"> Google Cloud Platform was extremely useful to conduct a scalability analysis of the parallel algorithm. The problem with virtual instances in the cloud is that</w:t>
+      </w:r>
+      <w:r>
+        <w:t>,</w:t>
+      </w:r>
+      <w:r>
+        <w:t xml:space="preserve"> due to t</w:t>
+      </w:r>
+      <w:r>
+        <w:t>he scheduling techniques of the processors</w:t>
+      </w:r>
+      <w:r>
+        <w:t xml:space="preserve">, </w:t>
+      </w:r>
+      <w:r>
+        <w:t xml:space="preserve">an increase in performance </w:t>
+      </w:r>
+      <w:r>
+        <w:t>is not guaranteed when incrementing</w:t>
+      </w:r>
+      <w:r>
+        <w:t xml:space="preserve"> the number of vCPUs. </w:t>
+      </w:r>
+    </w:p>
+    <w:p>
+      <w:pPr>
+        <w:spacing w:line="276" w:lineRule="auto"/>
+        <w:jc w:val="both"/>
+      </w:pPr>
+      <w:r>
+        <w:t xml:space="preserve">To exploit more effectively the data parallelism </w:t>
+      </w:r>
+      <w:r>
+        <w:t>inherently</w:t>
+      </w:r>
+      <w:r>
+        <w:t xml:space="preserve"> available in the k-means clustering algorithm, an API, like CUDA, for programming </w:t>
+      </w:r>
+      <w:r>
+        <w:t>massively p</w:t>
+      </w:r>
+      <w:r>
+        <w:t>arallel architectures, could have been used. The high computational power available in GPUs, produced by the large</w:t>
+      </w:r>
+      <w:r>
+        <w:t xml:space="preserve"> number of cores</w:t>
+      </w:r>
+      <w:r>
+        <w:t>, would have made it possible to achieve an even better performance.</w:t>
+      </w:r>
+    </w:p>
+    <w:p>
+      <w:pPr>
+        <w:spacing w:line="276" w:lineRule="auto"/>
+        <w:jc w:val="both"/>
+      </w:pPr>
     </w:p>
     <w:p/>
     <w:p>
@@ -14647,7 +14827,7 @@
 </file>
 
 <file path=customXml/itemProps1.xml><?xml version="1.0" encoding="utf-8"?>
-<ds:datastoreItem xmlns:ds="http://schemas.openxmlformats.org/officeDocument/2006/customXml" ds:itemID="{976B9158-7914-BF4E-B4C7-64933C288C81}">
+<ds:datastoreItem xmlns:ds="http://schemas.openxmlformats.org/officeDocument/2006/customXml" ds:itemID="{BF246929-41B3-634C-BCB9-9647CF5AA0B0}">
   <ds:schemaRefs>
     <ds:schemaRef ds:uri="http://schemas.openxmlformats.org/officeDocument/2006/bibliography"/>
   </ds:schemaRefs>

--- a/docs/report.docx
+++ b/docs/report.docx
@@ -601,7 +601,7 @@
             <w:rPr>
               <w:noProof/>
             </w:rPr>
-            <w:instrText xml:space="preserve"> PAGEREF _Toc523926158 \h </w:instrText>
+            <w:instrText xml:space="preserve"> PAGEREF _Toc524050470 \h </w:instrText>
           </w:r>
           <w:r>
             <w:rPr>
@@ -663,7 +663,7 @@
             <w:rPr>
               <w:noProof/>
             </w:rPr>
-            <w:instrText xml:space="preserve"> PAGEREF _Toc523926159 \h </w:instrText>
+            <w:instrText xml:space="preserve"> PAGEREF _Toc524050471 \h </w:instrText>
           </w:r>
           <w:r>
             <w:rPr>
@@ -725,7 +725,7 @@
             <w:rPr>
               <w:noProof/>
             </w:rPr>
-            <w:instrText xml:space="preserve"> PAGEREF _Toc523926160 \h </w:instrText>
+            <w:instrText xml:space="preserve"> PAGEREF _Toc524050472 \h </w:instrText>
           </w:r>
           <w:r>
             <w:rPr>
@@ -787,7 +787,7 @@
             <w:rPr>
               <w:noProof/>
             </w:rPr>
-            <w:instrText xml:space="preserve"> PAGEREF _Toc523926161 \h </w:instrText>
+            <w:instrText xml:space="preserve"> PAGEREF _Toc524050473 \h </w:instrText>
           </w:r>
           <w:r>
             <w:rPr>
@@ -849,7 +849,7 @@
             <w:rPr>
               <w:noProof/>
             </w:rPr>
-            <w:instrText xml:space="preserve"> PAGEREF _Toc523926162 \h </w:instrText>
+            <w:instrText xml:space="preserve"> PAGEREF _Toc524050474 \h </w:instrText>
           </w:r>
           <w:r>
             <w:rPr>
@@ -911,7 +911,7 @@
             <w:rPr>
               <w:noProof/>
             </w:rPr>
-            <w:instrText xml:space="preserve"> PAGEREF _Toc523926163 \h </w:instrText>
+            <w:instrText xml:space="preserve"> PAGEREF _Toc524050475 \h </w:instrText>
           </w:r>
           <w:r>
             <w:rPr>
@@ -973,7 +973,7 @@
             <w:rPr>
               <w:noProof/>
             </w:rPr>
-            <w:instrText xml:space="preserve"> PAGEREF _Toc523926164 \h </w:instrText>
+            <w:instrText xml:space="preserve"> PAGEREF _Toc524050476 \h </w:instrText>
           </w:r>
           <w:r>
             <w:rPr>
@@ -1035,7 +1035,7 @@
             <w:rPr>
               <w:noProof/>
             </w:rPr>
-            <w:instrText xml:space="preserve"> PAGEREF _Toc523926165 \h </w:instrText>
+            <w:instrText xml:space="preserve"> PAGEREF _Toc524050477 \h </w:instrText>
           </w:r>
           <w:r>
             <w:rPr>
@@ -1097,7 +1097,7 @@
             <w:rPr>
               <w:noProof/>
             </w:rPr>
-            <w:instrText xml:space="preserve"> PAGEREF _Toc523926166 \h </w:instrText>
+            <w:instrText xml:space="preserve"> PAGEREF _Toc524050478 \h </w:instrText>
           </w:r>
           <w:r>
             <w:rPr>
@@ -1159,7 +1159,7 @@
             <w:rPr>
               <w:noProof/>
             </w:rPr>
-            <w:instrText xml:space="preserve"> PAGEREF _Toc523926167 \h </w:instrText>
+            <w:instrText xml:space="preserve"> PAGEREF _Toc524050479 \h </w:instrText>
           </w:r>
           <w:r>
             <w:rPr>
@@ -1221,7 +1221,7 @@
             <w:rPr>
               <w:noProof/>
             </w:rPr>
-            <w:instrText xml:space="preserve"> PAGEREF _Toc523926168 \h </w:instrText>
+            <w:instrText xml:space="preserve"> PAGEREF _Toc524050480 \h </w:instrText>
           </w:r>
           <w:r>
             <w:rPr>
@@ -1284,7 +1284,7 @@
             <w:rPr>
               <w:noProof/>
             </w:rPr>
-            <w:instrText xml:space="preserve"> PAGEREF _Toc523926169 \h </w:instrText>
+            <w:instrText xml:space="preserve"> PAGEREF _Toc524050481 \h </w:instrText>
           </w:r>
           <w:r>
             <w:rPr>
@@ -1311,6 +1311,68 @@
           </w:r>
         </w:p>
         <w:p>
+          <w:pPr>
+            <w:pStyle w:val="TOC1"/>
+            <w:tabs>
+              <w:tab w:val="right" w:leader="dot" w:pos="7910"/>
+            </w:tabs>
+            <w:rPr>
+              <w:rFonts w:asciiTheme="minorHAnsi" w:eastAsiaTheme="minorEastAsia" w:hAnsiTheme="minorHAnsi" w:cstheme="minorBidi"/>
+              <w:b w:val="0"/>
+              <w:bCs w:val="0"/>
+              <w:iCs w:val="0"/>
+              <w:noProof/>
+            </w:rPr>
+          </w:pPr>
+          <w:r>
+            <w:rPr>
+              <w:noProof/>
+            </w:rPr>
+            <w:t>Bibliography</w:t>
+          </w:r>
+          <w:r>
+            <w:rPr>
+              <w:noProof/>
+            </w:rPr>
+            <w:tab/>
+          </w:r>
+          <w:r>
+            <w:rPr>
+              <w:noProof/>
+            </w:rPr>
+            <w:fldChar w:fldCharType="begin"/>
+          </w:r>
+          <w:r>
+            <w:rPr>
+              <w:noProof/>
+            </w:rPr>
+            <w:instrText xml:space="preserve"> PAGEREF _Toc524050482 \h </w:instrText>
+          </w:r>
+          <w:r>
+            <w:rPr>
+              <w:noProof/>
+            </w:rPr>
+          </w:r>
+          <w:r>
+            <w:rPr>
+              <w:noProof/>
+            </w:rPr>
+            <w:fldChar w:fldCharType="separate"/>
+          </w:r>
+          <w:r>
+            <w:rPr>
+              <w:noProof/>
+            </w:rPr>
+            <w:t>24</w:t>
+          </w:r>
+          <w:r>
+            <w:rPr>
+              <w:noProof/>
+            </w:rPr>
+            <w:fldChar w:fldCharType="end"/>
+          </w:r>
+        </w:p>
+        <w:p>
           <w:r>
             <w:rPr>
               <w:rFonts w:asciiTheme="minorHAnsi" w:hAnsiTheme="minorHAnsi" w:cstheme="minorHAnsi"/>
@@ -1394,13 +1456,11 @@
     <w:p/>
     <w:p/>
     <w:p/>
-    <w:p/>
-    <w:p/>
     <w:p>
       <w:pPr>
         <w:pStyle w:val="Heading1"/>
       </w:pPr>
-      <w:bookmarkStart w:id="0" w:name="_Toc523926158"/>
+      <w:bookmarkStart w:id="0" w:name="_Toc524050470"/>
       <w:r>
         <w:lastRenderedPageBreak/>
         <w:t xml:space="preserve">Analysis of the Serial </w:t>
@@ -1817,9 +1877,7 @@
       <w:pPr>
         <w:pStyle w:val="Heading2"/>
       </w:pPr>
-      <w:bookmarkStart w:id="1" w:name="_Toc523926159"/>
-      <w:bookmarkStart w:id="2" w:name="_GoBack"/>
-      <w:bookmarkEnd w:id="2"/>
+      <w:bookmarkStart w:id="1" w:name="_Toc524050471"/>
       <w:r>
         <w:lastRenderedPageBreak/>
         <w:t xml:space="preserve">Serial </w:t>
@@ -6966,7 +7024,7 @@
       <w:pPr>
         <w:pStyle w:val="Heading2"/>
       </w:pPr>
-      <w:bookmarkStart w:id="3" w:name="_Toc523926160"/>
+      <w:bookmarkStart w:id="2" w:name="_Toc524050472"/>
       <w:r>
         <w:lastRenderedPageBreak/>
         <w:t xml:space="preserve">Serial </w:t>
@@ -6977,7 +7035,7 @@
       <w:r>
         <w:t>Results</w:t>
       </w:r>
-      <w:bookmarkEnd w:id="3"/>
+      <w:bookmarkEnd w:id="2"/>
       <w:r>
         <w:t xml:space="preserve"> </w:t>
       </w:r>
@@ -8310,11 +8368,11 @@
       <w:pPr>
         <w:pStyle w:val="Heading1"/>
       </w:pPr>
-      <w:bookmarkStart w:id="4" w:name="_Toc523926161"/>
+      <w:bookmarkStart w:id="3" w:name="_Toc524050473"/>
       <w:r>
         <w:t>Study of the Available Parallelism</w:t>
       </w:r>
-      <w:bookmarkEnd w:id="4"/>
+      <w:bookmarkEnd w:id="3"/>
     </w:p>
     <w:p/>
     <w:p>
@@ -8425,11 +8483,11 @@
       <w:pPr>
         <w:pStyle w:val="Heading2"/>
       </w:pPr>
-      <w:bookmarkStart w:id="5" w:name="_Toc523926162"/>
+      <w:bookmarkStart w:id="4" w:name="_Toc524050474"/>
       <w:r>
         <w:t>Serial Code Profiling</w:t>
       </w:r>
-      <w:bookmarkEnd w:id="5"/>
+      <w:bookmarkEnd w:id="4"/>
     </w:p>
     <w:p>
       <w:pPr>
@@ -9955,11 +10013,11 @@
       <w:pPr>
         <w:pStyle w:val="Heading2"/>
       </w:pPr>
-      <w:bookmarkStart w:id="6" w:name="_Toc523926163"/>
+      <w:bookmarkStart w:id="5" w:name="_Toc524050475"/>
       <w:r>
         <w:t>Speedup Estimation</w:t>
       </w:r>
-      <w:bookmarkEnd w:id="6"/>
+      <w:bookmarkEnd w:id="5"/>
     </w:p>
     <w:p>
       <w:pPr>
@@ -10886,19 +10944,18 @@
         <w:jc w:val="both"/>
       </w:pPr>
     </w:p>
-    <w:p>
-      <w:bookmarkStart w:id="7" w:name="_Toc523926164"/>
-    </w:p>
     <w:p/>
+    <w:p/>
     <w:p>
       <w:pPr>
         <w:pStyle w:val="Heading1"/>
       </w:pPr>
+      <w:bookmarkStart w:id="6" w:name="_Toc524050476"/>
       <w:r>
         <w:lastRenderedPageBreak/>
         <w:t>Description of the Parallel Implementation</w:t>
       </w:r>
-      <w:bookmarkEnd w:id="7"/>
+      <w:bookmarkEnd w:id="6"/>
     </w:p>
     <w:p/>
     <w:p>
@@ -10995,11 +11052,11 @@
       <w:pPr>
         <w:pStyle w:val="Heading2"/>
       </w:pPr>
-      <w:bookmarkStart w:id="8" w:name="_Toc523926165"/>
+      <w:bookmarkStart w:id="7" w:name="_Toc524050477"/>
       <w:r>
         <w:t>OpenMP Implementation</w:t>
       </w:r>
-      <w:bookmarkEnd w:id="8"/>
+      <w:bookmarkEnd w:id="7"/>
     </w:p>
     <w:p/>
     <w:p>
@@ -11496,7 +11553,16 @@
         <w:t xml:space="preserve"> performance</w:t>
       </w:r>
       <w:r>
-        <w:t xml:space="preserve"> of the algorithm. Since the update operations consist of a simple additions, </w:t>
+        <w:t xml:space="preserve"> of the algorithm. Since the</w:t>
+      </w:r>
+      <w:r>
+        <w:t xml:space="preserve"> update operations consist of </w:t>
+      </w:r>
+      <w:r>
+        <w:t>computing cumulative sums</w:t>
+      </w:r>
+      <w:r>
+        <w:t xml:space="preserve">, </w:t>
       </w:r>
       <w:r>
         <w:t>applying</w:t>
@@ -11715,18 +11781,18 @@
       <w:pPr>
         <w:pStyle w:val="Heading1"/>
       </w:pPr>
-      <w:bookmarkStart w:id="9" w:name="_Toc523926166"/>
     </w:p>
     <w:p/>
     <w:p>
       <w:pPr>
         <w:pStyle w:val="Heading1"/>
       </w:pPr>
+      <w:bookmarkStart w:id="8" w:name="_Toc524050478"/>
       <w:r>
         <w:lastRenderedPageBreak/>
         <w:t>Performance Analysis</w:t>
       </w:r>
-      <w:bookmarkEnd w:id="9"/>
+      <w:bookmarkEnd w:id="8"/>
     </w:p>
     <w:p/>
     <w:p>
@@ -12042,14 +12108,14 @@
       <w:pPr>
         <w:pStyle w:val="Heading2"/>
       </w:pPr>
-      <w:bookmarkStart w:id="10" w:name="_Toc523926167"/>
+      <w:bookmarkStart w:id="9" w:name="_Toc524050479"/>
       <w:r>
         <w:t xml:space="preserve">Speedup </w:t>
       </w:r>
       <w:r>
         <w:t>on a Local Machine</w:t>
       </w:r>
-      <w:bookmarkEnd w:id="10"/>
+      <w:bookmarkEnd w:id="9"/>
     </w:p>
     <w:p/>
     <w:p>
@@ -14225,15 +14291,7 @@
           <w:sz w:val="18"/>
           <w:szCs w:val="18"/>
         </w:rPr>
-        <w:t>spee</w:t>
-      </w:r>
-      <w:r>
-        <w:rPr>
-          <w:color w:val="000000" w:themeColor="text1"/>
-          <w:sz w:val="18"/>
-          <w:szCs w:val="18"/>
-        </w:rPr>
-        <w:t>dups obtained without the parallelization of the centers update</w:t>
+        <w:t>speedups obtained without the parallelization of the centers update</w:t>
       </w:r>
     </w:p>
     <w:p>
@@ -15229,14 +15287,14 @@
       <w:pPr>
         <w:pStyle w:val="Heading2"/>
       </w:pPr>
-      <w:bookmarkStart w:id="11" w:name="_Toc523926168"/>
+      <w:bookmarkStart w:id="10" w:name="_Toc524050480"/>
       <w:r>
         <w:t xml:space="preserve">Speedup </w:t>
       </w:r>
       <w:r>
         <w:t>on Google Cloud Platform</w:t>
       </w:r>
-      <w:bookmarkEnd w:id="11"/>
+      <w:bookmarkEnd w:id="10"/>
     </w:p>
     <w:p/>
     <w:p>
@@ -17929,15 +17987,7 @@
           <w:sz w:val="18"/>
           <w:szCs w:val="18"/>
         </w:rPr>
-        <w:t>spee</w:t>
-      </w:r>
-      <w:r>
-        <w:rPr>
-          <w:color w:val="000000" w:themeColor="text1"/>
-          <w:sz w:val="18"/>
-          <w:szCs w:val="18"/>
-        </w:rPr>
-        <w:t>dups obtained on a virtual machine instance of the Google Cloud Platform</w:t>
+        <w:t>speedups obtained on a virtual machine instance of the Google Cloud Platform</w:t>
       </w:r>
     </w:p>
     <w:p>
@@ -18090,14 +18140,7 @@
           <w:i w:val="0"/>
           <w:color w:val="000000" w:themeColor="text1"/>
         </w:rPr>
-        <w:t>Graph of the spe</w:t>
-      </w:r>
-      <w:r>
-        <w:rPr>
-          <w:i w:val="0"/>
-          <w:color w:val="000000" w:themeColor="text1"/>
-        </w:rPr>
-        <w:t>edup obtained on Google Cloud Platform</w:t>
+        <w:t>Graph of the speedup obtained on Google Cloud Platform</w:t>
       </w:r>
     </w:p>
     <w:p>
@@ -18281,12 +18324,19 @@
         <w:rPr>
           <w:rFonts w:eastAsiaTheme="minorEastAsia"/>
         </w:rPr>
-        <w:t xml:space="preserve"> drop in efficiency of the parallel program</w:t>
-      </w:r>
+        <w:t xml:space="preserve"> </w:t>
+      </w:r>
+      <w:bookmarkStart w:id="11" w:name="_GoBack"/>
       <w:r>
         <w:rPr>
           <w:rFonts w:eastAsiaTheme="minorEastAsia"/>
         </w:rPr>
+        <w:t>drop in efficiency of the parallel program</w:t>
+      </w:r>
+      <w:r>
+        <w:rPr>
+          <w:rFonts w:eastAsiaTheme="minorEastAsia"/>
+        </w:rPr>
         <w:t xml:space="preserve"> when more than twelve</w:t>
       </w:r>
       <w:r>
@@ -18302,6 +18352,7 @@
         <w:t xml:space="preserve">.   </w:t>
       </w:r>
     </w:p>
+    <w:bookmarkEnd w:id="11"/>
     <w:p>
       <w:pPr>
         <w:spacing w:line="276" w:lineRule="auto"/>
@@ -18331,7 +18382,7 @@
           <wp:inline distT="0" distB="0" distL="0" distR="0">
             <wp:extent cx="5029200" cy="3394710"/>
             <wp:effectExtent l="0" t="0" r="0" b="0"/>
-            <wp:docPr id="36" name="Picture 36"/>
+            <wp:docPr id="1" name="Picture 1"/>
             <wp:cNvGraphicFramePr>
               <a:graphicFrameLocks xmlns:a="http://schemas.openxmlformats.org/drawingml/2006/main" noChangeAspect="1"/>
             </wp:cNvGraphicFramePr>
@@ -18339,7 +18390,7 @@
               <a:graphicData uri="http://schemas.openxmlformats.org/drawingml/2006/picture">
                 <pic:pic xmlns:pic="http://schemas.openxmlformats.org/drawingml/2006/picture">
                   <pic:nvPicPr>
-                    <pic:cNvPr id="36" name="Picture1.png"/>
+                    <pic:cNvPr id="1" name="Picture1.png"/>
                     <pic:cNvPicPr/>
                   </pic:nvPicPr>
                   <pic:blipFill>
@@ -18416,14 +18467,7 @@
           <w:i w:val="0"/>
           <w:color w:val="000000" w:themeColor="text1"/>
         </w:rPr>
-        <w:t xml:space="preserve">Graph of the </w:t>
-      </w:r>
-      <w:r>
-        <w:rPr>
-          <w:i w:val="0"/>
-          <w:color w:val="000000" w:themeColor="text1"/>
-        </w:rPr>
-        <w:t>efficiency of the parallel algorithm measured using Google Cloud Platform</w:t>
+        <w:t>Graph of the efficiency of the parallel algorithm measured using Google Cloud Platform</w:t>
       </w:r>
     </w:p>
     <w:p>
@@ -18440,7 +18484,7 @@
           <w:rFonts w:eastAsiaTheme="minorEastAsia"/>
         </w:rPr>
       </w:pPr>
-      <w:bookmarkStart w:id="12" w:name="_Toc523926169"/>
+      <w:bookmarkStart w:id="12" w:name="_Toc524050481"/>
       <w:r>
         <w:rPr>
           <w:rFonts w:eastAsiaTheme="minorEastAsia"/>
@@ -18580,7 +18624,45 @@
         <w:jc w:val="both"/>
       </w:pPr>
     </w:p>
+    <w:p>
+      <w:pPr>
+        <w:pStyle w:val="Heading1"/>
+      </w:pPr>
+      <w:bookmarkStart w:id="13" w:name="_Toc524050482"/>
+      <w:r>
+        <w:t>Bibliography</w:t>
+      </w:r>
+      <w:bookmarkEnd w:id="13"/>
+    </w:p>
     <w:p/>
+    <w:p>
+      <w:pPr>
+        <w:pStyle w:val="ListParagraph"/>
+        <w:numPr>
+          <w:ilvl w:val="0"/>
+          <w:numId w:val="20"/>
+        </w:numPr>
+        <w:spacing w:line="276" w:lineRule="auto"/>
+        <w:jc w:val="both"/>
+      </w:pPr>
+      <w:r>
+        <w:t xml:space="preserve">Rafael C. Gonzalez, Richard E. Woods – </w:t>
+      </w:r>
+      <w:r>
+        <w:rPr>
+          <w:i/>
+        </w:rPr>
+        <w:t>Digital Image Processing (Fourth Edition),</w:t>
+      </w:r>
+      <w:r>
+        <w:t xml:space="preserve"> Pearson Global Edition </w:t>
+      </w:r>
+    </w:p>
+    <w:p>
+      <w:pPr>
+        <w:jc w:val="both"/>
+      </w:pPr>
+    </w:p>
     <w:p>
       <w:pPr>
         <w:spacing w:line="276" w:lineRule="auto"/>
@@ -19092,6 +19174,119 @@
     </w:lvl>
   </w:abstractNum>
   <w:abstractNum w:abstractNumId="11" w15:restartNumberingAfterBreak="0">
+    <w:nsid w:val="27F77B37"/>
+    <w:multiLevelType w:val="hybridMultilevel"/>
+    <w:tmpl w:val="747E62D6"/>
+    <w:lvl w:ilvl="0" w:tplc="04090001">
+      <w:start w:val="1"/>
+      <w:numFmt w:val="bullet"/>
+      <w:lvlText w:val=""/>
+      <w:lvlJc w:val="left"/>
+      <w:pPr>
+        <w:ind w:left="720" w:hanging="360"/>
+      </w:pPr>
+      <w:rPr>
+        <w:rFonts w:ascii="Symbol" w:hAnsi="Symbol" w:hint="default"/>
+      </w:rPr>
+    </w:lvl>
+    <w:lvl w:ilvl="1" w:tplc="04090003" w:tentative="1">
+      <w:start w:val="1"/>
+      <w:numFmt w:val="bullet"/>
+      <w:lvlText w:val="o"/>
+      <w:lvlJc w:val="left"/>
+      <w:pPr>
+        <w:ind w:left="1440" w:hanging="360"/>
+      </w:pPr>
+      <w:rPr>
+        <w:rFonts w:ascii="Courier New" w:hAnsi="Courier New" w:cs="Courier New" w:hint="default"/>
+      </w:rPr>
+    </w:lvl>
+    <w:lvl w:ilvl="2" w:tplc="04090005" w:tentative="1">
+      <w:start w:val="1"/>
+      <w:numFmt w:val="bullet"/>
+      <w:lvlText w:val=""/>
+      <w:lvlJc w:val="left"/>
+      <w:pPr>
+        <w:ind w:left="2160" w:hanging="360"/>
+      </w:pPr>
+      <w:rPr>
+        <w:rFonts w:ascii="Wingdings" w:hAnsi="Wingdings" w:hint="default"/>
+      </w:rPr>
+    </w:lvl>
+    <w:lvl w:ilvl="3" w:tplc="04090001" w:tentative="1">
+      <w:start w:val="1"/>
+      <w:numFmt w:val="bullet"/>
+      <w:lvlText w:val=""/>
+      <w:lvlJc w:val="left"/>
+      <w:pPr>
+        <w:ind w:left="2880" w:hanging="360"/>
+      </w:pPr>
+      <w:rPr>
+        <w:rFonts w:ascii="Symbol" w:hAnsi="Symbol" w:hint="default"/>
+      </w:rPr>
+    </w:lvl>
+    <w:lvl w:ilvl="4" w:tplc="04090003" w:tentative="1">
+      <w:start w:val="1"/>
+      <w:numFmt w:val="bullet"/>
+      <w:lvlText w:val="o"/>
+      <w:lvlJc w:val="left"/>
+      <w:pPr>
+        <w:ind w:left="3600" w:hanging="360"/>
+      </w:pPr>
+      <w:rPr>
+        <w:rFonts w:ascii="Courier New" w:hAnsi="Courier New" w:cs="Courier New" w:hint="default"/>
+      </w:rPr>
+    </w:lvl>
+    <w:lvl w:ilvl="5" w:tplc="04090005" w:tentative="1">
+      <w:start w:val="1"/>
+      <w:numFmt w:val="bullet"/>
+      <w:lvlText w:val=""/>
+      <w:lvlJc w:val="left"/>
+      <w:pPr>
+        <w:ind w:left="4320" w:hanging="360"/>
+      </w:pPr>
+      <w:rPr>
+        <w:rFonts w:ascii="Wingdings" w:hAnsi="Wingdings" w:hint="default"/>
+      </w:rPr>
+    </w:lvl>
+    <w:lvl w:ilvl="6" w:tplc="04090001" w:tentative="1">
+      <w:start w:val="1"/>
+      <w:numFmt w:val="bullet"/>
+      <w:lvlText w:val=""/>
+      <w:lvlJc w:val="left"/>
+      <w:pPr>
+        <w:ind w:left="5040" w:hanging="360"/>
+      </w:pPr>
+      <w:rPr>
+        <w:rFonts w:ascii="Symbol" w:hAnsi="Symbol" w:hint="default"/>
+      </w:rPr>
+    </w:lvl>
+    <w:lvl w:ilvl="7" w:tplc="04090003" w:tentative="1">
+      <w:start w:val="1"/>
+      <w:numFmt w:val="bullet"/>
+      <w:lvlText w:val="o"/>
+      <w:lvlJc w:val="left"/>
+      <w:pPr>
+        <w:ind w:left="5760" w:hanging="360"/>
+      </w:pPr>
+      <w:rPr>
+        <w:rFonts w:ascii="Courier New" w:hAnsi="Courier New" w:cs="Courier New" w:hint="default"/>
+      </w:rPr>
+    </w:lvl>
+    <w:lvl w:ilvl="8" w:tplc="04090005" w:tentative="1">
+      <w:start w:val="1"/>
+      <w:numFmt w:val="bullet"/>
+      <w:lvlText w:val=""/>
+      <w:lvlJc w:val="left"/>
+      <w:pPr>
+        <w:ind w:left="6480" w:hanging="360"/>
+      </w:pPr>
+      <w:rPr>
+        <w:rFonts w:ascii="Wingdings" w:hAnsi="Wingdings" w:hint="default"/>
+      </w:rPr>
+    </w:lvl>
+  </w:abstractNum>
+  <w:abstractNum w:abstractNumId="12" w15:restartNumberingAfterBreak="0">
     <w:nsid w:val="28742095"/>
     <w:multiLevelType w:val="hybridMultilevel"/>
     <w:tmpl w:val="D08E4F12"/>
@@ -19180,7 +19375,7 @@
       </w:pPr>
     </w:lvl>
   </w:abstractNum>
-  <w:abstractNum w:abstractNumId="12" w15:restartNumberingAfterBreak="0">
+  <w:abstractNum w:abstractNumId="13" w15:restartNumberingAfterBreak="0">
     <w:nsid w:val="38223E33"/>
     <w:multiLevelType w:val="hybridMultilevel"/>
     <w:tmpl w:val="38A0CC8A"/>
@@ -19269,7 +19464,7 @@
       </w:pPr>
     </w:lvl>
   </w:abstractNum>
-  <w:abstractNum w:abstractNumId="13" w15:restartNumberingAfterBreak="0">
+  <w:abstractNum w:abstractNumId="14" w15:restartNumberingAfterBreak="0">
     <w:nsid w:val="38512957"/>
     <w:multiLevelType w:val="hybridMultilevel"/>
     <w:tmpl w:val="AC72107C"/>
@@ -19358,7 +19553,7 @@
       </w:pPr>
     </w:lvl>
   </w:abstractNum>
-  <w:abstractNum w:abstractNumId="14" w15:restartNumberingAfterBreak="0">
+  <w:abstractNum w:abstractNumId="15" w15:restartNumberingAfterBreak="0">
     <w:nsid w:val="3A714688"/>
     <w:multiLevelType w:val="hybridMultilevel"/>
     <w:tmpl w:val="46EC619C"/>
@@ -19447,7 +19642,120 @@
       </w:pPr>
     </w:lvl>
   </w:abstractNum>
-  <w:abstractNum w:abstractNumId="15" w15:restartNumberingAfterBreak="0">
+  <w:abstractNum w:abstractNumId="16" w15:restartNumberingAfterBreak="0">
+    <w:nsid w:val="41437757"/>
+    <w:multiLevelType w:val="hybridMultilevel"/>
+    <w:tmpl w:val="49C6B43E"/>
+    <w:lvl w:ilvl="0" w:tplc="04090001">
+      <w:start w:val="1"/>
+      <w:numFmt w:val="bullet"/>
+      <w:lvlText w:val=""/>
+      <w:lvlJc w:val="left"/>
+      <w:pPr>
+        <w:ind w:left="720" w:hanging="360"/>
+      </w:pPr>
+      <w:rPr>
+        <w:rFonts w:ascii="Symbol" w:hAnsi="Symbol" w:hint="default"/>
+      </w:rPr>
+    </w:lvl>
+    <w:lvl w:ilvl="1" w:tplc="04090003" w:tentative="1">
+      <w:start w:val="1"/>
+      <w:numFmt w:val="bullet"/>
+      <w:lvlText w:val="o"/>
+      <w:lvlJc w:val="left"/>
+      <w:pPr>
+        <w:ind w:left="1440" w:hanging="360"/>
+      </w:pPr>
+      <w:rPr>
+        <w:rFonts w:ascii="Courier New" w:hAnsi="Courier New" w:cs="Courier New" w:hint="default"/>
+      </w:rPr>
+    </w:lvl>
+    <w:lvl w:ilvl="2" w:tplc="04090005" w:tentative="1">
+      <w:start w:val="1"/>
+      <w:numFmt w:val="bullet"/>
+      <w:lvlText w:val=""/>
+      <w:lvlJc w:val="left"/>
+      <w:pPr>
+        <w:ind w:left="2160" w:hanging="360"/>
+      </w:pPr>
+      <w:rPr>
+        <w:rFonts w:ascii="Wingdings" w:hAnsi="Wingdings" w:hint="default"/>
+      </w:rPr>
+    </w:lvl>
+    <w:lvl w:ilvl="3" w:tplc="04090001" w:tentative="1">
+      <w:start w:val="1"/>
+      <w:numFmt w:val="bullet"/>
+      <w:lvlText w:val=""/>
+      <w:lvlJc w:val="left"/>
+      <w:pPr>
+        <w:ind w:left="2880" w:hanging="360"/>
+      </w:pPr>
+      <w:rPr>
+        <w:rFonts w:ascii="Symbol" w:hAnsi="Symbol" w:hint="default"/>
+      </w:rPr>
+    </w:lvl>
+    <w:lvl w:ilvl="4" w:tplc="04090003" w:tentative="1">
+      <w:start w:val="1"/>
+      <w:numFmt w:val="bullet"/>
+      <w:lvlText w:val="o"/>
+      <w:lvlJc w:val="left"/>
+      <w:pPr>
+        <w:ind w:left="3600" w:hanging="360"/>
+      </w:pPr>
+      <w:rPr>
+        <w:rFonts w:ascii="Courier New" w:hAnsi="Courier New" w:cs="Courier New" w:hint="default"/>
+      </w:rPr>
+    </w:lvl>
+    <w:lvl w:ilvl="5" w:tplc="04090005" w:tentative="1">
+      <w:start w:val="1"/>
+      <w:numFmt w:val="bullet"/>
+      <w:lvlText w:val=""/>
+      <w:lvlJc w:val="left"/>
+      <w:pPr>
+        <w:ind w:left="4320" w:hanging="360"/>
+      </w:pPr>
+      <w:rPr>
+        <w:rFonts w:ascii="Wingdings" w:hAnsi="Wingdings" w:hint="default"/>
+      </w:rPr>
+    </w:lvl>
+    <w:lvl w:ilvl="6" w:tplc="04090001" w:tentative="1">
+      <w:start w:val="1"/>
+      <w:numFmt w:val="bullet"/>
+      <w:lvlText w:val=""/>
+      <w:lvlJc w:val="left"/>
+      <w:pPr>
+        <w:ind w:left="5040" w:hanging="360"/>
+      </w:pPr>
+      <w:rPr>
+        <w:rFonts w:ascii="Symbol" w:hAnsi="Symbol" w:hint="default"/>
+      </w:rPr>
+    </w:lvl>
+    <w:lvl w:ilvl="7" w:tplc="04090003" w:tentative="1">
+      <w:start w:val="1"/>
+      <w:numFmt w:val="bullet"/>
+      <w:lvlText w:val="o"/>
+      <w:lvlJc w:val="left"/>
+      <w:pPr>
+        <w:ind w:left="5760" w:hanging="360"/>
+      </w:pPr>
+      <w:rPr>
+        <w:rFonts w:ascii="Courier New" w:hAnsi="Courier New" w:cs="Courier New" w:hint="default"/>
+      </w:rPr>
+    </w:lvl>
+    <w:lvl w:ilvl="8" w:tplc="04090005" w:tentative="1">
+      <w:start w:val="1"/>
+      <w:numFmt w:val="bullet"/>
+      <w:lvlText w:val=""/>
+      <w:lvlJc w:val="left"/>
+      <w:pPr>
+        <w:ind w:left="6480" w:hanging="360"/>
+      </w:pPr>
+      <w:rPr>
+        <w:rFonts w:ascii="Wingdings" w:hAnsi="Wingdings" w:hint="default"/>
+      </w:rPr>
+    </w:lvl>
+  </w:abstractNum>
+  <w:abstractNum w:abstractNumId="17" w15:restartNumberingAfterBreak="0">
     <w:nsid w:val="49BB5A22"/>
     <w:multiLevelType w:val="hybridMultilevel"/>
     <w:tmpl w:val="90020286"/>
@@ -19536,7 +19844,7 @@
       </w:pPr>
     </w:lvl>
   </w:abstractNum>
-  <w:abstractNum w:abstractNumId="16" w15:restartNumberingAfterBreak="0">
+  <w:abstractNum w:abstractNumId="18" w15:restartNumberingAfterBreak="0">
     <w:nsid w:val="4AE573B5"/>
     <w:multiLevelType w:val="hybridMultilevel"/>
     <w:tmpl w:val="3E56D31E"/>
@@ -19623,6 +19931,119 @@
       <w:pPr>
         <w:ind w:left="6480" w:hanging="180"/>
       </w:pPr>
+    </w:lvl>
+  </w:abstractNum>
+  <w:abstractNum w:abstractNumId="19" w15:restartNumberingAfterBreak="0">
+    <w:nsid w:val="7BEB49B9"/>
+    <w:multiLevelType w:val="hybridMultilevel"/>
+    <w:tmpl w:val="0AEC5D78"/>
+    <w:lvl w:ilvl="0" w:tplc="04090001">
+      <w:start w:val="1"/>
+      <w:numFmt w:val="bullet"/>
+      <w:lvlText w:val=""/>
+      <w:lvlJc w:val="left"/>
+      <w:pPr>
+        <w:ind w:left="720" w:hanging="360"/>
+      </w:pPr>
+      <w:rPr>
+        <w:rFonts w:ascii="Symbol" w:hAnsi="Symbol" w:hint="default"/>
+      </w:rPr>
+    </w:lvl>
+    <w:lvl w:ilvl="1" w:tplc="04090003" w:tentative="1">
+      <w:start w:val="1"/>
+      <w:numFmt w:val="bullet"/>
+      <w:lvlText w:val="o"/>
+      <w:lvlJc w:val="left"/>
+      <w:pPr>
+        <w:ind w:left="1440" w:hanging="360"/>
+      </w:pPr>
+      <w:rPr>
+        <w:rFonts w:ascii="Courier New" w:hAnsi="Courier New" w:cs="Courier New" w:hint="default"/>
+      </w:rPr>
+    </w:lvl>
+    <w:lvl w:ilvl="2" w:tplc="04090005" w:tentative="1">
+      <w:start w:val="1"/>
+      <w:numFmt w:val="bullet"/>
+      <w:lvlText w:val=""/>
+      <w:lvlJc w:val="left"/>
+      <w:pPr>
+        <w:ind w:left="2160" w:hanging="360"/>
+      </w:pPr>
+      <w:rPr>
+        <w:rFonts w:ascii="Wingdings" w:hAnsi="Wingdings" w:hint="default"/>
+      </w:rPr>
+    </w:lvl>
+    <w:lvl w:ilvl="3" w:tplc="04090001" w:tentative="1">
+      <w:start w:val="1"/>
+      <w:numFmt w:val="bullet"/>
+      <w:lvlText w:val=""/>
+      <w:lvlJc w:val="left"/>
+      <w:pPr>
+        <w:ind w:left="2880" w:hanging="360"/>
+      </w:pPr>
+      <w:rPr>
+        <w:rFonts w:ascii="Symbol" w:hAnsi="Symbol" w:hint="default"/>
+      </w:rPr>
+    </w:lvl>
+    <w:lvl w:ilvl="4" w:tplc="04090003" w:tentative="1">
+      <w:start w:val="1"/>
+      <w:numFmt w:val="bullet"/>
+      <w:lvlText w:val="o"/>
+      <w:lvlJc w:val="left"/>
+      <w:pPr>
+        <w:ind w:left="3600" w:hanging="360"/>
+      </w:pPr>
+      <w:rPr>
+        <w:rFonts w:ascii="Courier New" w:hAnsi="Courier New" w:cs="Courier New" w:hint="default"/>
+      </w:rPr>
+    </w:lvl>
+    <w:lvl w:ilvl="5" w:tplc="04090005" w:tentative="1">
+      <w:start w:val="1"/>
+      <w:numFmt w:val="bullet"/>
+      <w:lvlText w:val=""/>
+      <w:lvlJc w:val="left"/>
+      <w:pPr>
+        <w:ind w:left="4320" w:hanging="360"/>
+      </w:pPr>
+      <w:rPr>
+        <w:rFonts w:ascii="Wingdings" w:hAnsi="Wingdings" w:hint="default"/>
+      </w:rPr>
+    </w:lvl>
+    <w:lvl w:ilvl="6" w:tplc="04090001" w:tentative="1">
+      <w:start w:val="1"/>
+      <w:numFmt w:val="bullet"/>
+      <w:lvlText w:val=""/>
+      <w:lvlJc w:val="left"/>
+      <w:pPr>
+        <w:ind w:left="5040" w:hanging="360"/>
+      </w:pPr>
+      <w:rPr>
+        <w:rFonts w:ascii="Symbol" w:hAnsi="Symbol" w:hint="default"/>
+      </w:rPr>
+    </w:lvl>
+    <w:lvl w:ilvl="7" w:tplc="04090003" w:tentative="1">
+      <w:start w:val="1"/>
+      <w:numFmt w:val="bullet"/>
+      <w:lvlText w:val="o"/>
+      <w:lvlJc w:val="left"/>
+      <w:pPr>
+        <w:ind w:left="5760" w:hanging="360"/>
+      </w:pPr>
+      <w:rPr>
+        <w:rFonts w:ascii="Courier New" w:hAnsi="Courier New" w:cs="Courier New" w:hint="default"/>
+      </w:rPr>
+    </w:lvl>
+    <w:lvl w:ilvl="8" w:tplc="04090005" w:tentative="1">
+      <w:start w:val="1"/>
+      <w:numFmt w:val="bullet"/>
+      <w:lvlText w:val=""/>
+      <w:lvlJc w:val="left"/>
+      <w:pPr>
+        <w:ind w:left="6480" w:hanging="360"/>
+      </w:pPr>
+      <w:rPr>
+        <w:rFonts w:ascii="Wingdings" w:hAnsi="Wingdings" w:hint="default"/>
+      </w:rPr>
     </w:lvl>
   </w:abstractNum>
   <w:num w:numId="1">
@@ -19656,25 +20077,34 @@
     <w:abstractNumId w:val="9"/>
   </w:num>
   <w:num w:numId="11">
+    <w:abstractNumId w:val="13"/>
+  </w:num>
+  <w:num w:numId="12">
     <w:abstractNumId w:val="12"/>
   </w:num>
-  <w:num w:numId="12">
-    <w:abstractNumId w:val="11"/>
-  </w:num>
   <w:num w:numId="13">
-    <w:abstractNumId w:val="14"/>
+    <w:abstractNumId w:val="15"/>
   </w:num>
   <w:num w:numId="14">
-    <w:abstractNumId w:val="15"/>
+    <w:abstractNumId w:val="17"/>
   </w:num>
   <w:num w:numId="15">
-    <w:abstractNumId w:val="16"/>
+    <w:abstractNumId w:val="18"/>
   </w:num>
   <w:num w:numId="16">
     <w:abstractNumId w:val="10"/>
   </w:num>
   <w:num w:numId="17">
-    <w:abstractNumId w:val="13"/>
+    <w:abstractNumId w:val="14"/>
+  </w:num>
+  <w:num w:numId="18">
+    <w:abstractNumId w:val="19"/>
+  </w:num>
+  <w:num w:numId="19">
+    <w:abstractNumId w:val="11"/>
+  </w:num>
+  <w:num w:numId="20">
+    <w:abstractNumId w:val="16"/>
   </w:num>
 </w:numbering>
 </file>
@@ -21012,7 +21442,7 @@
 </file>
 
 <file path=customXml/itemProps1.xml><?xml version="1.0" encoding="utf-8"?>
-<ds:datastoreItem xmlns:ds="http://schemas.openxmlformats.org/officeDocument/2006/customXml" ds:itemID="{5D771E0B-50F3-4B42-A819-0120144CE961}">
+<ds:datastoreItem xmlns:ds="http://schemas.openxmlformats.org/officeDocument/2006/customXml" ds:itemID="{AE0E4EAE-7123-A149-BADC-FB5BE690A015}">
   <ds:schemaRefs>
     <ds:schemaRef ds:uri="http://schemas.openxmlformats.org/officeDocument/2006/bibliography"/>
   </ds:schemaRefs>

--- a/docs/report.docx
+++ b/docs/report.docx
@@ -1492,16 +1492,28 @@
         <w:t>The color-based approach relies on the f</w:t>
       </w:r>
       <w:r>
-        <w:t>act that in a digital image sub-</w:t>
+        <w:t>act that</w:t>
+      </w:r>
+      <w:r>
+        <w:t>,</w:t>
+      </w:r>
+      <w:r>
+        <w:t xml:space="preserve"> in a digital image</w:t>
+      </w:r>
+      <w:r>
+        <w:t>,</w:t>
+      </w:r>
+      <w:r>
+        <w:t xml:space="preserve"> sub-</w:t>
       </w:r>
       <w:r>
         <w:t xml:space="preserve">regions of pixels can be identified </w:t>
       </w:r>
       <w:r>
-        <w:t xml:space="preserve">on the basis of </w:t>
-      </w:r>
-      <w:r>
-        <w:t xml:space="preserve">the </w:t>
+        <w:t>on the basis of</w:t>
+      </w:r>
+      <w:r>
+        <w:t xml:space="preserve"> </w:t>
       </w:r>
       <w:r>
         <w:t xml:space="preserve">their </w:t>
@@ -1534,10 +1546,16 @@
         <w:t xml:space="preserve">to each other than to </w:t>
       </w:r>
       <w:r>
-        <w:t>those in other clusters. Therefore g</w:t>
-      </w:r>
-      <w:r>
-        <w:t>iven an digital</w:t>
+        <w:t>those in other clusters. Therefore</w:t>
+      </w:r>
+      <w:r>
+        <w:t>,</w:t>
+      </w:r>
+      <w:r>
+        <w:t xml:space="preserve"> g</w:t>
+      </w:r>
+      <w:r>
+        <w:t>iven a digital</w:t>
       </w:r>
       <w:r>
         <w:t xml:space="preserve"> image, using a clustering algorithm it is possible to divide the</w:t>
@@ -1852,7 +1870,13 @@
         <w:t>segmentation</w:t>
       </w:r>
       <w:r>
-        <w:t>, and then on parallelizing it using OpenMP. A</w:t>
+        <w:t xml:space="preserve">, and then on parallelizing it </w:t>
+      </w:r>
+      <w:r>
+        <w:t>via</w:t>
+      </w:r>
+      <w:r>
+        <w:t xml:space="preserve"> OpenMP. A</w:t>
       </w:r>
       <w:r>
         <w:t>n open source library available on Github has been</w:t>
@@ -2017,7 +2041,7 @@
         <w:rPr>
           <w:rFonts w:eastAsiaTheme="minorEastAsia"/>
         </w:rPr>
-        <w:t xml:space="preserve"> an heuristic procedure</w:t>
+        <w:t xml:space="preserve"> a heuristic procedure</w:t>
       </w:r>
       <w:r>
         <w:rPr>
@@ -2119,7 +2143,21 @@
         <w:rPr>
           <w:rFonts w:eastAsiaTheme="minorEastAsia"/>
         </w:rPr>
-        <w:t xml:space="preserve"> clusters centers</w:t>
+        <w:t xml:space="preserve"> </w:t>
+      </w:r>
+      <w:proofErr w:type="gramStart"/>
+      <w:r>
+        <w:rPr>
+          <w:rFonts w:eastAsiaTheme="minorEastAsia"/>
+        </w:rPr>
+        <w:t>clusters</w:t>
+      </w:r>
+      <w:proofErr w:type="gramEnd"/>
+      <w:r>
+        <w:rPr>
+          <w:rFonts w:eastAsiaTheme="minorEastAsia"/>
+        </w:rPr>
+        <w:t xml:space="preserve"> centers</w:t>
       </w:r>
       <w:r>
         <w:rPr>
@@ -3024,7 +3062,21 @@
         <w:rPr>
           <w:b/>
         </w:rPr>
-        <w:t xml:space="preserve"> the clusters centers</w:t>
+        <w:t xml:space="preserve"> the </w:t>
+      </w:r>
+      <w:proofErr w:type="gramStart"/>
+      <w:r>
+        <w:rPr>
+          <w:b/>
+        </w:rPr>
+        <w:t>clusters</w:t>
+      </w:r>
+      <w:proofErr w:type="gramEnd"/>
+      <w:r>
+        <w:rPr>
+          <w:b/>
+        </w:rPr>
+        <w:t xml:space="preserve"> centers</w:t>
       </w:r>
       <w:r>
         <w:t>.</w:t>
@@ -3042,7 +3094,15 @@
         <w:t>from the dataset and set as initial cluster centers.</w:t>
       </w:r>
       <w:r>
-        <w:t xml:space="preserve"> A matrix of K rows is allocated in memory to store the values of the clusters centers: </w:t>
+        <w:t xml:space="preserve"> A matrix of K rows is allocated in memory to store the values of the </w:t>
+      </w:r>
+      <w:proofErr w:type="gramStart"/>
+      <w:r>
+        <w:t>clusters</w:t>
+      </w:r>
+      <w:proofErr w:type="gramEnd"/>
+      <w:r>
+        <w:t xml:space="preserve"> centers: </w:t>
       </w:r>
     </w:p>
     <w:p>
@@ -4337,7 +4397,21 @@
         <w:rPr>
           <w:rFonts w:eastAsiaTheme="minorEastAsia"/>
         </w:rPr>
-        <w:t>of N elements is used to save</w:t>
+        <w:t xml:space="preserve">of N </w:t>
+      </w:r>
+      <w:proofErr w:type="gramStart"/>
+      <w:r>
+        <w:rPr>
+          <w:rFonts w:eastAsiaTheme="minorEastAsia"/>
+        </w:rPr>
+        <w:t>elements</w:t>
+      </w:r>
+      <w:proofErr w:type="gramEnd"/>
+      <w:r>
+        <w:rPr>
+          <w:rFonts w:eastAsiaTheme="minorEastAsia"/>
+        </w:rPr>
+        <w:t xml:space="preserve"> is used to save</w:t>
       </w:r>
       <w:r>
         <w:rPr>
@@ -6356,12 +6430,21 @@
         </w:rPr>
         <w:t xml:space="preserve">he </w:t>
       </w:r>
+      <w:proofErr w:type="gramStart"/>
       <w:r>
         <w:rPr>
           <w:rFonts w:eastAsiaTheme="minorEastAsia"/>
           <w:i/>
         </w:rPr>
-        <w:t xml:space="preserve">centers </w:t>
+        <w:t>centers</w:t>
+      </w:r>
+      <w:proofErr w:type="gramEnd"/>
+      <w:r>
+        <w:rPr>
+          <w:rFonts w:eastAsiaTheme="minorEastAsia"/>
+          <w:i/>
+        </w:rPr>
+        <w:t xml:space="preserve"> </w:t>
       </w:r>
       <w:r>
         <w:rPr>
@@ -7272,8 +7355,13 @@
         <w:jc w:val="both"/>
       </w:pPr>
       <w:r>
-        <w:t>Increasing the number of cluster</w:t>
-      </w:r>
+        <w:t xml:space="preserve">Increasing the number of </w:t>
+      </w:r>
+      <w:proofErr w:type="gramStart"/>
+      <w:r>
+        <w:t>cluster</w:t>
+      </w:r>
+      <w:proofErr w:type="gramEnd"/>
       <w:r>
         <w:t xml:space="preserve"> leads to the higher execution times, but</w:t>
       </w:r>
@@ -7450,13 +7538,21 @@
         <w:t>distinguishabl</w:t>
       </w:r>
       <w:r>
-        <w:t xml:space="preserve">e. Figure 4 </w:t>
+        <w:t xml:space="preserve">e. Figure </w:t>
+      </w:r>
+      <w:proofErr w:type="gramStart"/>
+      <w:r>
+        <w:t xml:space="preserve">4 </w:t>
       </w:r>
       <w:r>
         <w:t xml:space="preserve"> </w:t>
       </w:r>
       <w:r>
-        <w:t>reports the qualitative results of the segmentation.</w:t>
+        <w:t>reports</w:t>
+      </w:r>
+      <w:proofErr w:type="gramEnd"/>
+      <w:r>
+        <w:t xml:space="preserve"> the qualitative results of the segmentation.</w:t>
       </w:r>
       <w:r>
         <w:t xml:space="preserve"> </w:t>
@@ -8338,10 +8434,18 @@
         <w:t>S</w:t>
       </w:r>
       <w:r>
-        <w:t xml:space="preserve">etting K = 256 </w:t>
-      </w:r>
-      <w:r>
-        <w:t xml:space="preserve"> allowed to obtain a 256-color palette version of the initial picture.</w:t>
+        <w:t xml:space="preserve">etting K = </w:t>
+      </w:r>
+      <w:proofErr w:type="gramStart"/>
+      <w:r>
+        <w:t xml:space="preserve">256 </w:t>
+      </w:r>
+      <w:r>
+        <w:t xml:space="preserve"> allowed</w:t>
+      </w:r>
+      <w:proofErr w:type="gramEnd"/>
+      <w:r>
+        <w:t xml:space="preserve"> to obtain a 256-color palette version of the initial picture.</w:t>
       </w:r>
     </w:p>
     <w:p>
@@ -8350,7 +8454,15 @@
         <w:jc w:val="both"/>
       </w:pPr>
       <w:r>
-        <w:t xml:space="preserve">The color-based technique adopted for the project is naive and truly effective only in particular circumstances, and it’s rarely adopted when the goal is to achieve an high quality segmentation. However, the </w:t>
+        <w:t xml:space="preserve">The color-based technique adopted for the project is naive and truly effective only in particular circumstances, and it’s rarely adopted when the goal is to achieve </w:t>
+      </w:r>
+      <w:proofErr w:type="gramStart"/>
+      <w:r>
+        <w:t>an</w:t>
+      </w:r>
+      <w:proofErr w:type="gramEnd"/>
+      <w:r>
+        <w:t xml:space="preserve"> high quality segmentation. However, the </w:t>
       </w:r>
       <w:r>
         <w:t xml:space="preserve">real </w:t>
@@ -8456,7 +8568,15 @@
         <w:t>.</w:t>
       </w:r>
       <w:r>
-        <w:t xml:space="preserve"> Using Amdahl’s Law </w:t>
+        <w:t xml:space="preserve"> Using Amdahl’s </w:t>
+      </w:r>
+      <w:proofErr w:type="gramStart"/>
+      <w:r>
+        <w:t>Law</w:t>
+      </w:r>
+      <w:proofErr w:type="gramEnd"/>
+      <w:r>
+        <w:t xml:space="preserve"> </w:t>
       </w:r>
       <w:r>
         <w:t xml:space="preserve">it </w:t>
@@ -8651,7 +8771,15 @@
         <w:t>d</w:t>
       </w:r>
       <w:r>
-        <w:t xml:space="preserve"> the most of the running </w:t>
+        <w:t xml:space="preserve"> </w:t>
+      </w:r>
+      <w:proofErr w:type="gramStart"/>
+      <w:r>
+        <w:t>the most</w:t>
+      </w:r>
+      <w:proofErr w:type="gramEnd"/>
+      <w:r>
+        <w:t xml:space="preserve"> of the running </w:t>
       </w:r>
       <w:r>
         <w:t xml:space="preserve">time. </w:t>
@@ -9958,7 +10086,15 @@
         <w:t xml:space="preserve"> k-means algor</w:t>
       </w:r>
       <w:r>
-        <w:t xml:space="preserve">ithm is done in the pixels assignment step, </w:t>
+        <w:t xml:space="preserve">ithm is done in the </w:t>
+      </w:r>
+      <w:proofErr w:type="gramStart"/>
+      <w:r>
+        <w:t>pixels</w:t>
+      </w:r>
+      <w:proofErr w:type="gramEnd"/>
+      <w:r>
+        <w:t xml:space="preserve"> assignment step, </w:t>
       </w:r>
       <w:r>
         <w:t>when for each pixel the distance to each cluster center is computed and the pixel is assigned to the closest cluster</w:t>
@@ -10087,7 +10223,15 @@
         <w:t xml:space="preserve">the </w:t>
       </w:r>
       <w:r>
-        <w:t xml:space="preserve">clusters center are initialized by selecting at random K pixels from the image dataset. The </w:t>
+        <w:t xml:space="preserve">clusters center </w:t>
+      </w:r>
+      <w:proofErr w:type="gramStart"/>
+      <w:r>
+        <w:t>are</w:t>
+      </w:r>
+      <w:proofErr w:type="gramEnd"/>
+      <w:r>
+        <w:t xml:space="preserve"> initialized by selecting at random K pixels from the image dataset. The </w:t>
       </w:r>
       <w:r>
         <w:rPr>
@@ -10108,8 +10252,13 @@
         <w:t>s</w:t>
       </w:r>
       <w:r>
-        <w:t xml:space="preserve"> extra effort</w:t>
-      </w:r>
+        <w:t xml:space="preserve"> extra </w:t>
+      </w:r>
+      <w:proofErr w:type="gramStart"/>
+      <w:r>
+        <w:t>effort</w:t>
+      </w:r>
+      <w:proofErr w:type="gramEnd"/>
       <w:r>
         <w:t xml:space="preserve"> which is not worthy</w:t>
       </w:r>
@@ -10317,7 +10466,15 @@
         <w:t xml:space="preserve"> </w:t>
       </w:r>
       <w:r>
-        <w:t xml:space="preserve">requires to compute the mean of the pixels values belonging to each cluster. To parallelize this function the </w:t>
+        <w:t xml:space="preserve">requires to compute the mean of the </w:t>
+      </w:r>
+      <w:proofErr w:type="gramStart"/>
+      <w:r>
+        <w:t>pixels</w:t>
+      </w:r>
+      <w:proofErr w:type="gramEnd"/>
+      <w:r>
+        <w:t xml:space="preserve"> values belonging to each cluster. To parallelize this function the </w:t>
       </w:r>
       <w:r>
         <w:t xml:space="preserve">accesses to the </w:t>
@@ -10827,7 +10984,7 @@
         <w:t xml:space="preserve"> function</w:t>
       </w:r>
       <w:r>
-        <w:t xml:space="preserve"> requires more computations with an higher number of clusters</w:t>
+        <w:t xml:space="preserve"> requires more computations with a higher number of clusters</w:t>
       </w:r>
       <w:r>
         <w:t>,</w:t>
@@ -10845,7 +11002,7 @@
         <w:t>.</w:t>
       </w:r>
       <w:r>
-        <w:t xml:space="preserve"> The speedup does not grows indefinitely when increasing t</w:t>
+        <w:t xml:space="preserve"> The speedup does not grow indefinitely when increasing t</w:t>
       </w:r>
       <w:r>
         <w:t xml:space="preserve">he number of cores, but it slowly settles to value of </w:t>
@@ -11113,7 +11270,12 @@
         <w:t>OpenMP</w:t>
       </w:r>
       <w:r>
-        <w:t xml:space="preserve"> multithreading is based on a fork-join model. The control flow of the algorithm is strictly sequential and is handled by the main thread. When a computationally intensive section is reached, the main thread forks and the calculations are distributed among all the threads available. Once all the threads have finished their job, they join together and the control goes back to the main thread. By adding </w:t>
+        <w:t xml:space="preserve"> multithreading is based on a fork-join model. The control flow of the algorithm is strictly sequential and is handled by the main thread. When a computationally intensive section is reached, the main thread forks and the calculations are distributed among all the threads available. Once all the threads have finished their job, they join together </w:t>
+      </w:r>
+      <w:bookmarkStart w:id="8" w:name="_GoBack"/>
+      <w:bookmarkEnd w:id="8"/>
+      <w:r>
+        <w:t xml:space="preserve">and the control goes back to the main thread. By adding </w:t>
       </w:r>
       <w:r>
         <w:t>pragmas</w:t>
@@ -11192,7 +11354,21 @@
         <w:rPr>
           <w:i/>
         </w:rPr>
-        <w:t xml:space="preserve">#pragma omp parallel for schedule(static) private(…) </w:t>
+        <w:t xml:space="preserve">#pragma omp parallel for schedule(static) </w:t>
+      </w:r>
+      <w:proofErr w:type="gramStart"/>
+      <w:r>
+        <w:rPr>
+          <w:i/>
+        </w:rPr>
+        <w:t>private(</w:t>
+      </w:r>
+      <w:proofErr w:type="gramEnd"/>
+      <w:r>
+        <w:rPr>
+          <w:i/>
+        </w:rPr>
+        <w:t xml:space="preserve">…) </w:t>
       </w:r>
     </w:p>
     <w:p>
@@ -11382,7 +11558,15 @@
         <w:t xml:space="preserve"> </w:t>
       </w:r>
       <w:r>
-        <w:t xml:space="preserve">ranges of pixels, and will finish their job approximately at the same time. </w:t>
+        <w:t xml:space="preserve">ranges of </w:t>
+      </w:r>
+      <w:proofErr w:type="gramStart"/>
+      <w:r>
+        <w:t>pixels, and</w:t>
+      </w:r>
+      <w:proofErr w:type="gramEnd"/>
+      <w:r>
+        <w:t xml:space="preserve"> will finish their job approximately at the same time. </w:t>
       </w:r>
       <w:r>
         <w:t xml:space="preserve">A </w:t>
@@ -11478,7 +11662,15 @@
         <w:t>centers</w:t>
       </w:r>
       <w:r>
-        <w:t xml:space="preserve"> matrix, containing now the partial sums of the pixels values of each cluster, and a </w:t>
+        <w:t xml:space="preserve"> matrix, containing now the partial sums of the </w:t>
+      </w:r>
+      <w:proofErr w:type="gramStart"/>
+      <w:r>
+        <w:t>pixels</w:t>
+      </w:r>
+      <w:proofErr w:type="gramEnd"/>
+      <w:r>
+        <w:t xml:space="preserve"> values of each cluster, and a </w:t>
       </w:r>
       <w:r>
         <w:rPr>
@@ -11608,8 +11800,16 @@
         <w:rPr>
           <w:i/>
         </w:rPr>
-        <w:t>#pragma omp parallel for private(</w:t>
-      </w:r>
+        <w:t xml:space="preserve">#pragma omp parallel for </w:t>
+      </w:r>
+      <w:proofErr w:type="gramStart"/>
+      <w:r>
+        <w:rPr>
+          <w:i/>
+        </w:rPr>
+        <w:t>private(</w:t>
+      </w:r>
+      <w:proofErr w:type="gramEnd"/>
       <w:r>
         <w:rPr>
           <w:i/>
@@ -11753,7 +11953,15 @@
         <w:t xml:space="preserve">protect </w:t>
       </w:r>
       <w:r>
-        <w:t xml:space="preserve">the update operations of the cluster centers and the counters, but using </w:t>
+        <w:t xml:space="preserve">the update operations of the cluster centers and the </w:t>
+      </w:r>
+      <w:proofErr w:type="gramStart"/>
+      <w:r>
+        <w:t>counters, but</w:t>
+      </w:r>
+      <w:proofErr w:type="gramEnd"/>
+      <w:r>
+        <w:t xml:space="preserve"> using </w:t>
       </w:r>
       <w:r>
         <w:t>an efficient</w:t>
@@ -11787,12 +11995,12 @@
       <w:pPr>
         <w:pStyle w:val="Heading1"/>
       </w:pPr>
-      <w:bookmarkStart w:id="8" w:name="_Toc524050478"/>
+      <w:bookmarkStart w:id="9" w:name="_Toc524050478"/>
       <w:r>
         <w:lastRenderedPageBreak/>
         <w:t>Performance Analysis</w:t>
       </w:r>
-      <w:bookmarkEnd w:id="8"/>
+      <w:bookmarkEnd w:id="9"/>
     </w:p>
     <w:p/>
     <w:p>
@@ -12038,7 +12246,21 @@
         <w:rPr>
           <w:rFonts w:eastAsiaTheme="minorEastAsia"/>
         </w:rPr>
-        <w:t xml:space="preserve"> on the initialization of the clusters centers, the same set of pixels has been used as initial centers when comparing</w:t>
+        <w:t xml:space="preserve"> on the initialization of the </w:t>
+      </w:r>
+      <w:proofErr w:type="gramStart"/>
+      <w:r>
+        <w:rPr>
+          <w:rFonts w:eastAsiaTheme="minorEastAsia"/>
+        </w:rPr>
+        <w:t>clusters</w:t>
+      </w:r>
+      <w:proofErr w:type="gramEnd"/>
+      <w:r>
+        <w:rPr>
+          <w:rFonts w:eastAsiaTheme="minorEastAsia"/>
+        </w:rPr>
+        <w:t xml:space="preserve"> centers, the same set of pixels has been used as initial centers when comparing</w:t>
       </w:r>
       <w:r>
         <w:rPr>
@@ -12108,14 +12330,14 @@
       <w:pPr>
         <w:pStyle w:val="Heading2"/>
       </w:pPr>
-      <w:bookmarkStart w:id="9" w:name="_Toc524050479"/>
+      <w:bookmarkStart w:id="10" w:name="_Toc524050479"/>
       <w:r>
         <w:t xml:space="preserve">Speedup </w:t>
       </w:r>
       <w:r>
         <w:t>on a Local Machine</w:t>
       </w:r>
-      <w:bookmarkEnd w:id="9"/>
+      <w:bookmarkEnd w:id="10"/>
     </w:p>
     <w:p/>
     <w:p>
@@ -13315,10 +13537,18 @@
         <w:t>resulted that a consid</w:t>
       </w:r>
       <w:r>
-        <w:t xml:space="preserve">erable speedup could be achieved </w:t>
-      </w:r>
-      <w:r>
-        <w:t xml:space="preserve"> by the parallelization of the pixels assignment alone. Using an OpenMP </w:t>
+        <w:t xml:space="preserve">erable speedup could be </w:t>
+      </w:r>
+      <w:proofErr w:type="gramStart"/>
+      <w:r>
+        <w:t xml:space="preserve">achieved </w:t>
+      </w:r>
+      <w:r>
+        <w:t xml:space="preserve"> by</w:t>
+      </w:r>
+      <w:proofErr w:type="gramEnd"/>
+      <w:r>
+        <w:t xml:space="preserve"> the parallelization of the pixels assignment alone. Using an OpenMP </w:t>
       </w:r>
       <w:r>
         <w:rPr>
@@ -14317,8 +14547,13 @@
       <w:r>
         <w:t xml:space="preserve"> clause. </w:t>
       </w:r>
-      <w:r>
-        <w:t xml:space="preserve">An higher </w:t>
+      <w:proofErr w:type="gramStart"/>
+      <w:r>
+        <w:t>An</w:t>
+      </w:r>
+      <w:proofErr w:type="gramEnd"/>
+      <w:r>
+        <w:t xml:space="preserve"> higher </w:t>
       </w:r>
       <w:r>
         <w:t>performance gain is obtained when a small number of cluster is specified,</w:t>
@@ -15287,14 +15522,14 @@
       <w:pPr>
         <w:pStyle w:val="Heading2"/>
       </w:pPr>
-      <w:bookmarkStart w:id="10" w:name="_Toc524050480"/>
+      <w:bookmarkStart w:id="11" w:name="_Toc524050480"/>
       <w:r>
         <w:t xml:space="preserve">Speedup </w:t>
       </w:r>
       <w:r>
         <w:t>on Google Cloud Platform</w:t>
       </w:r>
-      <w:bookmarkEnd w:id="10"/>
+      <w:bookmarkEnd w:id="11"/>
     </w:p>
     <w:p/>
     <w:p>
@@ -15309,7 +15544,15 @@
         <w:t>or a more complete analysis of how the parallel program behaves when</w:t>
       </w:r>
       <w:r>
-        <w:t xml:space="preserve"> an higher number processors </w:t>
+        <w:t xml:space="preserve"> </w:t>
+      </w:r>
+      <w:proofErr w:type="gramStart"/>
+      <w:r>
+        <w:t>an</w:t>
+      </w:r>
+      <w:proofErr w:type="gramEnd"/>
+      <w:r>
+        <w:t xml:space="preserve"> higher number processors </w:t>
       </w:r>
       <w:r>
         <w:t xml:space="preserve">is available, the </w:t>
@@ -18017,7 +18260,15 @@
         <w:t xml:space="preserve"> </w:t>
       </w:r>
       <w:r>
-        <w:t>to have a not well defined evolution</w:t>
+        <w:t xml:space="preserve">to have a not </w:t>
+      </w:r>
+      <w:proofErr w:type="gramStart"/>
+      <w:r>
+        <w:t>well defined</w:t>
+      </w:r>
+      <w:proofErr w:type="gramEnd"/>
+      <w:r>
+        <w:t xml:space="preserve"> evolution</w:t>
       </w:r>
       <w:r>
         <w:t xml:space="preserve">. </w:t>
@@ -18326,17 +18577,24 @@
         </w:rPr>
         <w:t xml:space="preserve"> </w:t>
       </w:r>
-      <w:bookmarkStart w:id="11" w:name="_GoBack"/>
+      <w:proofErr w:type="gramStart"/>
       <w:r>
         <w:rPr>
           <w:rFonts w:eastAsiaTheme="minorEastAsia"/>
         </w:rPr>
-        <w:t>drop in efficiency of the parallel program</w:t>
-      </w:r>
+        <w:t>drop in</w:t>
+      </w:r>
+      <w:proofErr w:type="gramEnd"/>
       <w:r>
         <w:rPr>
           <w:rFonts w:eastAsiaTheme="minorEastAsia"/>
         </w:rPr>
+        <w:t xml:space="preserve"> efficiency of the parallel program</w:t>
+      </w:r>
+      <w:r>
+        <w:rPr>
+          <w:rFonts w:eastAsiaTheme="minorEastAsia"/>
+        </w:rPr>
         <w:t xml:space="preserve"> when more than twelve</w:t>
       </w:r>
       <w:r>
@@ -18352,7 +18610,6 @@
         <w:t xml:space="preserve">.   </w:t>
       </w:r>
     </w:p>
-    <w:bookmarkEnd w:id="11"/>
     <w:p>
       <w:pPr>
         <w:spacing w:line="276" w:lineRule="auto"/>
@@ -18548,7 +18805,7 @@
         <w:t>inherently</w:t>
       </w:r>
       <w:r>
-        <w:t xml:space="preserve"> characterized by an high level of data parallelism. </w:t>
+        <w:t xml:space="preserve"> characterized by a high level of data parallelism. </w:t>
       </w:r>
       <w:r>
         <w:t>The phase of profiling of the serial code revealed to be crucial to understand what sections of the program was more convenient to parallelize in order to obtain a significant gain in performance. Thanks to</w:t>
@@ -18569,20 +18826,34 @@
         <w:t xml:space="preserve"> memory environment. </w:t>
       </w:r>
       <w:r>
-        <w:t xml:space="preserve">The Compute Engine of </w:t>
-      </w:r>
-      <w:r>
-        <w:t xml:space="preserve"> Google Cloud Platform was extremely useful to conduct a scalability analysis of the parallel algorithm. The problem with virtual instances in the cloud is that</w:t>
+        <w:t xml:space="preserve">The Compute Engine </w:t>
+      </w:r>
+      <w:proofErr w:type="gramStart"/>
+      <w:r>
+        <w:t xml:space="preserve">of </w:t>
+      </w:r>
+      <w:r>
+        <w:t xml:space="preserve"> </w:t>
+      </w:r>
+      <w:r>
+        <w:t>the</w:t>
+      </w:r>
+      <w:proofErr w:type="gramEnd"/>
+      <w:r>
+        <w:t xml:space="preserve"> </w:t>
+      </w:r>
+      <w:r>
+        <w:t>Google Cloud Platform was extremely useful to conduct a scalability analysis of the parallel algorithm. The problem with virtual instances in the cloud is that</w:t>
       </w:r>
       <w:r>
         <w:t>,</w:t>
       </w:r>
       <w:r>
-        <w:t xml:space="preserve"> due </w:t>
+        <w:t xml:space="preserve"> </w:t>
       </w:r>
       <w:r>
         <w:lastRenderedPageBreak/>
-        <w:t>to t</w:t>
+        <w:t>due to t</w:t>
       </w:r>
       <w:r>
         <w:t>he scheduling techniques of the processors</w:t>
@@ -18752,6 +19023,11 @@
         <w:docPartUnique/>
       </w:docPartObj>
     </w:sdtPr>
+    <w:sdtEndPr>
+      <w:rPr>
+        <w:rStyle w:val="PageNumber"/>
+      </w:rPr>
+    </w:sdtEndPr>
     <w:sdtContent>
       <w:p>
         <w:pPr>
@@ -18803,6 +19079,11 @@
         <w:docPartUnique/>
       </w:docPartObj>
     </w:sdtPr>
+    <w:sdtEndPr>
+      <w:rPr>
+        <w:rStyle w:val="PageNumber"/>
+      </w:rPr>
+    </w:sdtEndPr>
     <w:sdtContent>
       <w:p>
         <w:pPr>
@@ -20122,7 +20403,7 @@
     </w:rPrDefault>
     <w:pPrDefault/>
   </w:docDefaults>
-  <w:latentStyles w:defLockedState="0" w:defUIPriority="99" w:defSemiHidden="0" w:defUnhideWhenUsed="0" w:defQFormat="0" w:count="375">
+  <w:latentStyles w:defLockedState="0" w:defUIPriority="99" w:defSemiHidden="0" w:defUnhideWhenUsed="0" w:defQFormat="0" w:count="376">
     <w:lsdException w:name="Normal" w:uiPriority="0" w:qFormat="1"/>
     <w:lsdException w:name="heading 1" w:uiPriority="9" w:qFormat="1"/>
     <w:lsdException w:name="heading 2" w:semiHidden="1" w:uiPriority="9" w:unhideWhenUsed="1" w:qFormat="1"/>
@@ -20228,7 +20509,6 @@
     <w:lsdException w:name="HTML Sample" w:semiHidden="1" w:unhideWhenUsed="1"/>
     <w:lsdException w:name="HTML Typewriter" w:semiHidden="1" w:unhideWhenUsed="1"/>
     <w:lsdException w:name="HTML Variable" w:semiHidden="1" w:unhideWhenUsed="1"/>
-    <w:lsdException w:name="Normal Table" w:semiHidden="1" w:unhideWhenUsed="1"/>
     <w:lsdException w:name="annotation subject" w:semiHidden="1" w:unhideWhenUsed="1"/>
     <w:lsdException w:name="No List" w:semiHidden="1" w:unhideWhenUsed="1"/>
     <w:lsdException w:name="Outline List 1" w:semiHidden="1" w:unhideWhenUsed="1"/>
@@ -20275,10 +20555,8 @@
     <w:lsdException w:name="Table Subtle 2" w:semiHidden="1" w:unhideWhenUsed="1"/>
     <w:lsdException w:name="Table Web 1" w:semiHidden="1" w:unhideWhenUsed="1"/>
     <w:lsdException w:name="Table Web 2" w:semiHidden="1" w:unhideWhenUsed="1"/>
-    <w:lsdException w:name="Table Web 3" w:semiHidden="1" w:unhideWhenUsed="1"/>
     <w:lsdException w:name="Balloon Text" w:semiHidden="1" w:unhideWhenUsed="1"/>
     <w:lsdException w:name="Table Grid" w:uiPriority="39"/>
-    <w:lsdException w:name="Table Theme" w:semiHidden="1" w:unhideWhenUsed="1"/>
     <w:lsdException w:name="Placeholder Text" w:semiHidden="1"/>
     <w:lsdException w:name="No Spacing" w:uiPriority="1"/>
     <w:lsdException w:name="Light Shading" w:uiPriority="60"/>
@@ -20498,6 +20776,7 @@
     <w:lsdException w:name="Smart Hyperlink" w:semiHidden="1" w:unhideWhenUsed="1"/>
     <w:lsdException w:name="Hashtag" w:semiHidden="1" w:unhideWhenUsed="1"/>
     <w:lsdException w:name="Unresolved Mention" w:semiHidden="1" w:unhideWhenUsed="1"/>
+    <w:lsdException w:name="Smart Link" w:semiHidden="1" w:unhideWhenUsed="1"/>
   </w:latentStyles>
   <w:style w:type="paragraph" w:default="1" w:styleId="Normal">
     <w:name w:val="Normal"/>
@@ -21442,7 +21721,7 @@
 </file>
 
 <file path=customXml/itemProps1.xml><?xml version="1.0" encoding="utf-8"?>
-<ds:datastoreItem xmlns:ds="http://schemas.openxmlformats.org/officeDocument/2006/customXml" ds:itemID="{AE0E4EAE-7123-A149-BADC-FB5BE690A015}">
+<ds:datastoreItem xmlns:ds="http://schemas.openxmlformats.org/officeDocument/2006/customXml" ds:itemID="{901FCA74-6B20-0C4C-B659-28BB47FCADA7}">
   <ds:schemaRefs>
     <ds:schemaRef ds:uri="http://schemas.openxmlformats.org/officeDocument/2006/bibliography"/>
   </ds:schemaRefs>
